--- a/Documenten/Sprint-02/Sjablonen/Sjabloon 4a - Testplan.docx
+++ b/Documenten/Sprint-02/Sjablonen/Sjabloon 4a - Testplan.docx
@@ -1,6 +1,6 @@
 
 <file path=word/document.xml><?xml version="1.0" encoding="utf-8"?>
-<w:document xmlns:wpc="http://schemas.microsoft.com/office/word/2010/wordprocessingCanvas" xmlns:cx="http://schemas.microsoft.com/office/drawing/2014/chartex" xmlns:cx1="http://schemas.microsoft.com/office/drawing/2015/9/8/chartex" xmlns:cx2="http://schemas.microsoft.com/office/drawing/2015/10/21/chartex" xmlns:cx3="http://schemas.microsoft.com/office/drawing/2016/5/9/chartex" xmlns:cx4="http://schemas.microsoft.com/office/drawing/2016/5/10/chartex" xmlns:cx5="http://schemas.microsoft.com/office/drawing/2016/5/11/chartex" xmlns:cx6="http://schemas.microsoft.com/office/drawing/2016/5/12/chartex" xmlns:cx7="http://schemas.microsoft.com/office/drawing/2016/5/13/chartex" xmlns:cx8="http://schemas.microsoft.com/office/drawing/2016/5/14/chartex" xmlns:mc="http://schemas.openxmlformats.org/markup-compatibility/2006" xmlns:aink="http://schemas.microsoft.com/office/drawing/2016/ink" xmlns:am3d="http://schemas.microsoft.com/office/drawing/2017/model3d" xmlns:o="urn:schemas-microsoft-com:office:office" xmlns:oel="http://schemas.microsoft.com/office/2019/extlst" xmlns:r="http://schemas.openxmlformats.org/officeDocument/2006/relationships" xmlns:m="http://schemas.openxmlformats.org/officeDocument/2006/math" xmlns:v="urn:schemas-microsoft-com:vml" xmlns:wp14="http://schemas.microsoft.com/office/word/2010/wordprocessingDrawing" xmlns:wp="http://schemas.openxmlformats.org/drawingml/2006/wordprocessingDrawing" xmlns:w10="urn:schemas-microsoft-com:office:word" xmlns:w="http://schemas.openxmlformats.org/wordprocessingml/2006/main" xmlns:w14="http://schemas.microsoft.com/office/word/2010/wordml" xmlns:w15="http://schemas.microsoft.com/office/word/2012/wordml" xmlns:w16cex="http://schemas.microsoft.com/office/word/2018/wordml/cex" xmlns:w16cid="http://schemas.microsoft.com/office/word/2016/wordml/cid" xmlns:w16="http://schemas.microsoft.com/office/word/2018/wordml" xmlns:w16du="http://schemas.microsoft.com/office/word/2023/wordml/word16du" xmlns:w16sdtdh="http://schemas.microsoft.com/office/word/2020/wordml/sdtdatahash" xmlns:w16se="http://schemas.microsoft.com/office/word/2015/wordml/symex" xmlns:wpg="http://schemas.microsoft.com/office/word/2010/wordprocessingGroup" xmlns:wpi="http://schemas.microsoft.com/office/word/2010/wordprocessingInk" xmlns:wne="http://schemas.microsoft.com/office/word/2006/wordml" xmlns:wps="http://schemas.microsoft.com/office/word/2010/wordprocessingShape" mc:Ignorable="w14 w15 w16se w16cid w16 w16cex w16sdtdh w16du wp14">
+<w:document xmlns:wpc="http://schemas.microsoft.com/office/word/2010/wordprocessingCanvas" xmlns:cx="http://schemas.microsoft.com/office/drawing/2014/chartex" xmlns:cx1="http://schemas.microsoft.com/office/drawing/2015/9/8/chartex" xmlns:cx2="http://schemas.microsoft.com/office/drawing/2015/10/21/chartex" xmlns:cx3="http://schemas.microsoft.com/office/drawing/2016/5/9/chartex" xmlns:cx4="http://schemas.microsoft.com/office/drawing/2016/5/10/chartex" xmlns:cx5="http://schemas.microsoft.com/office/drawing/2016/5/11/chartex" xmlns:cx6="http://schemas.microsoft.com/office/drawing/2016/5/12/chartex" xmlns:cx7="http://schemas.microsoft.com/office/drawing/2016/5/13/chartex" xmlns:cx8="http://schemas.microsoft.com/office/drawing/2016/5/14/chartex" xmlns:mc="http://schemas.openxmlformats.org/markup-compatibility/2006" xmlns:aink="http://schemas.microsoft.com/office/drawing/2016/ink" xmlns:am3d="http://schemas.microsoft.com/office/drawing/2017/model3d" xmlns:o="urn:schemas-microsoft-com:office:office" xmlns:oel="http://schemas.microsoft.com/office/2019/extlst" xmlns:r="http://schemas.openxmlformats.org/officeDocument/2006/relationships" xmlns:m="http://schemas.openxmlformats.org/officeDocument/2006/math" xmlns:v="urn:schemas-microsoft-com:vml" xmlns:wp14="http://schemas.microsoft.com/office/word/2010/wordprocessingDrawing" xmlns:wp="http://schemas.openxmlformats.org/drawingml/2006/wordprocessingDrawing" xmlns:w10="urn:schemas-microsoft-com:office:word" xmlns:w="http://schemas.openxmlformats.org/wordprocessingml/2006/main" xmlns:w14="http://schemas.microsoft.com/office/word/2010/wordml" xmlns:w15="http://schemas.microsoft.com/office/word/2012/wordml" xmlns:w16cex="http://schemas.microsoft.com/office/word/2018/wordml/cex" xmlns:w16cid="http://schemas.microsoft.com/office/word/2016/wordml/cid" xmlns:w16="http://schemas.microsoft.com/office/word/2018/wordml" xmlns:w16du="http://schemas.microsoft.com/office/word/2023/wordml/word16du" xmlns:w16sdtdh="http://schemas.microsoft.com/office/word/2020/wordml/sdtdatahash" xmlns:w16se="http://schemas.microsoft.com/office/word/2015/wordml/symex" xmlns:wpg="http://schemas.microsoft.com/office/word/2010/wordprocessingGroup" xmlns:wpi="http://schemas.microsoft.com/office/word/2010/wordprocessingInk" xmlns:wne="http://schemas.microsoft.com/office/word/2006/wordml" xmlns:wps="http://schemas.microsoft.com/office/word/2010/wordprocessingShape" xmlns:a="http://schemas.openxmlformats.org/drawingml/2006/main" xmlns:pic="http://schemas.openxmlformats.org/drawingml/2006/picture" xmlns:a14="http://schemas.microsoft.com/office/drawing/2010/main" mc:Ignorable="w14 w15 w16se w16cid w16 w16cex w16sdtdh w16du wp14">
   <w:body>
     <w:p>
       <w:pPr>
@@ -11,76 +11,55 @@
           <w:bCs/>
           <w:sz w:val="48"/>
           <w:szCs w:val="48"/>
-          <w:lang w:val="en-US"/>
-        </w:rPr>
-      </w:pPr>
-      <w:proofErr w:type="spellStart"/>
+        </w:rPr>
+      </w:pPr>
       <w:r>
         <w:rPr>
           <w:b/>
           <w:bCs/>
           <w:sz w:val="48"/>
           <w:szCs w:val="48"/>
-          <w:lang w:val="en-US"/>
-        </w:rPr>
-        <w:t>Sjabloon</w:t>
-      </w:r>
-      <w:proofErr w:type="spellEnd"/>
+        </w:rPr>
+        <w:t>Sjabloon 4</w:t>
+      </w:r>
       <w:r>
         <w:rPr>
           <w:b/>
           <w:bCs/>
           <w:sz w:val="48"/>
           <w:szCs w:val="48"/>
-          <w:lang w:val="en-US"/>
-        </w:rPr>
-        <w:t xml:space="preserve"> 4</w:t>
-      </w:r>
-      <w:r>
-        <w:rPr>
-          <w:b/>
-          <w:bCs/>
+        </w:rPr>
+        <w:t>a</w:t>
+      </w:r>
+    </w:p>
+    <w:p>
+      <w:pPr>
+        <w:jc w:val="center"/>
+        <w:rPr>
           <w:sz w:val="48"/>
           <w:szCs w:val="48"/>
-          <w:lang w:val="en-US"/>
-        </w:rPr>
-        <w:t>a</w:t>
-      </w:r>
-    </w:p>
-    <w:p>
-      <w:pPr>
-        <w:jc w:val="center"/>
+        </w:rPr>
+      </w:pPr>
+      <w:r>
         <w:rPr>
           <w:sz w:val="48"/>
           <w:szCs w:val="48"/>
-          <w:lang w:val="en-US"/>
-        </w:rPr>
-      </w:pPr>
-      <w:proofErr w:type="spellStart"/>
+        </w:rPr>
+        <w:t>Testplan</w:t>
+      </w:r>
       <w:r>
         <w:rPr>
           <w:sz w:val="48"/>
           <w:szCs w:val="48"/>
-          <w:lang w:val="en-US"/>
-        </w:rPr>
-        <w:t>Tes</w:t>
+        </w:rPr>
+        <w:t xml:space="preserve"> [</w:t>
       </w:r>
       <w:r>
         <w:rPr>
           <w:sz w:val="48"/>
           <w:szCs w:val="48"/>
-          <w:lang w:val="en-US"/>
-        </w:rPr>
-        <w:t>tplan</w:t>
-      </w:r>
-      <w:proofErr w:type="spellEnd"/>
-      <w:r>
-        <w:rPr>
-          <w:sz w:val="48"/>
-          <w:szCs w:val="48"/>
-          <w:lang w:val="en-US"/>
-        </w:rPr>
-        <w:t xml:space="preserve"> [Working title]</w:t>
+        </w:rPr>
+        <w:t>]</w:t>
       </w:r>
     </w:p>
     <w:p>
@@ -92,7 +71,6 @@
           <w:color w:val="000000"/>
           <w:sz w:val="36"/>
           <w:szCs w:val="36"/>
-          <w:lang w:val="en-US"/>
         </w:rPr>
       </w:pPr>
       <w:r>
@@ -102,20 +80,8 @@
           <w:color w:val="000000"/>
           <w:sz w:val="36"/>
           <w:szCs w:val="36"/>
-          <w:lang w:val="en-US"/>
-        </w:rPr>
-        <w:t>B1-K1-W</w:t>
-      </w:r>
-      <w:r>
-        <w:rPr>
-          <w:b/>
-          <w:bCs/>
-          <w:color w:val="000000"/>
-          <w:sz w:val="36"/>
-          <w:szCs w:val="36"/>
-          <w:lang w:val="en-US"/>
-        </w:rPr>
-        <w:t>4</w:t>
+        </w:rPr>
+        <w:t>B1-K1-W4</w:t>
       </w:r>
     </w:p>
     <w:p>
@@ -124,7 +90,6 @@
         <w:rPr>
           <w:sz w:val="48"/>
           <w:szCs w:val="48"/>
-          <w:lang w:val="en-US"/>
         </w:rPr>
       </w:pPr>
     </w:p>
@@ -289,78 +254,21 @@
                             <w:r>
                               <w:t xml:space="preserve">Gecontroleerd door (voor- en achternaam): </w:t>
                             </w:r>
-                            <w:proofErr w:type="spellStart"/>
                             <w:r>
-                              <w:t>Alkan</w:t>
-                            </w:r>
-                            <w:proofErr w:type="spellEnd"/>
-                            <w:r>
-                              <w:t xml:space="preserve"> </w:t>
-                            </w:r>
-                            <w:proofErr w:type="spellStart"/>
-                            <w:r>
-                              <w:t>Cakir</w:t>
-                            </w:r>
-                            <w:proofErr w:type="spellEnd"/>
-                            <w:r>
-                              <w:t xml:space="preserve">, </w:t>
-                            </w:r>
-                            <w:proofErr w:type="spellStart"/>
-                            <w:r>
-                              <w:t>Roni</w:t>
-                            </w:r>
-                            <w:proofErr w:type="spellEnd"/>
-                            <w:r>
-                              <w:t xml:space="preserve"> </w:t>
-                            </w:r>
-                            <w:proofErr w:type="spellStart"/>
-                            <w:r>
-                              <w:t>Murad</w:t>
-                            </w:r>
-                            <w:proofErr w:type="spellEnd"/>
-                            <w:r>
-                              <w:t xml:space="preserve">, </w:t>
-                            </w:r>
-                            <w:proofErr w:type="spellStart"/>
-                            <w:r>
-                              <w:t>Esat</w:t>
-                            </w:r>
-                            <w:proofErr w:type="spellEnd"/>
-                            <w:r>
-                              <w:t xml:space="preserve"> </w:t>
-                            </w:r>
-                            <w:proofErr w:type="spellStart"/>
-                            <w:r>
-                              <w:t>Yavuz</w:t>
-                            </w:r>
-                            <w:proofErr w:type="spellEnd"/>
-                            <w:r>
-                              <w:t xml:space="preserve">, </w:t>
-                            </w:r>
-                            <w:proofErr w:type="spellStart"/>
-                            <w:r>
-                              <w:t>Jin</w:t>
-                            </w:r>
-                            <w:proofErr w:type="spellEnd"/>
-                            <w:r>
-                              <w:t xml:space="preserve"> Al </w:t>
-                            </w:r>
-                            <w:proofErr w:type="spellStart"/>
-                            <w:r>
-                              <w:t>Jumaili</w:t>
-                            </w:r>
-                            <w:proofErr w:type="spellEnd"/>
-                            <w:r>
-                              <w:t>,</w:t>
+                              <w:t xml:space="preserve">Alkan Cakir, </w:t>
                             </w:r>
                             <w:r>
-                              <w:t xml:space="preserve"> Adam El </w:t>
+                              <w:t>Roni Murad</w:t>
                             </w:r>
-                            <w:proofErr w:type="spellStart"/>
                             <w:r>
-                              <w:t>Zahiri</w:t>
+                              <w:t xml:space="preserve">, Esat Yavuz, </w:t>
                             </w:r>
-                            <w:proofErr w:type="spellEnd"/>
+                            <w:r>
+                              <w:t>Jin Al Jumaili,</w:t>
+                            </w:r>
+                            <w:r>
+                              <w:t xml:space="preserve"> Adam El Zahiri</w:t>
+                            </w:r>
                           </w:p>
                           <w:p>
                             <w:pPr>
@@ -401,13 +309,13 @@
               </wp:anchor>
             </w:drawing>
           </mc:Choice>
-          <mc:Fallback>
+          <mc:Fallback xmlns:a="http://schemas.openxmlformats.org/drawingml/2006/main" xmlns:pic="http://schemas.openxmlformats.org/drawingml/2006/picture" xmlns:a14="http://schemas.microsoft.com/office/drawing/2010/main" xmlns:arto="http://schemas.microsoft.com/office/word/2006/arto">
             <w:pict>
-              <v:shapetype w14:anchorId="3423A080" id="_x0000_t202" coordsize="21600,21600" o:spt="202" path="m,l,21600r21600,l21600,xe">
+              <v:shapetype id="_x0000_t202" coordsize="21600,21600" o:spt="202" path="m,l,21600r21600,l21600,xe" w14:anchorId="3423A080">
                 <v:stroke joinstyle="miter"/>
                 <v:path gradientshapeok="t" o:connecttype="rect"/>
               </v:shapetype>
-              <v:shape id="Tekstvak 2" o:spid="_x0000_s1026" type="#_x0000_t202" style="position:absolute;margin-left:0;margin-top:2.25pt;width:452.25pt;height:97.85pt;z-index:251658240;visibility:visible;mso-wrap-style:square;mso-width-percent:0;mso-height-percent:200;mso-wrap-distance-left:9pt;mso-wrap-distance-top:0;mso-wrap-distance-right:9pt;mso-wrap-distance-bottom:0;mso-position-horizontal:left;mso-position-horizontal-relative:margin;mso-position-vertical:absolute;mso-position-vertical-relative:text;mso-width-percent:0;mso-height-percent:200;mso-width-relative:margin;mso-height-relative:margin;v-text-anchor:top" o:gfxdata="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">
+              <v:shape id="Tekstvak 2" style="position:absolute;margin-left:0;margin-top:2.25pt;width:452.25pt;height:97.85pt;z-index:251658240;visibility:visible;mso-wrap-style:square;mso-width-percent:0;mso-height-percent:200;mso-wrap-distance-left:9pt;mso-wrap-distance-top:0;mso-wrap-distance-right:9pt;mso-wrap-distance-bottom:0;mso-position-horizontal:left;mso-position-horizontal-relative:margin;mso-position-vertical:absolute;mso-position-vertical-relative:text;mso-width-percent:0;mso-height-percent:200;mso-width-relative:margin;mso-height-relative:margin;v-text-anchor:top" o:spid="_x0000_s1026" type="#_x0000_t202" o:gfxdata="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">
                 <v:textbox style="mso-fit-shape-to-text:t">
                   <w:txbxContent>
                     <w:p>
@@ -417,8 +325,13 @@
                       <w:r>
                         <w:t xml:space="preserve">Geschreven door (voor- en achternaam): </w:t>
                       </w:r>
+                      <w:proofErr w:type="spellStart"/>
                       <w:r>
-                        <w:t>Zeineb Ibrahim</w:t>
+                        <w:t>Zeineb</w:t>
+                      </w:r>
+                      <w:proofErr w:type="spellEnd"/>
+                      <w:r>
+                        <w:t xml:space="preserve"> Ibrahim</w:t>
                       </w:r>
                     </w:p>
                     <w:p>
@@ -428,21 +341,8 @@
                       <w:r>
                         <w:t xml:space="preserve">Gecontroleerd door (voor- en achternaam): </w:t>
                       </w:r>
-                      <w:proofErr w:type="spellStart"/>
                       <w:r>
-                        <w:t>Alkan</w:t>
-                      </w:r>
-                      <w:proofErr w:type="spellEnd"/>
-                      <w:r>
-                        <w:t xml:space="preserve"> </w:t>
-                      </w:r>
-                      <w:proofErr w:type="spellStart"/>
-                      <w:r>
-                        <w:t>Cakir</w:t>
-                      </w:r>
-                      <w:proofErr w:type="spellEnd"/>
-                      <w:r>
-                        <w:t xml:space="preserve">, </w:t>
+                        <w:t xml:space="preserve">Alkan Cakir, </w:t>
                       </w:r>
                       <w:proofErr w:type="spellStart"/>
                       <w:r>
@@ -550,8 +450,13 @@
     </w:p>
     <w:sdt>
       <w:sdtPr>
-        <w:rPr>
-          <w:rFonts w:asciiTheme="minorHAnsi" w:eastAsiaTheme="minorEastAsia" w:hAnsiTheme="minorHAnsi" w:cstheme="minorBidi"/>
+        <w:id w:val="2027445740"/>
+        <w:docPartObj>
+          <w:docPartGallery w:val="Table of Contents"/>
+          <w:docPartUnique/>
+        </w:docPartObj>
+        <w:rPr>
+          <w:rFonts w:ascii="Calibri" w:hAnsi="Calibri" w:eastAsia="ＭＳ 明朝" w:cs="Arial" w:asciiTheme="minorAscii" w:hAnsiTheme="minorAscii" w:eastAsiaTheme="minorEastAsia" w:cstheme="minorBidi"/>
           <w:b w:val="0"/>
           <w:bCs w:val="0"/>
           <w:color w:val="auto"/>
@@ -559,11 +464,6 @@
           <w:szCs w:val="22"/>
           <w:lang w:eastAsia="en-US"/>
         </w:rPr>
-        <w:id w:val="2027445740"/>
-        <w:docPartObj>
-          <w:docPartGallery w:val="Table of Contents"/>
-          <w:docPartUnique/>
-        </w:docPartObj>
       </w:sdtPr>
       <w:sdtContent>
         <w:p>
@@ -599,7 +499,7 @@
           <w:r>
             <w:fldChar w:fldCharType="separate"/>
           </w:r>
-          <w:hyperlink w:anchor="_Toc183092583" w:history="1">
+          <w:hyperlink w:history="1" w:anchor="_Toc183092583">
             <w:r>
               <w:rPr>
                 <w:rStyle w:val="Hyperlink"/>
@@ -673,7 +573,7 @@
               <w14:ligatures w14:val="standardContextual"/>
             </w:rPr>
           </w:pPr>
-          <w:hyperlink w:anchor="_Toc183092584" w:history="1">
+          <w:hyperlink w:history="1" w:anchor="_Toc183092584">
             <w:r>
               <w:rPr>
                 <w:rStyle w:val="Hyperlink"/>
@@ -747,7 +647,7 @@
               <w14:ligatures w14:val="standardContextual"/>
             </w:rPr>
           </w:pPr>
-          <w:hyperlink w:anchor="_Toc183092585" w:history="1">
+          <w:hyperlink w:history="1" w:anchor="_Toc183092585">
             <w:r>
               <w:rPr>
                 <w:rStyle w:val="Hyperlink"/>
@@ -821,7 +721,7 @@
               <w14:ligatures w14:val="standardContextual"/>
             </w:rPr>
           </w:pPr>
-          <w:hyperlink w:anchor="_Toc183092586" w:history="1">
+          <w:hyperlink w:history="1" w:anchor="_Toc183092586">
             <w:r>
               <w:rPr>
                 <w:rStyle w:val="Hyperlink"/>
@@ -895,7 +795,7 @@
               <w14:ligatures w14:val="standardContextual"/>
             </w:rPr>
           </w:pPr>
-          <w:hyperlink w:anchor="_Toc183092587" w:history="1">
+          <w:hyperlink w:history="1" w:anchor="_Toc183092587">
             <w:r>
               <w:rPr>
                 <w:rStyle w:val="Hyperlink"/>
@@ -969,7 +869,7 @@
               <w14:ligatures w14:val="standardContextual"/>
             </w:rPr>
           </w:pPr>
-          <w:hyperlink w:anchor="_Toc183092588" w:history="1">
+          <w:hyperlink w:history="1" w:anchor="_Toc183092588">
             <w:r>
               <w:rPr>
                 <w:rStyle w:val="Hyperlink"/>
@@ -1043,7 +943,7 @@
               <w14:ligatures w14:val="standardContextual"/>
             </w:rPr>
           </w:pPr>
-          <w:hyperlink w:anchor="_Toc183092589" w:history="1">
+          <w:hyperlink w:history="1" w:anchor="_Toc183092589">
             <w:r>
               <w:rPr>
                 <w:rStyle w:val="Hyperlink"/>
@@ -1111,6 +1011,17 @@
           </w:r>
         </w:p>
       </w:sdtContent>
+      <w:sdtEndPr>
+        <w:rPr>
+          <w:rFonts w:ascii="Calibri" w:hAnsi="Calibri" w:eastAsia="ＭＳ 明朝" w:cs="Arial" w:asciiTheme="minorAscii" w:hAnsiTheme="minorAscii" w:eastAsiaTheme="minorEastAsia" w:cstheme="minorBidi"/>
+          <w:b w:val="0"/>
+          <w:bCs w:val="0"/>
+          <w:color w:val="auto"/>
+          <w:sz w:val="22"/>
+          <w:szCs w:val="22"/>
+          <w:lang w:eastAsia="en-US"/>
+        </w:rPr>
+      </w:sdtEndPr>
     </w:sdt>
     <w:p>
       <w:pPr>
@@ -1132,7 +1043,7 @@
           <w:rStyle w:val="Heading1Char"/>
         </w:rPr>
       </w:pPr>
-      <w:bookmarkStart w:id="0" w:name="_Toc183092583"/>
+      <w:bookmarkStart w:name="_Toc183092583" w:id="0"/>
       <w:r>
         <w:rPr>
           <w:rStyle w:val="Heading1Char"/>
@@ -1158,13 +1069,8 @@
         <w:t xml:space="preserve">, </w:t>
       </w:r>
       <w:r>
-        <w:t xml:space="preserve">product </w:t>
-      </w:r>
-      <w:proofErr w:type="spellStart"/>
-      <w:r>
-        <w:t>owners</w:t>
-      </w:r>
-      <w:proofErr w:type="spellEnd"/>
+        <w:t>product owners</w:t>
+      </w:r>
       <w:r>
         <w:t xml:space="preserve"> en projectbegeleiders.</w:t>
       </w:r>
@@ -1196,7 +1102,7 @@
       <w:pPr>
         <w:pStyle w:val="Heading1"/>
       </w:pPr>
-      <w:bookmarkStart w:id="1" w:name="_Toc183092584"/>
+      <w:bookmarkStart w:name="_Toc183092584" w:id="1"/>
       <w:r>
         <w:t xml:space="preserve">2. </w:t>
       </w:r>
@@ -1288,23 +1194,7 @@
           <w:i/>
           <w:iCs/>
         </w:rPr>
-        <w:t xml:space="preserve">Daarnaast willen we het spel </w:t>
-      </w:r>
-      <w:proofErr w:type="spellStart"/>
-      <w:r>
-        <w:rPr>
-          <w:i/>
-          <w:iCs/>
-        </w:rPr>
-        <w:t>playtesten</w:t>
-      </w:r>
-      <w:proofErr w:type="spellEnd"/>
-      <w:r>
-        <w:rPr>
-          <w:i/>
-          <w:iCs/>
-        </w:rPr>
-        <w:t xml:space="preserve"> om eventuele bugs op te sporen. </w:t>
+        <w:t xml:space="preserve">Daarnaast willen we het spel playtesten om eventuele bugs op te sporen. </w:t>
       </w:r>
     </w:p>
     <w:p>
@@ -1319,23 +1209,7 @@
           <w:i/>
           <w:iCs/>
         </w:rPr>
-        <w:t xml:space="preserve">We willen ook nagaan of de gebruikers vinden dat we onze user </w:t>
-      </w:r>
-      <w:proofErr w:type="spellStart"/>
-      <w:r>
-        <w:rPr>
-          <w:i/>
-          <w:iCs/>
-        </w:rPr>
-        <w:t>stories</w:t>
-      </w:r>
-      <w:proofErr w:type="spellEnd"/>
-      <w:r>
-        <w:rPr>
-          <w:i/>
-          <w:iCs/>
-        </w:rPr>
-        <w:t xml:space="preserve"> goed hebben verwerkt in het spel. </w:t>
+        <w:t xml:space="preserve">We willen ook nagaan of de gebruikers vinden dat we onze user stories goed hebben verwerkt in het spel. </w:t>
       </w:r>
     </w:p>
     <w:p>
@@ -1384,7 +1258,7 @@
       <w:pPr>
         <w:pStyle w:val="Heading1"/>
       </w:pPr>
-      <w:bookmarkStart w:id="2" w:name="_Toc183092585"/>
+      <w:bookmarkStart w:name="_Toc183092585" w:id="2"/>
       <w:r>
         <w:t>3. Scope van het testplan</w:t>
       </w:r>
@@ -1735,7 +1609,7 @@
       <w:pPr>
         <w:pStyle w:val="Heading1"/>
       </w:pPr>
-      <w:bookmarkStart w:id="3" w:name="_Toc183092586"/>
+      <w:bookmarkStart w:name="_Toc183092586" w:id="3"/>
       <w:r>
         <w:t>4. Teststrategie</w:t>
       </w:r>
@@ -1789,15 +1663,7 @@
           <w:i/>
           <w:iCs/>
         </w:rPr>
-        <w:t xml:space="preserve">le tests, </w:t>
-      </w:r>
-      <w:proofErr w:type="spellStart"/>
-      <w:r>
-        <w:rPr>
-          <w:i/>
-          <w:iCs/>
-        </w:rPr>
-        <w:t>usabil</w:t>
+        <w:t>le tests, usabil</w:t>
       </w:r>
       <w:r>
         <w:rPr>
@@ -1811,31 +1677,14 @@
           <w:i/>
           <w:iCs/>
         </w:rPr>
-        <w:t>ty</w:t>
-      </w:r>
-      <w:proofErr w:type="spellEnd"/>
-      <w:r>
-        <w:rPr>
-          <w:i/>
-          <w:iCs/>
-        </w:rPr>
-        <w:t xml:space="preserve"> tests, </w:t>
-      </w:r>
-      <w:proofErr w:type="spellStart"/>
-      <w:r>
-        <w:rPr>
-          <w:i/>
-          <w:iCs/>
-        </w:rPr>
-        <w:t>regression</w:t>
-      </w:r>
-      <w:proofErr w:type="spellEnd"/>
-      <w:r>
-        <w:rPr>
-          <w:i/>
-          <w:iCs/>
-        </w:rPr>
-        <w:t xml:space="preserve"> tests, etc.</w:t>
+        <w:t xml:space="preserve">ty tests, </w:t>
+      </w:r>
+      <w:r>
+        <w:rPr>
+          <w:i/>
+          <w:iCs/>
+        </w:rPr>
+        <w:t>regression tests, etc.</w:t>
       </w:r>
       <w:r>
         <w:rPr>
@@ -1911,7 +1760,6 @@
           <w:iCs/>
         </w:rPr>
       </w:pPr>
-      <w:proofErr w:type="spellStart"/>
       <w:r>
         <w:rPr>
           <w:b/>
@@ -1919,17 +1767,7 @@
           <w:i/>
           <w:iCs/>
         </w:rPr>
-        <w:t>Usability</w:t>
-      </w:r>
-      <w:proofErr w:type="spellEnd"/>
-      <w:r>
-        <w:rPr>
-          <w:b/>
-          <w:bCs/>
-          <w:i/>
-          <w:iCs/>
-        </w:rPr>
-        <w:t xml:space="preserve"> tests</w:t>
+        <w:t>Usability tests</w:t>
       </w:r>
       <w:r>
         <w:rPr>
@@ -1964,7 +1802,6 @@
           <w:iCs/>
         </w:rPr>
       </w:pPr>
-      <w:proofErr w:type="spellStart"/>
       <w:r>
         <w:rPr>
           <w:b/>
@@ -1972,17 +1809,7 @@
           <w:i/>
           <w:iCs/>
         </w:rPr>
-        <w:t>Regression</w:t>
-      </w:r>
-      <w:proofErr w:type="spellEnd"/>
-      <w:r>
-        <w:rPr>
-          <w:b/>
-          <w:bCs/>
-          <w:i/>
-          <w:iCs/>
-        </w:rPr>
-        <w:t xml:space="preserve"> tests</w:t>
+        <w:t>Regression tests</w:t>
       </w:r>
       <w:r>
         <w:rPr>
@@ -2003,7 +1830,6 @@
           <w:iCs/>
         </w:rPr>
       </w:pPr>
-      <w:proofErr w:type="spellStart"/>
       <w:r>
         <w:rPr>
           <w:b/>
@@ -2013,7 +1839,6 @@
         </w:rPr>
         <w:t>Playtesting</w:t>
       </w:r>
-      <w:proofErr w:type="spellEnd"/>
       <w:r>
         <w:rPr>
           <w:i/>
@@ -2061,7 +1886,6 @@
           <w:iCs/>
         </w:rPr>
       </w:pPr>
-      <w:proofErr w:type="spellStart"/>
       <w:r>
         <w:rPr>
           <w:b/>
@@ -2069,29 +1893,8 @@
           <w:i/>
           <w:iCs/>
         </w:rPr>
-        <w:t>Balancing</w:t>
-      </w:r>
-      <w:proofErr w:type="spellEnd"/>
-      <w:r>
-        <w:rPr>
-          <w:b/>
-          <w:bCs/>
-          <w:i/>
-          <w:iCs/>
-        </w:rPr>
-        <w:t xml:space="preserve"> </w:t>
-      </w:r>
-      <w:proofErr w:type="spellStart"/>
-      <w:r>
-        <w:rPr>
-          <w:b/>
-          <w:bCs/>
-          <w:i/>
-          <w:iCs/>
-        </w:rPr>
-        <w:t>testing</w:t>
-      </w:r>
-      <w:proofErr w:type="spellEnd"/>
+        <w:t>Balancing testing</w:t>
+      </w:r>
       <w:r>
         <w:rPr>
           <w:i/>
@@ -2149,110 +1952,14 @@
           <w:i/>
           <w:iCs/>
         </w:rPr>
-        <w:t xml:space="preserve"> tijdens het testen, denk hierbij aan de </w:t>
-      </w:r>
-      <w:proofErr w:type="spellStart"/>
-      <w:r>
-        <w:rPr>
-          <w:i/>
-          <w:iCs/>
-        </w:rPr>
-        <w:t>profiler</w:t>
-      </w:r>
-      <w:proofErr w:type="spellEnd"/>
-      <w:r>
-        <w:rPr>
-          <w:i/>
-          <w:iCs/>
-        </w:rPr>
-        <w:t xml:space="preserve"> in </w:t>
-      </w:r>
-      <w:proofErr w:type="spellStart"/>
-      <w:r>
-        <w:rPr>
-          <w:i/>
-          <w:iCs/>
-        </w:rPr>
-        <w:t>Unity</w:t>
-      </w:r>
-      <w:proofErr w:type="spellEnd"/>
-      <w:r>
-        <w:rPr>
-          <w:i/>
-          <w:iCs/>
-        </w:rPr>
-        <w:t xml:space="preserve">, een gemaakte </w:t>
-      </w:r>
-      <w:proofErr w:type="spellStart"/>
-      <w:r>
-        <w:rPr>
-          <w:i/>
-          <w:iCs/>
-        </w:rPr>
-        <w:t>build</w:t>
-      </w:r>
-      <w:proofErr w:type="spellEnd"/>
-      <w:r>
-        <w:rPr>
-          <w:i/>
-          <w:iCs/>
-        </w:rPr>
-        <w:t xml:space="preserve">, </w:t>
-      </w:r>
-      <w:r>
-        <w:rPr>
-          <w:i/>
-          <w:iCs/>
-        </w:rPr>
-        <w:t xml:space="preserve">een </w:t>
-      </w:r>
-      <w:proofErr w:type="gramStart"/>
-      <w:r>
-        <w:rPr>
-          <w:i/>
-          <w:iCs/>
-        </w:rPr>
-        <w:t>UX prototype</w:t>
-      </w:r>
-      <w:proofErr w:type="gramEnd"/>
-      <w:r>
-        <w:rPr>
-          <w:i/>
-          <w:iCs/>
-        </w:rPr>
-        <w:t xml:space="preserve"> via </w:t>
-      </w:r>
-      <w:proofErr w:type="spellStart"/>
-      <w:r>
-        <w:rPr>
-          <w:i/>
-          <w:iCs/>
-        </w:rPr>
-        <w:t>Penpot</w:t>
-      </w:r>
-      <w:proofErr w:type="spellEnd"/>
-      <w:r>
-        <w:rPr>
-          <w:i/>
-          <w:iCs/>
-        </w:rPr>
-        <w:t>/</w:t>
-      </w:r>
-      <w:proofErr w:type="spellStart"/>
-      <w:r>
-        <w:rPr>
-          <w:i/>
-          <w:iCs/>
-        </w:rPr>
-        <w:t>Figma</w:t>
-      </w:r>
-      <w:proofErr w:type="spellEnd"/>
-      <w:r>
-        <w:rPr>
-          <w:i/>
-          <w:iCs/>
-        </w:rPr>
-        <w:t>, etc.</w:t>
+        <w:t xml:space="preserve"> tijdens het testen, denk hierbij aan de profiler in Unity, een gemaakte build, </w:t>
+      </w:r>
+      <w:r>
+        <w:rPr>
+          <w:i/>
+          <w:iCs/>
+        </w:rPr>
+        <w:t>een UX prototype via Penpot/Figma, etc.</w:t>
       </w:r>
       <w:r>
         <w:rPr>
@@ -2300,7 +2007,6 @@
           <w:iCs/>
         </w:rPr>
       </w:pPr>
-      <w:proofErr w:type="spellStart"/>
       <w:r>
         <w:rPr>
           <w:b/>
@@ -2308,56 +2014,14 @@
           <w:i/>
           <w:iCs/>
         </w:rPr>
-        <w:t>Unity</w:t>
-      </w:r>
-      <w:proofErr w:type="spellEnd"/>
-      <w:r>
-        <w:rPr>
-          <w:b/>
-          <w:bCs/>
-          <w:i/>
-          <w:iCs/>
-        </w:rPr>
-        <w:t xml:space="preserve"> Profiler</w:t>
-      </w:r>
-      <w:r>
-        <w:rPr>
-          <w:i/>
-          <w:iCs/>
-        </w:rPr>
-        <w:t xml:space="preserve">: We gebruiken de </w:t>
-      </w:r>
-      <w:proofErr w:type="spellStart"/>
-      <w:r>
-        <w:rPr>
-          <w:i/>
-          <w:iCs/>
-        </w:rPr>
-        <w:t>profiler</w:t>
-      </w:r>
-      <w:proofErr w:type="spellEnd"/>
-      <w:r>
-        <w:rPr>
-          <w:i/>
-          <w:iCs/>
-        </w:rPr>
-        <w:t xml:space="preserve"> in </w:t>
-      </w:r>
-      <w:proofErr w:type="spellStart"/>
-      <w:r>
-        <w:rPr>
-          <w:i/>
-          <w:iCs/>
-        </w:rPr>
-        <w:t>Unity</w:t>
-      </w:r>
-      <w:proofErr w:type="spellEnd"/>
-      <w:r>
-        <w:rPr>
-          <w:i/>
-          <w:iCs/>
-        </w:rPr>
-        <w:t xml:space="preserve"> om de prestaties van het spel te analyseren en te optimaliseren.</w:t>
+        <w:t>Unity Profiler</w:t>
+      </w:r>
+      <w:r>
+        <w:rPr>
+          <w:i/>
+          <w:iCs/>
+        </w:rPr>
+        <w:t>: We gebruiken de profiler in Unity om de prestaties van het spel te analyseren en te optimaliseren.</w:t>
       </w:r>
     </w:p>
     <w:p>
@@ -2371,7 +2035,6 @@
           <w:iCs/>
         </w:rPr>
       </w:pPr>
-      <w:proofErr w:type="spellStart"/>
       <w:r>
         <w:rPr>
           <w:b/>
@@ -2379,40 +2042,14 @@
           <w:i/>
           <w:iCs/>
         </w:rPr>
-        <w:t>Builds</w:t>
-      </w:r>
-      <w:proofErr w:type="spellEnd"/>
-      <w:r>
-        <w:rPr>
-          <w:b/>
-          <w:bCs/>
-          <w:i/>
-          <w:iCs/>
-        </w:rPr>
-        <w:t xml:space="preserve"> van het spel</w:t>
-      </w:r>
-      <w:r>
-        <w:rPr>
-          <w:i/>
-          <w:iCs/>
-        </w:rPr>
-        <w:t xml:space="preserve">: We maken verschillende </w:t>
-      </w:r>
-      <w:proofErr w:type="spellStart"/>
-      <w:r>
-        <w:rPr>
-          <w:i/>
-          <w:iCs/>
-        </w:rPr>
-        <w:t>builds</w:t>
-      </w:r>
-      <w:proofErr w:type="spellEnd"/>
-      <w:r>
-        <w:rPr>
-          <w:i/>
-          <w:iCs/>
-        </w:rPr>
-        <w:t xml:space="preserve"> van het spel om te testen en om feedback te verzamelen.</w:t>
+        <w:t>Builds van het spel</w:t>
+      </w:r>
+      <w:r>
+        <w:rPr>
+          <w:i/>
+          <w:iCs/>
+        </w:rPr>
+        <w:t>: We maken verschillende builds van het spel om te testen en om feedback te verzamelen.</w:t>
       </w:r>
     </w:p>
     <w:p>
@@ -2470,7 +2107,7 @@
       <w:pPr>
         <w:pStyle w:val="Heading1"/>
       </w:pPr>
-      <w:bookmarkStart w:id="4" w:name="_Toc183092587"/>
+      <w:bookmarkStart w:name="_Toc183092587" w:id="4"/>
       <w:r>
         <w:t>5. Testomgeving</w:t>
       </w:r>
@@ -2606,7 +2243,6 @@
                 <w:lang w:val="en-US"/>
               </w:rPr>
             </w:pPr>
-            <w:proofErr w:type="gramStart"/>
             <w:r>
               <w:rPr>
                 <w:rFonts w:cstheme="minorHAnsi"/>
@@ -2628,7 +2264,6 @@
               </w:rPr>
               <w:t>:</w:t>
             </w:r>
-            <w:proofErr w:type="gramEnd"/>
             <w:r>
               <w:rPr>
                 <w:rFonts w:cstheme="minorHAnsi"/>
@@ -2659,21 +2294,12 @@
                 <w:lang w:val="en-US"/>
               </w:rPr>
             </w:pPr>
-            <w:proofErr w:type="gramStart"/>
             <w:r>
               <w:rPr>
                 <w:rFonts w:cstheme="minorHAnsi"/>
                 <w:lang w:val="en-US"/>
               </w:rPr>
-              <w:t>CPU :</w:t>
-            </w:r>
-            <w:proofErr w:type="gramEnd"/>
-            <w:r>
-              <w:rPr>
-                <w:rFonts w:cstheme="minorHAnsi"/>
-                <w:lang w:val="en-US"/>
-              </w:rPr>
-              <w:t xml:space="preserve"> </w:t>
+              <w:t xml:space="preserve">CPU : </w:t>
             </w:r>
             <w:r>
               <w:rPr>
@@ -2753,39 +2379,7 @@
           <w:i/>
           <w:iCs/>
         </w:rPr>
-        <w:t xml:space="preserve">[Vermeld hier de gebruikte game engine, </w:t>
-      </w:r>
-      <w:proofErr w:type="spellStart"/>
-      <w:r>
-        <w:rPr>
-          <w:i/>
-          <w:iCs/>
-        </w:rPr>
-        <w:t>SDK's</w:t>
-      </w:r>
-      <w:proofErr w:type="spellEnd"/>
-      <w:r>
-        <w:rPr>
-          <w:i/>
-          <w:iCs/>
-        </w:rPr>
-        <w:t xml:space="preserve">, </w:t>
-      </w:r>
-      <w:proofErr w:type="spellStart"/>
-      <w:r>
-        <w:rPr>
-          <w:i/>
-          <w:iCs/>
-        </w:rPr>
-        <w:t>frameworks</w:t>
-      </w:r>
-      <w:proofErr w:type="spellEnd"/>
-      <w:r>
-        <w:rPr>
-          <w:i/>
-          <w:iCs/>
-        </w:rPr>
-        <w:t>.]</w:t>
+        <w:t>[Vermeld hier de gebruikte game engine, SDK's, frameworks.]</w:t>
       </w:r>
     </w:p>
     <w:p>
@@ -2850,23 +2444,13 @@
           <w:lang w:val="en-GB"/>
         </w:rPr>
       </w:pPr>
-      <w:proofErr w:type="spellStart"/>
       <w:r>
         <w:rPr>
           <w:i/>
           <w:iCs/>
           <w:lang w:val="en-GB"/>
         </w:rPr>
-        <w:t>Besturingssysteem</w:t>
-      </w:r>
-      <w:proofErr w:type="spellEnd"/>
-      <w:r>
-        <w:rPr>
-          <w:i/>
-          <w:iCs/>
-          <w:lang w:val="en-GB"/>
-        </w:rPr>
-        <w:t>:</w:t>
+        <w:t>Besturingssysteem:</w:t>
       </w:r>
     </w:p>
     <w:p>
@@ -2888,18 +2472,8 @@
           <w:iCs/>
           <w:lang w:val="en-GB"/>
         </w:rPr>
-        <w:t xml:space="preserve">Windows 10 of </w:t>
-      </w:r>
-      <w:proofErr w:type="spellStart"/>
-      <w:r>
-        <w:rPr>
-          <w:i/>
-          <w:iCs/>
-          <w:lang w:val="en-GB"/>
-        </w:rPr>
-        <w:t>hoger</w:t>
-      </w:r>
-      <w:proofErr w:type="spellEnd"/>
+        <w:t>Windows 10 of hoger</w:t>
+      </w:r>
     </w:p>
     <w:p>
       <w:pPr>
@@ -3031,17 +2605,8 @@
           <w:i/>
           <w:iCs/>
         </w:rPr>
-        <w:t xml:space="preserve">Google </w:t>
-      </w:r>
-      <w:proofErr w:type="spellStart"/>
-      <w:r>
-        <w:rPr>
-          <w:i/>
-          <w:iCs/>
-        </w:rPr>
-        <w:t>forms</w:t>
-      </w:r>
-      <w:proofErr w:type="spellEnd"/>
+        <w:t>Google forms</w:t>
+      </w:r>
     </w:p>
     <w:p>
       <w:pPr>
@@ -3103,7 +2668,6 @@
           <w:numId w:val="21"/>
         </w:numPr>
       </w:pPr>
-      <w:proofErr w:type="spellStart"/>
       <w:r>
         <w:rPr>
           <w:i/>
@@ -3111,7 +2675,6 @@
         </w:rPr>
         <w:t>Armor</w:t>
       </w:r>
-      <w:proofErr w:type="spellEnd"/>
     </w:p>
     <w:p>
       <w:pPr>
@@ -3121,7 +2684,6 @@
           <w:numId w:val="21"/>
         </w:numPr>
       </w:pPr>
-      <w:proofErr w:type="spellStart"/>
       <w:r>
         <w:rPr>
           <w:i/>
@@ -3129,7 +2691,6 @@
         </w:rPr>
         <w:t>Hp</w:t>
       </w:r>
-      <w:proofErr w:type="spellEnd"/>
       <w:r>
         <w:rPr>
           <w:i/>
@@ -3146,7 +2707,6 @@
           <w:numId w:val="21"/>
         </w:numPr>
       </w:pPr>
-      <w:proofErr w:type="spellStart"/>
       <w:r>
         <w:rPr>
           <w:i/>
@@ -3154,7 +2714,6 @@
         </w:rPr>
         <w:t>Damage</w:t>
       </w:r>
-      <w:proofErr w:type="spellEnd"/>
     </w:p>
     <w:p>
       <w:r>
@@ -3165,7 +2724,7 @@
       <w:pPr>
         <w:pStyle w:val="Heading1"/>
       </w:pPr>
-      <w:bookmarkStart w:id="5" w:name="_Toc183092588"/>
+      <w:bookmarkStart w:name="_Toc183092588" w:id="5"/>
       <w:r>
         <w:t>6. Testcases</w:t>
       </w:r>
@@ -3218,23 +2777,7 @@
           <w:i/>
           <w:iCs/>
         </w:rPr>
-        <w:t xml:space="preserve">user </w:t>
-      </w:r>
-      <w:proofErr w:type="spellStart"/>
-      <w:r>
-        <w:rPr>
-          <w:i/>
-          <w:iCs/>
-        </w:rPr>
-        <w:t>stories</w:t>
-      </w:r>
-      <w:proofErr w:type="spellEnd"/>
-      <w:r>
-        <w:rPr>
-          <w:i/>
-          <w:iCs/>
-        </w:rPr>
-        <w:t xml:space="preserve"> weer. </w:t>
+        <w:t xml:space="preserve">user stories weer. </w:t>
       </w:r>
       <w:r>
         <w:rPr>
@@ -3313,12 +2856,12 @@
         <w:tblW w:w="4966" w:type="pct"/>
         <w:tblInd w:w="108" w:type="dxa"/>
         <w:tblBorders>
-          <w:top w:val="single" w:sz="4" w:space="0" w:color="auto"/>
-          <w:left w:val="single" w:sz="4" w:space="0" w:color="auto"/>
-          <w:bottom w:val="single" w:sz="4" w:space="0" w:color="auto"/>
-          <w:right w:val="single" w:sz="4" w:space="0" w:color="auto"/>
-          <w:insideH w:val="single" w:sz="4" w:space="0" w:color="auto"/>
-          <w:insideV w:val="single" w:sz="4" w:space="0" w:color="auto"/>
+          <w:top w:val="single" w:color="auto" w:sz="4" w:space="0"/>
+          <w:left w:val="single" w:color="auto" w:sz="4" w:space="0"/>
+          <w:bottom w:val="single" w:color="auto" w:sz="4" w:space="0"/>
+          <w:right w:val="single" w:color="auto" w:sz="4" w:space="0"/>
+          <w:insideH w:val="single" w:color="auto" w:sz="4" w:space="0"/>
+          <w:insideV w:val="single" w:color="auto" w:sz="4" w:space="0"/>
         </w:tblBorders>
         <w:tblLook w:val="01E0" w:firstRow="1" w:lastRow="1" w:firstColumn="1" w:lastColumn="1" w:noHBand="0" w:noVBand="0"/>
       </w:tblPr>
@@ -3356,26 +2899,16 @@
                 <w:b/>
                 <w:szCs w:val="18"/>
               </w:rPr>
-              <w:t xml:space="preserve">Sprint </w:t>
-            </w:r>
-            <w:proofErr w:type="gramStart"/>
+              <w:t xml:space="preserve">Sprint &amp; </w:t>
+            </w:r>
             <w:r>
               <w:rPr>
                 <w:rFonts w:ascii="Calibri" w:hAnsi="Calibri"/>
                 <w:b/>
                 <w:szCs w:val="18"/>
               </w:rPr>
-              <w:t xml:space="preserve">&amp; </w:t>
-            </w:r>
-            <w:r>
-              <w:rPr>
-                <w:rFonts w:ascii="Calibri" w:hAnsi="Calibri"/>
-                <w:b/>
-                <w:szCs w:val="18"/>
-              </w:rPr>
               <w:t xml:space="preserve"> ID</w:t>
             </w:r>
-            <w:proofErr w:type="gramEnd"/>
           </w:p>
         </w:tc>
         <w:tc>
@@ -3449,31 +2982,13 @@
                 <w:bCs/>
               </w:rPr>
             </w:pPr>
-            <w:proofErr w:type="spellStart"/>
-            <w:r>
-              <w:rPr>
-                <w:rFonts w:ascii="Calibri" w:hAnsi="Calibri"/>
-                <w:bCs/>
-              </w:rPr>
-              <w:t>Player</w:t>
-            </w:r>
-            <w:proofErr w:type="spellEnd"/>
-            <w:r>
-              <w:rPr>
-                <w:rFonts w:ascii="Calibri" w:hAnsi="Calibri"/>
-                <w:bCs/>
-              </w:rPr>
-              <w:t xml:space="preserve"> </w:t>
-            </w:r>
-            <w:proofErr w:type="spellStart"/>
-            <w:r>
-              <w:rPr>
-                <w:rFonts w:ascii="Calibri" w:hAnsi="Calibri"/>
-                <w:bCs/>
-              </w:rPr>
-              <w:t>Movement</w:t>
-            </w:r>
-            <w:proofErr w:type="spellEnd"/>
+            <w:r>
+              <w:rPr>
+                <w:rFonts w:ascii="Calibri" w:hAnsi="Calibri"/>
+                <w:bCs/>
+              </w:rPr>
+              <w:t>Player Movement</w:t>
+            </w:r>
           </w:p>
         </w:tc>
       </w:tr>
@@ -4044,17 +3559,8 @@
                 <w:rFonts w:ascii="Calibri" w:hAnsi="Calibri"/>
                 <w:bCs/>
               </w:rPr>
-              <w:t>OK/</w:t>
-            </w:r>
-            <w:proofErr w:type="spellStart"/>
-            <w:r>
-              <w:rPr>
-                <w:rFonts w:ascii="Calibri" w:hAnsi="Calibri"/>
-                <w:bCs/>
-              </w:rPr>
-              <w:t>Fail</w:t>
-            </w:r>
-            <w:proofErr w:type="spellEnd"/>
+              <w:t>OK/Fail</w:t>
+            </w:r>
             <w:r>
               <w:rPr>
                 <w:rFonts w:ascii="Calibri" w:hAnsi="Calibri"/>
@@ -4091,12 +3597,12 @@
         <w:tblW w:w="0" w:type="auto"/>
         <w:tblInd w:w="108" w:type="dxa"/>
         <w:tblBorders>
-          <w:top w:val="single" w:sz="4" w:space="0" w:color="auto"/>
-          <w:left w:val="single" w:sz="4" w:space="0" w:color="auto"/>
-          <w:bottom w:val="single" w:sz="4" w:space="0" w:color="auto"/>
-          <w:right w:val="single" w:sz="4" w:space="0" w:color="auto"/>
-          <w:insideH w:val="single" w:sz="4" w:space="0" w:color="auto"/>
-          <w:insideV w:val="single" w:sz="4" w:space="0" w:color="auto"/>
+          <w:top w:val="single" w:color="auto" w:sz="4" w:space="0"/>
+          <w:left w:val="single" w:color="auto" w:sz="4" w:space="0"/>
+          <w:bottom w:val="single" w:color="auto" w:sz="4" w:space="0"/>
+          <w:right w:val="single" w:color="auto" w:sz="4" w:space="0"/>
+          <w:insideH w:val="single" w:color="auto" w:sz="4" w:space="0"/>
+          <w:insideV w:val="single" w:color="auto" w:sz="4" w:space="0"/>
         </w:tblBorders>
         <w:tblLook w:val="01E0" w:firstRow="1" w:lastRow="1" w:firstColumn="1" w:lastColumn="1" w:noHBand="0" w:noVBand="0"/>
       </w:tblPr>
@@ -4134,18 +3640,8 @@
                 <w:b/>
                 <w:bCs/>
               </w:rPr>
-              <w:t xml:space="preserve">Sprint </w:t>
-            </w:r>
-            <w:proofErr w:type="gramStart"/>
-            <w:r>
-              <w:rPr>
-                <w:rFonts w:ascii="Calibri" w:hAnsi="Calibri"/>
-                <w:b/>
-                <w:bCs/>
-              </w:rPr>
-              <w:t>&amp;  ID</w:t>
-            </w:r>
-            <w:proofErr w:type="gramEnd"/>
+              <w:t>Sprint &amp;  ID</w:t>
+            </w:r>
           </w:p>
         </w:tc>
         <w:tc>
@@ -4385,35 +3881,7 @@
               <w:rPr>
                 <w:rFonts w:ascii="Calibri" w:hAnsi="Calibri"/>
               </w:rPr>
-              <w:t xml:space="preserve">De speler gebruikt de </w:t>
-            </w:r>
-            <w:proofErr w:type="spellStart"/>
-            <w:r>
-              <w:rPr>
-                <w:rFonts w:ascii="Calibri" w:hAnsi="Calibri"/>
-              </w:rPr>
-              <w:t>arrow</w:t>
-            </w:r>
-            <w:proofErr w:type="spellEnd"/>
-            <w:r>
-              <w:rPr>
-                <w:rFonts w:ascii="Calibri" w:hAnsi="Calibri"/>
-              </w:rPr>
-              <w:t xml:space="preserve"> </w:t>
-            </w:r>
-            <w:proofErr w:type="spellStart"/>
-            <w:r>
-              <w:rPr>
-                <w:rFonts w:ascii="Calibri" w:hAnsi="Calibri"/>
-              </w:rPr>
-              <w:t>keys</w:t>
-            </w:r>
-            <w:proofErr w:type="spellEnd"/>
-            <w:r>
-              <w:rPr>
-                <w:rFonts w:ascii="Calibri" w:hAnsi="Calibri"/>
-              </w:rPr>
-              <w:t xml:space="preserve"> om naar voren te gaan naar achter te gaan en om naar een kant te gaan.</w:t>
+              <w:t>De speler gebruikt de arrow keys om naar voren te gaan naar achter te gaan en om naar een kant te gaan.</w:t>
             </w:r>
           </w:p>
         </w:tc>
@@ -4770,21 +4238,7 @@
               <w:rPr>
                 <w:rFonts w:ascii="Calibri" w:hAnsi="Calibri"/>
               </w:rPr>
-              <w:t>[OK/</w:t>
-            </w:r>
-            <w:proofErr w:type="spellStart"/>
-            <w:r>
-              <w:rPr>
-                <w:rFonts w:ascii="Calibri" w:hAnsi="Calibri"/>
-              </w:rPr>
-              <w:t>Fail</w:t>
-            </w:r>
-            <w:proofErr w:type="spellEnd"/>
-            <w:r>
-              <w:rPr>
-                <w:rFonts w:ascii="Calibri" w:hAnsi="Calibri"/>
-              </w:rPr>
-              <w:t>/NVT]</w:t>
+              <w:t>[OK/Fail/NVT]</w:t>
             </w:r>
           </w:p>
         </w:tc>
@@ -4797,12 +4251,12 @@
         <w:tblW w:w="0" w:type="auto"/>
         <w:tblInd w:w="108" w:type="dxa"/>
         <w:tblBorders>
-          <w:top w:val="single" w:sz="4" w:space="0" w:color="auto"/>
-          <w:left w:val="single" w:sz="4" w:space="0" w:color="auto"/>
-          <w:bottom w:val="single" w:sz="4" w:space="0" w:color="auto"/>
-          <w:right w:val="single" w:sz="4" w:space="0" w:color="auto"/>
-          <w:insideH w:val="single" w:sz="4" w:space="0" w:color="auto"/>
-          <w:insideV w:val="single" w:sz="4" w:space="0" w:color="auto"/>
+          <w:top w:val="single" w:color="auto" w:sz="4" w:space="0"/>
+          <w:left w:val="single" w:color="auto" w:sz="4" w:space="0"/>
+          <w:bottom w:val="single" w:color="auto" w:sz="4" w:space="0"/>
+          <w:right w:val="single" w:color="auto" w:sz="4" w:space="0"/>
+          <w:insideH w:val="single" w:color="auto" w:sz="4" w:space="0"/>
+          <w:insideV w:val="single" w:color="auto" w:sz="4" w:space="0"/>
         </w:tblBorders>
         <w:tblLook w:val="01E0" w:firstRow="1" w:lastRow="1" w:firstColumn="1" w:lastColumn="1" w:noHBand="0" w:noVBand="0"/>
       </w:tblPr>
@@ -4840,18 +4294,8 @@
                 <w:b/>
                 <w:bCs/>
               </w:rPr>
-              <w:t xml:space="preserve">Sprint </w:t>
-            </w:r>
-            <w:proofErr w:type="gramStart"/>
-            <w:r>
-              <w:rPr>
-                <w:rFonts w:ascii="Calibri" w:hAnsi="Calibri"/>
-                <w:b/>
-                <w:bCs/>
-              </w:rPr>
-              <w:t>&amp;  ID</w:t>
-            </w:r>
-            <w:proofErr w:type="gramEnd"/>
+              <w:t>Sprint &amp;  ID</w:t>
+            </w:r>
           </w:p>
         </w:tc>
         <w:tc>
@@ -4937,19 +4381,11 @@
                 <w:rFonts w:ascii="Calibri" w:hAnsi="Calibri"/>
               </w:rPr>
             </w:pPr>
-            <w:proofErr w:type="spellStart"/>
-            <w:r>
-              <w:rPr>
-                <w:rFonts w:ascii="Calibri" w:hAnsi="Calibri"/>
-              </w:rPr>
-              <w:t>Player</w:t>
-            </w:r>
-            <w:proofErr w:type="spellEnd"/>
-            <w:r>
-              <w:rPr>
-                <w:rFonts w:ascii="Calibri" w:hAnsi="Calibri"/>
-              </w:rPr>
-              <w:t xml:space="preserve"> kijkt naar je muis  </w:t>
+            <w:r>
+              <w:rPr>
+                <w:rFonts w:ascii="Calibri" w:hAnsi="Calibri"/>
+              </w:rPr>
+              <w:t xml:space="preserve">Player kijkt naar je muis  </w:t>
             </w:r>
           </w:p>
         </w:tc>
@@ -5003,33 +4439,11 @@
               </w:rPr>
               <w:t xml:space="preserve">Wij testen of de </w:t>
             </w:r>
-            <w:proofErr w:type="spellStart"/>
-            <w:r>
-              <w:rPr>
-                <w:rFonts w:ascii="Calibri" w:hAnsi="Calibri"/>
-              </w:rPr>
-              <w:t>player</w:t>
-            </w:r>
-            <w:proofErr w:type="spellEnd"/>
-            <w:r>
-              <w:rPr>
-                <w:rFonts w:ascii="Calibri" w:hAnsi="Calibri"/>
-              </w:rPr>
-              <w:t xml:space="preserve"> en de muis </w:t>
-            </w:r>
-            <w:proofErr w:type="spellStart"/>
-            <w:r>
-              <w:rPr>
-                <w:rFonts w:ascii="Calibri" w:hAnsi="Calibri"/>
-              </w:rPr>
-              <w:t>meerichten</w:t>
-            </w:r>
-            <w:proofErr w:type="spellEnd"/>
-            <w:r>
-              <w:rPr>
-                <w:rFonts w:ascii="Calibri" w:hAnsi="Calibri"/>
-              </w:rPr>
-              <w:t xml:space="preserve"> naar de speler.</w:t>
+            <w:r>
+              <w:rPr>
+                <w:rFonts w:ascii="Calibri" w:hAnsi="Calibri"/>
+              </w:rPr>
+              <w:t>player en de muis meerichten naar de speler.</w:t>
             </w:r>
           </w:p>
         </w:tc>
@@ -5136,35 +4550,7 @@
               <w:rPr>
                 <w:rFonts w:ascii="Calibri" w:hAnsi="Calibri"/>
               </w:rPr>
-              <w:t xml:space="preserve">beweegt zijn muis en </w:t>
-            </w:r>
-            <w:proofErr w:type="spellStart"/>
-            <w:r>
-              <w:rPr>
-                <w:rFonts w:ascii="Calibri" w:hAnsi="Calibri"/>
-              </w:rPr>
-              <w:t>en</w:t>
-            </w:r>
-            <w:proofErr w:type="spellEnd"/>
-            <w:r>
-              <w:rPr>
-                <w:rFonts w:ascii="Calibri" w:hAnsi="Calibri"/>
-              </w:rPr>
-              <w:t xml:space="preserve"> de </w:t>
-            </w:r>
-            <w:proofErr w:type="spellStart"/>
-            <w:r>
-              <w:rPr>
-                <w:rFonts w:ascii="Calibri" w:hAnsi="Calibri"/>
-              </w:rPr>
-              <w:t>player</w:t>
-            </w:r>
-            <w:proofErr w:type="spellEnd"/>
-            <w:r>
-              <w:rPr>
-                <w:rFonts w:ascii="Calibri" w:hAnsi="Calibri"/>
-              </w:rPr>
-              <w:t xml:space="preserve"> draait mee en de muis richt zoals bedoelt.</w:t>
+              <w:t>beweegt zijn muis en en de player draait mee en de muis richt zoals bedoelt.</w:t>
             </w:r>
           </w:p>
         </w:tc>
@@ -5515,21 +4901,7 @@
               <w:rPr>
                 <w:rFonts w:ascii="Calibri" w:hAnsi="Calibri"/>
               </w:rPr>
-              <w:t>[OK/</w:t>
-            </w:r>
-            <w:proofErr w:type="spellStart"/>
-            <w:r>
-              <w:rPr>
-                <w:rFonts w:ascii="Calibri" w:hAnsi="Calibri"/>
-              </w:rPr>
-              <w:t>Fail</w:t>
-            </w:r>
-            <w:proofErr w:type="spellEnd"/>
-            <w:r>
-              <w:rPr>
-                <w:rFonts w:ascii="Calibri" w:hAnsi="Calibri"/>
-              </w:rPr>
-              <w:t>/NVT]</w:t>
+              <w:t>[OK/Fail/NVT]</w:t>
             </w:r>
           </w:p>
         </w:tc>
@@ -5543,12 +4915,12 @@
         <w:tblW w:w="0" w:type="auto"/>
         <w:tblInd w:w="108" w:type="dxa"/>
         <w:tblBorders>
-          <w:top w:val="single" w:sz="4" w:space="0" w:color="auto"/>
-          <w:left w:val="single" w:sz="4" w:space="0" w:color="auto"/>
-          <w:bottom w:val="single" w:sz="4" w:space="0" w:color="auto"/>
-          <w:right w:val="single" w:sz="4" w:space="0" w:color="auto"/>
-          <w:insideH w:val="single" w:sz="4" w:space="0" w:color="auto"/>
-          <w:insideV w:val="single" w:sz="4" w:space="0" w:color="auto"/>
+          <w:top w:val="single" w:color="auto" w:sz="4" w:space="0"/>
+          <w:left w:val="single" w:color="auto" w:sz="4" w:space="0"/>
+          <w:bottom w:val="single" w:color="auto" w:sz="4" w:space="0"/>
+          <w:right w:val="single" w:color="auto" w:sz="4" w:space="0"/>
+          <w:insideH w:val="single" w:color="auto" w:sz="4" w:space="0"/>
+          <w:insideV w:val="single" w:color="auto" w:sz="4" w:space="0"/>
         </w:tblBorders>
         <w:tblLook w:val="01E0" w:firstRow="1" w:lastRow="1" w:firstColumn="1" w:lastColumn="1" w:noHBand="0" w:noVBand="0"/>
       </w:tblPr>
@@ -5586,18 +4958,8 @@
                 <w:b/>
                 <w:bCs/>
               </w:rPr>
-              <w:t xml:space="preserve">Sprint </w:t>
-            </w:r>
-            <w:proofErr w:type="gramStart"/>
-            <w:r>
-              <w:rPr>
-                <w:rFonts w:ascii="Calibri" w:hAnsi="Calibri"/>
-                <w:b/>
-                <w:bCs/>
-              </w:rPr>
-              <w:t>&amp;  ID</w:t>
-            </w:r>
-            <w:proofErr w:type="gramEnd"/>
+              <w:t>Sprint &amp;  ID</w:t>
+            </w:r>
           </w:p>
         </w:tc>
         <w:tc>
@@ -5683,14 +5045,12 @@
                 <w:rFonts w:ascii="Calibri" w:hAnsi="Calibri"/>
               </w:rPr>
             </w:pPr>
-            <w:proofErr w:type="spellStart"/>
             <w:r>
               <w:rPr>
                 <w:rFonts w:ascii="Calibri" w:hAnsi="Calibri"/>
               </w:rPr>
               <w:t>Shooting</w:t>
             </w:r>
-            <w:proofErr w:type="spellEnd"/>
           </w:p>
         </w:tc>
       </w:tr>
@@ -5746,35 +5106,7 @@
               <w:rPr>
                 <w:rFonts w:ascii="Calibri" w:hAnsi="Calibri"/>
               </w:rPr>
-              <w:t xml:space="preserve">ij testen de </w:t>
-            </w:r>
-            <w:proofErr w:type="spellStart"/>
-            <w:r>
-              <w:rPr>
-                <w:rFonts w:ascii="Calibri" w:hAnsi="Calibri"/>
-              </w:rPr>
-              <w:t>shooting</w:t>
-            </w:r>
-            <w:proofErr w:type="spellEnd"/>
-            <w:r>
-              <w:rPr>
-                <w:rFonts w:ascii="Calibri" w:hAnsi="Calibri"/>
-              </w:rPr>
-              <w:t xml:space="preserve"> </w:t>
-            </w:r>
-            <w:proofErr w:type="spellStart"/>
-            <w:r>
-              <w:rPr>
-                <w:rFonts w:ascii="Calibri" w:hAnsi="Calibri"/>
-              </w:rPr>
-              <w:t>mechanic</w:t>
-            </w:r>
-            <w:proofErr w:type="spellEnd"/>
-            <w:r>
-              <w:rPr>
-                <w:rFonts w:ascii="Calibri" w:hAnsi="Calibri"/>
-              </w:rPr>
-              <w:t>, als de speler op linkermuisknop drukt, gaat hij schieten op de directie van zijn muispijl</w:t>
+              <w:t>ij testen de shooting mechanic, als de speler op linkermuisknop drukt, gaat hij schieten op de directie van zijn muispijl</w:t>
             </w:r>
             <w:r>
               <w:rPr>
@@ -6262,21 +5594,7 @@
               <w:rPr>
                 <w:rFonts w:ascii="Calibri" w:hAnsi="Calibri"/>
               </w:rPr>
-              <w:t>[OK/</w:t>
-            </w:r>
-            <w:proofErr w:type="spellStart"/>
-            <w:r>
-              <w:rPr>
-                <w:rFonts w:ascii="Calibri" w:hAnsi="Calibri"/>
-              </w:rPr>
-              <w:t>Fail</w:t>
-            </w:r>
-            <w:proofErr w:type="spellEnd"/>
-            <w:r>
-              <w:rPr>
-                <w:rFonts w:ascii="Calibri" w:hAnsi="Calibri"/>
-              </w:rPr>
-              <w:t>/NVT]</w:t>
+              <w:t>[OK/Fail/NVT]</w:t>
             </w:r>
           </w:p>
         </w:tc>
@@ -6289,12 +5607,12 @@
         <w:tblW w:w="0" w:type="auto"/>
         <w:tblInd w:w="108" w:type="dxa"/>
         <w:tblBorders>
-          <w:top w:val="single" w:sz="4" w:space="0" w:color="auto"/>
-          <w:left w:val="single" w:sz="4" w:space="0" w:color="auto"/>
-          <w:bottom w:val="single" w:sz="4" w:space="0" w:color="auto"/>
-          <w:right w:val="single" w:sz="4" w:space="0" w:color="auto"/>
-          <w:insideH w:val="single" w:sz="4" w:space="0" w:color="auto"/>
-          <w:insideV w:val="single" w:sz="4" w:space="0" w:color="auto"/>
+          <w:top w:val="single" w:color="auto" w:sz="4" w:space="0"/>
+          <w:left w:val="single" w:color="auto" w:sz="4" w:space="0"/>
+          <w:bottom w:val="single" w:color="auto" w:sz="4" w:space="0"/>
+          <w:right w:val="single" w:color="auto" w:sz="4" w:space="0"/>
+          <w:insideH w:val="single" w:color="auto" w:sz="4" w:space="0"/>
+          <w:insideV w:val="single" w:color="auto" w:sz="4" w:space="0"/>
         </w:tblBorders>
         <w:tblLook w:val="01E0" w:firstRow="1" w:lastRow="1" w:firstColumn="1" w:lastColumn="1" w:noHBand="0" w:noVBand="0"/>
       </w:tblPr>
@@ -6332,18 +5650,8 @@
                 <w:b/>
                 <w:bCs/>
               </w:rPr>
-              <w:t xml:space="preserve">Sprint </w:t>
-            </w:r>
-            <w:proofErr w:type="gramStart"/>
-            <w:r>
-              <w:rPr>
-                <w:rFonts w:ascii="Calibri" w:hAnsi="Calibri"/>
-                <w:b/>
-                <w:bCs/>
-              </w:rPr>
-              <w:t>&amp;  ID</w:t>
-            </w:r>
-            <w:proofErr w:type="gramEnd"/>
+              <w:t>Sprint &amp;  ID</w:t>
+            </w:r>
           </w:p>
         </w:tc>
         <w:tc>
@@ -6958,27 +6266,2053 @@
               <w:rPr>
                 <w:rFonts w:ascii="Calibri" w:hAnsi="Calibri"/>
               </w:rPr>
-              <w:t>[OK/</w:t>
-            </w:r>
-            <w:proofErr w:type="spellStart"/>
-            <w:r>
-              <w:rPr>
-                <w:rFonts w:ascii="Calibri" w:hAnsi="Calibri"/>
-              </w:rPr>
-              <w:t>Fail</w:t>
-            </w:r>
-            <w:proofErr w:type="spellEnd"/>
-            <w:r>
-              <w:rPr>
-                <w:rFonts w:ascii="Calibri" w:hAnsi="Calibri"/>
-              </w:rPr>
-              <w:t>/NVT]</w:t>
+              <w:t>[OK/Fail/NVT]</w:t>
             </w:r>
           </w:p>
         </w:tc>
       </w:tr>
     </w:tbl>
-    <w:p/>
+    <w:p w14:noSpellErr="1"/>
+    <w:p>
+      <w:r>
+        <w:br w:type="page"/>
+      </w:r>
+    </w:p>
+    <w:tbl>
+      <w:tblPr>
+        <w:tblW w:w="0" w:type="auto"/>
+        <w:tblInd w:w="108" w:type="dxa"/>
+        <w:tblBorders>
+          <w:top w:val="single" w:color="auto" w:sz="4" w:space="0"/>
+          <w:left w:val="single" w:color="auto" w:sz="4" w:space="0"/>
+          <w:bottom w:val="single" w:color="auto" w:sz="4" w:space="0"/>
+          <w:right w:val="single" w:color="auto" w:sz="4" w:space="0"/>
+          <w:insideH w:val="single" w:color="auto" w:sz="4" w:space="0"/>
+          <w:insideV w:val="single" w:color="auto" w:sz="4" w:space="0"/>
+        </w:tblBorders>
+        <w:tblLook w:val="01E0" w:firstRow="1" w:lastRow="1" w:firstColumn="1" w:lastColumn="1" w:noHBand="0" w:noVBand="0"/>
+      </w:tblPr>
+      <w:tblGrid>
+        <w:gridCol w:w="2089"/>
+        <w:gridCol w:w="746"/>
+        <w:gridCol w:w="1111"/>
+        <w:gridCol w:w="1034"/>
+        <w:gridCol w:w="829"/>
+        <w:gridCol w:w="989"/>
+        <w:gridCol w:w="2156"/>
+      </w:tblGrid>
+      <w:tr>
+        <w:trPr>
+          <w:trHeight w:val="300"/>
+        </w:trPr>
+        <w:tc>
+          <w:tcPr>
+            <w:tcW w:w="2089" w:type="dxa"/>
+            <w:shd w:val="clear" w:color="auto" w:fill="9CC2E5" w:themeFill="accent1" w:themeFillTint="99"/>
+            <w:vAlign w:val="center"/>
+          </w:tcPr>
+          <w:p>
+            <w:pPr>
+              <w:spacing w:before="120" w:after="120"/>
+              <w:rPr>
+                <w:rFonts w:ascii="Calibri" w:hAnsi="Calibri"/>
+                <w:b/>
+                <w:bCs/>
+              </w:rPr>
+            </w:pPr>
+            <w:r>
+              <w:rPr>
+                <w:rFonts w:ascii="Calibri" w:hAnsi="Calibri"/>
+                <w:b/>
+                <w:bCs/>
+              </w:rPr>
+              <w:t>Sprint &amp;  ID</w:t>
+            </w:r>
+          </w:p>
+        </w:tc>
+        <w:tc>
+          <w:tcPr>
+            <w:tcW w:w="6865" w:type="dxa"/>
+            <w:gridSpan w:val="6"/>
+            <w:shd w:val="clear" w:color="auto" w:fill="auto"/>
+            <w:vAlign w:val="center"/>
+          </w:tcPr>
+          <w:p>
+            <w:pPr>
+              <w:spacing w:before="120" w:after="120"/>
+              <w:rPr>
+                <w:rFonts w:ascii="Calibri" w:hAnsi="Calibri"/>
+              </w:rPr>
+            </w:pPr>
+            <w:r>
+              <w:rPr>
+                <w:rFonts w:ascii="Calibri" w:hAnsi="Calibri"/>
+              </w:rPr>
+              <w:t>Sprint 0</w:t>
+            </w:r>
+            <w:r>
+              <w:rPr>
+                <w:rFonts w:ascii="Calibri" w:hAnsi="Calibri"/>
+              </w:rPr>
+              <w:t>2</w:t>
+            </w:r>
+          </w:p>
+        </w:tc>
+      </w:tr>
+      <w:tr>
+        <w:trPr>
+          <w:trHeight w:val="300"/>
+        </w:trPr>
+        <w:tc>
+          <w:tcPr>
+            <w:tcW w:w="2089" w:type="dxa"/>
+            <w:shd w:val="clear" w:color="auto" w:fill="9CC2E5" w:themeFill="accent1" w:themeFillTint="99"/>
+            <w:vAlign w:val="center"/>
+          </w:tcPr>
+          <w:p>
+            <w:pPr>
+              <w:spacing w:before="120" w:after="120"/>
+              <w:rPr>
+                <w:rFonts w:ascii="Calibri" w:hAnsi="Calibri"/>
+                <w:b/>
+                <w:bCs/>
+              </w:rPr>
+            </w:pPr>
+            <w:r>
+              <w:rPr>
+                <w:rFonts w:ascii="Calibri" w:hAnsi="Calibri"/>
+                <w:b/>
+                <w:bCs/>
+              </w:rPr>
+              <w:t>User story</w:t>
+            </w:r>
+          </w:p>
+        </w:tc>
+        <w:tc>
+          <w:tcPr>
+            <w:tcW w:w="6865" w:type="dxa"/>
+            <w:gridSpan w:val="6"/>
+            <w:shd w:val="clear" w:color="auto" w:fill="auto"/>
+            <w:vAlign w:val="center"/>
+          </w:tcPr>
+          <w:p>
+            <w:pPr>
+              <w:pStyle w:val="ListParagraph"/>
+              <w:numPr>
+                <w:ilvl w:val="0"/>
+                <w:numId w:val="26"/>
+              </w:numPr>
+              <w:spacing w:before="120" w:after="120"/>
+              <w:rPr>
+                <w:rFonts w:ascii="Calibri" w:hAnsi="Calibri"/>
+              </w:rPr>
+            </w:pPr>
+            <w:r>
+              <w:rPr>
+                <w:rFonts w:ascii="Calibri" w:hAnsi="Calibri"/>
+              </w:rPr>
+              <w:t>Meerdere</w:t>
+            </w:r>
+            <w:r>
+              <w:rPr>
+                <w:rFonts w:ascii="Calibri" w:hAnsi="Calibri"/>
+              </w:rPr>
+              <w:t xml:space="preserve"> NPC’s</w:t>
+            </w:r>
+          </w:p>
+        </w:tc>
+      </w:tr>
+      <w:tr>
+        <w:trPr>
+          <w:trHeight w:val="300"/>
+        </w:trPr>
+        <w:tc>
+          <w:tcPr>
+            <w:tcW w:w="2089" w:type="dxa"/>
+            <w:shd w:val="clear" w:color="auto" w:fill="9CC2E5" w:themeFill="accent1" w:themeFillTint="99"/>
+            <w:vAlign w:val="center"/>
+          </w:tcPr>
+          <w:p>
+            <w:pPr>
+              <w:spacing w:before="120" w:after="120"/>
+              <w:rPr>
+                <w:rFonts w:ascii="Calibri" w:hAnsi="Calibri"/>
+                <w:b/>
+                <w:bCs/>
+              </w:rPr>
+            </w:pPr>
+            <w:r>
+              <w:rPr>
+                <w:rFonts w:ascii="Calibri" w:hAnsi="Calibri"/>
+                <w:b/>
+                <w:bCs/>
+              </w:rPr>
+              <w:t>Omschrijving</w:t>
+            </w:r>
+          </w:p>
+        </w:tc>
+        <w:tc>
+          <w:tcPr>
+            <w:tcW w:w="6865" w:type="dxa"/>
+            <w:gridSpan w:val="6"/>
+            <w:shd w:val="clear" w:color="auto" w:fill="auto"/>
+            <w:vAlign w:val="center"/>
+          </w:tcPr>
+          <w:p>
+            <w:pPr>
+              <w:spacing w:before="120" w:after="120"/>
+              <w:rPr>
+                <w:rFonts w:ascii="Calibri" w:hAnsi="Calibri"/>
+              </w:rPr>
+            </w:pPr>
+            <w:r>
+              <w:rPr>
+                <w:rFonts w:ascii="Calibri" w:hAnsi="Calibri"/>
+              </w:rPr>
+              <w:t>Wij willen dat er meerdere NPC’s zijn</w:t>
+            </w:r>
+          </w:p>
+        </w:tc>
+      </w:tr>
+      <w:tr>
+        <w:trPr>
+          <w:trHeight w:val="300"/>
+        </w:trPr>
+        <w:tc>
+          <w:tcPr>
+            <w:tcW w:w="2089" w:type="dxa"/>
+            <w:shd w:val="clear" w:color="auto" w:fill="9CC2E5" w:themeFill="accent1" w:themeFillTint="99"/>
+            <w:vAlign w:val="center"/>
+          </w:tcPr>
+          <w:p>
+            <w:pPr>
+              <w:spacing w:before="120" w:after="120"/>
+              <w:rPr>
+                <w:rFonts w:ascii="Calibri" w:hAnsi="Calibri"/>
+              </w:rPr>
+            </w:pPr>
+            <w:r>
+              <w:rPr>
+                <w:rFonts w:ascii="Calibri" w:hAnsi="Calibri"/>
+                <w:b/>
+                <w:bCs/>
+              </w:rPr>
+              <w:t>Scenario</w:t>
+            </w:r>
+          </w:p>
+        </w:tc>
+        <w:tc>
+          <w:tcPr>
+            <w:tcW w:w="6865" w:type="dxa"/>
+            <w:gridSpan w:val="6"/>
+            <w:vAlign w:val="center"/>
+          </w:tcPr>
+          <w:p>
+            <w:pPr>
+              <w:pStyle w:val="NoSpacing"/>
+              <w:spacing w:before="120" w:after="120"/>
+            </w:pPr>
+            <w:r>
+              <w:t xml:space="preserve">Speler zit </w:t>
+            </w:r>
+            <w:r>
+              <w:t>rond de map te lopen en ziet verschillende NPC’s.</w:t>
+            </w:r>
+          </w:p>
+        </w:tc>
+      </w:tr>
+      <w:tr>
+        <w:trPr>
+          <w:trHeight w:val="300"/>
+        </w:trPr>
+        <w:tc>
+          <w:tcPr>
+            <w:tcW w:w="2089" w:type="dxa"/>
+            <w:shd w:val="clear" w:color="auto" w:fill="9CC2E5" w:themeFill="accent1" w:themeFillTint="99"/>
+            <w:vAlign w:val="center"/>
+          </w:tcPr>
+          <w:p>
+            <w:pPr>
+              <w:spacing w:before="120" w:after="120"/>
+              <w:rPr>
+                <w:rFonts w:ascii="Calibri" w:hAnsi="Calibri"/>
+                <w:b/>
+                <w:bCs/>
+              </w:rPr>
+            </w:pPr>
+            <w:r>
+              <w:rPr>
+                <w:rFonts w:ascii="Calibri" w:hAnsi="Calibri"/>
+                <w:b/>
+                <w:bCs/>
+              </w:rPr>
+              <w:t>Verwacht resultaat</w:t>
+            </w:r>
+          </w:p>
+        </w:tc>
+        <w:tc>
+          <w:tcPr>
+            <w:tcW w:w="6865" w:type="dxa"/>
+            <w:gridSpan w:val="6"/>
+            <w:vAlign w:val="center"/>
+          </w:tcPr>
+          <w:p>
+            <w:pPr>
+              <w:spacing w:before="120" w:after="120"/>
+              <w:rPr>
+                <w:rFonts w:ascii="Calibri" w:hAnsi="Calibri"/>
+              </w:rPr>
+            </w:pPr>
+            <w:r>
+              <w:rPr>
+                <w:rFonts w:ascii="Calibri" w:hAnsi="Calibri"/>
+              </w:rPr>
+              <w:t>De speler loopt rond de map en ziet verschillende NPC’s die andere dingen doen dan andere NPC’s.</w:t>
+            </w:r>
+          </w:p>
+        </w:tc>
+      </w:tr>
+      <w:tr>
+        <w:trPr>
+          <w:trHeight w:val="300"/>
+        </w:trPr>
+        <w:tc>
+          <w:tcPr>
+            <w:tcW w:w="2089" w:type="dxa"/>
+            <w:shd w:val="clear" w:color="auto" w:fill="A6A6A6" w:themeFill="background1" w:themeFillShade="A6"/>
+            <w:vAlign w:val="center"/>
+          </w:tcPr>
+          <w:p>
+            <w:pPr>
+              <w:spacing w:before="120" w:after="120"/>
+              <w:rPr>
+                <w:rFonts w:ascii="Calibri" w:hAnsi="Calibri"/>
+              </w:rPr>
+            </w:pPr>
+            <w:r>
+              <w:rPr>
+                <w:rFonts w:ascii="Calibri" w:hAnsi="Calibri"/>
+                <w:b/>
+                <w:bCs/>
+              </w:rPr>
+              <w:t>Werkelijk</w:t>
+            </w:r>
+            <w:r>
+              <w:rPr>
+                <w:rFonts w:ascii="Calibri" w:hAnsi="Calibri"/>
+              </w:rPr>
+              <w:t xml:space="preserve"> </w:t>
+            </w:r>
+            <w:r>
+              <w:rPr>
+                <w:rFonts w:ascii="Calibri" w:hAnsi="Calibri"/>
+                <w:b/>
+                <w:bCs/>
+              </w:rPr>
+              <w:t>resultaat</w:t>
+            </w:r>
+          </w:p>
+        </w:tc>
+        <w:tc>
+          <w:tcPr>
+            <w:tcW w:w="6865" w:type="dxa"/>
+            <w:gridSpan w:val="6"/>
+            <w:shd w:val="clear" w:color="auto" w:fill="D9D9D9" w:themeFill="background1" w:themeFillShade="D9"/>
+            <w:vAlign w:val="center"/>
+          </w:tcPr>
+          <w:p>
+            <w:pPr>
+              <w:spacing w:before="120" w:after="120" w:line="240" w:lineRule="auto"/>
+              <w:rPr>
+                <w:rFonts w:ascii="Calibri" w:hAnsi="Calibri"/>
+              </w:rPr>
+            </w:pPr>
+            <w:r>
+              <w:rPr>
+                <w:rFonts w:ascii="Calibri" w:hAnsi="Calibri"/>
+              </w:rPr>
+              <w:t>[Resultaat na de test]</w:t>
+            </w:r>
+          </w:p>
+        </w:tc>
+      </w:tr>
+      <w:tr>
+        <w:trPr>
+          <w:trHeight w:val="300"/>
+        </w:trPr>
+        <w:tc>
+          <w:tcPr>
+            <w:tcW w:w="2089" w:type="dxa"/>
+            <w:shd w:val="clear" w:color="auto" w:fill="A6A6A6" w:themeFill="background1" w:themeFillShade="A6"/>
+            <w:tcMar>
+              <w:right w:w="0" w:type="dxa"/>
+            </w:tcMar>
+            <w:vAlign w:val="center"/>
+          </w:tcPr>
+          <w:p>
+            <w:pPr>
+              <w:spacing w:before="120" w:after="120"/>
+              <w:rPr>
+                <w:rFonts w:ascii="Calibri" w:hAnsi="Calibri"/>
+              </w:rPr>
+            </w:pPr>
+            <w:r>
+              <w:rPr>
+                <w:rFonts w:ascii="Calibri" w:hAnsi="Calibri"/>
+                <w:b/>
+                <w:bCs/>
+              </w:rPr>
+              <w:t>Aanpassingen</w:t>
+            </w:r>
+          </w:p>
+        </w:tc>
+        <w:tc>
+          <w:tcPr>
+            <w:tcW w:w="6865" w:type="dxa"/>
+            <w:gridSpan w:val="6"/>
+            <w:shd w:val="clear" w:color="auto" w:fill="D9D9D9" w:themeFill="background1" w:themeFillShade="D9"/>
+            <w:vAlign w:val="center"/>
+          </w:tcPr>
+          <w:p>
+            <w:pPr>
+              <w:spacing w:before="120" w:after="120" w:line="240" w:lineRule="auto"/>
+              <w:rPr>
+                <w:rFonts w:ascii="Calibri" w:hAnsi="Calibri"/>
+              </w:rPr>
+            </w:pPr>
+            <w:r>
+              <w:rPr>
+                <w:rFonts w:ascii="Calibri" w:hAnsi="Calibri"/>
+              </w:rPr>
+              <w:t>[Nodige aanpassingen die door gevoerd moeten worden na de test]</w:t>
+            </w:r>
+          </w:p>
+        </w:tc>
+      </w:tr>
+      <w:tr>
+        <w:trPr>
+          <w:trHeight w:val="300"/>
+        </w:trPr>
+        <w:tc>
+          <w:tcPr>
+            <w:tcW w:w="2089" w:type="dxa"/>
+            <w:shd w:val="clear" w:color="auto" w:fill="9CC2E5" w:themeFill="accent1" w:themeFillTint="99"/>
+            <w:vAlign w:val="center"/>
+          </w:tcPr>
+          <w:p>
+            <w:pPr>
+              <w:spacing w:before="120" w:after="120"/>
+              <w:rPr>
+                <w:rFonts w:ascii="Calibri" w:hAnsi="Calibri"/>
+              </w:rPr>
+            </w:pPr>
+            <w:r>
+              <w:rPr>
+                <w:rFonts w:ascii="Calibri" w:hAnsi="Calibri"/>
+                <w:b/>
+                <w:bCs/>
+              </w:rPr>
+              <w:t>Uitvoering</w:t>
+            </w:r>
+          </w:p>
+        </w:tc>
+        <w:tc>
+          <w:tcPr>
+            <w:tcW w:w="746" w:type="dxa"/>
+            <w:shd w:val="clear" w:color="auto" w:fill="9CC2E5" w:themeFill="accent1" w:themeFillTint="99"/>
+            <w:vAlign w:val="center"/>
+          </w:tcPr>
+          <w:p>
+            <w:pPr>
+              <w:spacing w:before="120" w:after="120" w:line="256" w:lineRule="auto"/>
+              <w:rPr>
+                <w:rFonts w:ascii="Calibri" w:hAnsi="Calibri"/>
+              </w:rPr>
+            </w:pPr>
+            <w:r>
+              <w:rPr>
+                <w:rFonts w:ascii="Calibri" w:hAnsi="Calibri"/>
+                <w:b/>
+                <w:bCs/>
+              </w:rPr>
+              <w:t>Tijd</w:t>
+            </w:r>
+          </w:p>
+        </w:tc>
+        <w:tc>
+          <w:tcPr>
+            <w:tcW w:w="1111" w:type="dxa"/>
+            <w:vAlign w:val="center"/>
+          </w:tcPr>
+          <w:p>
+            <w:pPr>
+              <w:spacing w:before="120" w:after="120" w:line="256" w:lineRule="auto"/>
+              <w:rPr>
+                <w:rFonts w:ascii="Calibri" w:hAnsi="Calibri"/>
+              </w:rPr>
+            </w:pPr>
+            <w:r>
+              <w:rPr>
+                <w:rFonts w:ascii="Calibri" w:hAnsi="Calibri"/>
+              </w:rPr>
+              <w:t>5</w:t>
+            </w:r>
+            <w:r>
+              <w:rPr>
+                <w:rFonts w:ascii="Calibri" w:hAnsi="Calibri"/>
+              </w:rPr>
+              <w:t xml:space="preserve"> min</w:t>
+            </w:r>
+          </w:p>
+        </w:tc>
+        <w:tc>
+          <w:tcPr>
+            <w:tcW w:w="1034" w:type="dxa"/>
+            <w:shd w:val="clear" w:color="auto" w:fill="9CC2E5" w:themeFill="accent1" w:themeFillTint="99"/>
+            <w:vAlign w:val="center"/>
+          </w:tcPr>
+          <w:p>
+            <w:pPr>
+              <w:spacing w:before="120" w:after="120"/>
+              <w:rPr>
+                <w:rFonts w:ascii="Calibri" w:hAnsi="Calibri"/>
+              </w:rPr>
+            </w:pPr>
+            <w:r>
+              <w:rPr>
+                <w:rFonts w:ascii="Calibri" w:hAnsi="Calibri"/>
+                <w:b/>
+                <w:bCs/>
+              </w:rPr>
+              <w:t>Prioriteit</w:t>
+            </w:r>
+          </w:p>
+        </w:tc>
+        <w:tc>
+          <w:tcPr>
+            <w:tcW w:w="829" w:type="dxa"/>
+            <w:vAlign w:val="center"/>
+          </w:tcPr>
+          <w:p>
+            <w:pPr>
+              <w:spacing w:before="120" w:after="120"/>
+            </w:pPr>
+            <w:r>
+              <w:rPr>
+                <w:rFonts w:ascii="Calibri" w:hAnsi="Calibri"/>
+              </w:rPr>
+              <w:t>5</w:t>
+            </w:r>
+          </w:p>
+        </w:tc>
+        <w:tc>
+          <w:tcPr>
+            <w:tcW w:w="989" w:type="dxa"/>
+            <w:shd w:val="clear" w:color="auto" w:fill="A6A6A6" w:themeFill="background1" w:themeFillShade="A6"/>
+            <w:vAlign w:val="center"/>
+          </w:tcPr>
+          <w:p>
+            <w:pPr>
+              <w:spacing w:before="120" w:after="120"/>
+              <w:rPr>
+                <w:rFonts w:ascii="Calibri" w:hAnsi="Calibri"/>
+                <w:b/>
+                <w:bCs/>
+              </w:rPr>
+            </w:pPr>
+            <w:r>
+              <w:rPr>
+                <w:rFonts w:ascii="Calibri" w:hAnsi="Calibri"/>
+                <w:b/>
+                <w:bCs/>
+              </w:rPr>
+              <w:t>Door</w:t>
+            </w:r>
+          </w:p>
+        </w:tc>
+        <w:tc>
+          <w:tcPr>
+            <w:tcW w:w="2156" w:type="dxa"/>
+            <w:shd w:val="clear" w:color="auto" w:fill="D9D9D9" w:themeFill="background1" w:themeFillShade="D9"/>
+            <w:vAlign w:val="center"/>
+          </w:tcPr>
+          <w:p>
+            <w:pPr>
+              <w:spacing w:before="120" w:after="120"/>
+              <w:rPr>
+                <w:rFonts w:ascii="Calibri" w:hAnsi="Calibri"/>
+              </w:rPr>
+            </w:pPr>
+            <w:r>
+              <w:rPr>
+                <w:rFonts w:ascii="Calibri" w:hAnsi="Calibri"/>
+              </w:rPr>
+              <w:t>[Naam tester]</w:t>
+            </w:r>
+          </w:p>
+        </w:tc>
+      </w:tr>
+      <w:tr>
+        <w:trPr>
+          <w:trHeight w:val="300"/>
+        </w:trPr>
+        <w:tc>
+          <w:tcPr>
+            <w:tcW w:w="5809" w:type="dxa"/>
+            <w:gridSpan w:val="5"/>
+            <w:tcBorders>
+              <w:left w:val="nil"/>
+              <w:bottom w:val="nil"/>
+            </w:tcBorders>
+            <w:shd w:val="clear" w:color="auto" w:fill="auto"/>
+            <w:vAlign w:val="center"/>
+          </w:tcPr>
+          <w:p>
+            <w:pPr>
+              <w:spacing w:before="120" w:after="120"/>
+              <w:jc w:val="right"/>
+              <w:rPr>
+                <w:rFonts w:ascii="Calibri" w:hAnsi="Calibri"/>
+                <w:b/>
+                <w:bCs/>
+              </w:rPr>
+            </w:pPr>
+          </w:p>
+        </w:tc>
+        <w:tc>
+          <w:tcPr>
+            <w:tcW w:w="989" w:type="dxa"/>
+            <w:shd w:val="clear" w:color="auto" w:fill="A6A6A6" w:themeFill="background1" w:themeFillShade="A6"/>
+            <w:vAlign w:val="center"/>
+          </w:tcPr>
+          <w:p>
+            <w:pPr>
+              <w:spacing w:before="120" w:after="120"/>
+              <w:rPr>
+                <w:rFonts w:ascii="Calibri" w:hAnsi="Calibri"/>
+                <w:b/>
+                <w:bCs/>
+              </w:rPr>
+            </w:pPr>
+            <w:r>
+              <w:rPr>
+                <w:rFonts w:ascii="Calibri" w:hAnsi="Calibri"/>
+                <w:b/>
+                <w:bCs/>
+              </w:rPr>
+              <w:t>Status</w:t>
+            </w:r>
+          </w:p>
+        </w:tc>
+        <w:tc>
+          <w:tcPr>
+            <w:tcW w:w="2156" w:type="dxa"/>
+            <w:shd w:val="clear" w:color="auto" w:fill="D9D9D9" w:themeFill="background1" w:themeFillShade="D9"/>
+            <w:vAlign w:val="center"/>
+          </w:tcPr>
+          <w:p>
+            <w:pPr>
+              <w:spacing w:before="120" w:after="120"/>
+              <w:rPr>
+                <w:rFonts w:ascii="Calibri" w:hAnsi="Calibri"/>
+              </w:rPr>
+            </w:pPr>
+            <w:r>
+              <w:rPr>
+                <w:rFonts w:ascii="Calibri" w:hAnsi="Calibri"/>
+              </w:rPr>
+              <w:t>[OK/Fail/NVT]</w:t>
+            </w:r>
+          </w:p>
+        </w:tc>
+      </w:tr>
+    </w:tbl>
+    <w:p w14:noSpellErr="1"/>
+    <w:tbl>
+      <w:tblPr>
+        <w:tblW w:w="0" w:type="auto"/>
+        <w:tblInd w:w="108" w:type="dxa"/>
+        <w:tblBorders>
+          <w:top w:val="single" w:color="auto" w:sz="4" w:space="0"/>
+          <w:left w:val="single" w:color="auto" w:sz="4" w:space="0"/>
+          <w:bottom w:val="single" w:color="auto" w:sz="4" w:space="0"/>
+          <w:right w:val="single" w:color="auto" w:sz="4" w:space="0"/>
+          <w:insideH w:val="single" w:color="auto" w:sz="4" w:space="0"/>
+          <w:insideV w:val="single" w:color="auto" w:sz="4" w:space="0"/>
+        </w:tblBorders>
+        <w:tblLook w:val="01E0" w:firstRow="1" w:lastRow="1" w:firstColumn="1" w:lastColumn="1" w:noHBand="0" w:noVBand="0"/>
+      </w:tblPr>
+      <w:tblGrid>
+        <w:gridCol w:w="2089"/>
+        <w:gridCol w:w="746"/>
+        <w:gridCol w:w="1111"/>
+        <w:gridCol w:w="1034"/>
+        <w:gridCol w:w="829"/>
+        <w:gridCol w:w="989"/>
+        <w:gridCol w:w="2156"/>
+      </w:tblGrid>
+      <w:tr>
+        <w:trPr>
+          <w:trHeight w:val="300"/>
+        </w:trPr>
+        <w:tc>
+          <w:tcPr>
+            <w:tcW w:w="2089" w:type="dxa"/>
+            <w:shd w:val="clear" w:color="auto" w:fill="9CC2E5" w:themeFill="accent1" w:themeFillTint="99"/>
+            <w:vAlign w:val="center"/>
+          </w:tcPr>
+          <w:p>
+            <w:pPr>
+              <w:spacing w:before="120" w:after="120"/>
+              <w:rPr>
+                <w:rFonts w:ascii="Calibri" w:hAnsi="Calibri"/>
+                <w:b/>
+                <w:bCs/>
+              </w:rPr>
+            </w:pPr>
+            <w:r>
+              <w:rPr>
+                <w:rFonts w:ascii="Calibri" w:hAnsi="Calibri"/>
+                <w:b/>
+                <w:bCs/>
+              </w:rPr>
+              <w:t>Sprint &amp;  ID</w:t>
+            </w:r>
+          </w:p>
+        </w:tc>
+        <w:tc>
+          <w:tcPr>
+            <w:tcW w:w="6865" w:type="dxa"/>
+            <w:gridSpan w:val="6"/>
+            <w:shd w:val="clear" w:color="auto" w:fill="auto"/>
+            <w:vAlign w:val="center"/>
+          </w:tcPr>
+          <w:p>
+            <w:pPr>
+              <w:spacing w:before="120" w:after="120"/>
+              <w:rPr>
+                <w:rFonts w:ascii="Calibri" w:hAnsi="Calibri"/>
+              </w:rPr>
+            </w:pPr>
+            <w:r>
+              <w:rPr>
+                <w:rFonts w:ascii="Calibri" w:hAnsi="Calibri"/>
+              </w:rPr>
+              <w:t>Sprint 0</w:t>
+            </w:r>
+            <w:r>
+              <w:rPr>
+                <w:rFonts w:ascii="Calibri" w:hAnsi="Calibri"/>
+              </w:rPr>
+              <w:t>2</w:t>
+            </w:r>
+          </w:p>
+        </w:tc>
+      </w:tr>
+      <w:tr>
+        <w:trPr>
+          <w:trHeight w:val="300"/>
+        </w:trPr>
+        <w:tc>
+          <w:tcPr>
+            <w:tcW w:w="2089" w:type="dxa"/>
+            <w:shd w:val="clear" w:color="auto" w:fill="9CC2E5" w:themeFill="accent1" w:themeFillTint="99"/>
+            <w:vAlign w:val="center"/>
+          </w:tcPr>
+          <w:p>
+            <w:pPr>
+              <w:spacing w:before="120" w:after="120"/>
+              <w:rPr>
+                <w:rFonts w:ascii="Calibri" w:hAnsi="Calibri"/>
+                <w:b/>
+                <w:bCs/>
+              </w:rPr>
+            </w:pPr>
+            <w:r>
+              <w:rPr>
+                <w:rFonts w:ascii="Calibri" w:hAnsi="Calibri"/>
+                <w:b/>
+                <w:bCs/>
+              </w:rPr>
+              <w:t>User story</w:t>
+            </w:r>
+          </w:p>
+        </w:tc>
+        <w:tc>
+          <w:tcPr>
+            <w:tcW w:w="6865" w:type="dxa"/>
+            <w:gridSpan w:val="6"/>
+            <w:shd w:val="clear" w:color="auto" w:fill="auto"/>
+            <w:vAlign w:val="center"/>
+          </w:tcPr>
+          <w:p>
+            <w:pPr>
+              <w:pStyle w:val="ListParagraph"/>
+              <w:numPr>
+                <w:ilvl w:val="0"/>
+                <w:numId w:val="26"/>
+              </w:numPr>
+              <w:spacing w:before="120" w:after="120"/>
+              <w:rPr>
+                <w:rFonts w:ascii="Calibri" w:hAnsi="Calibri"/>
+              </w:rPr>
+            </w:pPr>
+            <w:r>
+              <w:rPr>
+                <w:rFonts w:ascii="Calibri" w:hAnsi="Calibri" w:eastAsia="Times New Roman" w:cs="Calibri"/>
+                <w:color w:val="000000"/>
+              </w:rPr>
+              <w:t>NPC’s Bewegen</w:t>
+            </w:r>
+          </w:p>
+        </w:tc>
+      </w:tr>
+      <w:tr>
+        <w:trPr>
+          <w:trHeight w:val="300"/>
+        </w:trPr>
+        <w:tc>
+          <w:tcPr>
+            <w:tcW w:w="2089" w:type="dxa"/>
+            <w:shd w:val="clear" w:color="auto" w:fill="9CC2E5" w:themeFill="accent1" w:themeFillTint="99"/>
+            <w:vAlign w:val="center"/>
+          </w:tcPr>
+          <w:p>
+            <w:pPr>
+              <w:spacing w:before="120" w:after="120"/>
+              <w:rPr>
+                <w:rFonts w:ascii="Calibri" w:hAnsi="Calibri"/>
+                <w:b/>
+                <w:bCs/>
+              </w:rPr>
+            </w:pPr>
+            <w:r>
+              <w:rPr>
+                <w:rFonts w:ascii="Calibri" w:hAnsi="Calibri"/>
+                <w:b/>
+                <w:bCs/>
+              </w:rPr>
+              <w:t>Omschrijving</w:t>
+            </w:r>
+          </w:p>
+        </w:tc>
+        <w:tc>
+          <w:tcPr>
+            <w:tcW w:w="6865" w:type="dxa"/>
+            <w:gridSpan w:val="6"/>
+            <w:shd w:val="clear" w:color="auto" w:fill="auto"/>
+            <w:vAlign w:val="center"/>
+          </w:tcPr>
+          <w:p>
+            <w:pPr>
+              <w:spacing w:before="120" w:after="120"/>
+              <w:rPr>
+                <w:rFonts w:ascii="Calibri" w:hAnsi="Calibri"/>
+              </w:rPr>
+            </w:pPr>
+            <w:r>
+              <w:rPr>
+                <w:rFonts w:ascii="Calibri" w:hAnsi="Calibri"/>
+              </w:rPr>
+              <w:t>Wij willen dat NPC’s bewegen</w:t>
+            </w:r>
+          </w:p>
+        </w:tc>
+      </w:tr>
+      <w:tr>
+        <w:trPr>
+          <w:trHeight w:val="300"/>
+        </w:trPr>
+        <w:tc>
+          <w:tcPr>
+            <w:tcW w:w="2089" w:type="dxa"/>
+            <w:shd w:val="clear" w:color="auto" w:fill="9CC2E5" w:themeFill="accent1" w:themeFillTint="99"/>
+            <w:vAlign w:val="center"/>
+          </w:tcPr>
+          <w:p>
+            <w:pPr>
+              <w:spacing w:before="120" w:after="120"/>
+              <w:rPr>
+                <w:rFonts w:ascii="Calibri" w:hAnsi="Calibri"/>
+              </w:rPr>
+            </w:pPr>
+            <w:r>
+              <w:rPr>
+                <w:rFonts w:ascii="Calibri" w:hAnsi="Calibri"/>
+                <w:b/>
+                <w:bCs/>
+              </w:rPr>
+              <w:t>Scenario</w:t>
+            </w:r>
+          </w:p>
+        </w:tc>
+        <w:tc>
+          <w:tcPr>
+            <w:tcW w:w="6865" w:type="dxa"/>
+            <w:gridSpan w:val="6"/>
+            <w:vAlign w:val="center"/>
+          </w:tcPr>
+          <w:p>
+            <w:pPr>
+              <w:pStyle w:val="NoSpacing"/>
+              <w:spacing w:before="120" w:after="120"/>
+            </w:pPr>
+            <w:r>
+              <w:t>Speler zit rond de map te lopen en ziet verschillende NPC</w:t>
+            </w:r>
+            <w:r>
+              <w:t>’</w:t>
+            </w:r>
+            <w:r>
+              <w:t>s</w:t>
+            </w:r>
+            <w:r>
+              <w:t xml:space="preserve"> naar verschillende locaties gaan</w:t>
+            </w:r>
+            <w:r>
+              <w:t>.</w:t>
+            </w:r>
+          </w:p>
+        </w:tc>
+      </w:tr>
+      <w:tr>
+        <w:trPr>
+          <w:trHeight w:val="300"/>
+        </w:trPr>
+        <w:tc>
+          <w:tcPr>
+            <w:tcW w:w="2089" w:type="dxa"/>
+            <w:shd w:val="clear" w:color="auto" w:fill="9CC2E5" w:themeFill="accent1" w:themeFillTint="99"/>
+            <w:vAlign w:val="center"/>
+          </w:tcPr>
+          <w:p>
+            <w:pPr>
+              <w:spacing w:before="120" w:after="120"/>
+              <w:rPr>
+                <w:rFonts w:ascii="Calibri" w:hAnsi="Calibri"/>
+                <w:b/>
+                <w:bCs/>
+              </w:rPr>
+            </w:pPr>
+            <w:r>
+              <w:rPr>
+                <w:rFonts w:ascii="Calibri" w:hAnsi="Calibri"/>
+                <w:b/>
+                <w:bCs/>
+              </w:rPr>
+              <w:t>Verwacht resultaat</w:t>
+            </w:r>
+          </w:p>
+        </w:tc>
+        <w:tc>
+          <w:tcPr>
+            <w:tcW w:w="6865" w:type="dxa"/>
+            <w:gridSpan w:val="6"/>
+            <w:vAlign w:val="center"/>
+          </w:tcPr>
+          <w:p>
+            <w:pPr>
+              <w:spacing w:before="120" w:after="120"/>
+              <w:rPr>
+                <w:rFonts w:ascii="Calibri" w:hAnsi="Calibri"/>
+              </w:rPr>
+            </w:pPr>
+            <w:r>
+              <w:rPr>
+                <w:rFonts w:ascii="Calibri" w:hAnsi="Calibri"/>
+              </w:rPr>
+              <w:t xml:space="preserve">De speler loopt rond de </w:t>
+            </w:r>
+            <w:r>
+              <w:rPr>
+                <w:rFonts w:ascii="Calibri" w:hAnsi="Calibri"/>
+              </w:rPr>
+              <w:t>map en ziet NPC’s naar locaties toe lopen.</w:t>
+            </w:r>
+          </w:p>
+        </w:tc>
+      </w:tr>
+      <w:tr>
+        <w:trPr>
+          <w:trHeight w:val="300"/>
+        </w:trPr>
+        <w:tc>
+          <w:tcPr>
+            <w:tcW w:w="2089" w:type="dxa"/>
+            <w:shd w:val="clear" w:color="auto" w:fill="A6A6A6" w:themeFill="background1" w:themeFillShade="A6"/>
+            <w:vAlign w:val="center"/>
+          </w:tcPr>
+          <w:p>
+            <w:pPr>
+              <w:spacing w:before="120" w:after="120"/>
+              <w:rPr>
+                <w:rFonts w:ascii="Calibri" w:hAnsi="Calibri"/>
+              </w:rPr>
+            </w:pPr>
+            <w:r>
+              <w:rPr>
+                <w:rFonts w:ascii="Calibri" w:hAnsi="Calibri"/>
+                <w:b/>
+                <w:bCs/>
+              </w:rPr>
+              <w:t>Werkelijk</w:t>
+            </w:r>
+            <w:r>
+              <w:rPr>
+                <w:rFonts w:ascii="Calibri" w:hAnsi="Calibri"/>
+              </w:rPr>
+              <w:t xml:space="preserve"> </w:t>
+            </w:r>
+            <w:r>
+              <w:rPr>
+                <w:rFonts w:ascii="Calibri" w:hAnsi="Calibri"/>
+                <w:b/>
+                <w:bCs/>
+              </w:rPr>
+              <w:t>resultaat</w:t>
+            </w:r>
+          </w:p>
+        </w:tc>
+        <w:tc>
+          <w:tcPr>
+            <w:tcW w:w="6865" w:type="dxa"/>
+            <w:gridSpan w:val="6"/>
+            <w:shd w:val="clear" w:color="auto" w:fill="D9D9D9" w:themeFill="background1" w:themeFillShade="D9"/>
+            <w:vAlign w:val="center"/>
+          </w:tcPr>
+          <w:p>
+            <w:pPr>
+              <w:spacing w:before="120" w:after="120" w:line="240" w:lineRule="auto"/>
+              <w:rPr>
+                <w:rFonts w:ascii="Calibri" w:hAnsi="Calibri"/>
+              </w:rPr>
+            </w:pPr>
+            <w:r>
+              <w:rPr>
+                <w:rFonts w:ascii="Calibri" w:hAnsi="Calibri"/>
+              </w:rPr>
+              <w:t>[Resultaat na de test]</w:t>
+            </w:r>
+          </w:p>
+        </w:tc>
+      </w:tr>
+      <w:tr>
+        <w:trPr>
+          <w:trHeight w:val="300"/>
+        </w:trPr>
+        <w:tc>
+          <w:tcPr>
+            <w:tcW w:w="2089" w:type="dxa"/>
+            <w:shd w:val="clear" w:color="auto" w:fill="A6A6A6" w:themeFill="background1" w:themeFillShade="A6"/>
+            <w:tcMar>
+              <w:right w:w="0" w:type="dxa"/>
+            </w:tcMar>
+            <w:vAlign w:val="center"/>
+          </w:tcPr>
+          <w:p>
+            <w:pPr>
+              <w:spacing w:before="120" w:after="120"/>
+              <w:rPr>
+                <w:rFonts w:ascii="Calibri" w:hAnsi="Calibri"/>
+              </w:rPr>
+            </w:pPr>
+            <w:r>
+              <w:rPr>
+                <w:rFonts w:ascii="Calibri" w:hAnsi="Calibri"/>
+                <w:b/>
+                <w:bCs/>
+              </w:rPr>
+              <w:t>Aanpassingen</w:t>
+            </w:r>
+          </w:p>
+        </w:tc>
+        <w:tc>
+          <w:tcPr>
+            <w:tcW w:w="6865" w:type="dxa"/>
+            <w:gridSpan w:val="6"/>
+            <w:shd w:val="clear" w:color="auto" w:fill="D9D9D9" w:themeFill="background1" w:themeFillShade="D9"/>
+            <w:vAlign w:val="center"/>
+          </w:tcPr>
+          <w:p>
+            <w:pPr>
+              <w:spacing w:before="120" w:after="120" w:line="240" w:lineRule="auto"/>
+              <w:rPr>
+                <w:rFonts w:ascii="Calibri" w:hAnsi="Calibri"/>
+              </w:rPr>
+            </w:pPr>
+            <w:r>
+              <w:rPr>
+                <w:rFonts w:ascii="Calibri" w:hAnsi="Calibri"/>
+              </w:rPr>
+              <w:t>[Nodige aanpassingen die door gevoerd moeten worden na de test]</w:t>
+            </w:r>
+          </w:p>
+        </w:tc>
+      </w:tr>
+      <w:tr>
+        <w:trPr>
+          <w:trHeight w:val="300"/>
+        </w:trPr>
+        <w:tc>
+          <w:tcPr>
+            <w:tcW w:w="2089" w:type="dxa"/>
+            <w:shd w:val="clear" w:color="auto" w:fill="9CC2E5" w:themeFill="accent1" w:themeFillTint="99"/>
+            <w:vAlign w:val="center"/>
+          </w:tcPr>
+          <w:p>
+            <w:pPr>
+              <w:spacing w:before="120" w:after="120"/>
+              <w:rPr>
+                <w:rFonts w:ascii="Calibri" w:hAnsi="Calibri"/>
+              </w:rPr>
+            </w:pPr>
+            <w:r>
+              <w:rPr>
+                <w:rFonts w:ascii="Calibri" w:hAnsi="Calibri"/>
+                <w:b/>
+                <w:bCs/>
+              </w:rPr>
+              <w:t>Uitvoering</w:t>
+            </w:r>
+          </w:p>
+        </w:tc>
+        <w:tc>
+          <w:tcPr>
+            <w:tcW w:w="746" w:type="dxa"/>
+            <w:shd w:val="clear" w:color="auto" w:fill="9CC2E5" w:themeFill="accent1" w:themeFillTint="99"/>
+            <w:vAlign w:val="center"/>
+          </w:tcPr>
+          <w:p>
+            <w:pPr>
+              <w:spacing w:before="120" w:after="120" w:line="256" w:lineRule="auto"/>
+              <w:rPr>
+                <w:rFonts w:ascii="Calibri" w:hAnsi="Calibri"/>
+              </w:rPr>
+            </w:pPr>
+            <w:r>
+              <w:rPr>
+                <w:rFonts w:ascii="Calibri" w:hAnsi="Calibri"/>
+                <w:b/>
+                <w:bCs/>
+              </w:rPr>
+              <w:t>Tijd</w:t>
+            </w:r>
+          </w:p>
+        </w:tc>
+        <w:tc>
+          <w:tcPr>
+            <w:tcW w:w="1111" w:type="dxa"/>
+            <w:vAlign w:val="center"/>
+          </w:tcPr>
+          <w:p>
+            <w:pPr>
+              <w:spacing w:before="120" w:after="120" w:line="256" w:lineRule="auto"/>
+              <w:rPr>
+                <w:rFonts w:ascii="Calibri" w:hAnsi="Calibri"/>
+              </w:rPr>
+            </w:pPr>
+            <w:r>
+              <w:rPr>
+                <w:rFonts w:ascii="Calibri" w:hAnsi="Calibri"/>
+              </w:rPr>
+              <w:t>8</w:t>
+            </w:r>
+            <w:r>
+              <w:rPr>
+                <w:rFonts w:ascii="Calibri" w:hAnsi="Calibri"/>
+              </w:rPr>
+              <w:t xml:space="preserve"> min</w:t>
+            </w:r>
+          </w:p>
+        </w:tc>
+        <w:tc>
+          <w:tcPr>
+            <w:tcW w:w="1034" w:type="dxa"/>
+            <w:shd w:val="clear" w:color="auto" w:fill="9CC2E5" w:themeFill="accent1" w:themeFillTint="99"/>
+            <w:vAlign w:val="center"/>
+          </w:tcPr>
+          <w:p>
+            <w:pPr>
+              <w:spacing w:before="120" w:after="120"/>
+              <w:rPr>
+                <w:rFonts w:ascii="Calibri" w:hAnsi="Calibri"/>
+              </w:rPr>
+            </w:pPr>
+            <w:r>
+              <w:rPr>
+                <w:rFonts w:ascii="Calibri" w:hAnsi="Calibri"/>
+                <w:b/>
+                <w:bCs/>
+              </w:rPr>
+              <w:t>Prioriteit</w:t>
+            </w:r>
+          </w:p>
+        </w:tc>
+        <w:tc>
+          <w:tcPr>
+            <w:tcW w:w="829" w:type="dxa"/>
+            <w:vAlign w:val="center"/>
+          </w:tcPr>
+          <w:p>
+            <w:pPr>
+              <w:spacing w:before="120" w:after="120"/>
+            </w:pPr>
+            <w:r>
+              <w:rPr>
+                <w:rFonts w:ascii="Calibri" w:hAnsi="Calibri"/>
+              </w:rPr>
+              <w:t>5</w:t>
+            </w:r>
+          </w:p>
+        </w:tc>
+        <w:tc>
+          <w:tcPr>
+            <w:tcW w:w="989" w:type="dxa"/>
+            <w:shd w:val="clear" w:color="auto" w:fill="A6A6A6" w:themeFill="background1" w:themeFillShade="A6"/>
+            <w:vAlign w:val="center"/>
+          </w:tcPr>
+          <w:p>
+            <w:pPr>
+              <w:spacing w:before="120" w:after="120"/>
+              <w:rPr>
+                <w:rFonts w:ascii="Calibri" w:hAnsi="Calibri"/>
+                <w:b/>
+                <w:bCs/>
+              </w:rPr>
+            </w:pPr>
+            <w:r>
+              <w:rPr>
+                <w:rFonts w:ascii="Calibri" w:hAnsi="Calibri"/>
+                <w:b/>
+                <w:bCs/>
+              </w:rPr>
+              <w:t>Door</w:t>
+            </w:r>
+          </w:p>
+        </w:tc>
+        <w:tc>
+          <w:tcPr>
+            <w:tcW w:w="2156" w:type="dxa"/>
+            <w:shd w:val="clear" w:color="auto" w:fill="D9D9D9" w:themeFill="background1" w:themeFillShade="D9"/>
+            <w:vAlign w:val="center"/>
+          </w:tcPr>
+          <w:p>
+            <w:pPr>
+              <w:spacing w:before="120" w:after="120"/>
+              <w:rPr>
+                <w:rFonts w:ascii="Calibri" w:hAnsi="Calibri"/>
+              </w:rPr>
+            </w:pPr>
+            <w:r>
+              <w:rPr>
+                <w:rFonts w:ascii="Calibri" w:hAnsi="Calibri"/>
+              </w:rPr>
+              <w:t>[Naam tester]</w:t>
+            </w:r>
+          </w:p>
+        </w:tc>
+      </w:tr>
+      <w:tr>
+        <w:trPr>
+          <w:trHeight w:val="300"/>
+        </w:trPr>
+        <w:tc>
+          <w:tcPr>
+            <w:tcW w:w="5809" w:type="dxa"/>
+            <w:gridSpan w:val="5"/>
+            <w:tcBorders>
+              <w:left w:val="nil"/>
+              <w:bottom w:val="nil"/>
+            </w:tcBorders>
+            <w:shd w:val="clear" w:color="auto" w:fill="auto"/>
+            <w:vAlign w:val="center"/>
+          </w:tcPr>
+          <w:p>
+            <w:pPr>
+              <w:spacing w:before="120" w:after="120"/>
+              <w:jc w:val="right"/>
+              <w:rPr>
+                <w:rFonts w:ascii="Calibri" w:hAnsi="Calibri"/>
+                <w:b/>
+                <w:bCs/>
+              </w:rPr>
+            </w:pPr>
+          </w:p>
+        </w:tc>
+        <w:tc>
+          <w:tcPr>
+            <w:tcW w:w="989" w:type="dxa"/>
+            <w:shd w:val="clear" w:color="auto" w:fill="A6A6A6" w:themeFill="background1" w:themeFillShade="A6"/>
+            <w:vAlign w:val="center"/>
+          </w:tcPr>
+          <w:p>
+            <w:pPr>
+              <w:spacing w:before="120" w:after="120"/>
+              <w:rPr>
+                <w:rFonts w:ascii="Calibri" w:hAnsi="Calibri"/>
+                <w:b/>
+                <w:bCs/>
+              </w:rPr>
+            </w:pPr>
+            <w:r>
+              <w:rPr>
+                <w:rFonts w:ascii="Calibri" w:hAnsi="Calibri"/>
+                <w:b/>
+                <w:bCs/>
+              </w:rPr>
+              <w:t>Status</w:t>
+            </w:r>
+          </w:p>
+        </w:tc>
+        <w:tc>
+          <w:tcPr>
+            <w:tcW w:w="2156" w:type="dxa"/>
+            <w:shd w:val="clear" w:color="auto" w:fill="D9D9D9" w:themeFill="background1" w:themeFillShade="D9"/>
+            <w:vAlign w:val="center"/>
+          </w:tcPr>
+          <w:p>
+            <w:pPr>
+              <w:spacing w:before="120" w:after="120"/>
+              <w:rPr>
+                <w:rFonts w:ascii="Calibri" w:hAnsi="Calibri"/>
+              </w:rPr>
+            </w:pPr>
+            <w:r>
+              <w:rPr>
+                <w:rFonts w:ascii="Calibri" w:hAnsi="Calibri"/>
+              </w:rPr>
+              <w:t>[OK/Fail/NVT]</w:t>
+            </w:r>
+          </w:p>
+        </w:tc>
+      </w:tr>
+    </w:tbl>
+    <w:p w14:noSpellErr="1"/>
+    <w:p>
+      <w:r>
+        <w:br w:type="page"/>
+      </w:r>
+    </w:p>
+    <w:p w14:noSpellErr="1"/>
+    <w:tbl>
+      <w:tblPr>
+        <w:tblW w:w="0" w:type="auto"/>
+        <w:tblInd w:w="108" w:type="dxa"/>
+        <w:tblBorders>
+          <w:top w:val="single" w:color="auto" w:sz="4" w:space="0"/>
+          <w:left w:val="single" w:color="auto" w:sz="4" w:space="0"/>
+          <w:bottom w:val="single" w:color="auto" w:sz="4" w:space="0"/>
+          <w:right w:val="single" w:color="auto" w:sz="4" w:space="0"/>
+          <w:insideH w:val="single" w:color="auto" w:sz="4" w:space="0"/>
+          <w:insideV w:val="single" w:color="auto" w:sz="4" w:space="0"/>
+        </w:tblBorders>
+        <w:tblLook w:val="01E0" w:firstRow="1" w:lastRow="1" w:firstColumn="1" w:lastColumn="1" w:noHBand="0" w:noVBand="0"/>
+      </w:tblPr>
+      <w:tblGrid>
+        <w:gridCol w:w="2089"/>
+        <w:gridCol w:w="746"/>
+        <w:gridCol w:w="1111"/>
+        <w:gridCol w:w="1034"/>
+        <w:gridCol w:w="829"/>
+        <w:gridCol w:w="989"/>
+        <w:gridCol w:w="2156"/>
+      </w:tblGrid>
+      <w:tr>
+        <w:trPr>
+          <w:trHeight w:val="300"/>
+        </w:trPr>
+        <w:tc>
+          <w:tcPr>
+            <w:tcW w:w="2089" w:type="dxa"/>
+            <w:shd w:val="clear" w:color="auto" w:fill="9CC2E5" w:themeFill="accent1" w:themeFillTint="99"/>
+            <w:tcMar/>
+            <w:vAlign w:val="center"/>
+          </w:tcPr>
+          <w:p>
+            <w:pPr>
+              <w:spacing w:before="120" w:after="120"/>
+              <w:rPr>
+                <w:rFonts w:ascii="Calibri" w:hAnsi="Calibri"/>
+                <w:b/>
+                <w:bCs/>
+              </w:rPr>
+            </w:pPr>
+            <w:r>
+              <w:rPr>
+                <w:rFonts w:ascii="Calibri" w:hAnsi="Calibri"/>
+                <w:b/>
+                <w:bCs/>
+              </w:rPr>
+              <w:t>Sprint &amp;  ID</w:t>
+            </w:r>
+          </w:p>
+        </w:tc>
+        <w:tc>
+          <w:tcPr>
+            <w:tcW w:w="6865" w:type="dxa"/>
+            <w:gridSpan w:val="6"/>
+            <w:shd w:val="clear" w:color="auto" w:fill="auto"/>
+            <w:tcMar/>
+            <w:vAlign w:val="center"/>
+          </w:tcPr>
+          <w:p>
+            <w:pPr>
+              <w:spacing w:before="120" w:after="120"/>
+              <w:rPr>
+                <w:rFonts w:ascii="Calibri" w:hAnsi="Calibri"/>
+              </w:rPr>
+            </w:pPr>
+            <w:r>
+              <w:rPr>
+                <w:rFonts w:ascii="Calibri" w:hAnsi="Calibri"/>
+              </w:rPr>
+              <w:t>Sprint 0</w:t>
+            </w:r>
+            <w:r>
+              <w:rPr>
+                <w:rFonts w:ascii="Calibri" w:hAnsi="Calibri"/>
+              </w:rPr>
+              <w:t>2</w:t>
+            </w:r>
+          </w:p>
+        </w:tc>
+      </w:tr>
+      <w:tr>
+        <w:trPr>
+          <w:trHeight w:val="300"/>
+        </w:trPr>
+        <w:tc>
+          <w:tcPr>
+            <w:tcW w:w="2089" w:type="dxa"/>
+            <w:shd w:val="clear" w:color="auto" w:fill="9CC2E5" w:themeFill="accent1" w:themeFillTint="99"/>
+            <w:tcMar/>
+            <w:vAlign w:val="center"/>
+          </w:tcPr>
+          <w:p>
+            <w:pPr>
+              <w:spacing w:before="120" w:after="120"/>
+              <w:rPr>
+                <w:rFonts w:ascii="Calibri" w:hAnsi="Calibri"/>
+                <w:b/>
+                <w:bCs/>
+              </w:rPr>
+            </w:pPr>
+            <w:r>
+              <w:rPr>
+                <w:rFonts w:ascii="Calibri" w:hAnsi="Calibri"/>
+                <w:b/>
+                <w:bCs/>
+              </w:rPr>
+              <w:t>User story</w:t>
+            </w:r>
+          </w:p>
+        </w:tc>
+        <w:tc>
+          <w:tcPr>
+            <w:tcW w:w="6865" w:type="dxa"/>
+            <w:gridSpan w:val="6"/>
+            <w:shd w:val="clear" w:color="auto" w:fill="auto"/>
+            <w:tcMar/>
+            <w:vAlign w:val="center"/>
+          </w:tcPr>
+          <w:p>
+            <w:pPr>
+              <w:pStyle w:val="ListParagraph"/>
+              <w:numPr>
+                <w:ilvl w:val="0"/>
+                <w:numId w:val="26"/>
+              </w:numPr>
+              <w:spacing w:before="120" w:after="120"/>
+              <w:rPr>
+                <w:rFonts w:ascii="Calibri" w:hAnsi="Calibri"/>
+              </w:rPr>
+            </w:pPr>
+            <w:r>
+              <w:rPr>
+                <w:rFonts w:ascii="Calibri" w:hAnsi="Calibri"/>
+              </w:rPr>
+              <w:t>Enemy hit effects</w:t>
+            </w:r>
+          </w:p>
+        </w:tc>
+      </w:tr>
+      <w:tr>
+        <w:trPr>
+          <w:trHeight w:val="300"/>
+        </w:trPr>
+        <w:tc>
+          <w:tcPr>
+            <w:tcW w:w="2089" w:type="dxa"/>
+            <w:shd w:val="clear" w:color="auto" w:fill="9CC2E5" w:themeFill="accent1" w:themeFillTint="99"/>
+            <w:tcMar/>
+            <w:vAlign w:val="center"/>
+          </w:tcPr>
+          <w:p>
+            <w:pPr>
+              <w:spacing w:before="120" w:after="120"/>
+              <w:rPr>
+                <w:rFonts w:ascii="Calibri" w:hAnsi="Calibri"/>
+                <w:b/>
+                <w:bCs/>
+              </w:rPr>
+            </w:pPr>
+            <w:r>
+              <w:rPr>
+                <w:rFonts w:ascii="Calibri" w:hAnsi="Calibri"/>
+                <w:b/>
+                <w:bCs/>
+              </w:rPr>
+              <w:t>Omschrijving</w:t>
+            </w:r>
+          </w:p>
+        </w:tc>
+        <w:tc>
+          <w:tcPr>
+            <w:tcW w:w="6865" w:type="dxa"/>
+            <w:gridSpan w:val="6"/>
+            <w:shd w:val="clear" w:color="auto" w:fill="auto"/>
+            <w:tcMar/>
+            <w:vAlign w:val="center"/>
+          </w:tcPr>
+          <w:p>
+            <w:pPr>
+              <w:spacing w:before="120" w:after="120"/>
+              <w:rPr>
+                <w:rFonts w:ascii="Calibri" w:hAnsi="Calibri"/>
+              </w:rPr>
+            </w:pPr>
+            <w:r>
+              <w:rPr>
+                <w:rFonts w:ascii="Calibri" w:hAnsi="Calibri"/>
+              </w:rPr>
+              <w:t xml:space="preserve">Wij willen dat een effect voor komt als de speler de </w:t>
+            </w:r>
+            <w:r>
+              <w:rPr>
+                <w:rFonts w:ascii="Calibri" w:hAnsi="Calibri"/>
+              </w:rPr>
+              <w:t>enemy</w:t>
+            </w:r>
+            <w:r>
+              <w:rPr>
+                <w:rFonts w:ascii="Calibri" w:hAnsi="Calibri"/>
+              </w:rPr>
+              <w:t xml:space="preserve"> schiet.</w:t>
+            </w:r>
+          </w:p>
+        </w:tc>
+      </w:tr>
+      <w:tr>
+        <w:trPr>
+          <w:trHeight w:val="300"/>
+        </w:trPr>
+        <w:tc>
+          <w:tcPr>
+            <w:tcW w:w="2089" w:type="dxa"/>
+            <w:shd w:val="clear" w:color="auto" w:fill="9CC2E5" w:themeFill="accent1" w:themeFillTint="99"/>
+            <w:tcMar/>
+            <w:vAlign w:val="center"/>
+          </w:tcPr>
+          <w:p>
+            <w:pPr>
+              <w:spacing w:before="120" w:after="120"/>
+              <w:rPr>
+                <w:rFonts w:ascii="Calibri" w:hAnsi="Calibri"/>
+              </w:rPr>
+            </w:pPr>
+            <w:r>
+              <w:rPr>
+                <w:rFonts w:ascii="Calibri" w:hAnsi="Calibri"/>
+                <w:b/>
+                <w:bCs/>
+              </w:rPr>
+              <w:t>Scenario</w:t>
+            </w:r>
+          </w:p>
+        </w:tc>
+        <w:tc>
+          <w:tcPr>
+            <w:tcW w:w="6865" w:type="dxa"/>
+            <w:gridSpan w:val="6"/>
+            <w:tcMar/>
+            <w:vAlign w:val="center"/>
+          </w:tcPr>
+          <w:p>
+            <w:pPr>
+              <w:pStyle w:val="NoSpacing"/>
+              <w:spacing w:before="120" w:after="120"/>
+            </w:pPr>
+            <w:r>
+              <w:rPr/>
+              <w:t xml:space="preserve">Speler zit voor de laptop met </w:t>
+            </w:r>
+            <w:r>
+              <w:rPr/>
+              <w:t>het spel</w:t>
+            </w:r>
+            <w:r>
+              <w:rPr/>
+              <w:t xml:space="preserve"> open en met een </w:t>
+            </w:r>
+            <w:r>
+              <w:rPr/>
+              <w:t>pistoo</w:t>
+            </w:r>
+            <w:r>
+              <w:rPr/>
+              <w:t>l</w:t>
+            </w:r>
+            <w:r>
+              <w:rPr/>
+              <w:t xml:space="preserve"> </w:t>
+            </w:r>
+            <w:r>
+              <w:rPr/>
+              <w:t>equipped</w:t>
+            </w:r>
+            <w:r>
+              <w:rPr/>
+              <w:t xml:space="preserve"> met tegenstanders voor hem.</w:t>
+            </w:r>
+          </w:p>
+        </w:tc>
+      </w:tr>
+      <w:tr>
+        <w:trPr>
+          <w:trHeight w:val="300"/>
+        </w:trPr>
+        <w:tc>
+          <w:tcPr>
+            <w:tcW w:w="2089" w:type="dxa"/>
+            <w:shd w:val="clear" w:color="auto" w:fill="9CC2E5" w:themeFill="accent1" w:themeFillTint="99"/>
+            <w:tcMar/>
+            <w:vAlign w:val="center"/>
+          </w:tcPr>
+          <w:p>
+            <w:pPr>
+              <w:spacing w:before="120" w:after="120"/>
+              <w:rPr>
+                <w:rFonts w:ascii="Calibri" w:hAnsi="Calibri"/>
+                <w:b/>
+                <w:bCs/>
+              </w:rPr>
+            </w:pPr>
+            <w:r>
+              <w:rPr>
+                <w:rFonts w:ascii="Calibri" w:hAnsi="Calibri"/>
+                <w:b/>
+                <w:bCs/>
+              </w:rPr>
+              <w:t>Verwacht resultaat</w:t>
+            </w:r>
+          </w:p>
+        </w:tc>
+        <w:tc>
+          <w:tcPr>
+            <w:tcW w:w="6865" w:type="dxa"/>
+            <w:gridSpan w:val="6"/>
+            <w:tcMar/>
+            <w:vAlign w:val="center"/>
+          </w:tcPr>
+          <w:p>
+            <w:pPr>
+              <w:pStyle w:val="Normal"/>
+              <w:suppressLineNumbers w:val="0"/>
+              <w:bidi w:val="0"/>
+              <w:spacing w:before="120" w:beforeAutospacing="off" w:after="120" w:afterAutospacing="off" w:line="259" w:lineRule="auto"/>
+              <w:ind w:left="0" w:right="0"/>
+              <w:jc w:val="left"/>
+            </w:pPr>
+            <w:r>
+              <w:rPr>
+                <w:rFonts w:ascii="Calibri" w:hAnsi="Calibri"/>
+              </w:rPr>
+              <w:t xml:space="preserve">Daar komt een bloedig effect uit de </w:t>
+            </w:r>
+            <w:r>
+              <w:rPr>
+                <w:rFonts w:ascii="Calibri" w:hAnsi="Calibri"/>
+              </w:rPr>
+              <w:t>enemy</w:t>
+            </w:r>
+            <w:r>
+              <w:rPr>
+                <w:rFonts w:ascii="Calibri" w:hAnsi="Calibri"/>
+              </w:rPr>
+              <w:t xml:space="preserve"> als zij worden geschoten door de speler.</w:t>
+            </w:r>
+          </w:p>
+        </w:tc>
+      </w:tr>
+      <w:tr>
+        <w:trPr>
+          <w:trHeight w:val="300"/>
+        </w:trPr>
+        <w:tc>
+          <w:tcPr>
+            <w:tcW w:w="2089" w:type="dxa"/>
+            <w:shd w:val="clear" w:color="auto" w:fill="A6A6A6" w:themeFill="background1" w:themeFillShade="A6"/>
+            <w:tcMar/>
+            <w:vAlign w:val="center"/>
+          </w:tcPr>
+          <w:p>
+            <w:pPr>
+              <w:spacing w:before="120" w:after="120"/>
+              <w:rPr>
+                <w:rFonts w:ascii="Calibri" w:hAnsi="Calibri"/>
+              </w:rPr>
+            </w:pPr>
+            <w:r>
+              <w:rPr>
+                <w:rFonts w:ascii="Calibri" w:hAnsi="Calibri"/>
+                <w:b/>
+                <w:bCs/>
+              </w:rPr>
+              <w:t>Werkelijk</w:t>
+            </w:r>
+            <w:r>
+              <w:rPr>
+                <w:rFonts w:ascii="Calibri" w:hAnsi="Calibri"/>
+              </w:rPr>
+              <w:t xml:space="preserve"> </w:t>
+            </w:r>
+            <w:r>
+              <w:rPr>
+                <w:rFonts w:ascii="Calibri" w:hAnsi="Calibri"/>
+                <w:b/>
+                <w:bCs/>
+              </w:rPr>
+              <w:t>resultaat</w:t>
+            </w:r>
+          </w:p>
+        </w:tc>
+        <w:tc>
+          <w:tcPr>
+            <w:tcW w:w="6865" w:type="dxa"/>
+            <w:gridSpan w:val="6"/>
+            <w:shd w:val="clear" w:color="auto" w:fill="D9D9D9" w:themeFill="background1" w:themeFillShade="D9"/>
+            <w:tcMar/>
+            <w:vAlign w:val="center"/>
+          </w:tcPr>
+          <w:p>
+            <w:pPr>
+              <w:spacing w:before="120" w:after="120" w:line="240" w:lineRule="auto"/>
+              <w:rPr>
+                <w:rFonts w:ascii="Calibri" w:hAnsi="Calibri"/>
+              </w:rPr>
+            </w:pPr>
+            <w:r>
+              <w:rPr>
+                <w:rFonts w:ascii="Calibri" w:hAnsi="Calibri"/>
+              </w:rPr>
+              <w:t>[Resultaat na de test]</w:t>
+            </w:r>
+          </w:p>
+        </w:tc>
+      </w:tr>
+      <w:tr>
+        <w:trPr>
+          <w:trHeight w:val="300"/>
+        </w:trPr>
+        <w:tc>
+          <w:tcPr>
+            <w:tcW w:w="2089" w:type="dxa"/>
+            <w:shd w:val="clear" w:color="auto" w:fill="A6A6A6" w:themeFill="background1" w:themeFillShade="A6"/>
+            <w:tcMar>
+              <w:right w:w="0" w:type="dxa"/>
+            </w:tcMar>
+            <w:vAlign w:val="center"/>
+          </w:tcPr>
+          <w:p>
+            <w:pPr>
+              <w:spacing w:before="120" w:after="120"/>
+              <w:rPr>
+                <w:rFonts w:ascii="Calibri" w:hAnsi="Calibri"/>
+              </w:rPr>
+            </w:pPr>
+            <w:r>
+              <w:rPr>
+                <w:rFonts w:ascii="Calibri" w:hAnsi="Calibri"/>
+                <w:b/>
+                <w:bCs/>
+              </w:rPr>
+              <w:t>Aanpassingen</w:t>
+            </w:r>
+          </w:p>
+        </w:tc>
+        <w:tc>
+          <w:tcPr>
+            <w:tcW w:w="6865" w:type="dxa"/>
+            <w:gridSpan w:val="6"/>
+            <w:shd w:val="clear" w:color="auto" w:fill="D9D9D9" w:themeFill="background1" w:themeFillShade="D9"/>
+            <w:tcMar/>
+            <w:vAlign w:val="center"/>
+          </w:tcPr>
+          <w:p>
+            <w:pPr>
+              <w:spacing w:before="120" w:after="120" w:line="240" w:lineRule="auto"/>
+              <w:rPr>
+                <w:rFonts w:ascii="Calibri" w:hAnsi="Calibri"/>
+              </w:rPr>
+            </w:pPr>
+            <w:r>
+              <w:rPr>
+                <w:rFonts w:ascii="Calibri" w:hAnsi="Calibri"/>
+              </w:rPr>
+              <w:t>[Nodige aanpassingen die door gevoerd moeten worden na de test]</w:t>
+            </w:r>
+          </w:p>
+        </w:tc>
+      </w:tr>
+      <w:tr>
+        <w:trPr>
+          <w:trHeight w:val="300"/>
+        </w:trPr>
+        <w:tc>
+          <w:tcPr>
+            <w:tcW w:w="2089" w:type="dxa"/>
+            <w:shd w:val="clear" w:color="auto" w:fill="9CC2E5" w:themeFill="accent1" w:themeFillTint="99"/>
+            <w:tcMar/>
+            <w:vAlign w:val="center"/>
+          </w:tcPr>
+          <w:p>
+            <w:pPr>
+              <w:spacing w:before="120" w:after="120"/>
+              <w:rPr>
+                <w:rFonts w:ascii="Calibri" w:hAnsi="Calibri"/>
+              </w:rPr>
+            </w:pPr>
+            <w:r>
+              <w:rPr>
+                <w:rFonts w:ascii="Calibri" w:hAnsi="Calibri"/>
+                <w:b/>
+                <w:bCs/>
+              </w:rPr>
+              <w:t>Uitvoering</w:t>
+            </w:r>
+          </w:p>
+        </w:tc>
+        <w:tc>
+          <w:tcPr>
+            <w:tcW w:w="746" w:type="dxa"/>
+            <w:shd w:val="clear" w:color="auto" w:fill="9CC2E5" w:themeFill="accent1" w:themeFillTint="99"/>
+            <w:tcMar/>
+            <w:vAlign w:val="center"/>
+          </w:tcPr>
+          <w:p>
+            <w:pPr>
+              <w:spacing w:before="120" w:after="120" w:line="256" w:lineRule="auto"/>
+              <w:rPr>
+                <w:rFonts w:ascii="Calibri" w:hAnsi="Calibri"/>
+              </w:rPr>
+            </w:pPr>
+            <w:r>
+              <w:rPr>
+                <w:rFonts w:ascii="Calibri" w:hAnsi="Calibri"/>
+                <w:b/>
+                <w:bCs/>
+              </w:rPr>
+              <w:t>Tijd</w:t>
+            </w:r>
+          </w:p>
+        </w:tc>
+        <w:tc>
+          <w:tcPr>
+            <w:tcW w:w="1111" w:type="dxa"/>
+            <w:tcMar/>
+            <w:vAlign w:val="center"/>
+          </w:tcPr>
+          <w:p>
+            <w:pPr>
+              <w:spacing w:before="120" w:after="120" w:line="256" w:lineRule="auto"/>
+              <w:rPr>
+                <w:rFonts w:ascii="Calibri" w:hAnsi="Calibri"/>
+              </w:rPr>
+            </w:pPr>
+            <w:r>
+              <w:rPr>
+                <w:rFonts w:ascii="Calibri" w:hAnsi="Calibri"/>
+              </w:rPr>
+              <w:t>5</w:t>
+            </w:r>
+            <w:r>
+              <w:rPr>
+                <w:rFonts w:ascii="Calibri" w:hAnsi="Calibri"/>
+              </w:rPr>
+              <w:t xml:space="preserve"> min</w:t>
+            </w:r>
+          </w:p>
+        </w:tc>
+        <w:tc>
+          <w:tcPr>
+            <w:tcW w:w="1034" w:type="dxa"/>
+            <w:shd w:val="clear" w:color="auto" w:fill="9CC2E5" w:themeFill="accent1" w:themeFillTint="99"/>
+            <w:tcMar/>
+            <w:vAlign w:val="center"/>
+          </w:tcPr>
+          <w:p>
+            <w:pPr>
+              <w:spacing w:before="120" w:after="120"/>
+              <w:rPr>
+                <w:rFonts w:ascii="Calibri" w:hAnsi="Calibri"/>
+              </w:rPr>
+            </w:pPr>
+            <w:r>
+              <w:rPr>
+                <w:rFonts w:ascii="Calibri" w:hAnsi="Calibri"/>
+                <w:b/>
+                <w:bCs/>
+              </w:rPr>
+              <w:t>Prioriteit</w:t>
+            </w:r>
+          </w:p>
+        </w:tc>
+        <w:tc>
+          <w:tcPr>
+            <w:tcW w:w="829" w:type="dxa"/>
+            <w:tcMar/>
+            <w:vAlign w:val="center"/>
+          </w:tcPr>
+          <w:p>
+            <w:pPr>
+              <w:spacing w:before="120" w:after="120"/>
+            </w:pPr>
+            <w:r>
+              <w:rPr>
+                <w:rFonts w:ascii="Calibri" w:hAnsi="Calibri"/>
+              </w:rPr>
+              <w:t>5</w:t>
+            </w:r>
+          </w:p>
+        </w:tc>
+        <w:tc>
+          <w:tcPr>
+            <w:tcW w:w="989" w:type="dxa"/>
+            <w:shd w:val="clear" w:color="auto" w:fill="A6A6A6" w:themeFill="background1" w:themeFillShade="A6"/>
+            <w:tcMar/>
+            <w:vAlign w:val="center"/>
+          </w:tcPr>
+          <w:p>
+            <w:pPr>
+              <w:spacing w:before="120" w:after="120"/>
+              <w:rPr>
+                <w:rFonts w:ascii="Calibri" w:hAnsi="Calibri"/>
+                <w:b/>
+                <w:bCs/>
+              </w:rPr>
+            </w:pPr>
+            <w:r>
+              <w:rPr>
+                <w:rFonts w:ascii="Calibri" w:hAnsi="Calibri"/>
+                <w:b/>
+                <w:bCs/>
+              </w:rPr>
+              <w:t>Door</w:t>
+            </w:r>
+          </w:p>
+        </w:tc>
+        <w:tc>
+          <w:tcPr>
+            <w:tcW w:w="2156" w:type="dxa"/>
+            <w:shd w:val="clear" w:color="auto" w:fill="D9D9D9" w:themeFill="background1" w:themeFillShade="D9"/>
+            <w:tcMar/>
+            <w:vAlign w:val="center"/>
+          </w:tcPr>
+          <w:p>
+            <w:pPr>
+              <w:spacing w:before="120" w:after="120"/>
+              <w:rPr>
+                <w:rFonts w:ascii="Calibri" w:hAnsi="Calibri"/>
+              </w:rPr>
+            </w:pPr>
+            <w:r>
+              <w:rPr>
+                <w:rFonts w:ascii="Calibri" w:hAnsi="Calibri"/>
+              </w:rPr>
+              <w:t>[Naam tester]</w:t>
+            </w:r>
+          </w:p>
+        </w:tc>
+      </w:tr>
+      <w:tr>
+        <w:trPr>
+          <w:trHeight w:val="300"/>
+        </w:trPr>
+        <w:tc>
+          <w:tcPr>
+            <w:tcW w:w="5809" w:type="dxa"/>
+            <w:gridSpan w:val="5"/>
+            <w:tcBorders>
+              <w:left w:val="nil"/>
+              <w:bottom w:val="nil"/>
+            </w:tcBorders>
+            <w:shd w:val="clear" w:color="auto" w:fill="auto"/>
+            <w:tcMar/>
+            <w:vAlign w:val="center"/>
+          </w:tcPr>
+          <w:p>
+            <w:pPr>
+              <w:spacing w:before="120" w:after="120"/>
+              <w:jc w:val="right"/>
+              <w:rPr>
+                <w:rFonts w:ascii="Calibri" w:hAnsi="Calibri"/>
+                <w:b/>
+                <w:bCs/>
+              </w:rPr>
+            </w:pPr>
+          </w:p>
+        </w:tc>
+        <w:tc>
+          <w:tcPr>
+            <w:tcW w:w="989" w:type="dxa"/>
+            <w:shd w:val="clear" w:color="auto" w:fill="A6A6A6" w:themeFill="background1" w:themeFillShade="A6"/>
+            <w:tcMar/>
+            <w:vAlign w:val="center"/>
+          </w:tcPr>
+          <w:p>
+            <w:pPr>
+              <w:spacing w:before="120" w:after="120"/>
+              <w:rPr>
+                <w:rFonts w:ascii="Calibri" w:hAnsi="Calibri"/>
+                <w:b/>
+                <w:bCs/>
+              </w:rPr>
+            </w:pPr>
+            <w:r>
+              <w:rPr>
+                <w:rFonts w:ascii="Calibri" w:hAnsi="Calibri"/>
+                <w:b/>
+                <w:bCs/>
+              </w:rPr>
+              <w:t>Status</w:t>
+            </w:r>
+          </w:p>
+        </w:tc>
+        <w:tc>
+          <w:tcPr>
+            <w:tcW w:w="2156" w:type="dxa"/>
+            <w:shd w:val="clear" w:color="auto" w:fill="D9D9D9" w:themeFill="background1" w:themeFillShade="D9"/>
+            <w:tcMar/>
+            <w:vAlign w:val="center"/>
+          </w:tcPr>
+          <w:p>
+            <w:pPr>
+              <w:spacing w:before="120" w:after="120"/>
+              <w:rPr>
+                <w:rFonts w:ascii="Calibri" w:hAnsi="Calibri"/>
+              </w:rPr>
+            </w:pPr>
+            <w:r>
+              <w:rPr>
+                <w:rFonts w:ascii="Calibri" w:hAnsi="Calibri"/>
+              </w:rPr>
+              <w:t>[OK/Fail/NVT]</w:t>
+            </w:r>
+          </w:p>
+        </w:tc>
+      </w:tr>
+    </w:tbl>
+    <w:p w14:noSpellErr="1"/>
     <w:p>
       <w:r>
         <w:br w:type="page"/>
@@ -6988,7 +8322,7 @@
       <w:pPr>
         <w:pStyle w:val="Heading1"/>
       </w:pPr>
-      <w:bookmarkStart w:id="6" w:name="_Toc183092589"/>
+      <w:bookmarkStart w:name="_Toc183092589" w:id="6"/>
       <w:r>
         <w:t xml:space="preserve">7. </w:t>
       </w:r>
@@ -7061,23 +8395,7 @@
           <w:i/>
           <w:iCs/>
         </w:rPr>
-        <w:t xml:space="preserve"> Elke persoon in het team is verantwoordelijk voor het testen van zijn of haar eigen user </w:t>
-      </w:r>
-      <w:proofErr w:type="spellStart"/>
-      <w:r>
-        <w:rPr>
-          <w:i/>
-          <w:iCs/>
-        </w:rPr>
-        <w:t>stories</w:t>
-      </w:r>
-      <w:proofErr w:type="spellEnd"/>
-      <w:r>
-        <w:rPr>
-          <w:i/>
-          <w:iCs/>
-        </w:rPr>
-        <w:t xml:space="preserve">. Dit betekent dat ieder teamlid de verantwoordelijkheid draagt om ervoor te zorgen dat de functionaliteiten die zij hebben ontwikkeld, </w:t>
+        <w:t xml:space="preserve"> Elke persoon in het team is verantwoordelijk voor het testen van zijn of haar eigen user stories. Dit betekent dat ieder teamlid de verantwoordelijkheid draagt om ervoor te zorgen dat de functionaliteiten die zij hebben ontwikkeld, </w:t>
       </w:r>
       <w:r>
         <w:rPr>
@@ -7127,23 +8445,7 @@
           <w:i/>
           <w:iCs/>
         </w:rPr>
-        <w:t xml:space="preserve">Testen: Elk teamlid test de user </w:t>
-      </w:r>
-      <w:proofErr w:type="spellStart"/>
-      <w:r>
-        <w:rPr>
-          <w:i/>
-          <w:iCs/>
-        </w:rPr>
-        <w:t>stories</w:t>
-      </w:r>
-      <w:proofErr w:type="spellEnd"/>
-      <w:r>
-        <w:rPr>
-          <w:i/>
-          <w:iCs/>
-        </w:rPr>
-        <w:t xml:space="preserve"> en geeft feedback op de ontwerpen.</w:t>
+        <w:t>Testen: Elk teamlid test de user stories en geeft feedback op de ontwerpen.</w:t>
       </w:r>
       <w:r>
         <w:rPr>
@@ -7208,37 +8510,19 @@
         </w:rPr>
         <w:t xml:space="preserve"> over onze </w:t>
       </w:r>
-      <w:proofErr w:type="spellStart"/>
-      <w:r>
-        <w:rPr>
-          <w:i/>
-          <w:iCs/>
-        </w:rPr>
-        <w:t>userstories</w:t>
-      </w:r>
-      <w:proofErr w:type="spellEnd"/>
-      <w:r>
-        <w:rPr>
-          <w:i/>
-          <w:iCs/>
-        </w:rPr>
-        <w:t xml:space="preserve">, </w:t>
-      </w:r>
-      <w:proofErr w:type="spellStart"/>
-      <w:r>
-        <w:rPr>
-          <w:i/>
-          <w:iCs/>
-        </w:rPr>
-        <w:t>mechanics</w:t>
-      </w:r>
-      <w:proofErr w:type="spellEnd"/>
-      <w:r>
-        <w:rPr>
-          <w:i/>
-          <w:iCs/>
-        </w:rPr>
-        <w:t xml:space="preserve"> en GD</w:t>
+      <w:r>
+        <w:rPr>
+          <w:i/>
+          <w:iCs/>
+        </w:rPr>
+        <w:t xml:space="preserve">userstories, </w:t>
+      </w:r>
+      <w:r>
+        <w:rPr>
+          <w:i/>
+          <w:iCs/>
+        </w:rPr>
+        <w:t>mechanics en GD</w:t>
       </w:r>
       <w:r>
         <w:rPr>
@@ -7286,7 +8570,6 @@
         </w:rPr>
         <w:t xml:space="preserve">het maken van </w:t>
       </w:r>
-      <w:proofErr w:type="spellStart"/>
       <w:r>
         <w:rPr>
           <w:i/>
@@ -7294,7 +8577,6 @@
         </w:rPr>
         <w:t>sprites</w:t>
       </w:r>
-      <w:proofErr w:type="spellEnd"/>
     </w:p>
     <w:p>
       <w:pPr>
@@ -7308,23 +8590,7 @@
           <w:i/>
           <w:iCs/>
         </w:rPr>
-        <w:t xml:space="preserve">Testen: Elk teamlid voert functionele tests uit op de door hen ontwikkelde onderdelen en zorgt voor de eerste ronde van </w:t>
-      </w:r>
-      <w:proofErr w:type="spellStart"/>
-      <w:r>
-        <w:rPr>
-          <w:i/>
-          <w:iCs/>
-        </w:rPr>
-        <w:t>bugfixes</w:t>
-      </w:r>
-      <w:proofErr w:type="spellEnd"/>
-      <w:r>
-        <w:rPr>
-          <w:i/>
-          <w:iCs/>
-        </w:rPr>
-        <w:t>.</w:t>
+        <w:t>Testen: Elk teamlid voert functionele tests uit op de door hen ontwikkelde onderdelen en zorgt voor de eerste ronde van bugfixes.</w:t>
       </w:r>
       <w:r>
         <w:rPr>
@@ -7352,23 +8618,7 @@
           <w:i/>
           <w:iCs/>
         </w:rPr>
-        <w:t xml:space="preserve">vinden van onze </w:t>
-      </w:r>
-      <w:proofErr w:type="spellStart"/>
-      <w:r>
-        <w:rPr>
-          <w:i/>
-          <w:iCs/>
-        </w:rPr>
-        <w:t>sprites</w:t>
-      </w:r>
-      <w:proofErr w:type="spellEnd"/>
-      <w:r>
-        <w:rPr>
-          <w:i/>
-          <w:iCs/>
-        </w:rPr>
-        <w:t xml:space="preserve"> en of verbeteringen van onze game</w:t>
+        <w:t>vinden van onze sprites en of verbeteringen van onze game</w:t>
       </w:r>
       <w:r>
         <w:rPr>
@@ -7382,23 +8632,7 @@
           <w:i/>
           <w:iCs/>
         </w:rPr>
-        <w:t xml:space="preserve"> </w:t>
-      </w:r>
-      <w:proofErr w:type="spellStart"/>
-      <w:r>
-        <w:rPr>
-          <w:i/>
-          <w:iCs/>
-        </w:rPr>
-        <w:t>bugfixes</w:t>
-      </w:r>
-      <w:proofErr w:type="spellEnd"/>
-      <w:r>
-        <w:rPr>
-          <w:i/>
-          <w:iCs/>
-        </w:rPr>
-        <w:t>.</w:t>
+        <w:t xml:space="preserve"> bugfixes.</w:t>
       </w:r>
     </w:p>
     <w:p>
@@ -7430,17 +8664,8 @@
           <w:i/>
           <w:iCs/>
         </w:rPr>
-        <w:t xml:space="preserve">en het maken van </w:t>
-      </w:r>
-      <w:proofErr w:type="spellStart"/>
-      <w:r>
-        <w:rPr>
-          <w:i/>
-          <w:iCs/>
-        </w:rPr>
-        <w:t>sprites</w:t>
-      </w:r>
-      <w:proofErr w:type="spellEnd"/>
+        <w:t>en het maken van sprites</w:t>
+      </w:r>
     </w:p>
     <w:p>
       <w:pPr>
@@ -7454,23 +8679,7 @@
           <w:i/>
           <w:iCs/>
         </w:rPr>
-        <w:t xml:space="preserve">Testen: Elk teamlid voert </w:t>
-      </w:r>
-      <w:proofErr w:type="spellStart"/>
-      <w:r>
-        <w:rPr>
-          <w:i/>
-          <w:iCs/>
-        </w:rPr>
-        <w:t>usability</w:t>
-      </w:r>
-      <w:proofErr w:type="spellEnd"/>
-      <w:r>
-        <w:rPr>
-          <w:i/>
-          <w:iCs/>
-        </w:rPr>
-        <w:t xml:space="preserve"> tests uit om te controleren of de nieuwe features goed werken en</w:t>
+        <w:t>Testen: Elk teamlid voert usability tests uit om te controleren of de nieuwe features goed werken en</w:t>
       </w:r>
       <w:r>
         <w:rPr>
@@ -7512,23 +8721,7 @@
           <w:i/>
           <w:iCs/>
         </w:rPr>
-        <w:t xml:space="preserve"> de google </w:t>
-      </w:r>
-      <w:proofErr w:type="spellStart"/>
-      <w:r>
-        <w:rPr>
-          <w:i/>
-          <w:iCs/>
-        </w:rPr>
-        <w:t>forms</w:t>
-      </w:r>
-      <w:proofErr w:type="spellEnd"/>
-      <w:r>
-        <w:rPr>
-          <w:i/>
-          <w:iCs/>
-        </w:rPr>
-        <w:t xml:space="preserve"> in</w:t>
+        <w:t xml:space="preserve"> de google forms in</w:t>
       </w:r>
       <w:r>
         <w:rPr>
@@ -7549,17 +8742,8 @@
           <w:i/>
           <w:iCs/>
         </w:rPr>
-        <w:t xml:space="preserve"> voor de game en </w:t>
-      </w:r>
-      <w:proofErr w:type="spellStart"/>
-      <w:r>
-        <w:rPr>
-          <w:i/>
-          <w:iCs/>
-        </w:rPr>
-        <w:t>sprites</w:t>
-      </w:r>
-      <w:proofErr w:type="spellEnd"/>
+        <w:t xml:space="preserve"> voor de game en sprites</w:t>
+      </w:r>
       <w:r>
         <w:rPr>
           <w:i/>
@@ -7572,33 +8756,15 @@
           <w:i/>
           <w:iCs/>
         </w:rPr>
-        <w:t xml:space="preserve"> </w:t>
-      </w:r>
-      <w:proofErr w:type="gramStart"/>
-      <w:r>
-        <w:rPr>
-          <w:i/>
-          <w:iCs/>
-        </w:rPr>
-        <w:t xml:space="preserve">of </w:t>
-      </w:r>
-      <w:r>
-        <w:rPr>
-          <w:i/>
-          <w:iCs/>
-        </w:rPr>
-        <w:t xml:space="preserve"> </w:t>
-      </w:r>
-      <w:proofErr w:type="spellStart"/>
-      <w:r>
-        <w:rPr>
-          <w:i/>
-          <w:iCs/>
-        </w:rPr>
-        <w:t>bugfixes</w:t>
-      </w:r>
-      <w:proofErr w:type="spellEnd"/>
-      <w:proofErr w:type="gramEnd"/>
+        <w:t xml:space="preserve"> of </w:t>
+      </w:r>
+      <w:r>
+        <w:rPr>
+          <w:i/>
+          <w:iCs/>
+        </w:rPr>
+        <w:t xml:space="preserve"> bugfixes</w:t>
+      </w:r>
     </w:p>
     <w:p>
       <w:r>
@@ -7671,7 +8837,7 @@
     <w:sectPr>
       <w:footerReference w:type="default" r:id="rId12"/>
       <w:headerReference w:type="first" r:id="rId13"/>
-      <w:pgSz w:w="11906" w:h="16838"/>
+      <w:pgSz w:w="11906" w:h="16838" w:orient="portrait"/>
       <w:pgMar w:top="1417" w:right="1417" w:bottom="1417" w:left="1417" w:header="708" w:footer="708" w:gutter="0"/>
       <w:cols w:space="708"/>
       <w:titlePg/>
@@ -7714,7 +8880,7 @@
 </file>
 
 <file path=word/footer1.xml><?xml version="1.0" encoding="utf-8"?>
-<w:ftr xmlns:wpc="http://schemas.microsoft.com/office/word/2010/wordprocessingCanvas" xmlns:cx="http://schemas.microsoft.com/office/drawing/2014/chartex" xmlns:cx1="http://schemas.microsoft.com/office/drawing/2015/9/8/chartex" xmlns:cx2="http://schemas.microsoft.com/office/drawing/2015/10/21/chartex" xmlns:cx3="http://schemas.microsoft.com/office/drawing/2016/5/9/chartex" xmlns:cx4="http://schemas.microsoft.com/office/drawing/2016/5/10/chartex" xmlns:cx5="http://schemas.microsoft.com/office/drawing/2016/5/11/chartex" xmlns:cx6="http://schemas.microsoft.com/office/drawing/2016/5/12/chartex" xmlns:cx7="http://schemas.microsoft.com/office/drawing/2016/5/13/chartex" xmlns:cx8="http://schemas.microsoft.com/office/drawing/2016/5/14/chartex" xmlns:mc="http://schemas.openxmlformats.org/markup-compatibility/2006" xmlns:aink="http://schemas.microsoft.com/office/drawing/2016/ink" xmlns:am3d="http://schemas.microsoft.com/office/drawing/2017/model3d" xmlns:o="urn:schemas-microsoft-com:office:office" xmlns:oel="http://schemas.microsoft.com/office/2019/extlst" xmlns:r="http://schemas.openxmlformats.org/officeDocument/2006/relationships" xmlns:m="http://schemas.openxmlformats.org/officeDocument/2006/math" xmlns:v="urn:schemas-microsoft-com:vml" xmlns:wp14="http://schemas.microsoft.com/office/word/2010/wordprocessingDrawing" xmlns:wp="http://schemas.openxmlformats.org/drawingml/2006/wordprocessingDrawing" xmlns:w10="urn:schemas-microsoft-com:office:word" xmlns:w="http://schemas.openxmlformats.org/wordprocessingml/2006/main" xmlns:w14="http://schemas.microsoft.com/office/word/2010/wordml" xmlns:w15="http://schemas.microsoft.com/office/word/2012/wordml" xmlns:w16cex="http://schemas.microsoft.com/office/word/2018/wordml/cex" xmlns:w16cid="http://schemas.microsoft.com/office/word/2016/wordml/cid" xmlns:w16="http://schemas.microsoft.com/office/word/2018/wordml" xmlns:w16du="http://schemas.microsoft.com/office/word/2023/wordml/word16du" xmlns:w16sdtdh="http://schemas.microsoft.com/office/word/2020/wordml/sdtdatahash" xmlns:w16se="http://schemas.microsoft.com/office/word/2015/wordml/symex" xmlns:wpg="http://schemas.microsoft.com/office/word/2010/wordprocessingGroup" xmlns:wpi="http://schemas.microsoft.com/office/word/2010/wordprocessingInk" xmlns:wne="http://schemas.microsoft.com/office/word/2006/wordml" xmlns:wps="http://schemas.microsoft.com/office/word/2010/wordprocessingShape" mc:Ignorable="w14 w15 w16se w16cid w16 w16cex w16sdtdh w16du wp14">
+<w:ftr xmlns:wpc="http://schemas.microsoft.com/office/word/2010/wordprocessingCanvas" xmlns:cx="http://schemas.microsoft.com/office/drawing/2014/chartex" xmlns:cx1="http://schemas.microsoft.com/office/drawing/2015/9/8/chartex" xmlns:cx2="http://schemas.microsoft.com/office/drawing/2015/10/21/chartex" xmlns:cx3="http://schemas.microsoft.com/office/drawing/2016/5/9/chartex" xmlns:cx4="http://schemas.microsoft.com/office/drawing/2016/5/10/chartex" xmlns:cx5="http://schemas.microsoft.com/office/drawing/2016/5/11/chartex" xmlns:cx6="http://schemas.microsoft.com/office/drawing/2016/5/12/chartex" xmlns:cx7="http://schemas.microsoft.com/office/drawing/2016/5/13/chartex" xmlns:cx8="http://schemas.microsoft.com/office/drawing/2016/5/14/chartex" xmlns:mc="http://schemas.openxmlformats.org/markup-compatibility/2006" xmlns:aink="http://schemas.microsoft.com/office/drawing/2016/ink" xmlns:am3d="http://schemas.microsoft.com/office/drawing/2017/model3d" xmlns:o="urn:schemas-microsoft-com:office:office" xmlns:oel="http://schemas.microsoft.com/office/2019/extlst" xmlns:r="http://schemas.openxmlformats.org/officeDocument/2006/relationships" xmlns:m="http://schemas.openxmlformats.org/officeDocument/2006/math" xmlns:v="urn:schemas-microsoft-com:vml" xmlns:wp14="http://schemas.microsoft.com/office/word/2010/wordprocessingDrawing" xmlns:wp="http://schemas.openxmlformats.org/drawingml/2006/wordprocessingDrawing" xmlns:w10="urn:schemas-microsoft-com:office:word" xmlns:w="http://schemas.openxmlformats.org/wordprocessingml/2006/main" xmlns:w14="http://schemas.microsoft.com/office/word/2010/wordml" xmlns:w15="http://schemas.microsoft.com/office/word/2012/wordml" xmlns:w16cex="http://schemas.microsoft.com/office/word/2018/wordml/cex" xmlns:w16cid="http://schemas.microsoft.com/office/word/2016/wordml/cid" xmlns:w16="http://schemas.microsoft.com/office/word/2018/wordml" xmlns:w16du="http://schemas.microsoft.com/office/word/2023/wordml/word16du" xmlns:w16sdtdh="http://schemas.microsoft.com/office/word/2020/wordml/sdtdatahash" xmlns:w16se="http://schemas.microsoft.com/office/word/2015/wordml/symex" xmlns:wpg="http://schemas.microsoft.com/office/word/2010/wordprocessingGroup" xmlns:wpi="http://schemas.microsoft.com/office/word/2010/wordprocessingInk" xmlns:wne="http://schemas.microsoft.com/office/word/2006/wordml" xmlns:wps="http://schemas.microsoft.com/office/word/2010/wordprocessingShape" xmlns:a="http://schemas.openxmlformats.org/drawingml/2006/main" xmlns:pic="http://schemas.openxmlformats.org/drawingml/2006/picture" xmlns:a14="http://schemas.microsoft.com/office/drawing/2010/main" mc:Ignorable="w14 w15 w16se w16cid w16 w16cex w16sdtdh w16du wp14">
   <w:p>
     <w:pPr>
       <w:pBdr>
@@ -7820,9 +8986,8 @@
         <w:szCs w:val="16"/>
         <w:lang w:val="en-US"/>
       </w:rPr>
-      <w:t xml:space="preserve">             </w:t>
+      <w:t xml:space="preserve">             Sjabloon 4</w:t>
     </w:r>
-    <w:proofErr w:type="spellStart"/>
     <w:r>
       <w:rPr>
         <w:color w:val="000000"/>
@@ -7830,9 +8995,8 @@
         <w:szCs w:val="16"/>
         <w:lang w:val="en-US"/>
       </w:rPr>
-      <w:t>Sjabloon</w:t>
+      <w:t>a</w:t>
     </w:r>
-    <w:proofErr w:type="spellEnd"/>
     <w:r>
       <w:rPr>
         <w:color w:val="000000"/>
@@ -7840,7 +9004,7 @@
         <w:szCs w:val="16"/>
         <w:lang w:val="en-US"/>
       </w:rPr>
-      <w:t xml:space="preserve"> 4</w:t>
+      <w:t xml:space="preserve">: </w:t>
     </w:r>
     <w:r>
       <w:rPr>
@@ -7849,36 +9013,7 @@
         <w:szCs w:val="16"/>
         <w:lang w:val="en-US"/>
       </w:rPr>
-      <w:t>a</w:t>
-    </w:r>
-    <w:r>
-      <w:rPr>
-        <w:color w:val="000000"/>
-        <w:sz w:val="16"/>
-        <w:szCs w:val="16"/>
-        <w:lang w:val="en-US"/>
-      </w:rPr>
-      <w:t xml:space="preserve">: </w:t>
-    </w:r>
-    <w:proofErr w:type="spellStart"/>
-    <w:r>
-      <w:rPr>
-        <w:color w:val="000000"/>
-        <w:sz w:val="16"/>
-        <w:szCs w:val="16"/>
-        <w:lang w:val="en-US"/>
-      </w:rPr>
-      <w:t>Testplan</w:t>
-    </w:r>
-    <w:proofErr w:type="spellEnd"/>
-    <w:r>
-      <w:rPr>
-        <w:color w:val="000000"/>
-        <w:sz w:val="16"/>
-        <w:szCs w:val="16"/>
-        <w:lang w:val="en-US"/>
-      </w:rPr>
-      <w:t xml:space="preserve"> – B1-K1-W4</w:t>
+      <w:t>Testplan – B1-K1-W4</w:t>
     </w:r>
     <w:r>
       <w:rPr>
@@ -8019,7 +9154,7 @@
 </file>
 
 <file path=word/header1.xml><?xml version="1.0" encoding="utf-8"?>
-<w:hdr xmlns:wpc="http://schemas.microsoft.com/office/word/2010/wordprocessingCanvas" xmlns:cx="http://schemas.microsoft.com/office/drawing/2014/chartex" xmlns:cx1="http://schemas.microsoft.com/office/drawing/2015/9/8/chartex" xmlns:cx2="http://schemas.microsoft.com/office/drawing/2015/10/21/chartex" xmlns:cx3="http://schemas.microsoft.com/office/drawing/2016/5/9/chartex" xmlns:cx4="http://schemas.microsoft.com/office/drawing/2016/5/10/chartex" xmlns:cx5="http://schemas.microsoft.com/office/drawing/2016/5/11/chartex" xmlns:cx6="http://schemas.microsoft.com/office/drawing/2016/5/12/chartex" xmlns:cx7="http://schemas.microsoft.com/office/drawing/2016/5/13/chartex" xmlns:cx8="http://schemas.microsoft.com/office/drawing/2016/5/14/chartex" xmlns:mc="http://schemas.openxmlformats.org/markup-compatibility/2006" xmlns:aink="http://schemas.microsoft.com/office/drawing/2016/ink" xmlns:am3d="http://schemas.microsoft.com/office/drawing/2017/model3d" xmlns:o="urn:schemas-microsoft-com:office:office" xmlns:oel="http://schemas.microsoft.com/office/2019/extlst" xmlns:r="http://schemas.openxmlformats.org/officeDocument/2006/relationships" xmlns:m="http://schemas.openxmlformats.org/officeDocument/2006/math" xmlns:v="urn:schemas-microsoft-com:vml" xmlns:wp14="http://schemas.microsoft.com/office/word/2010/wordprocessingDrawing" xmlns:wp="http://schemas.openxmlformats.org/drawingml/2006/wordprocessingDrawing" xmlns:w10="urn:schemas-microsoft-com:office:word" xmlns:w="http://schemas.openxmlformats.org/wordprocessingml/2006/main" xmlns:w14="http://schemas.microsoft.com/office/word/2010/wordml" xmlns:w15="http://schemas.microsoft.com/office/word/2012/wordml" xmlns:w16cex="http://schemas.microsoft.com/office/word/2018/wordml/cex" xmlns:w16cid="http://schemas.microsoft.com/office/word/2016/wordml/cid" xmlns:w16="http://schemas.microsoft.com/office/word/2018/wordml" xmlns:w16du="http://schemas.microsoft.com/office/word/2023/wordml/word16du" xmlns:w16sdtdh="http://schemas.microsoft.com/office/word/2020/wordml/sdtdatahash" xmlns:w16se="http://schemas.microsoft.com/office/word/2015/wordml/symex" xmlns:wpg="http://schemas.microsoft.com/office/word/2010/wordprocessingGroup" xmlns:wpi="http://schemas.microsoft.com/office/word/2010/wordprocessingInk" xmlns:wne="http://schemas.microsoft.com/office/word/2006/wordml" xmlns:wps="http://schemas.microsoft.com/office/word/2010/wordprocessingShape" mc:Ignorable="w14 w15 w16se w16cid w16 w16cex w16sdtdh w16du wp14">
+<w:hdr xmlns:wpc="http://schemas.microsoft.com/office/word/2010/wordprocessingCanvas" xmlns:cx="http://schemas.microsoft.com/office/drawing/2014/chartex" xmlns:cx1="http://schemas.microsoft.com/office/drawing/2015/9/8/chartex" xmlns:cx2="http://schemas.microsoft.com/office/drawing/2015/10/21/chartex" xmlns:cx3="http://schemas.microsoft.com/office/drawing/2016/5/9/chartex" xmlns:cx4="http://schemas.microsoft.com/office/drawing/2016/5/10/chartex" xmlns:cx5="http://schemas.microsoft.com/office/drawing/2016/5/11/chartex" xmlns:cx6="http://schemas.microsoft.com/office/drawing/2016/5/12/chartex" xmlns:cx7="http://schemas.microsoft.com/office/drawing/2016/5/13/chartex" xmlns:cx8="http://schemas.microsoft.com/office/drawing/2016/5/14/chartex" xmlns:mc="http://schemas.openxmlformats.org/markup-compatibility/2006" xmlns:aink="http://schemas.microsoft.com/office/drawing/2016/ink" xmlns:am3d="http://schemas.microsoft.com/office/drawing/2017/model3d" xmlns:o="urn:schemas-microsoft-com:office:office" xmlns:oel="http://schemas.microsoft.com/office/2019/extlst" xmlns:r="http://schemas.openxmlformats.org/officeDocument/2006/relationships" xmlns:m="http://schemas.openxmlformats.org/officeDocument/2006/math" xmlns:v="urn:schemas-microsoft-com:vml" xmlns:wp14="http://schemas.microsoft.com/office/word/2010/wordprocessingDrawing" xmlns:wp="http://schemas.openxmlformats.org/drawingml/2006/wordprocessingDrawing" xmlns:w10="urn:schemas-microsoft-com:office:word" xmlns:w="http://schemas.openxmlformats.org/wordprocessingml/2006/main" xmlns:w14="http://schemas.microsoft.com/office/word/2010/wordml" xmlns:w15="http://schemas.microsoft.com/office/word/2012/wordml" xmlns:w16cex="http://schemas.microsoft.com/office/word/2018/wordml/cex" xmlns:w16cid="http://schemas.microsoft.com/office/word/2016/wordml/cid" xmlns:w16="http://schemas.microsoft.com/office/word/2018/wordml" xmlns:w16du="http://schemas.microsoft.com/office/word/2023/wordml/word16du" xmlns:w16sdtdh="http://schemas.microsoft.com/office/word/2020/wordml/sdtdatahash" xmlns:w16se="http://schemas.microsoft.com/office/word/2015/wordml/symex" xmlns:wpg="http://schemas.microsoft.com/office/word/2010/wordprocessingGroup" xmlns:wpi="http://schemas.microsoft.com/office/word/2010/wordprocessingInk" xmlns:wne="http://schemas.microsoft.com/office/word/2006/wordml" xmlns:wps="http://schemas.microsoft.com/office/word/2010/wordprocessingShape" xmlns:a="http://schemas.openxmlformats.org/drawingml/2006/main" xmlns:pic="http://schemas.openxmlformats.org/drawingml/2006/picture" xmlns:a14="http://schemas.microsoft.com/office/drawing/2010/main" mc:Ignorable="w14 w15 w16se w16cid w16 w16cex w16sdtdh w16du wp14">
   <w:p>
     <w:pPr>
       <w:pStyle w:val="Header"/>
@@ -8105,7 +9240,7 @@
         <w:ind w:left="720" w:hanging="360"/>
       </w:pPr>
       <w:rPr>
-        <w:rFonts w:ascii="Symbol" w:hAnsi="Symbol" w:hint="default"/>
+        <w:rFonts w:hint="default" w:ascii="Symbol" w:hAnsi="Symbol"/>
         <w:sz w:val="20"/>
       </w:rPr>
     </w:lvl>
@@ -8121,7 +9256,7 @@
         <w:ind w:left="1440" w:hanging="360"/>
       </w:pPr>
       <w:rPr>
-        <w:rFonts w:ascii="Courier New" w:hAnsi="Courier New" w:hint="default"/>
+        <w:rFonts w:hint="default" w:ascii="Courier New" w:hAnsi="Courier New"/>
         <w:sz w:val="20"/>
       </w:rPr>
     </w:lvl>
@@ -8137,7 +9272,7 @@
         <w:ind w:left="2160" w:hanging="360"/>
       </w:pPr>
       <w:rPr>
-        <w:rFonts w:ascii="Wingdings" w:hAnsi="Wingdings" w:hint="default"/>
+        <w:rFonts w:hint="default" w:ascii="Wingdings" w:hAnsi="Wingdings"/>
         <w:sz w:val="20"/>
       </w:rPr>
     </w:lvl>
@@ -8153,7 +9288,7 @@
         <w:ind w:left="2880" w:hanging="360"/>
       </w:pPr>
       <w:rPr>
-        <w:rFonts w:ascii="Wingdings" w:hAnsi="Wingdings" w:hint="default"/>
+        <w:rFonts w:hint="default" w:ascii="Wingdings" w:hAnsi="Wingdings"/>
         <w:sz w:val="20"/>
       </w:rPr>
     </w:lvl>
@@ -8169,7 +9304,7 @@
         <w:ind w:left="3600" w:hanging="360"/>
       </w:pPr>
       <w:rPr>
-        <w:rFonts w:ascii="Wingdings" w:hAnsi="Wingdings" w:hint="default"/>
+        <w:rFonts w:hint="default" w:ascii="Wingdings" w:hAnsi="Wingdings"/>
         <w:sz w:val="20"/>
       </w:rPr>
     </w:lvl>
@@ -8185,7 +9320,7 @@
         <w:ind w:left="4320" w:hanging="360"/>
       </w:pPr>
       <w:rPr>
-        <w:rFonts w:ascii="Wingdings" w:hAnsi="Wingdings" w:hint="default"/>
+        <w:rFonts w:hint="default" w:ascii="Wingdings" w:hAnsi="Wingdings"/>
         <w:sz w:val="20"/>
       </w:rPr>
     </w:lvl>
@@ -8201,7 +9336,7 @@
         <w:ind w:left="5040" w:hanging="360"/>
       </w:pPr>
       <w:rPr>
-        <w:rFonts w:ascii="Wingdings" w:hAnsi="Wingdings" w:hint="default"/>
+        <w:rFonts w:hint="default" w:ascii="Wingdings" w:hAnsi="Wingdings"/>
         <w:sz w:val="20"/>
       </w:rPr>
     </w:lvl>
@@ -8217,7 +9352,7 @@
         <w:ind w:left="5760" w:hanging="360"/>
       </w:pPr>
       <w:rPr>
-        <w:rFonts w:ascii="Wingdings" w:hAnsi="Wingdings" w:hint="default"/>
+        <w:rFonts w:hint="default" w:ascii="Wingdings" w:hAnsi="Wingdings"/>
         <w:sz w:val="20"/>
       </w:rPr>
     </w:lvl>
@@ -8233,7 +9368,7 @@
         <w:ind w:left="6480" w:hanging="360"/>
       </w:pPr>
       <w:rPr>
-        <w:rFonts w:ascii="Wingdings" w:hAnsi="Wingdings" w:hint="default"/>
+        <w:rFonts w:hint="default" w:ascii="Wingdings" w:hAnsi="Wingdings"/>
         <w:sz w:val="20"/>
       </w:rPr>
     </w:lvl>
@@ -8251,7 +9386,7 @@
         <w:ind w:left="360" w:hanging="360"/>
       </w:pPr>
       <w:rPr>
-        <w:rFonts w:ascii="Calibri" w:hAnsi="Calibri" w:hint="default"/>
+        <w:rFonts w:hint="default" w:ascii="Calibri" w:hAnsi="Calibri"/>
         <w:b w:val="0"/>
         <w:i w:val="0"/>
         <w:sz w:val="22"/>
@@ -8346,7 +9481,7 @@
         <w:ind w:left="720" w:hanging="360"/>
       </w:pPr>
       <w:rPr>
-        <w:rFonts w:ascii="Symbol" w:hAnsi="Symbol" w:hint="default"/>
+        <w:rFonts w:hint="default" w:ascii="Symbol" w:hAnsi="Symbol"/>
         <w:sz w:val="20"/>
       </w:rPr>
     </w:lvl>
@@ -8362,7 +9497,7 @@
         <w:ind w:left="1440" w:hanging="360"/>
       </w:pPr>
       <w:rPr>
-        <w:rFonts w:ascii="Courier New" w:hAnsi="Courier New" w:hint="default"/>
+        <w:rFonts w:hint="default" w:ascii="Courier New" w:hAnsi="Courier New"/>
         <w:sz w:val="20"/>
       </w:rPr>
     </w:lvl>
@@ -8378,7 +9513,7 @@
         <w:ind w:left="2160" w:hanging="360"/>
       </w:pPr>
       <w:rPr>
-        <w:rFonts w:ascii="Wingdings" w:hAnsi="Wingdings" w:hint="default"/>
+        <w:rFonts w:hint="default" w:ascii="Wingdings" w:hAnsi="Wingdings"/>
         <w:sz w:val="20"/>
       </w:rPr>
     </w:lvl>
@@ -8394,7 +9529,7 @@
         <w:ind w:left="2880" w:hanging="360"/>
       </w:pPr>
       <w:rPr>
-        <w:rFonts w:ascii="Wingdings" w:hAnsi="Wingdings" w:hint="default"/>
+        <w:rFonts w:hint="default" w:ascii="Wingdings" w:hAnsi="Wingdings"/>
         <w:sz w:val="20"/>
       </w:rPr>
     </w:lvl>
@@ -8410,7 +9545,7 @@
         <w:ind w:left="3600" w:hanging="360"/>
       </w:pPr>
       <w:rPr>
-        <w:rFonts w:ascii="Wingdings" w:hAnsi="Wingdings" w:hint="default"/>
+        <w:rFonts w:hint="default" w:ascii="Wingdings" w:hAnsi="Wingdings"/>
         <w:sz w:val="20"/>
       </w:rPr>
     </w:lvl>
@@ -8426,7 +9561,7 @@
         <w:ind w:left="4320" w:hanging="360"/>
       </w:pPr>
       <w:rPr>
-        <w:rFonts w:ascii="Wingdings" w:hAnsi="Wingdings" w:hint="default"/>
+        <w:rFonts w:hint="default" w:ascii="Wingdings" w:hAnsi="Wingdings"/>
         <w:sz w:val="20"/>
       </w:rPr>
     </w:lvl>
@@ -8442,7 +9577,7 @@
         <w:ind w:left="5040" w:hanging="360"/>
       </w:pPr>
       <w:rPr>
-        <w:rFonts w:ascii="Wingdings" w:hAnsi="Wingdings" w:hint="default"/>
+        <w:rFonts w:hint="default" w:ascii="Wingdings" w:hAnsi="Wingdings"/>
         <w:sz w:val="20"/>
       </w:rPr>
     </w:lvl>
@@ -8458,7 +9593,7 @@
         <w:ind w:left="5760" w:hanging="360"/>
       </w:pPr>
       <w:rPr>
-        <w:rFonts w:ascii="Wingdings" w:hAnsi="Wingdings" w:hint="default"/>
+        <w:rFonts w:hint="default" w:ascii="Wingdings" w:hAnsi="Wingdings"/>
         <w:sz w:val="20"/>
       </w:rPr>
     </w:lvl>
@@ -8474,7 +9609,7 @@
         <w:ind w:left="6480" w:hanging="360"/>
       </w:pPr>
       <w:rPr>
-        <w:rFonts w:ascii="Wingdings" w:hAnsi="Wingdings" w:hint="default"/>
+        <w:rFonts w:hint="default" w:ascii="Wingdings" w:hAnsi="Wingdings"/>
         <w:sz w:val="20"/>
       </w:rPr>
     </w:lvl>
@@ -8581,7 +9716,7 @@
         <w:ind w:left="720" w:hanging="360"/>
       </w:pPr>
       <w:rPr>
-        <w:rFonts w:ascii="Symbol" w:hAnsi="Symbol" w:hint="default"/>
+        <w:rFonts w:hint="default" w:ascii="Symbol" w:hAnsi="Symbol"/>
         <w:sz w:val="20"/>
       </w:rPr>
     </w:lvl>
@@ -8597,7 +9732,7 @@
         <w:ind w:left="1440" w:hanging="360"/>
       </w:pPr>
       <w:rPr>
-        <w:rFonts w:ascii="Courier New" w:hAnsi="Courier New" w:hint="default"/>
+        <w:rFonts w:hint="default" w:ascii="Courier New" w:hAnsi="Courier New"/>
         <w:sz w:val="20"/>
       </w:rPr>
     </w:lvl>
@@ -8613,7 +9748,7 @@
         <w:ind w:left="2160" w:hanging="360"/>
       </w:pPr>
       <w:rPr>
-        <w:rFonts w:ascii="Wingdings" w:hAnsi="Wingdings" w:hint="default"/>
+        <w:rFonts w:hint="default" w:ascii="Wingdings" w:hAnsi="Wingdings"/>
         <w:sz w:val="20"/>
       </w:rPr>
     </w:lvl>
@@ -8629,7 +9764,7 @@
         <w:ind w:left="2880" w:hanging="360"/>
       </w:pPr>
       <w:rPr>
-        <w:rFonts w:ascii="Wingdings" w:hAnsi="Wingdings" w:hint="default"/>
+        <w:rFonts w:hint="default" w:ascii="Wingdings" w:hAnsi="Wingdings"/>
         <w:sz w:val="20"/>
       </w:rPr>
     </w:lvl>
@@ -8645,7 +9780,7 @@
         <w:ind w:left="3600" w:hanging="360"/>
       </w:pPr>
       <w:rPr>
-        <w:rFonts w:ascii="Wingdings" w:hAnsi="Wingdings" w:hint="default"/>
+        <w:rFonts w:hint="default" w:ascii="Wingdings" w:hAnsi="Wingdings"/>
         <w:sz w:val="20"/>
       </w:rPr>
     </w:lvl>
@@ -8661,7 +9796,7 @@
         <w:ind w:left="4320" w:hanging="360"/>
       </w:pPr>
       <w:rPr>
-        <w:rFonts w:ascii="Wingdings" w:hAnsi="Wingdings" w:hint="default"/>
+        <w:rFonts w:hint="default" w:ascii="Wingdings" w:hAnsi="Wingdings"/>
         <w:sz w:val="20"/>
       </w:rPr>
     </w:lvl>
@@ -8677,7 +9812,7 @@
         <w:ind w:left="5040" w:hanging="360"/>
       </w:pPr>
       <w:rPr>
-        <w:rFonts w:ascii="Wingdings" w:hAnsi="Wingdings" w:hint="default"/>
+        <w:rFonts w:hint="default" w:ascii="Wingdings" w:hAnsi="Wingdings"/>
         <w:sz w:val="20"/>
       </w:rPr>
     </w:lvl>
@@ -8693,7 +9828,7 @@
         <w:ind w:left="5760" w:hanging="360"/>
       </w:pPr>
       <w:rPr>
-        <w:rFonts w:ascii="Wingdings" w:hAnsi="Wingdings" w:hint="default"/>
+        <w:rFonts w:hint="default" w:ascii="Wingdings" w:hAnsi="Wingdings"/>
         <w:sz w:val="20"/>
       </w:rPr>
     </w:lvl>
@@ -8709,7 +9844,7 @@
         <w:ind w:left="6480" w:hanging="360"/>
       </w:pPr>
       <w:rPr>
-        <w:rFonts w:ascii="Wingdings" w:hAnsi="Wingdings" w:hint="default"/>
+        <w:rFonts w:hint="default" w:ascii="Wingdings" w:hAnsi="Wingdings"/>
         <w:sz w:val="20"/>
       </w:rPr>
     </w:lvl>
@@ -8727,7 +9862,7 @@
         <w:ind w:left="360" w:hanging="360"/>
       </w:pPr>
       <w:rPr>
-        <w:rFonts w:ascii="Wingdings" w:hAnsi="Wingdings" w:hint="default"/>
+        <w:rFonts w:hint="default" w:ascii="Wingdings" w:hAnsi="Wingdings"/>
       </w:rPr>
     </w:lvl>
     <w:lvl w:ilvl="1" w:tplc="04130003" w:tentative="1">
@@ -8739,7 +9874,7 @@
         <w:ind w:left="1080" w:hanging="360"/>
       </w:pPr>
       <w:rPr>
-        <w:rFonts w:ascii="Courier New" w:hAnsi="Courier New" w:cs="Courier New" w:hint="default"/>
+        <w:rFonts w:hint="default" w:ascii="Courier New" w:hAnsi="Courier New" w:cs="Courier New"/>
       </w:rPr>
     </w:lvl>
     <w:lvl w:ilvl="2" w:tplc="04130005" w:tentative="1">
@@ -8751,7 +9886,7 @@
         <w:ind w:left="1800" w:hanging="360"/>
       </w:pPr>
       <w:rPr>
-        <w:rFonts w:ascii="Wingdings" w:hAnsi="Wingdings" w:hint="default"/>
+        <w:rFonts w:hint="default" w:ascii="Wingdings" w:hAnsi="Wingdings"/>
       </w:rPr>
     </w:lvl>
     <w:lvl w:ilvl="3" w:tplc="04130001" w:tentative="1">
@@ -8763,7 +9898,7 @@
         <w:ind w:left="2520" w:hanging="360"/>
       </w:pPr>
       <w:rPr>
-        <w:rFonts w:ascii="Symbol" w:hAnsi="Symbol" w:hint="default"/>
+        <w:rFonts w:hint="default" w:ascii="Symbol" w:hAnsi="Symbol"/>
       </w:rPr>
     </w:lvl>
     <w:lvl w:ilvl="4" w:tplc="04130003" w:tentative="1">
@@ -8775,7 +9910,7 @@
         <w:ind w:left="3240" w:hanging="360"/>
       </w:pPr>
       <w:rPr>
-        <w:rFonts w:ascii="Courier New" w:hAnsi="Courier New" w:cs="Courier New" w:hint="default"/>
+        <w:rFonts w:hint="default" w:ascii="Courier New" w:hAnsi="Courier New" w:cs="Courier New"/>
       </w:rPr>
     </w:lvl>
     <w:lvl w:ilvl="5" w:tplc="04130005" w:tentative="1">
@@ -8787,7 +9922,7 @@
         <w:ind w:left="3960" w:hanging="360"/>
       </w:pPr>
       <w:rPr>
-        <w:rFonts w:ascii="Wingdings" w:hAnsi="Wingdings" w:hint="default"/>
+        <w:rFonts w:hint="default" w:ascii="Wingdings" w:hAnsi="Wingdings"/>
       </w:rPr>
     </w:lvl>
     <w:lvl w:ilvl="6" w:tplc="04130001" w:tentative="1">
@@ -8799,7 +9934,7 @@
         <w:ind w:left="4680" w:hanging="360"/>
       </w:pPr>
       <w:rPr>
-        <w:rFonts w:ascii="Symbol" w:hAnsi="Symbol" w:hint="default"/>
+        <w:rFonts w:hint="default" w:ascii="Symbol" w:hAnsi="Symbol"/>
       </w:rPr>
     </w:lvl>
     <w:lvl w:ilvl="7" w:tplc="04130003" w:tentative="1">
@@ -8811,7 +9946,7 @@
         <w:ind w:left="5400" w:hanging="360"/>
       </w:pPr>
       <w:rPr>
-        <w:rFonts w:ascii="Courier New" w:hAnsi="Courier New" w:cs="Courier New" w:hint="default"/>
+        <w:rFonts w:hint="default" w:ascii="Courier New" w:hAnsi="Courier New" w:cs="Courier New"/>
       </w:rPr>
     </w:lvl>
     <w:lvl w:ilvl="8" w:tplc="04130005" w:tentative="1">
@@ -8823,7 +9958,7 @@
         <w:ind w:left="6120" w:hanging="360"/>
       </w:pPr>
       <w:rPr>
-        <w:rFonts w:ascii="Wingdings" w:hAnsi="Wingdings" w:hint="default"/>
+        <w:rFonts w:hint="default" w:ascii="Wingdings" w:hAnsi="Wingdings"/>
       </w:rPr>
     </w:lvl>
   </w:abstractNum>
@@ -8840,7 +9975,7 @@
         <w:ind w:left="360" w:hanging="360"/>
       </w:pPr>
       <w:rPr>
-        <w:rFonts w:ascii="Calibri" w:hAnsi="Calibri" w:hint="default"/>
+        <w:rFonts w:hint="default" w:ascii="Calibri" w:hAnsi="Calibri"/>
         <w:b w:val="0"/>
         <w:i w:val="0"/>
         <w:sz w:val="22"/>
@@ -8935,7 +10070,7 @@
         <w:ind w:left="720" w:hanging="360"/>
       </w:pPr>
       <w:rPr>
-        <w:rFonts w:ascii="Calibri" w:eastAsiaTheme="minorHAnsi" w:hAnsi="Calibri" w:cs="Calibri" w:hint="default"/>
+        <w:rFonts w:hint="default" w:ascii="Calibri" w:hAnsi="Calibri" w:cs="Calibri" w:eastAsiaTheme="minorHAnsi"/>
         <w:i/>
       </w:rPr>
     </w:lvl>
@@ -8948,7 +10083,7 @@
         <w:ind w:left="1440" w:hanging="360"/>
       </w:pPr>
       <w:rPr>
-        <w:rFonts w:ascii="Courier New" w:hAnsi="Courier New" w:cs="Courier New" w:hint="default"/>
+        <w:rFonts w:hint="default" w:ascii="Courier New" w:hAnsi="Courier New" w:cs="Courier New"/>
       </w:rPr>
     </w:lvl>
     <w:lvl w:ilvl="2" w:tplc="04070005" w:tentative="1">
@@ -8960,7 +10095,7 @@
         <w:ind w:left="2160" w:hanging="360"/>
       </w:pPr>
       <w:rPr>
-        <w:rFonts w:ascii="Wingdings" w:hAnsi="Wingdings" w:hint="default"/>
+        <w:rFonts w:hint="default" w:ascii="Wingdings" w:hAnsi="Wingdings"/>
       </w:rPr>
     </w:lvl>
     <w:lvl w:ilvl="3" w:tplc="04070001" w:tentative="1">
@@ -8972,7 +10107,7 @@
         <w:ind w:left="2880" w:hanging="360"/>
       </w:pPr>
       <w:rPr>
-        <w:rFonts w:ascii="Symbol" w:hAnsi="Symbol" w:hint="default"/>
+        <w:rFonts w:hint="default" w:ascii="Symbol" w:hAnsi="Symbol"/>
       </w:rPr>
     </w:lvl>
     <w:lvl w:ilvl="4" w:tplc="04070003" w:tentative="1">
@@ -8984,7 +10119,7 @@
         <w:ind w:left="3600" w:hanging="360"/>
       </w:pPr>
       <w:rPr>
-        <w:rFonts w:ascii="Courier New" w:hAnsi="Courier New" w:cs="Courier New" w:hint="default"/>
+        <w:rFonts w:hint="default" w:ascii="Courier New" w:hAnsi="Courier New" w:cs="Courier New"/>
       </w:rPr>
     </w:lvl>
     <w:lvl w:ilvl="5" w:tplc="04070005" w:tentative="1">
@@ -8996,7 +10131,7 @@
         <w:ind w:left="4320" w:hanging="360"/>
       </w:pPr>
       <w:rPr>
-        <w:rFonts w:ascii="Wingdings" w:hAnsi="Wingdings" w:hint="default"/>
+        <w:rFonts w:hint="default" w:ascii="Wingdings" w:hAnsi="Wingdings"/>
       </w:rPr>
     </w:lvl>
     <w:lvl w:ilvl="6" w:tplc="04070001" w:tentative="1">
@@ -9008,7 +10143,7 @@
         <w:ind w:left="5040" w:hanging="360"/>
       </w:pPr>
       <w:rPr>
-        <w:rFonts w:ascii="Symbol" w:hAnsi="Symbol" w:hint="default"/>
+        <w:rFonts w:hint="default" w:ascii="Symbol" w:hAnsi="Symbol"/>
       </w:rPr>
     </w:lvl>
     <w:lvl w:ilvl="7" w:tplc="04070003" w:tentative="1">
@@ -9020,7 +10155,7 @@
         <w:ind w:left="5760" w:hanging="360"/>
       </w:pPr>
       <w:rPr>
-        <w:rFonts w:ascii="Courier New" w:hAnsi="Courier New" w:cs="Courier New" w:hint="default"/>
+        <w:rFonts w:hint="default" w:ascii="Courier New" w:hAnsi="Courier New" w:cs="Courier New"/>
       </w:rPr>
     </w:lvl>
     <w:lvl w:ilvl="8" w:tplc="04070005" w:tentative="1">
@@ -9032,11 +10167,100 @@
         <w:ind w:left="6480" w:hanging="360"/>
       </w:pPr>
       <w:rPr>
-        <w:rFonts w:ascii="Wingdings" w:hAnsi="Wingdings" w:hint="default"/>
+        <w:rFonts w:hint="default" w:ascii="Wingdings" w:hAnsi="Wingdings"/>
       </w:rPr>
     </w:lvl>
   </w:abstractNum>
   <w:abstractNum w:abstractNumId="8" w15:restartNumberingAfterBreak="0">
+    <w:nsid w:val="2538152E"/>
+    <w:multiLevelType w:val="hybridMultilevel"/>
+    <w:tmpl w:val="6558476E"/>
+    <w:lvl w:ilvl="0" w:tplc="0409000F">
+      <w:start w:val="1"/>
+      <w:numFmt w:val="decimal"/>
+      <w:lvlText w:val="%1."/>
+      <w:lvlJc w:val="left"/>
+      <w:pPr>
+        <w:ind w:left="720" w:hanging="360"/>
+      </w:pPr>
+      <w:rPr>
+        <w:rFonts w:hint="default"/>
+      </w:rPr>
+    </w:lvl>
+    <w:lvl w:ilvl="1" w:tplc="04090019" w:tentative="1">
+      <w:start w:val="1"/>
+      <w:numFmt w:val="lowerLetter"/>
+      <w:lvlText w:val="%2."/>
+      <w:lvlJc w:val="left"/>
+      <w:pPr>
+        <w:ind w:left="1440" w:hanging="360"/>
+      </w:pPr>
+    </w:lvl>
+    <w:lvl w:ilvl="2" w:tplc="0409001B" w:tentative="1">
+      <w:start w:val="1"/>
+      <w:numFmt w:val="lowerRoman"/>
+      <w:lvlText w:val="%3."/>
+      <w:lvlJc w:val="right"/>
+      <w:pPr>
+        <w:ind w:left="2160" w:hanging="180"/>
+      </w:pPr>
+    </w:lvl>
+    <w:lvl w:ilvl="3" w:tplc="0409000F" w:tentative="1">
+      <w:start w:val="1"/>
+      <w:numFmt w:val="decimal"/>
+      <w:lvlText w:val="%4."/>
+      <w:lvlJc w:val="left"/>
+      <w:pPr>
+        <w:ind w:left="2880" w:hanging="360"/>
+      </w:pPr>
+    </w:lvl>
+    <w:lvl w:ilvl="4" w:tplc="04090019" w:tentative="1">
+      <w:start w:val="1"/>
+      <w:numFmt w:val="lowerLetter"/>
+      <w:lvlText w:val="%5."/>
+      <w:lvlJc w:val="left"/>
+      <w:pPr>
+        <w:ind w:left="3600" w:hanging="360"/>
+      </w:pPr>
+    </w:lvl>
+    <w:lvl w:ilvl="5" w:tplc="0409001B" w:tentative="1">
+      <w:start w:val="1"/>
+      <w:numFmt w:val="lowerRoman"/>
+      <w:lvlText w:val="%6."/>
+      <w:lvlJc w:val="right"/>
+      <w:pPr>
+        <w:ind w:left="4320" w:hanging="180"/>
+      </w:pPr>
+    </w:lvl>
+    <w:lvl w:ilvl="6" w:tplc="0409000F" w:tentative="1">
+      <w:start w:val="1"/>
+      <w:numFmt w:val="decimal"/>
+      <w:lvlText w:val="%7."/>
+      <w:lvlJc w:val="left"/>
+      <w:pPr>
+        <w:ind w:left="5040" w:hanging="360"/>
+      </w:pPr>
+    </w:lvl>
+    <w:lvl w:ilvl="7" w:tplc="04090019" w:tentative="1">
+      <w:start w:val="1"/>
+      <w:numFmt w:val="lowerLetter"/>
+      <w:lvlText w:val="%8."/>
+      <w:lvlJc w:val="left"/>
+      <w:pPr>
+        <w:ind w:left="5760" w:hanging="360"/>
+      </w:pPr>
+    </w:lvl>
+    <w:lvl w:ilvl="8" w:tplc="0409001B" w:tentative="1">
+      <w:start w:val="1"/>
+      <w:numFmt w:val="lowerRoman"/>
+      <w:lvlText w:val="%9."/>
+      <w:lvlJc w:val="right"/>
+      <w:pPr>
+        <w:ind w:left="6480" w:hanging="180"/>
+      </w:pPr>
+    </w:lvl>
+  </w:abstractNum>
+  <w:abstractNum w:abstractNumId="9" w15:restartNumberingAfterBreak="0">
     <w:nsid w:val="26070A14"/>
     <w:multiLevelType w:val="hybridMultilevel"/>
     <w:tmpl w:val="0BBA5142"/>
@@ -9049,7 +10273,7 @@
         <w:ind w:left="720" w:hanging="360"/>
       </w:pPr>
       <w:rPr>
-        <w:rFonts w:ascii="Calibri" w:eastAsiaTheme="minorHAnsi" w:hAnsi="Calibri" w:cs="Calibri" w:hint="default"/>
+        <w:rFonts w:hint="default" w:ascii="Calibri" w:hAnsi="Calibri" w:cs="Calibri" w:eastAsiaTheme="minorHAnsi"/>
       </w:rPr>
     </w:lvl>
     <w:lvl w:ilvl="1" w:tplc="04070003" w:tentative="1">
@@ -9061,7 +10285,7 @@
         <w:ind w:left="1440" w:hanging="360"/>
       </w:pPr>
       <w:rPr>
-        <w:rFonts w:ascii="Courier New" w:hAnsi="Courier New" w:cs="Courier New" w:hint="default"/>
+        <w:rFonts w:hint="default" w:ascii="Courier New" w:hAnsi="Courier New" w:cs="Courier New"/>
       </w:rPr>
     </w:lvl>
     <w:lvl w:ilvl="2" w:tplc="04070005" w:tentative="1">
@@ -9073,7 +10297,7 @@
         <w:ind w:left="2160" w:hanging="360"/>
       </w:pPr>
       <w:rPr>
-        <w:rFonts w:ascii="Wingdings" w:hAnsi="Wingdings" w:hint="default"/>
+        <w:rFonts w:hint="default" w:ascii="Wingdings" w:hAnsi="Wingdings"/>
       </w:rPr>
     </w:lvl>
     <w:lvl w:ilvl="3" w:tplc="04070001" w:tentative="1">
@@ -9085,7 +10309,7 @@
         <w:ind w:left="2880" w:hanging="360"/>
       </w:pPr>
       <w:rPr>
-        <w:rFonts w:ascii="Symbol" w:hAnsi="Symbol" w:hint="default"/>
+        <w:rFonts w:hint="default" w:ascii="Symbol" w:hAnsi="Symbol"/>
       </w:rPr>
     </w:lvl>
     <w:lvl w:ilvl="4" w:tplc="04070003" w:tentative="1">
@@ -9097,7 +10321,7 @@
         <w:ind w:left="3600" w:hanging="360"/>
       </w:pPr>
       <w:rPr>
-        <w:rFonts w:ascii="Courier New" w:hAnsi="Courier New" w:cs="Courier New" w:hint="default"/>
+        <w:rFonts w:hint="default" w:ascii="Courier New" w:hAnsi="Courier New" w:cs="Courier New"/>
       </w:rPr>
     </w:lvl>
     <w:lvl w:ilvl="5" w:tplc="04070005" w:tentative="1">
@@ -9109,7 +10333,7 @@
         <w:ind w:left="4320" w:hanging="360"/>
       </w:pPr>
       <w:rPr>
-        <w:rFonts w:ascii="Wingdings" w:hAnsi="Wingdings" w:hint="default"/>
+        <w:rFonts w:hint="default" w:ascii="Wingdings" w:hAnsi="Wingdings"/>
       </w:rPr>
     </w:lvl>
     <w:lvl w:ilvl="6" w:tplc="04070001" w:tentative="1">
@@ -9121,7 +10345,7 @@
         <w:ind w:left="5040" w:hanging="360"/>
       </w:pPr>
       <w:rPr>
-        <w:rFonts w:ascii="Symbol" w:hAnsi="Symbol" w:hint="default"/>
+        <w:rFonts w:hint="default" w:ascii="Symbol" w:hAnsi="Symbol"/>
       </w:rPr>
     </w:lvl>
     <w:lvl w:ilvl="7" w:tplc="04070003" w:tentative="1">
@@ -9133,7 +10357,7 @@
         <w:ind w:left="5760" w:hanging="360"/>
       </w:pPr>
       <w:rPr>
-        <w:rFonts w:ascii="Courier New" w:hAnsi="Courier New" w:cs="Courier New" w:hint="default"/>
+        <w:rFonts w:hint="default" w:ascii="Courier New" w:hAnsi="Courier New" w:cs="Courier New"/>
       </w:rPr>
     </w:lvl>
     <w:lvl w:ilvl="8" w:tplc="04070005" w:tentative="1">
@@ -9145,11 +10369,100 @@
         <w:ind w:left="6480" w:hanging="360"/>
       </w:pPr>
       <w:rPr>
-        <w:rFonts w:ascii="Wingdings" w:hAnsi="Wingdings" w:hint="default"/>
+        <w:rFonts w:hint="default" w:ascii="Wingdings" w:hAnsi="Wingdings"/>
       </w:rPr>
     </w:lvl>
   </w:abstractNum>
-  <w:abstractNum w:abstractNumId="9" w15:restartNumberingAfterBreak="0">
+  <w:abstractNum w:abstractNumId="10" w15:restartNumberingAfterBreak="0">
+    <w:nsid w:val="2A0C3AFA"/>
+    <w:multiLevelType w:val="hybridMultilevel"/>
+    <w:tmpl w:val="6558476E"/>
+    <w:lvl w:ilvl="0" w:tplc="FFFFFFFF">
+      <w:start w:val="1"/>
+      <w:numFmt w:val="decimal"/>
+      <w:lvlText w:val="%1."/>
+      <w:lvlJc w:val="left"/>
+      <w:pPr>
+        <w:ind w:left="720" w:hanging="360"/>
+      </w:pPr>
+      <w:rPr>
+        <w:rFonts w:hint="default"/>
+      </w:rPr>
+    </w:lvl>
+    <w:lvl w:ilvl="1" w:tplc="FFFFFFFF" w:tentative="1">
+      <w:start w:val="1"/>
+      <w:numFmt w:val="lowerLetter"/>
+      <w:lvlText w:val="%2."/>
+      <w:lvlJc w:val="left"/>
+      <w:pPr>
+        <w:ind w:left="1440" w:hanging="360"/>
+      </w:pPr>
+    </w:lvl>
+    <w:lvl w:ilvl="2" w:tplc="FFFFFFFF" w:tentative="1">
+      <w:start w:val="1"/>
+      <w:numFmt w:val="lowerRoman"/>
+      <w:lvlText w:val="%3."/>
+      <w:lvlJc w:val="right"/>
+      <w:pPr>
+        <w:ind w:left="2160" w:hanging="180"/>
+      </w:pPr>
+    </w:lvl>
+    <w:lvl w:ilvl="3" w:tplc="FFFFFFFF" w:tentative="1">
+      <w:start w:val="1"/>
+      <w:numFmt w:val="decimal"/>
+      <w:lvlText w:val="%4."/>
+      <w:lvlJc w:val="left"/>
+      <w:pPr>
+        <w:ind w:left="2880" w:hanging="360"/>
+      </w:pPr>
+    </w:lvl>
+    <w:lvl w:ilvl="4" w:tplc="FFFFFFFF" w:tentative="1">
+      <w:start w:val="1"/>
+      <w:numFmt w:val="lowerLetter"/>
+      <w:lvlText w:val="%5."/>
+      <w:lvlJc w:val="left"/>
+      <w:pPr>
+        <w:ind w:left="3600" w:hanging="360"/>
+      </w:pPr>
+    </w:lvl>
+    <w:lvl w:ilvl="5" w:tplc="FFFFFFFF" w:tentative="1">
+      <w:start w:val="1"/>
+      <w:numFmt w:val="lowerRoman"/>
+      <w:lvlText w:val="%6."/>
+      <w:lvlJc w:val="right"/>
+      <w:pPr>
+        <w:ind w:left="4320" w:hanging="180"/>
+      </w:pPr>
+    </w:lvl>
+    <w:lvl w:ilvl="6" w:tplc="FFFFFFFF" w:tentative="1">
+      <w:start w:val="1"/>
+      <w:numFmt w:val="decimal"/>
+      <w:lvlText w:val="%7."/>
+      <w:lvlJc w:val="left"/>
+      <w:pPr>
+        <w:ind w:left="5040" w:hanging="360"/>
+      </w:pPr>
+    </w:lvl>
+    <w:lvl w:ilvl="7" w:tplc="FFFFFFFF" w:tentative="1">
+      <w:start w:val="1"/>
+      <w:numFmt w:val="lowerLetter"/>
+      <w:lvlText w:val="%8."/>
+      <w:lvlJc w:val="left"/>
+      <w:pPr>
+        <w:ind w:left="5760" w:hanging="360"/>
+      </w:pPr>
+    </w:lvl>
+    <w:lvl w:ilvl="8" w:tplc="FFFFFFFF" w:tentative="1">
+      <w:start w:val="1"/>
+      <w:numFmt w:val="lowerRoman"/>
+      <w:lvlText w:val="%9."/>
+      <w:lvlJc w:val="right"/>
+      <w:pPr>
+        <w:ind w:left="6480" w:hanging="180"/>
+      </w:pPr>
+    </w:lvl>
+  </w:abstractNum>
+  <w:abstractNum w:abstractNumId="11" w15:restartNumberingAfterBreak="0">
     <w:nsid w:val="2C725704"/>
     <w:multiLevelType w:val="hybridMultilevel"/>
     <w:tmpl w:val="BD98FAFC"/>
@@ -9238,7 +10551,7 @@
       </w:pPr>
     </w:lvl>
   </w:abstractNum>
-  <w:abstractNum w:abstractNumId="10" w15:restartNumberingAfterBreak="0">
+  <w:abstractNum w:abstractNumId="12" w15:restartNumberingAfterBreak="0">
     <w:nsid w:val="309F0379"/>
     <w:multiLevelType w:val="hybridMultilevel"/>
     <w:tmpl w:val="D8F6E07A"/>
@@ -9251,7 +10564,7 @@
         <w:ind w:left="1800" w:hanging="360"/>
       </w:pPr>
       <w:rPr>
-        <w:rFonts w:ascii="Symbol" w:hAnsi="Symbol" w:hint="default"/>
+        <w:rFonts w:hint="default" w:ascii="Symbol" w:hAnsi="Symbol"/>
       </w:rPr>
     </w:lvl>
     <w:lvl w:ilvl="1" w:tplc="04130003" w:tentative="1">
@@ -9263,7 +10576,7 @@
         <w:ind w:left="2520" w:hanging="360"/>
       </w:pPr>
       <w:rPr>
-        <w:rFonts w:ascii="Courier New" w:hAnsi="Courier New" w:cs="Courier New" w:hint="default"/>
+        <w:rFonts w:hint="default" w:ascii="Courier New" w:hAnsi="Courier New" w:cs="Courier New"/>
       </w:rPr>
     </w:lvl>
     <w:lvl w:ilvl="2" w:tplc="04130005" w:tentative="1">
@@ -9275,7 +10588,7 @@
         <w:ind w:left="3240" w:hanging="360"/>
       </w:pPr>
       <w:rPr>
-        <w:rFonts w:ascii="Wingdings" w:hAnsi="Wingdings" w:hint="default"/>
+        <w:rFonts w:hint="default" w:ascii="Wingdings" w:hAnsi="Wingdings"/>
       </w:rPr>
     </w:lvl>
     <w:lvl w:ilvl="3" w:tplc="04130001" w:tentative="1">
@@ -9287,7 +10600,7 @@
         <w:ind w:left="3960" w:hanging="360"/>
       </w:pPr>
       <w:rPr>
-        <w:rFonts w:ascii="Symbol" w:hAnsi="Symbol" w:hint="default"/>
+        <w:rFonts w:hint="default" w:ascii="Symbol" w:hAnsi="Symbol"/>
       </w:rPr>
     </w:lvl>
     <w:lvl w:ilvl="4" w:tplc="04130003" w:tentative="1">
@@ -9299,7 +10612,7 @@
         <w:ind w:left="4680" w:hanging="360"/>
       </w:pPr>
       <w:rPr>
-        <w:rFonts w:ascii="Courier New" w:hAnsi="Courier New" w:cs="Courier New" w:hint="default"/>
+        <w:rFonts w:hint="default" w:ascii="Courier New" w:hAnsi="Courier New" w:cs="Courier New"/>
       </w:rPr>
     </w:lvl>
     <w:lvl w:ilvl="5" w:tplc="04130005" w:tentative="1">
@@ -9311,7 +10624,7 @@
         <w:ind w:left="5400" w:hanging="360"/>
       </w:pPr>
       <w:rPr>
-        <w:rFonts w:ascii="Wingdings" w:hAnsi="Wingdings" w:hint="default"/>
+        <w:rFonts w:hint="default" w:ascii="Wingdings" w:hAnsi="Wingdings"/>
       </w:rPr>
     </w:lvl>
     <w:lvl w:ilvl="6" w:tplc="04130001" w:tentative="1">
@@ -9323,7 +10636,7 @@
         <w:ind w:left="6120" w:hanging="360"/>
       </w:pPr>
       <w:rPr>
-        <w:rFonts w:ascii="Symbol" w:hAnsi="Symbol" w:hint="default"/>
+        <w:rFonts w:hint="default" w:ascii="Symbol" w:hAnsi="Symbol"/>
       </w:rPr>
     </w:lvl>
     <w:lvl w:ilvl="7" w:tplc="04130003" w:tentative="1">
@@ -9335,7 +10648,7 @@
         <w:ind w:left="6840" w:hanging="360"/>
       </w:pPr>
       <w:rPr>
-        <w:rFonts w:ascii="Courier New" w:hAnsi="Courier New" w:cs="Courier New" w:hint="default"/>
+        <w:rFonts w:hint="default" w:ascii="Courier New" w:hAnsi="Courier New" w:cs="Courier New"/>
       </w:rPr>
     </w:lvl>
     <w:lvl w:ilvl="8" w:tplc="04130005" w:tentative="1">
@@ -9347,11 +10660,11 @@
         <w:ind w:left="7560" w:hanging="360"/>
       </w:pPr>
       <w:rPr>
-        <w:rFonts w:ascii="Wingdings" w:hAnsi="Wingdings" w:hint="default"/>
+        <w:rFonts w:hint="default" w:ascii="Wingdings" w:hAnsi="Wingdings"/>
       </w:rPr>
     </w:lvl>
   </w:abstractNum>
-  <w:abstractNum w:abstractNumId="11" w15:restartNumberingAfterBreak="0">
+  <w:abstractNum w:abstractNumId="13" w15:restartNumberingAfterBreak="0">
     <w:nsid w:val="386425E5"/>
     <w:multiLevelType w:val="multilevel"/>
     <w:tmpl w:val="10F84756"/>
@@ -9464,7 +10777,96 @@
       </w:pPr>
     </w:lvl>
   </w:abstractNum>
-  <w:abstractNum w:abstractNumId="12" w15:restartNumberingAfterBreak="0">
+  <w:abstractNum w:abstractNumId="14" w15:restartNumberingAfterBreak="0">
+    <w:nsid w:val="3968058C"/>
+    <w:multiLevelType w:val="hybridMultilevel"/>
+    <w:tmpl w:val="BD98FAFC"/>
+    <w:lvl w:ilvl="0" w:tplc="FFFFFFFF">
+      <w:start w:val="1"/>
+      <w:numFmt w:val="decimal"/>
+      <w:lvlText w:val="%1."/>
+      <w:lvlJc w:val="left"/>
+      <w:pPr>
+        <w:ind w:left="720" w:hanging="360"/>
+      </w:pPr>
+      <w:rPr>
+        <w:rFonts w:hint="default"/>
+      </w:rPr>
+    </w:lvl>
+    <w:lvl w:ilvl="1" w:tplc="FFFFFFFF" w:tentative="1">
+      <w:start w:val="1"/>
+      <w:numFmt w:val="lowerLetter"/>
+      <w:lvlText w:val="%2."/>
+      <w:lvlJc w:val="left"/>
+      <w:pPr>
+        <w:ind w:left="1440" w:hanging="360"/>
+      </w:pPr>
+    </w:lvl>
+    <w:lvl w:ilvl="2" w:tplc="FFFFFFFF" w:tentative="1">
+      <w:start w:val="1"/>
+      <w:numFmt w:val="lowerRoman"/>
+      <w:lvlText w:val="%3."/>
+      <w:lvlJc w:val="right"/>
+      <w:pPr>
+        <w:ind w:left="2160" w:hanging="180"/>
+      </w:pPr>
+    </w:lvl>
+    <w:lvl w:ilvl="3" w:tplc="FFFFFFFF" w:tentative="1">
+      <w:start w:val="1"/>
+      <w:numFmt w:val="decimal"/>
+      <w:lvlText w:val="%4."/>
+      <w:lvlJc w:val="left"/>
+      <w:pPr>
+        <w:ind w:left="2880" w:hanging="360"/>
+      </w:pPr>
+    </w:lvl>
+    <w:lvl w:ilvl="4" w:tplc="FFFFFFFF" w:tentative="1">
+      <w:start w:val="1"/>
+      <w:numFmt w:val="lowerLetter"/>
+      <w:lvlText w:val="%5."/>
+      <w:lvlJc w:val="left"/>
+      <w:pPr>
+        <w:ind w:left="3600" w:hanging="360"/>
+      </w:pPr>
+    </w:lvl>
+    <w:lvl w:ilvl="5" w:tplc="FFFFFFFF" w:tentative="1">
+      <w:start w:val="1"/>
+      <w:numFmt w:val="lowerRoman"/>
+      <w:lvlText w:val="%6."/>
+      <w:lvlJc w:val="right"/>
+      <w:pPr>
+        <w:ind w:left="4320" w:hanging="180"/>
+      </w:pPr>
+    </w:lvl>
+    <w:lvl w:ilvl="6" w:tplc="FFFFFFFF" w:tentative="1">
+      <w:start w:val="1"/>
+      <w:numFmt w:val="decimal"/>
+      <w:lvlText w:val="%7."/>
+      <w:lvlJc w:val="left"/>
+      <w:pPr>
+        <w:ind w:left="5040" w:hanging="360"/>
+      </w:pPr>
+    </w:lvl>
+    <w:lvl w:ilvl="7" w:tplc="FFFFFFFF" w:tentative="1">
+      <w:start w:val="1"/>
+      <w:numFmt w:val="lowerLetter"/>
+      <w:lvlText w:val="%8."/>
+      <w:lvlJc w:val="left"/>
+      <w:pPr>
+        <w:ind w:left="5760" w:hanging="360"/>
+      </w:pPr>
+    </w:lvl>
+    <w:lvl w:ilvl="8" w:tplc="FFFFFFFF" w:tentative="1">
+      <w:start w:val="1"/>
+      <w:numFmt w:val="lowerRoman"/>
+      <w:lvlText w:val="%9."/>
+      <w:lvlJc w:val="right"/>
+      <w:pPr>
+        <w:ind w:left="6480" w:hanging="180"/>
+      </w:pPr>
+    </w:lvl>
+  </w:abstractNum>
+  <w:abstractNum w:abstractNumId="15" w15:restartNumberingAfterBreak="0">
     <w:nsid w:val="3BA726CC"/>
     <w:multiLevelType w:val="hybridMultilevel"/>
     <w:tmpl w:val="5EE028DC"/>
@@ -9476,7 +10878,7 @@
         <w:ind w:left="720" w:hanging="360"/>
       </w:pPr>
       <w:rPr>
-        <w:rFonts w:ascii="Calibri" w:eastAsiaTheme="minorHAnsi" w:hAnsi="Calibri" w:cs="Calibri" w:hint="default"/>
+        <w:rFonts w:hint="default" w:ascii="Calibri" w:hAnsi="Calibri" w:cs="Calibri" w:eastAsiaTheme="minorHAnsi"/>
       </w:rPr>
     </w:lvl>
     <w:lvl w:ilvl="1" w:tplc="04070003" w:tentative="1">
@@ -9488,7 +10890,7 @@
         <w:ind w:left="1440" w:hanging="360"/>
       </w:pPr>
       <w:rPr>
-        <w:rFonts w:ascii="Courier New" w:hAnsi="Courier New" w:cs="Courier New" w:hint="default"/>
+        <w:rFonts w:hint="default" w:ascii="Courier New" w:hAnsi="Courier New" w:cs="Courier New"/>
       </w:rPr>
     </w:lvl>
     <w:lvl w:ilvl="2" w:tplc="04070005" w:tentative="1">
@@ -9500,7 +10902,7 @@
         <w:ind w:left="2160" w:hanging="360"/>
       </w:pPr>
       <w:rPr>
-        <w:rFonts w:ascii="Wingdings" w:hAnsi="Wingdings" w:hint="default"/>
+        <w:rFonts w:hint="default" w:ascii="Wingdings" w:hAnsi="Wingdings"/>
       </w:rPr>
     </w:lvl>
     <w:lvl w:ilvl="3" w:tplc="04070001" w:tentative="1">
@@ -9512,7 +10914,7 @@
         <w:ind w:left="2880" w:hanging="360"/>
       </w:pPr>
       <w:rPr>
-        <w:rFonts w:ascii="Symbol" w:hAnsi="Symbol" w:hint="default"/>
+        <w:rFonts w:hint="default" w:ascii="Symbol" w:hAnsi="Symbol"/>
       </w:rPr>
     </w:lvl>
     <w:lvl w:ilvl="4" w:tplc="04070003" w:tentative="1">
@@ -9524,7 +10926,7 @@
         <w:ind w:left="3600" w:hanging="360"/>
       </w:pPr>
       <w:rPr>
-        <w:rFonts w:ascii="Courier New" w:hAnsi="Courier New" w:cs="Courier New" w:hint="default"/>
+        <w:rFonts w:hint="default" w:ascii="Courier New" w:hAnsi="Courier New" w:cs="Courier New"/>
       </w:rPr>
     </w:lvl>
     <w:lvl w:ilvl="5" w:tplc="04070005" w:tentative="1">
@@ -9536,7 +10938,7 @@
         <w:ind w:left="4320" w:hanging="360"/>
       </w:pPr>
       <w:rPr>
-        <w:rFonts w:ascii="Wingdings" w:hAnsi="Wingdings" w:hint="default"/>
+        <w:rFonts w:hint="default" w:ascii="Wingdings" w:hAnsi="Wingdings"/>
       </w:rPr>
     </w:lvl>
     <w:lvl w:ilvl="6" w:tplc="04070001" w:tentative="1">
@@ -9548,7 +10950,7 @@
         <w:ind w:left="5040" w:hanging="360"/>
       </w:pPr>
       <w:rPr>
-        <w:rFonts w:ascii="Symbol" w:hAnsi="Symbol" w:hint="default"/>
+        <w:rFonts w:hint="default" w:ascii="Symbol" w:hAnsi="Symbol"/>
       </w:rPr>
     </w:lvl>
     <w:lvl w:ilvl="7" w:tplc="04070003" w:tentative="1">
@@ -9560,7 +10962,7 @@
         <w:ind w:left="5760" w:hanging="360"/>
       </w:pPr>
       <w:rPr>
-        <w:rFonts w:ascii="Courier New" w:hAnsi="Courier New" w:cs="Courier New" w:hint="default"/>
+        <w:rFonts w:hint="default" w:ascii="Courier New" w:hAnsi="Courier New" w:cs="Courier New"/>
       </w:rPr>
     </w:lvl>
     <w:lvl w:ilvl="8" w:tplc="04070005" w:tentative="1">
@@ -9572,11 +10974,11 @@
         <w:ind w:left="6480" w:hanging="360"/>
       </w:pPr>
       <w:rPr>
-        <w:rFonts w:ascii="Wingdings" w:hAnsi="Wingdings" w:hint="default"/>
+        <w:rFonts w:hint="default" w:ascii="Wingdings" w:hAnsi="Wingdings"/>
       </w:rPr>
     </w:lvl>
   </w:abstractNum>
-  <w:abstractNum w:abstractNumId="13" w15:restartNumberingAfterBreak="0">
+  <w:abstractNum w:abstractNumId="16" w15:restartNumberingAfterBreak="0">
     <w:nsid w:val="3F44515B"/>
     <w:multiLevelType w:val="hybridMultilevel"/>
     <w:tmpl w:val="7850F14A"/>
@@ -9662,7 +11064,7 @@
       </w:pPr>
     </w:lvl>
   </w:abstractNum>
-  <w:abstractNum w:abstractNumId="14" w15:restartNumberingAfterBreak="0">
+  <w:abstractNum w:abstractNumId="17" w15:restartNumberingAfterBreak="0">
     <w:nsid w:val="431F4452"/>
     <w:multiLevelType w:val="multilevel"/>
     <w:tmpl w:val="9AF071E8"/>
@@ -9678,7 +11080,7 @@
         <w:ind w:left="720" w:hanging="360"/>
       </w:pPr>
       <w:rPr>
-        <w:rFonts w:ascii="Symbol" w:hAnsi="Symbol" w:hint="default"/>
+        <w:rFonts w:hint="default" w:ascii="Symbol" w:hAnsi="Symbol"/>
         <w:sz w:val="20"/>
       </w:rPr>
     </w:lvl>
@@ -9694,7 +11096,7 @@
         <w:ind w:left="1440" w:hanging="360"/>
       </w:pPr>
       <w:rPr>
-        <w:rFonts w:ascii="Courier New" w:hAnsi="Courier New" w:hint="default"/>
+        <w:rFonts w:hint="default" w:ascii="Courier New" w:hAnsi="Courier New"/>
         <w:sz w:val="20"/>
       </w:rPr>
     </w:lvl>
@@ -9710,7 +11112,7 @@
         <w:ind w:left="2160" w:hanging="360"/>
       </w:pPr>
       <w:rPr>
-        <w:rFonts w:ascii="Wingdings" w:hAnsi="Wingdings" w:hint="default"/>
+        <w:rFonts w:hint="default" w:ascii="Wingdings" w:hAnsi="Wingdings"/>
         <w:sz w:val="20"/>
       </w:rPr>
     </w:lvl>
@@ -9726,7 +11128,7 @@
         <w:ind w:left="2880" w:hanging="360"/>
       </w:pPr>
       <w:rPr>
-        <w:rFonts w:ascii="Wingdings" w:hAnsi="Wingdings" w:hint="default"/>
+        <w:rFonts w:hint="default" w:ascii="Wingdings" w:hAnsi="Wingdings"/>
         <w:sz w:val="20"/>
       </w:rPr>
     </w:lvl>
@@ -9742,7 +11144,7 @@
         <w:ind w:left="3600" w:hanging="360"/>
       </w:pPr>
       <w:rPr>
-        <w:rFonts w:ascii="Wingdings" w:hAnsi="Wingdings" w:hint="default"/>
+        <w:rFonts w:hint="default" w:ascii="Wingdings" w:hAnsi="Wingdings"/>
         <w:sz w:val="20"/>
       </w:rPr>
     </w:lvl>
@@ -9758,7 +11160,7 @@
         <w:ind w:left="4320" w:hanging="360"/>
       </w:pPr>
       <w:rPr>
-        <w:rFonts w:ascii="Wingdings" w:hAnsi="Wingdings" w:hint="default"/>
+        <w:rFonts w:hint="default" w:ascii="Wingdings" w:hAnsi="Wingdings"/>
         <w:sz w:val="20"/>
       </w:rPr>
     </w:lvl>
@@ -9774,7 +11176,7 @@
         <w:ind w:left="5040" w:hanging="360"/>
       </w:pPr>
       <w:rPr>
-        <w:rFonts w:ascii="Wingdings" w:hAnsi="Wingdings" w:hint="default"/>
+        <w:rFonts w:hint="default" w:ascii="Wingdings" w:hAnsi="Wingdings"/>
         <w:sz w:val="20"/>
       </w:rPr>
     </w:lvl>
@@ -9790,7 +11192,7 @@
         <w:ind w:left="5760" w:hanging="360"/>
       </w:pPr>
       <w:rPr>
-        <w:rFonts w:ascii="Wingdings" w:hAnsi="Wingdings" w:hint="default"/>
+        <w:rFonts w:hint="default" w:ascii="Wingdings" w:hAnsi="Wingdings"/>
         <w:sz w:val="20"/>
       </w:rPr>
     </w:lvl>
@@ -9806,12 +11208,12 @@
         <w:ind w:left="6480" w:hanging="360"/>
       </w:pPr>
       <w:rPr>
-        <w:rFonts w:ascii="Wingdings" w:hAnsi="Wingdings" w:hint="default"/>
+        <w:rFonts w:hint="default" w:ascii="Wingdings" w:hAnsi="Wingdings"/>
         <w:sz w:val="20"/>
       </w:rPr>
     </w:lvl>
   </w:abstractNum>
-  <w:abstractNum w:abstractNumId="15" w15:restartNumberingAfterBreak="0">
+  <w:abstractNum w:abstractNumId="18" w15:restartNumberingAfterBreak="0">
     <w:nsid w:val="43BE19BE"/>
     <w:multiLevelType w:val="multilevel"/>
     <w:tmpl w:val="6622B84A"/>
@@ -9827,7 +11229,7 @@
         <w:ind w:left="720" w:hanging="360"/>
       </w:pPr>
       <w:rPr>
-        <w:rFonts w:ascii="Symbol" w:hAnsi="Symbol" w:hint="default"/>
+        <w:rFonts w:hint="default" w:ascii="Symbol" w:hAnsi="Symbol"/>
         <w:sz w:val="20"/>
       </w:rPr>
     </w:lvl>
@@ -9843,7 +11245,7 @@
         <w:ind w:left="1440" w:hanging="360"/>
       </w:pPr>
       <w:rPr>
-        <w:rFonts w:ascii="Courier New" w:hAnsi="Courier New" w:hint="default"/>
+        <w:rFonts w:hint="default" w:ascii="Courier New" w:hAnsi="Courier New"/>
         <w:sz w:val="20"/>
       </w:rPr>
     </w:lvl>
@@ -9859,7 +11261,7 @@
         <w:ind w:left="2160" w:hanging="360"/>
       </w:pPr>
       <w:rPr>
-        <w:rFonts w:ascii="Wingdings" w:hAnsi="Wingdings" w:hint="default"/>
+        <w:rFonts w:hint="default" w:ascii="Wingdings" w:hAnsi="Wingdings"/>
         <w:sz w:val="20"/>
       </w:rPr>
     </w:lvl>
@@ -9875,7 +11277,7 @@
         <w:ind w:left="2880" w:hanging="360"/>
       </w:pPr>
       <w:rPr>
-        <w:rFonts w:ascii="Wingdings" w:hAnsi="Wingdings" w:hint="default"/>
+        <w:rFonts w:hint="default" w:ascii="Wingdings" w:hAnsi="Wingdings"/>
         <w:sz w:val="20"/>
       </w:rPr>
     </w:lvl>
@@ -9891,7 +11293,7 @@
         <w:ind w:left="3600" w:hanging="360"/>
       </w:pPr>
       <w:rPr>
-        <w:rFonts w:ascii="Wingdings" w:hAnsi="Wingdings" w:hint="default"/>
+        <w:rFonts w:hint="default" w:ascii="Wingdings" w:hAnsi="Wingdings"/>
         <w:sz w:val="20"/>
       </w:rPr>
     </w:lvl>
@@ -9907,7 +11309,7 @@
         <w:ind w:left="4320" w:hanging="360"/>
       </w:pPr>
       <w:rPr>
-        <w:rFonts w:ascii="Wingdings" w:hAnsi="Wingdings" w:hint="default"/>
+        <w:rFonts w:hint="default" w:ascii="Wingdings" w:hAnsi="Wingdings"/>
         <w:sz w:val="20"/>
       </w:rPr>
     </w:lvl>
@@ -9923,7 +11325,7 @@
         <w:ind w:left="5040" w:hanging="360"/>
       </w:pPr>
       <w:rPr>
-        <w:rFonts w:ascii="Wingdings" w:hAnsi="Wingdings" w:hint="default"/>
+        <w:rFonts w:hint="default" w:ascii="Wingdings" w:hAnsi="Wingdings"/>
         <w:sz w:val="20"/>
       </w:rPr>
     </w:lvl>
@@ -9939,7 +11341,7 @@
         <w:ind w:left="5760" w:hanging="360"/>
       </w:pPr>
       <w:rPr>
-        <w:rFonts w:ascii="Wingdings" w:hAnsi="Wingdings" w:hint="default"/>
+        <w:rFonts w:hint="default" w:ascii="Wingdings" w:hAnsi="Wingdings"/>
         <w:sz w:val="20"/>
       </w:rPr>
     </w:lvl>
@@ -9955,12 +11357,101 @@
         <w:ind w:left="6480" w:hanging="360"/>
       </w:pPr>
       <w:rPr>
-        <w:rFonts w:ascii="Wingdings" w:hAnsi="Wingdings" w:hint="default"/>
+        <w:rFonts w:hint="default" w:ascii="Wingdings" w:hAnsi="Wingdings"/>
         <w:sz w:val="20"/>
       </w:rPr>
     </w:lvl>
   </w:abstractNum>
-  <w:abstractNum w:abstractNumId="16" w15:restartNumberingAfterBreak="0">
+  <w:abstractNum w:abstractNumId="19" w15:restartNumberingAfterBreak="0">
+    <w:nsid w:val="46DE7A06"/>
+    <w:multiLevelType w:val="hybridMultilevel"/>
+    <w:tmpl w:val="6558476E"/>
+    <w:lvl w:ilvl="0" w:tplc="FFFFFFFF">
+      <w:start w:val="1"/>
+      <w:numFmt w:val="decimal"/>
+      <w:lvlText w:val="%1."/>
+      <w:lvlJc w:val="left"/>
+      <w:pPr>
+        <w:ind w:left="720" w:hanging="360"/>
+      </w:pPr>
+      <w:rPr>
+        <w:rFonts w:hint="default"/>
+      </w:rPr>
+    </w:lvl>
+    <w:lvl w:ilvl="1" w:tplc="FFFFFFFF" w:tentative="1">
+      <w:start w:val="1"/>
+      <w:numFmt w:val="lowerLetter"/>
+      <w:lvlText w:val="%2."/>
+      <w:lvlJc w:val="left"/>
+      <w:pPr>
+        <w:ind w:left="1440" w:hanging="360"/>
+      </w:pPr>
+    </w:lvl>
+    <w:lvl w:ilvl="2" w:tplc="FFFFFFFF" w:tentative="1">
+      <w:start w:val="1"/>
+      <w:numFmt w:val="lowerRoman"/>
+      <w:lvlText w:val="%3."/>
+      <w:lvlJc w:val="right"/>
+      <w:pPr>
+        <w:ind w:left="2160" w:hanging="180"/>
+      </w:pPr>
+    </w:lvl>
+    <w:lvl w:ilvl="3" w:tplc="FFFFFFFF" w:tentative="1">
+      <w:start w:val="1"/>
+      <w:numFmt w:val="decimal"/>
+      <w:lvlText w:val="%4."/>
+      <w:lvlJc w:val="left"/>
+      <w:pPr>
+        <w:ind w:left="2880" w:hanging="360"/>
+      </w:pPr>
+    </w:lvl>
+    <w:lvl w:ilvl="4" w:tplc="FFFFFFFF" w:tentative="1">
+      <w:start w:val="1"/>
+      <w:numFmt w:val="lowerLetter"/>
+      <w:lvlText w:val="%5."/>
+      <w:lvlJc w:val="left"/>
+      <w:pPr>
+        <w:ind w:left="3600" w:hanging="360"/>
+      </w:pPr>
+    </w:lvl>
+    <w:lvl w:ilvl="5" w:tplc="FFFFFFFF" w:tentative="1">
+      <w:start w:val="1"/>
+      <w:numFmt w:val="lowerRoman"/>
+      <w:lvlText w:val="%6."/>
+      <w:lvlJc w:val="right"/>
+      <w:pPr>
+        <w:ind w:left="4320" w:hanging="180"/>
+      </w:pPr>
+    </w:lvl>
+    <w:lvl w:ilvl="6" w:tplc="FFFFFFFF" w:tentative="1">
+      <w:start w:val="1"/>
+      <w:numFmt w:val="decimal"/>
+      <w:lvlText w:val="%7."/>
+      <w:lvlJc w:val="left"/>
+      <w:pPr>
+        <w:ind w:left="5040" w:hanging="360"/>
+      </w:pPr>
+    </w:lvl>
+    <w:lvl w:ilvl="7" w:tplc="FFFFFFFF" w:tentative="1">
+      <w:start w:val="1"/>
+      <w:numFmt w:val="lowerLetter"/>
+      <w:lvlText w:val="%8."/>
+      <w:lvlJc w:val="left"/>
+      <w:pPr>
+        <w:ind w:left="5760" w:hanging="360"/>
+      </w:pPr>
+    </w:lvl>
+    <w:lvl w:ilvl="8" w:tplc="FFFFFFFF" w:tentative="1">
+      <w:start w:val="1"/>
+      <w:numFmt w:val="lowerRoman"/>
+      <w:lvlText w:val="%9."/>
+      <w:lvlJc w:val="right"/>
+      <w:pPr>
+        <w:ind w:left="6480" w:hanging="180"/>
+      </w:pPr>
+    </w:lvl>
+  </w:abstractNum>
+  <w:abstractNum w:abstractNumId="20" w15:restartNumberingAfterBreak="0">
     <w:nsid w:val="52D32335"/>
     <w:multiLevelType w:val="multilevel"/>
     <w:tmpl w:val="A20410AA"/>
@@ -10073,7 +11564,7 @@
       </w:pPr>
     </w:lvl>
   </w:abstractNum>
-  <w:abstractNum w:abstractNumId="17" w15:restartNumberingAfterBreak="0">
+  <w:abstractNum w:abstractNumId="21" w15:restartNumberingAfterBreak="0">
     <w:nsid w:val="5AA5295F"/>
     <w:multiLevelType w:val="multilevel"/>
     <w:tmpl w:val="B13CE9AC"/>
@@ -10089,7 +11580,7 @@
         <w:ind w:left="720" w:hanging="360"/>
       </w:pPr>
       <w:rPr>
-        <w:rFonts w:ascii="Symbol" w:hAnsi="Symbol" w:hint="default"/>
+        <w:rFonts w:hint="default" w:ascii="Symbol" w:hAnsi="Symbol"/>
         <w:sz w:val="20"/>
       </w:rPr>
     </w:lvl>
@@ -10105,7 +11596,7 @@
         <w:ind w:left="1440" w:hanging="360"/>
       </w:pPr>
       <w:rPr>
-        <w:rFonts w:ascii="Courier New" w:hAnsi="Courier New" w:hint="default"/>
+        <w:rFonts w:hint="default" w:ascii="Courier New" w:hAnsi="Courier New"/>
         <w:sz w:val="20"/>
       </w:rPr>
     </w:lvl>
@@ -10121,7 +11612,7 @@
         <w:ind w:left="2160" w:hanging="360"/>
       </w:pPr>
       <w:rPr>
-        <w:rFonts w:ascii="Wingdings" w:hAnsi="Wingdings" w:hint="default"/>
+        <w:rFonts w:hint="default" w:ascii="Wingdings" w:hAnsi="Wingdings"/>
         <w:sz w:val="20"/>
       </w:rPr>
     </w:lvl>
@@ -10137,7 +11628,7 @@
         <w:ind w:left="2880" w:hanging="360"/>
       </w:pPr>
       <w:rPr>
-        <w:rFonts w:ascii="Wingdings" w:hAnsi="Wingdings" w:hint="default"/>
+        <w:rFonts w:hint="default" w:ascii="Wingdings" w:hAnsi="Wingdings"/>
         <w:sz w:val="20"/>
       </w:rPr>
     </w:lvl>
@@ -10153,7 +11644,7 @@
         <w:ind w:left="3600" w:hanging="360"/>
       </w:pPr>
       <w:rPr>
-        <w:rFonts w:ascii="Wingdings" w:hAnsi="Wingdings" w:hint="default"/>
+        <w:rFonts w:hint="default" w:ascii="Wingdings" w:hAnsi="Wingdings"/>
         <w:sz w:val="20"/>
       </w:rPr>
     </w:lvl>
@@ -10169,7 +11660,7 @@
         <w:ind w:left="4320" w:hanging="360"/>
       </w:pPr>
       <w:rPr>
-        <w:rFonts w:ascii="Wingdings" w:hAnsi="Wingdings" w:hint="default"/>
+        <w:rFonts w:hint="default" w:ascii="Wingdings" w:hAnsi="Wingdings"/>
         <w:sz w:val="20"/>
       </w:rPr>
     </w:lvl>
@@ -10185,7 +11676,7 @@
         <w:ind w:left="5040" w:hanging="360"/>
       </w:pPr>
       <w:rPr>
-        <w:rFonts w:ascii="Wingdings" w:hAnsi="Wingdings" w:hint="default"/>
+        <w:rFonts w:hint="default" w:ascii="Wingdings" w:hAnsi="Wingdings"/>
         <w:sz w:val="20"/>
       </w:rPr>
     </w:lvl>
@@ -10201,7 +11692,7 @@
         <w:ind w:left="5760" w:hanging="360"/>
       </w:pPr>
       <w:rPr>
-        <w:rFonts w:ascii="Wingdings" w:hAnsi="Wingdings" w:hint="default"/>
+        <w:rFonts w:hint="default" w:ascii="Wingdings" w:hAnsi="Wingdings"/>
         <w:sz w:val="20"/>
       </w:rPr>
     </w:lvl>
@@ -10217,12 +11708,12 @@
         <w:ind w:left="6480" w:hanging="360"/>
       </w:pPr>
       <w:rPr>
-        <w:rFonts w:ascii="Wingdings" w:hAnsi="Wingdings" w:hint="default"/>
+        <w:rFonts w:hint="default" w:ascii="Wingdings" w:hAnsi="Wingdings"/>
         <w:sz w:val="20"/>
       </w:rPr>
     </w:lvl>
   </w:abstractNum>
-  <w:abstractNum w:abstractNumId="18" w15:restartNumberingAfterBreak="0">
+  <w:abstractNum w:abstractNumId="22" w15:restartNumberingAfterBreak="0">
     <w:nsid w:val="5BA818CF"/>
     <w:multiLevelType w:val="multilevel"/>
     <w:tmpl w:val="0C043B6E"/>
@@ -10238,7 +11729,7 @@
         <w:ind w:left="720" w:hanging="360"/>
       </w:pPr>
       <w:rPr>
-        <w:rFonts w:ascii="Symbol" w:hAnsi="Symbol" w:hint="default"/>
+        <w:rFonts w:hint="default" w:ascii="Symbol" w:hAnsi="Symbol"/>
         <w:sz w:val="20"/>
       </w:rPr>
     </w:lvl>
@@ -10254,7 +11745,7 @@
         <w:ind w:left="1440" w:hanging="360"/>
       </w:pPr>
       <w:rPr>
-        <w:rFonts w:ascii="Courier New" w:hAnsi="Courier New" w:hint="default"/>
+        <w:rFonts w:hint="default" w:ascii="Courier New" w:hAnsi="Courier New"/>
         <w:sz w:val="20"/>
       </w:rPr>
     </w:lvl>
@@ -10270,7 +11761,7 @@
         <w:ind w:left="2160" w:hanging="360"/>
       </w:pPr>
       <w:rPr>
-        <w:rFonts w:ascii="Wingdings" w:hAnsi="Wingdings" w:hint="default"/>
+        <w:rFonts w:hint="default" w:ascii="Wingdings" w:hAnsi="Wingdings"/>
         <w:sz w:val="20"/>
       </w:rPr>
     </w:lvl>
@@ -10286,7 +11777,7 @@
         <w:ind w:left="2880" w:hanging="360"/>
       </w:pPr>
       <w:rPr>
-        <w:rFonts w:ascii="Wingdings" w:hAnsi="Wingdings" w:hint="default"/>
+        <w:rFonts w:hint="default" w:ascii="Wingdings" w:hAnsi="Wingdings"/>
         <w:sz w:val="20"/>
       </w:rPr>
     </w:lvl>
@@ -10302,7 +11793,7 @@
         <w:ind w:left="3600" w:hanging="360"/>
       </w:pPr>
       <w:rPr>
-        <w:rFonts w:ascii="Wingdings" w:hAnsi="Wingdings" w:hint="default"/>
+        <w:rFonts w:hint="default" w:ascii="Wingdings" w:hAnsi="Wingdings"/>
         <w:sz w:val="20"/>
       </w:rPr>
     </w:lvl>
@@ -10318,7 +11809,7 @@
         <w:ind w:left="4320" w:hanging="360"/>
       </w:pPr>
       <w:rPr>
-        <w:rFonts w:ascii="Wingdings" w:hAnsi="Wingdings" w:hint="default"/>
+        <w:rFonts w:hint="default" w:ascii="Wingdings" w:hAnsi="Wingdings"/>
         <w:sz w:val="20"/>
       </w:rPr>
     </w:lvl>
@@ -10334,7 +11825,7 @@
         <w:ind w:left="5040" w:hanging="360"/>
       </w:pPr>
       <w:rPr>
-        <w:rFonts w:ascii="Wingdings" w:hAnsi="Wingdings" w:hint="default"/>
+        <w:rFonts w:hint="default" w:ascii="Wingdings" w:hAnsi="Wingdings"/>
         <w:sz w:val="20"/>
       </w:rPr>
     </w:lvl>
@@ -10350,7 +11841,7 @@
         <w:ind w:left="5760" w:hanging="360"/>
       </w:pPr>
       <w:rPr>
-        <w:rFonts w:ascii="Wingdings" w:hAnsi="Wingdings" w:hint="default"/>
+        <w:rFonts w:hint="default" w:ascii="Wingdings" w:hAnsi="Wingdings"/>
         <w:sz w:val="20"/>
       </w:rPr>
     </w:lvl>
@@ -10366,12 +11857,12 @@
         <w:ind w:left="6480" w:hanging="360"/>
       </w:pPr>
       <w:rPr>
-        <w:rFonts w:ascii="Wingdings" w:hAnsi="Wingdings" w:hint="default"/>
+        <w:rFonts w:hint="default" w:ascii="Wingdings" w:hAnsi="Wingdings"/>
         <w:sz w:val="20"/>
       </w:rPr>
     </w:lvl>
   </w:abstractNum>
-  <w:abstractNum w:abstractNumId="19" w15:restartNumberingAfterBreak="0">
+  <w:abstractNum w:abstractNumId="23" w15:restartNumberingAfterBreak="0">
     <w:nsid w:val="5D902C32"/>
     <w:multiLevelType w:val="hybridMultilevel"/>
     <w:tmpl w:val="6EC891E8"/>
@@ -10457,7 +11948,7 @@
       </w:pPr>
     </w:lvl>
   </w:abstractNum>
-  <w:abstractNum w:abstractNumId="20" w15:restartNumberingAfterBreak="0">
+  <w:abstractNum w:abstractNumId="24" w15:restartNumberingAfterBreak="0">
     <w:nsid w:val="5EC33394"/>
     <w:multiLevelType w:val="multilevel"/>
     <w:tmpl w:val="C8261284"/>
@@ -10546,7 +12037,7 @@
       </w:pPr>
     </w:lvl>
   </w:abstractNum>
-  <w:abstractNum w:abstractNumId="21" w15:restartNumberingAfterBreak="0">
+  <w:abstractNum w:abstractNumId="25" w15:restartNumberingAfterBreak="0">
     <w:nsid w:val="6FE27D9D"/>
     <w:multiLevelType w:val="multilevel"/>
     <w:tmpl w:val="95904710"/>
@@ -10562,7 +12053,7 @@
         <w:ind w:left="720" w:hanging="360"/>
       </w:pPr>
       <w:rPr>
-        <w:rFonts w:ascii="Symbol" w:hAnsi="Symbol" w:hint="default"/>
+        <w:rFonts w:hint="default" w:ascii="Symbol" w:hAnsi="Symbol"/>
         <w:sz w:val="20"/>
       </w:rPr>
     </w:lvl>
@@ -10578,7 +12069,7 @@
         <w:ind w:left="1440" w:hanging="360"/>
       </w:pPr>
       <w:rPr>
-        <w:rFonts w:ascii="Courier New" w:hAnsi="Courier New" w:hint="default"/>
+        <w:rFonts w:hint="default" w:ascii="Courier New" w:hAnsi="Courier New"/>
         <w:sz w:val="20"/>
       </w:rPr>
     </w:lvl>
@@ -10594,7 +12085,7 @@
         <w:ind w:left="2160" w:hanging="360"/>
       </w:pPr>
       <w:rPr>
-        <w:rFonts w:ascii="Wingdings" w:hAnsi="Wingdings" w:hint="default"/>
+        <w:rFonts w:hint="default" w:ascii="Wingdings" w:hAnsi="Wingdings"/>
         <w:sz w:val="20"/>
       </w:rPr>
     </w:lvl>
@@ -10610,7 +12101,7 @@
         <w:ind w:left="2880" w:hanging="360"/>
       </w:pPr>
       <w:rPr>
-        <w:rFonts w:ascii="Wingdings" w:hAnsi="Wingdings" w:hint="default"/>
+        <w:rFonts w:hint="default" w:ascii="Wingdings" w:hAnsi="Wingdings"/>
         <w:sz w:val="20"/>
       </w:rPr>
     </w:lvl>
@@ -10626,7 +12117,7 @@
         <w:ind w:left="3600" w:hanging="360"/>
       </w:pPr>
       <w:rPr>
-        <w:rFonts w:ascii="Wingdings" w:hAnsi="Wingdings" w:hint="default"/>
+        <w:rFonts w:hint="default" w:ascii="Wingdings" w:hAnsi="Wingdings"/>
         <w:sz w:val="20"/>
       </w:rPr>
     </w:lvl>
@@ -10642,7 +12133,7 @@
         <w:ind w:left="4320" w:hanging="360"/>
       </w:pPr>
       <w:rPr>
-        <w:rFonts w:ascii="Wingdings" w:hAnsi="Wingdings" w:hint="default"/>
+        <w:rFonts w:hint="default" w:ascii="Wingdings" w:hAnsi="Wingdings"/>
         <w:sz w:val="20"/>
       </w:rPr>
     </w:lvl>
@@ -10658,7 +12149,7 @@
         <w:ind w:left="5040" w:hanging="360"/>
       </w:pPr>
       <w:rPr>
-        <w:rFonts w:ascii="Wingdings" w:hAnsi="Wingdings" w:hint="default"/>
+        <w:rFonts w:hint="default" w:ascii="Wingdings" w:hAnsi="Wingdings"/>
         <w:sz w:val="20"/>
       </w:rPr>
     </w:lvl>
@@ -10674,7 +12165,7 @@
         <w:ind w:left="5760" w:hanging="360"/>
       </w:pPr>
       <w:rPr>
-        <w:rFonts w:ascii="Wingdings" w:hAnsi="Wingdings" w:hint="default"/>
+        <w:rFonts w:hint="default" w:ascii="Wingdings" w:hAnsi="Wingdings"/>
         <w:sz w:val="20"/>
       </w:rPr>
     </w:lvl>
@@ -10690,12 +12181,12 @@
         <w:ind w:left="6480" w:hanging="360"/>
       </w:pPr>
       <w:rPr>
-        <w:rFonts w:ascii="Wingdings" w:hAnsi="Wingdings" w:hint="default"/>
+        <w:rFonts w:hint="default" w:ascii="Wingdings" w:hAnsi="Wingdings"/>
         <w:sz w:val="20"/>
       </w:rPr>
     </w:lvl>
   </w:abstractNum>
-  <w:abstractNum w:abstractNumId="22" w15:restartNumberingAfterBreak="0">
+  <w:abstractNum w:abstractNumId="26" w15:restartNumberingAfterBreak="0">
     <w:nsid w:val="743E3E0A"/>
     <w:multiLevelType w:val="multilevel"/>
     <w:tmpl w:val="A4689314"/>
@@ -10808,7 +12299,7 @@
       </w:pPr>
     </w:lvl>
   </w:abstractNum>
-  <w:abstractNum w:abstractNumId="23" w15:restartNumberingAfterBreak="0">
+  <w:abstractNum w:abstractNumId="27" w15:restartNumberingAfterBreak="0">
     <w:nsid w:val="7C202EF6"/>
     <w:multiLevelType w:val="multilevel"/>
     <w:tmpl w:val="BE241EE0"/>
@@ -10824,7 +12315,7 @@
         <w:ind w:left="720" w:hanging="360"/>
       </w:pPr>
       <w:rPr>
-        <w:rFonts w:ascii="Symbol" w:hAnsi="Symbol" w:hint="default"/>
+        <w:rFonts w:hint="default" w:ascii="Symbol" w:hAnsi="Symbol"/>
         <w:sz w:val="20"/>
       </w:rPr>
     </w:lvl>
@@ -10840,7 +12331,7 @@
         <w:ind w:left="1440" w:hanging="360"/>
       </w:pPr>
       <w:rPr>
-        <w:rFonts w:ascii="Courier New" w:hAnsi="Courier New" w:hint="default"/>
+        <w:rFonts w:hint="default" w:ascii="Courier New" w:hAnsi="Courier New"/>
         <w:sz w:val="20"/>
       </w:rPr>
     </w:lvl>
@@ -10856,7 +12347,7 @@
         <w:ind w:left="2160" w:hanging="360"/>
       </w:pPr>
       <w:rPr>
-        <w:rFonts w:ascii="Wingdings" w:hAnsi="Wingdings" w:hint="default"/>
+        <w:rFonts w:hint="default" w:ascii="Wingdings" w:hAnsi="Wingdings"/>
         <w:sz w:val="20"/>
       </w:rPr>
     </w:lvl>
@@ -10872,7 +12363,7 @@
         <w:ind w:left="2880" w:hanging="360"/>
       </w:pPr>
       <w:rPr>
-        <w:rFonts w:ascii="Wingdings" w:hAnsi="Wingdings" w:hint="default"/>
+        <w:rFonts w:hint="default" w:ascii="Wingdings" w:hAnsi="Wingdings"/>
         <w:sz w:val="20"/>
       </w:rPr>
     </w:lvl>
@@ -10888,7 +12379,7 @@
         <w:ind w:left="3600" w:hanging="360"/>
       </w:pPr>
       <w:rPr>
-        <w:rFonts w:ascii="Wingdings" w:hAnsi="Wingdings" w:hint="default"/>
+        <w:rFonts w:hint="default" w:ascii="Wingdings" w:hAnsi="Wingdings"/>
         <w:sz w:val="20"/>
       </w:rPr>
     </w:lvl>
@@ -10904,7 +12395,7 @@
         <w:ind w:left="4320" w:hanging="360"/>
       </w:pPr>
       <w:rPr>
-        <w:rFonts w:ascii="Wingdings" w:hAnsi="Wingdings" w:hint="default"/>
+        <w:rFonts w:hint="default" w:ascii="Wingdings" w:hAnsi="Wingdings"/>
         <w:sz w:val="20"/>
       </w:rPr>
     </w:lvl>
@@ -10920,7 +12411,7 @@
         <w:ind w:left="5040" w:hanging="360"/>
       </w:pPr>
       <w:rPr>
-        <w:rFonts w:ascii="Wingdings" w:hAnsi="Wingdings" w:hint="default"/>
+        <w:rFonts w:hint="default" w:ascii="Wingdings" w:hAnsi="Wingdings"/>
         <w:sz w:val="20"/>
       </w:rPr>
     </w:lvl>
@@ -10936,7 +12427,7 @@
         <w:ind w:left="5760" w:hanging="360"/>
       </w:pPr>
       <w:rPr>
-        <w:rFonts w:ascii="Wingdings" w:hAnsi="Wingdings" w:hint="default"/>
+        <w:rFonts w:hint="default" w:ascii="Wingdings" w:hAnsi="Wingdings"/>
         <w:sz w:val="20"/>
       </w:rPr>
     </w:lvl>
@@ -10952,7 +12443,7 @@
         <w:ind w:left="6480" w:hanging="360"/>
       </w:pPr>
       <w:rPr>
-        <w:rFonts w:ascii="Wingdings" w:hAnsi="Wingdings" w:hint="default"/>
+        <w:rFonts w:hint="default" w:ascii="Wingdings" w:hAnsi="Wingdings"/>
         <w:sz w:val="20"/>
       </w:rPr>
     </w:lvl>
@@ -10967,67 +12458,79 @@
     <w:abstractNumId w:val="1"/>
   </w:num>
   <w:num w:numId="4" w16cid:durableId="1852446849">
-    <w:abstractNumId w:val="13"/>
+    <w:abstractNumId w:val="16"/>
   </w:num>
   <w:num w:numId="5" w16cid:durableId="1374421500">
-    <w:abstractNumId w:val="19"/>
+    <w:abstractNumId w:val="23"/>
   </w:num>
   <w:num w:numId="6" w16cid:durableId="267205637">
-    <w:abstractNumId w:val="20"/>
+    <w:abstractNumId w:val="24"/>
   </w:num>
   <w:num w:numId="7" w16cid:durableId="2020111381">
     <w:abstractNumId w:val="3"/>
   </w:num>
   <w:num w:numId="8" w16cid:durableId="27266526">
-    <w:abstractNumId w:val="10"/>
+    <w:abstractNumId w:val="12"/>
   </w:num>
   <w:num w:numId="9" w16cid:durableId="1303265123">
     <w:abstractNumId w:val="4"/>
   </w:num>
   <w:num w:numId="10" w16cid:durableId="1785660651">
-    <w:abstractNumId w:val="23"/>
+    <w:abstractNumId w:val="27"/>
   </w:num>
   <w:num w:numId="11" w16cid:durableId="33386105">
-    <w:abstractNumId w:val="17"/>
+    <w:abstractNumId w:val="21"/>
   </w:num>
   <w:num w:numId="12" w16cid:durableId="1488669251">
-    <w:abstractNumId w:val="21"/>
+    <w:abstractNumId w:val="25"/>
   </w:num>
   <w:num w:numId="13" w16cid:durableId="1324355896">
-    <w:abstractNumId w:val="15"/>
+    <w:abstractNumId w:val="18"/>
   </w:num>
   <w:num w:numId="14" w16cid:durableId="573197671">
-    <w:abstractNumId w:val="14"/>
+    <w:abstractNumId w:val="17"/>
   </w:num>
   <w:num w:numId="15" w16cid:durableId="520168919">
     <w:abstractNumId w:val="0"/>
   </w:num>
   <w:num w:numId="16" w16cid:durableId="806049370">
-    <w:abstractNumId w:val="18"/>
+    <w:abstractNumId w:val="22"/>
   </w:num>
   <w:num w:numId="17" w16cid:durableId="183255282">
     <w:abstractNumId w:val="2"/>
   </w:num>
   <w:num w:numId="18" w16cid:durableId="1967151851">
-    <w:abstractNumId w:val="22"/>
+    <w:abstractNumId w:val="26"/>
   </w:num>
   <w:num w:numId="19" w16cid:durableId="459227852">
-    <w:abstractNumId w:val="11"/>
+    <w:abstractNumId w:val="13"/>
   </w:num>
   <w:num w:numId="20" w16cid:durableId="1475873318">
-    <w:abstractNumId w:val="16"/>
+    <w:abstractNumId w:val="20"/>
   </w:num>
   <w:num w:numId="21" w16cid:durableId="454450442">
     <w:abstractNumId w:val="7"/>
   </w:num>
   <w:num w:numId="22" w16cid:durableId="1872304145">
+    <w:abstractNumId w:val="9"/>
+  </w:num>
+  <w:num w:numId="23" w16cid:durableId="1208448256">
+    <w:abstractNumId w:val="11"/>
+  </w:num>
+  <w:num w:numId="24" w16cid:durableId="1465544890">
+    <w:abstractNumId w:val="15"/>
+  </w:num>
+  <w:num w:numId="25" w16cid:durableId="1984461427">
+    <w:abstractNumId w:val="14"/>
+  </w:num>
+  <w:num w:numId="26" w16cid:durableId="117913210">
     <w:abstractNumId w:val="8"/>
   </w:num>
-  <w:num w:numId="23" w16cid:durableId="1208448256">
-    <w:abstractNumId w:val="9"/>
+  <w:num w:numId="27" w16cid:durableId="2067603661">
+    <w:abstractNumId w:val="19"/>
   </w:num>
-  <w:num w:numId="24" w16cid:durableId="1465544890">
-    <w:abstractNumId w:val="12"/>
+  <w:num w:numId="28" w16cid:durableId="1175538397">
+    <w:abstractNumId w:val="10"/>
   </w:num>
 </w:numbering>
 </file>
@@ -11037,7 +12540,7 @@
   <w:docDefaults>
     <w:rPrDefault>
       <w:rPr>
-        <w:rFonts w:asciiTheme="minorHAnsi" w:eastAsiaTheme="minorHAnsi" w:hAnsiTheme="minorHAnsi" w:cstheme="minorBidi"/>
+        <w:rFonts w:asciiTheme="minorHAnsi" w:hAnsiTheme="minorHAnsi" w:eastAsiaTheme="minorHAnsi" w:cstheme="minorBidi"/>
         <w:sz w:val="22"/>
         <w:szCs w:val="22"/>
         <w:lang w:val="nl-NL" w:eastAsia="en-US" w:bidi="ar-SA"/>
@@ -11052,14 +12555,14 @@
   <w:latentStyles w:defLockedState="0" w:defUIPriority="99" w:defSemiHidden="0" w:defUnhideWhenUsed="0" w:defQFormat="0" w:count="376">
     <w:lsdException w:name="Normal" w:uiPriority="0" w:qFormat="1"/>
     <w:lsdException w:name="heading 1" w:uiPriority="9" w:qFormat="1"/>
-    <w:lsdException w:name="heading 2" w:semiHidden="1" w:uiPriority="9" w:unhideWhenUsed="1" w:qFormat="1"/>
-    <w:lsdException w:name="heading 3" w:semiHidden="1" w:uiPriority="9" w:unhideWhenUsed="1" w:qFormat="1"/>
-    <w:lsdException w:name="heading 4" w:semiHidden="1" w:uiPriority="9" w:unhideWhenUsed="1" w:qFormat="1"/>
-    <w:lsdException w:name="heading 5" w:semiHidden="1" w:uiPriority="9" w:unhideWhenUsed="1" w:qFormat="1"/>
-    <w:lsdException w:name="heading 6" w:semiHidden="1" w:uiPriority="9" w:unhideWhenUsed="1" w:qFormat="1"/>
-    <w:lsdException w:name="heading 7" w:semiHidden="1" w:uiPriority="9" w:unhideWhenUsed="1" w:qFormat="1"/>
-    <w:lsdException w:name="heading 8" w:semiHidden="1" w:uiPriority="9" w:unhideWhenUsed="1" w:qFormat="1"/>
-    <w:lsdException w:name="heading 9" w:semiHidden="1" w:uiPriority="9" w:unhideWhenUsed="1" w:qFormat="1"/>
+    <w:lsdException w:name="heading 2" w:uiPriority="9" w:semiHidden="1" w:unhideWhenUsed="1" w:qFormat="1"/>
+    <w:lsdException w:name="heading 3" w:uiPriority="9" w:semiHidden="1" w:unhideWhenUsed="1" w:qFormat="1"/>
+    <w:lsdException w:name="heading 4" w:uiPriority="9" w:semiHidden="1" w:unhideWhenUsed="1" w:qFormat="1"/>
+    <w:lsdException w:name="heading 5" w:uiPriority="9" w:semiHidden="1" w:unhideWhenUsed="1" w:qFormat="1"/>
+    <w:lsdException w:name="heading 6" w:uiPriority="9" w:semiHidden="1" w:unhideWhenUsed="1" w:qFormat="1"/>
+    <w:lsdException w:name="heading 7" w:uiPriority="9" w:semiHidden="1" w:unhideWhenUsed="1" w:qFormat="1"/>
+    <w:lsdException w:name="heading 8" w:uiPriority="9" w:semiHidden="1" w:unhideWhenUsed="1" w:qFormat="1"/>
+    <w:lsdException w:name="heading 9" w:uiPriority="9" w:semiHidden="1" w:unhideWhenUsed="1" w:qFormat="1"/>
     <w:lsdException w:name="index 1" w:semiHidden="1" w:unhideWhenUsed="1"/>
     <w:lsdException w:name="index 2" w:semiHidden="1" w:unhideWhenUsed="1"/>
     <w:lsdException w:name="index 3" w:semiHidden="1" w:unhideWhenUsed="1"/>
@@ -11069,22 +12572,22 @@
     <w:lsdException w:name="index 7" w:semiHidden="1" w:unhideWhenUsed="1"/>
     <w:lsdException w:name="index 8" w:semiHidden="1" w:unhideWhenUsed="1"/>
     <w:lsdException w:name="index 9" w:semiHidden="1" w:unhideWhenUsed="1"/>
-    <w:lsdException w:name="toc 1" w:semiHidden="1" w:uiPriority="39" w:unhideWhenUsed="1"/>
-    <w:lsdException w:name="toc 2" w:semiHidden="1" w:uiPriority="39" w:unhideWhenUsed="1"/>
-    <w:lsdException w:name="toc 3" w:semiHidden="1" w:uiPriority="39" w:unhideWhenUsed="1"/>
-    <w:lsdException w:name="toc 4" w:semiHidden="1" w:uiPriority="39" w:unhideWhenUsed="1"/>
-    <w:lsdException w:name="toc 5" w:semiHidden="1" w:uiPriority="39" w:unhideWhenUsed="1"/>
-    <w:lsdException w:name="toc 6" w:semiHidden="1" w:uiPriority="39" w:unhideWhenUsed="1"/>
-    <w:lsdException w:name="toc 7" w:semiHidden="1" w:uiPriority="39" w:unhideWhenUsed="1"/>
-    <w:lsdException w:name="toc 8" w:semiHidden="1" w:uiPriority="39" w:unhideWhenUsed="1"/>
-    <w:lsdException w:name="toc 9" w:semiHidden="1" w:uiPriority="39" w:unhideWhenUsed="1"/>
+    <w:lsdException w:name="toc 1" w:uiPriority="39" w:semiHidden="1" w:unhideWhenUsed="1"/>
+    <w:lsdException w:name="toc 2" w:uiPriority="39" w:semiHidden="1" w:unhideWhenUsed="1"/>
+    <w:lsdException w:name="toc 3" w:uiPriority="39" w:semiHidden="1" w:unhideWhenUsed="1"/>
+    <w:lsdException w:name="toc 4" w:uiPriority="39" w:semiHidden="1" w:unhideWhenUsed="1"/>
+    <w:lsdException w:name="toc 5" w:uiPriority="39" w:semiHidden="1" w:unhideWhenUsed="1"/>
+    <w:lsdException w:name="toc 6" w:uiPriority="39" w:semiHidden="1" w:unhideWhenUsed="1"/>
+    <w:lsdException w:name="toc 7" w:uiPriority="39" w:semiHidden="1" w:unhideWhenUsed="1"/>
+    <w:lsdException w:name="toc 8" w:uiPriority="39" w:semiHidden="1" w:unhideWhenUsed="1"/>
+    <w:lsdException w:name="toc 9" w:uiPriority="39" w:semiHidden="1" w:unhideWhenUsed="1"/>
     <w:lsdException w:name="Normal Indent" w:semiHidden="1" w:unhideWhenUsed="1"/>
     <w:lsdException w:name="footnote text" w:semiHidden="1" w:unhideWhenUsed="1"/>
     <w:lsdException w:name="annotation text" w:semiHidden="1" w:unhideWhenUsed="1"/>
     <w:lsdException w:name="header" w:semiHidden="1" w:unhideWhenUsed="1"/>
     <w:lsdException w:name="footer" w:semiHidden="1" w:unhideWhenUsed="1"/>
     <w:lsdException w:name="index heading" w:semiHidden="1" w:unhideWhenUsed="1"/>
-    <w:lsdException w:name="caption" w:semiHidden="1" w:uiPriority="35" w:unhideWhenUsed="1" w:qFormat="1"/>
+    <w:lsdException w:name="caption" w:uiPriority="35" w:semiHidden="1" w:unhideWhenUsed="1" w:qFormat="1"/>
     <w:lsdException w:name="table of figures" w:semiHidden="1" w:unhideWhenUsed="1"/>
     <w:lsdException w:name="envelope address" w:semiHidden="1" w:unhideWhenUsed="1"/>
     <w:lsdException w:name="envelope return" w:semiHidden="1" w:unhideWhenUsed="1"/>
@@ -11115,7 +12618,7 @@
     <w:lsdException w:name="Title" w:uiPriority="10" w:qFormat="1"/>
     <w:lsdException w:name="Closing" w:semiHidden="1" w:unhideWhenUsed="1"/>
     <w:lsdException w:name="Signature" w:semiHidden="1" w:unhideWhenUsed="1"/>
-    <w:lsdException w:name="Default Paragraph Font" w:semiHidden="1" w:uiPriority="1" w:unhideWhenUsed="1"/>
+    <w:lsdException w:name="Default Paragraph Font" w:uiPriority="1" w:semiHidden="1" w:unhideWhenUsed="1"/>
     <w:lsdException w:name="Body Text" w:semiHidden="1" w:unhideWhenUsed="1"/>
     <w:lsdException w:name="Body Text Indent" w:semiHidden="1" w:unhideWhenUsed="1"/>
     <w:lsdException w:name="List Continue" w:semiHidden="1" w:unhideWhenUsed="1"/>
@@ -11315,8 +12818,8 @@
     <w:lsdException w:name="Subtle Reference" w:uiPriority="31" w:qFormat="1"/>
     <w:lsdException w:name="Intense Reference" w:uiPriority="32" w:qFormat="1"/>
     <w:lsdException w:name="Book Title" w:uiPriority="33" w:qFormat="1"/>
-    <w:lsdException w:name="Bibliography" w:semiHidden="1" w:uiPriority="37" w:unhideWhenUsed="1"/>
-    <w:lsdException w:name="TOC Heading" w:semiHidden="1" w:uiPriority="39" w:unhideWhenUsed="1" w:qFormat="1"/>
+    <w:lsdException w:name="Bibliography" w:uiPriority="37" w:semiHidden="1" w:unhideWhenUsed="1"/>
+    <w:lsdException w:name="TOC Heading" w:uiPriority="39" w:semiHidden="1" w:unhideWhenUsed="1" w:qFormat="1"/>
     <w:lsdException w:name="Plain Table 1" w:uiPriority="41"/>
     <w:lsdException w:name="Plain Table 2" w:uiPriority="42"/>
     <w:lsdException w:name="Plain Table 3" w:uiPriority="43"/>
@@ -11427,7 +12930,7 @@
     <w:lsdException w:name="Unresolved Mention" w:semiHidden="1" w:unhideWhenUsed="1"/>
     <w:lsdException w:name="Smart Link" w:semiHidden="1" w:unhideWhenUsed="1"/>
   </w:latentStyles>
-  <w:style w:type="paragraph" w:default="1" w:styleId="Normal">
+  <w:style w:type="paragraph" w:styleId="Normal" w:default="1">
     <w:name w:val="Normal"/>
     <w:qFormat/>
     <w:rsid w:val="00B44264"/>
@@ -11522,13 +13025,13 @@
       <w:color w:val="000000" w:themeColor="text1"/>
     </w:rPr>
   </w:style>
-  <w:style w:type="character" w:default="1" w:styleId="DefaultParagraphFont">
+  <w:style w:type="character" w:styleId="DefaultParagraphFont" w:default="1">
     <w:name w:val="Default Paragraph Font"/>
     <w:uiPriority w:val="1"/>
     <w:semiHidden/>
     <w:unhideWhenUsed/>
   </w:style>
-  <w:style w:type="table" w:default="1" w:styleId="TableNormal">
+  <w:style w:type="table" w:styleId="TableNormal" w:default="1">
     <w:name w:val="Normal Table"/>
     <w:uiPriority w:val="99"/>
     <w:semiHidden/>
@@ -11543,7 +13046,7 @@
       </w:tblCellMar>
     </w:tblPr>
   </w:style>
-  <w:style w:type="numbering" w:default="1" w:styleId="NoList">
+  <w:style w:type="numbering" w:styleId="NoList" w:default="1">
     <w:name w:val="No List"/>
     <w:uiPriority w:val="99"/>
     <w:semiHidden/>
@@ -11564,7 +13067,7 @@
       <w:spacing w:after="0" w:line="240" w:lineRule="auto"/>
     </w:pPr>
   </w:style>
-  <w:style w:type="character" w:customStyle="1" w:styleId="HeaderChar">
+  <w:style w:type="character" w:styleId="HeaderChar" w:customStyle="1">
     <w:name w:val="Header Char"/>
     <w:basedOn w:val="DefaultParagraphFont"/>
     <w:link w:val="Header"/>
@@ -11586,7 +13089,7 @@
       <w:spacing w:after="0" w:line="240" w:lineRule="auto"/>
     </w:pPr>
   </w:style>
-  <w:style w:type="character" w:customStyle="1" w:styleId="FooterChar">
+  <w:style w:type="character" w:styleId="FooterChar" w:customStyle="1">
     <w:name w:val="Footer Char"/>
     <w:basedOn w:val="DefaultParagraphFont"/>
     <w:link w:val="Footer"/>
@@ -11603,12 +13106,12 @@
     </w:pPr>
     <w:tblPr>
       <w:tblBorders>
-        <w:top w:val="single" w:sz="4" w:space="0" w:color="auto"/>
-        <w:left w:val="single" w:sz="4" w:space="0" w:color="auto"/>
-        <w:bottom w:val="single" w:sz="4" w:space="0" w:color="auto"/>
-        <w:right w:val="single" w:sz="4" w:space="0" w:color="auto"/>
-        <w:insideH w:val="single" w:sz="4" w:space="0" w:color="auto"/>
-        <w:insideV w:val="single" w:sz="4" w:space="0" w:color="auto"/>
+        <w:top w:val="single" w:color="auto" w:sz="4" w:space="0"/>
+        <w:left w:val="single" w:color="auto" w:sz="4" w:space="0"/>
+        <w:bottom w:val="single" w:color="auto" w:sz="4" w:space="0"/>
+        <w:right w:val="single" w:color="auto" w:sz="4" w:space="0"/>
+        <w:insideH w:val="single" w:color="auto" w:sz="4" w:space="0"/>
+        <w:insideV w:val="single" w:color="auto" w:sz="4" w:space="0"/>
       </w:tblBorders>
     </w:tblPr>
   </w:style>
@@ -11623,7 +13126,7 @@
       <w:contextualSpacing/>
     </w:pPr>
   </w:style>
-  <w:style w:type="character" w:customStyle="1" w:styleId="Heading1Char">
+  <w:style w:type="character" w:styleId="Heading1Char" w:customStyle="1">
     <w:name w:val="Heading 1 Char"/>
     <w:basedOn w:val="DefaultParagraphFont"/>
     <w:link w:val="Heading1"/>
@@ -11636,7 +13139,7 @@
       <w:szCs w:val="32"/>
     </w:rPr>
   </w:style>
-  <w:style w:type="character" w:customStyle="1" w:styleId="Heading2Char">
+  <w:style w:type="character" w:styleId="Heading2Char" w:customStyle="1">
     <w:name w:val="Heading 2 Char"/>
     <w:basedOn w:val="DefaultParagraphFont"/>
     <w:link w:val="Heading2"/>
@@ -11649,7 +13152,7 @@
       <w:szCs w:val="26"/>
     </w:rPr>
   </w:style>
-  <w:style w:type="character" w:customStyle="1" w:styleId="Heading3Char">
+  <w:style w:type="character" w:styleId="Heading3Char" w:customStyle="1">
     <w:name w:val="Heading 3 Char"/>
     <w:basedOn w:val="DefaultParagraphFont"/>
     <w:link w:val="Heading3"/>
@@ -11662,7 +13165,7 @@
       <w:szCs w:val="24"/>
     </w:rPr>
   </w:style>
-  <w:style w:type="character" w:customStyle="1" w:styleId="Heading4Char">
+  <w:style w:type="character" w:styleId="Heading4Char" w:customStyle="1">
     <w:name w:val="Heading 4 Char"/>
     <w:basedOn w:val="DefaultParagraphFont"/>
     <w:link w:val="Heading4"/>
@@ -11693,7 +13196,7 @@
       <w:szCs w:val="16"/>
     </w:rPr>
   </w:style>
-  <w:style w:type="character" w:customStyle="1" w:styleId="BalloonTextChar">
+  <w:style w:type="character" w:styleId="BalloonTextChar" w:customStyle="1">
     <w:name w:val="Balloon Text Char"/>
     <w:basedOn w:val="DefaultParagraphFont"/>
     <w:link w:val="BalloonText"/>
@@ -11762,13 +13265,13 @@
     <w:rsid w:val="00DD7202"/>
     <w:pPr>
       <w:pBdr>
-        <w:bottom w:val="single" w:sz="8" w:space="4" w:color="5B9BD5" w:themeColor="accent1"/>
+        <w:bottom w:val="single" w:color="5B9BD5" w:themeColor="accent1" w:sz="8" w:space="4"/>
       </w:pBdr>
       <w:spacing w:after="300" w:line="240" w:lineRule="auto"/>
       <w:contextualSpacing/>
     </w:pPr>
     <w:rPr>
-      <w:rFonts w:asciiTheme="majorHAnsi" w:eastAsiaTheme="majorEastAsia" w:hAnsiTheme="majorHAnsi" w:cstheme="majorBidi"/>
+      <w:rFonts w:asciiTheme="majorHAnsi" w:hAnsiTheme="majorHAnsi" w:eastAsiaTheme="majorEastAsia" w:cstheme="majorBidi"/>
       <w:color w:val="323E4F" w:themeColor="text2" w:themeShade="BF"/>
       <w:spacing w:val="5"/>
       <w:kern w:val="28"/>
@@ -11776,14 +13279,14 @@
       <w:szCs w:val="52"/>
     </w:rPr>
   </w:style>
-  <w:style w:type="character" w:customStyle="1" w:styleId="TitleChar">
+  <w:style w:type="character" w:styleId="TitleChar" w:customStyle="1">
     <w:name w:val="Title Char"/>
     <w:basedOn w:val="DefaultParagraphFont"/>
     <w:link w:val="Title"/>
     <w:uiPriority w:val="10"/>
     <w:rsid w:val="00DD7202"/>
     <w:rPr>
-      <w:rFonts w:asciiTheme="majorHAnsi" w:eastAsiaTheme="majorEastAsia" w:hAnsiTheme="majorHAnsi" w:cstheme="majorBidi"/>
+      <w:rFonts w:asciiTheme="majorHAnsi" w:hAnsiTheme="majorHAnsi" w:eastAsiaTheme="majorEastAsia" w:cstheme="majorBidi"/>
       <w:color w:val="323E4F" w:themeColor="text2" w:themeShade="BF"/>
       <w:spacing w:val="5"/>
       <w:kern w:val="28"/>
@@ -11805,7 +13308,7 @@
       </w:numPr>
     </w:pPr>
     <w:rPr>
-      <w:rFonts w:asciiTheme="majorHAnsi" w:eastAsiaTheme="majorEastAsia" w:hAnsiTheme="majorHAnsi" w:cstheme="majorBidi"/>
+      <w:rFonts w:asciiTheme="majorHAnsi" w:hAnsiTheme="majorHAnsi" w:eastAsiaTheme="majorEastAsia" w:cstheme="majorBidi"/>
       <w:i/>
       <w:iCs/>
       <w:color w:val="5B9BD5" w:themeColor="accent1"/>
@@ -11814,14 +13317,14 @@
       <w:szCs w:val="24"/>
     </w:rPr>
   </w:style>
-  <w:style w:type="character" w:customStyle="1" w:styleId="SubtitleChar">
+  <w:style w:type="character" w:styleId="SubtitleChar" w:customStyle="1">
     <w:name w:val="Subtitle Char"/>
     <w:basedOn w:val="DefaultParagraphFont"/>
     <w:link w:val="Subtitle"/>
     <w:uiPriority w:val="11"/>
     <w:rsid w:val="00DD7202"/>
     <w:rPr>
-      <w:rFonts w:asciiTheme="majorHAnsi" w:eastAsiaTheme="majorEastAsia" w:hAnsiTheme="majorHAnsi" w:cstheme="majorBidi"/>
+      <w:rFonts w:asciiTheme="majorHAnsi" w:hAnsiTheme="majorHAnsi" w:eastAsiaTheme="majorEastAsia" w:cstheme="majorBidi"/>
       <w:i/>
       <w:iCs/>
       <w:color w:val="5B9BD5" w:themeColor="accent1"/>
@@ -11858,7 +13361,7 @@
       <w:szCs w:val="24"/>
     </w:rPr>
   </w:style>
-  <w:style w:type="character" w:customStyle="1" w:styleId="CommentTextChar">
+  <w:style w:type="character" w:styleId="CommentTextChar" w:customStyle="1">
     <w:name w:val="Comment Text Char"/>
     <w:basedOn w:val="DefaultParagraphFont"/>
     <w:link w:val="CommentText"/>
@@ -11886,7 +13389,7 @@
       <w:szCs w:val="20"/>
     </w:rPr>
   </w:style>
-  <w:style w:type="character" w:customStyle="1" w:styleId="CommentSubjectChar">
+  <w:style w:type="character" w:styleId="CommentSubjectChar" w:customStyle="1">
     <w:name w:val="Comment Subject Char"/>
     <w:basedOn w:val="CommentTextChar"/>
     <w:link w:val="CommentSubject"/>
@@ -11900,7 +13403,7 @@
       <w:szCs w:val="20"/>
     </w:rPr>
   </w:style>
-  <w:style w:type="character" w:customStyle="1" w:styleId="lewnzc">
+  <w:style w:type="character" w:styleId="lewnzc" w:customStyle="1">
     <w:name w:val="lewnzc"/>
     <w:basedOn w:val="DefaultParagraphFont"/>
     <w:rsid w:val="003A1469"/>
@@ -11916,7 +13419,7 @@
       <w:iCs/>
     </w:rPr>
   </w:style>
-  <w:style w:type="character" w:customStyle="1" w:styleId="tlssbb">
+  <w:style w:type="character" w:styleId="tlssbb" w:customStyle="1">
     <w:name w:val="tlssbb"/>
     <w:basedOn w:val="DefaultParagraphFont"/>
     <w:rsid w:val="00B2286A"/>
@@ -12368,15 +13871,8 @@
 <file path=customXml/itemProps2.xml><?xml version="1.0" encoding="utf-8"?>
 <ds:datastoreItem xmlns:ds="http://schemas.openxmlformats.org/officeDocument/2006/customXml" ds:itemID="{BE4F2336-C780-4F46-AFFE-4DE0E8AB3C31}">
   <ds:schemaRefs>
-    <ds:schemaRef ds:uri="http://purl.org/dc/dcmitype/"/>
-    <ds:schemaRef ds:uri="http://schemas.microsoft.com/office/2006/documentManagement/types"/>
-    <ds:schemaRef ds:uri="http://schemas.openxmlformats.org/package/2006/metadata/core-properties"/>
     <ds:schemaRef ds:uri="http://schemas.microsoft.com/office/2006/metadata/properties"/>
-    <ds:schemaRef ds:uri="http://purl.org/dc/elements/1.1/"/>
     <ds:schemaRef ds:uri="http://schemas.microsoft.com/office/infopath/2007/PartnerControls"/>
-    <ds:schemaRef ds:uri="http://www.w3.org/XML/1998/namespace"/>
-    <ds:schemaRef ds:uri="7b10142a-cf52-4d04-b5e3-bf00b63fba52"/>
-    <ds:schemaRef ds:uri="http://purl.org/dc/terms/"/>
   </ds:schemaRefs>
 </ds:datastoreItem>
 </file>

--- a/Documenten/Sprint-02/Sjablonen/Sjabloon 4a - Testplan.docx
+++ b/Documenten/Sprint-02/Sjablonen/Sjabloon 4a - Testplan.docx
@@ -11,76 +11,70 @@
           <w:bCs/>
           <w:sz w:val="48"/>
           <w:szCs w:val="48"/>
-          <w:lang w:val="en-US"/>
-        </w:rPr>
-      </w:pPr>
-      <w:proofErr w:type="spellStart"/>
+          <w:lang w:val="en-GB"/>
+        </w:rPr>
+      </w:pPr>
       <w:r>
         <w:rPr>
           <w:b/>
           <w:bCs/>
           <w:sz w:val="48"/>
           <w:szCs w:val="48"/>
-          <w:lang w:val="en-US"/>
-        </w:rPr>
-        <w:t>Sjabloon</w:t>
-      </w:r>
-      <w:proofErr w:type="spellEnd"/>
+          <w:lang w:val="en-GB"/>
+        </w:rPr>
+        <w:t>Sjabloon 4</w:t>
+      </w:r>
       <w:r>
         <w:rPr>
           <w:b/>
           <w:bCs/>
           <w:sz w:val="48"/>
           <w:szCs w:val="48"/>
-          <w:lang w:val="en-US"/>
-        </w:rPr>
-        <w:t xml:space="preserve"> 4</w:t>
-      </w:r>
-      <w:r>
-        <w:rPr>
-          <w:b/>
-          <w:bCs/>
+          <w:lang w:val="en-GB"/>
+        </w:rPr>
+        <w:t>a</w:t>
+      </w:r>
+    </w:p>
+    <w:p>
+      <w:pPr>
+        <w:jc w:val="center"/>
+        <w:rPr>
           <w:sz w:val="48"/>
           <w:szCs w:val="48"/>
-          <w:lang w:val="en-US"/>
-        </w:rPr>
-        <w:t>a</w:t>
-      </w:r>
-    </w:p>
-    <w:p>
-      <w:pPr>
-        <w:jc w:val="center"/>
+          <w:lang w:val="en-GB"/>
+        </w:rPr>
+      </w:pPr>
+      <w:r>
         <w:rPr>
           <w:sz w:val="48"/>
           <w:szCs w:val="48"/>
-          <w:lang w:val="en-US"/>
-        </w:rPr>
-      </w:pPr>
-      <w:proofErr w:type="spellStart"/>
+          <w:lang w:val="en-GB"/>
+        </w:rPr>
+        <w:t>Testplan</w:t>
+      </w:r>
       <w:r>
         <w:rPr>
           <w:sz w:val="48"/>
           <w:szCs w:val="48"/>
-          <w:lang w:val="en-US"/>
-        </w:rPr>
-        <w:t>Tes</w:t>
+          <w:lang w:val="en-GB"/>
+        </w:rPr>
+        <w:t xml:space="preserve"> [</w:t>
       </w:r>
       <w:r>
         <w:rPr>
           <w:sz w:val="48"/>
           <w:szCs w:val="48"/>
-          <w:lang w:val="en-US"/>
-        </w:rPr>
-        <w:t>tplan</w:t>
-      </w:r>
-      <w:proofErr w:type="spellEnd"/>
+          <w:lang w:val="en-GB"/>
+        </w:rPr>
+        <w:t>FR33D0M</w:t>
+      </w:r>
       <w:r>
         <w:rPr>
           <w:sz w:val="48"/>
           <w:szCs w:val="48"/>
-          <w:lang w:val="en-US"/>
-        </w:rPr>
-        <w:t xml:space="preserve"> [Working title]</w:t>
+          <w:lang w:val="en-GB"/>
+        </w:rPr>
+        <w:t>]</w:t>
       </w:r>
     </w:p>
     <w:p>
@@ -92,7 +86,7 @@
           <w:color w:val="000000"/>
           <w:sz w:val="36"/>
           <w:szCs w:val="36"/>
-          <w:lang w:val="en-US"/>
+          <w:lang w:val="en-GB"/>
         </w:rPr>
       </w:pPr>
       <w:r>
@@ -102,20 +96,9 @@
           <w:color w:val="000000"/>
           <w:sz w:val="36"/>
           <w:szCs w:val="36"/>
-          <w:lang w:val="en-US"/>
-        </w:rPr>
-        <w:t>B1-K1-W</w:t>
-      </w:r>
-      <w:r>
-        <w:rPr>
-          <w:b/>
-          <w:bCs/>
-          <w:color w:val="000000"/>
-          <w:sz w:val="36"/>
-          <w:szCs w:val="36"/>
-          <w:lang w:val="en-US"/>
-        </w:rPr>
-        <w:t>4</w:t>
+          <w:lang w:val="en-GB"/>
+        </w:rPr>
+        <w:t>B1-K1-W4</w:t>
       </w:r>
     </w:p>
     <w:p>
@@ -124,7 +107,7 @@
         <w:rPr>
           <w:sz w:val="48"/>
           <w:szCs w:val="48"/>
-          <w:lang w:val="en-US"/>
+          <w:lang w:val="en-GB"/>
         </w:rPr>
       </w:pPr>
     </w:p>
@@ -289,78 +272,21 @@
                             <w:r>
                               <w:t xml:space="preserve">Gecontroleerd door (voor- en achternaam): </w:t>
                             </w:r>
-                            <w:proofErr w:type="spellStart"/>
                             <w:r>
-                              <w:t>Alkan</w:t>
-                            </w:r>
-                            <w:proofErr w:type="spellEnd"/>
-                            <w:r>
-                              <w:t xml:space="preserve"> </w:t>
-                            </w:r>
-                            <w:proofErr w:type="spellStart"/>
-                            <w:r>
-                              <w:t>Cakir</w:t>
-                            </w:r>
-                            <w:proofErr w:type="spellEnd"/>
-                            <w:r>
-                              <w:t xml:space="preserve">, </w:t>
-                            </w:r>
-                            <w:proofErr w:type="spellStart"/>
-                            <w:r>
-                              <w:t>Roni</w:t>
-                            </w:r>
-                            <w:proofErr w:type="spellEnd"/>
-                            <w:r>
-                              <w:t xml:space="preserve"> </w:t>
-                            </w:r>
-                            <w:proofErr w:type="spellStart"/>
-                            <w:r>
-                              <w:t>Murad</w:t>
-                            </w:r>
-                            <w:proofErr w:type="spellEnd"/>
-                            <w:r>
-                              <w:t xml:space="preserve">, </w:t>
-                            </w:r>
-                            <w:proofErr w:type="spellStart"/>
-                            <w:r>
-                              <w:t>Esat</w:t>
-                            </w:r>
-                            <w:proofErr w:type="spellEnd"/>
-                            <w:r>
-                              <w:t xml:space="preserve"> </w:t>
-                            </w:r>
-                            <w:proofErr w:type="spellStart"/>
-                            <w:r>
-                              <w:t>Yavuz</w:t>
-                            </w:r>
-                            <w:proofErr w:type="spellEnd"/>
-                            <w:r>
-                              <w:t xml:space="preserve">, </w:t>
-                            </w:r>
-                            <w:proofErr w:type="spellStart"/>
-                            <w:r>
-                              <w:t>Jin</w:t>
-                            </w:r>
-                            <w:proofErr w:type="spellEnd"/>
-                            <w:r>
-                              <w:t xml:space="preserve"> Al </w:t>
-                            </w:r>
-                            <w:proofErr w:type="spellStart"/>
-                            <w:r>
-                              <w:t>Jumaili</w:t>
-                            </w:r>
-                            <w:proofErr w:type="spellEnd"/>
-                            <w:r>
-                              <w:t>,</w:t>
+                              <w:t xml:space="preserve">Alkan Cakir, </w:t>
                             </w:r>
                             <w:r>
-                              <w:t xml:space="preserve"> Adam El </w:t>
+                              <w:t>Roni Murad</w:t>
                             </w:r>
-                            <w:proofErr w:type="spellStart"/>
                             <w:r>
-                              <w:t>Zahiri</w:t>
+                              <w:t xml:space="preserve">, Esat Yavuz, </w:t>
                             </w:r>
-                            <w:proofErr w:type="spellEnd"/>
+                            <w:r>
+                              <w:t>Jin Al Jumaili,</w:t>
+                            </w:r>
+                            <w:r>
+                              <w:t xml:space="preserve"> Adam El Zahiri</w:t>
+                            </w:r>
                           </w:p>
                           <w:p>
                             <w:pPr>
@@ -401,13 +327,13 @@
               </wp:anchor>
             </w:drawing>
           </mc:Choice>
-          <mc:Fallback>
+          <mc:Fallback xmlns:arto="http://schemas.microsoft.com/office/word/2006/arto" xmlns:a14="http://schemas.microsoft.com/office/drawing/2010/main" xmlns:pic="http://schemas.openxmlformats.org/drawingml/2006/picture" xmlns:a="http://schemas.openxmlformats.org/drawingml/2006/main">
             <w:pict>
-              <v:shapetype w14:anchorId="3423A080" id="_x0000_t202" coordsize="21600,21600" o:spt="202" path="m,l,21600r21600,l21600,xe">
+              <v:shapetype id="_x0000_t202" coordsize="21600,21600" o:spt="202" path="m,l,21600r21600,l21600,xe" w14:anchorId="3423A080">
                 <v:stroke joinstyle="miter"/>
                 <v:path gradientshapeok="t" o:connecttype="rect"/>
               </v:shapetype>
-              <v:shape id="Tekstvak 2" o:spid="_x0000_s1026" type="#_x0000_t202" style="position:absolute;margin-left:0;margin-top:2.25pt;width:452.25pt;height:97.85pt;z-index:251658240;visibility:visible;mso-wrap-style:square;mso-width-percent:0;mso-height-percent:200;mso-wrap-distance-left:9pt;mso-wrap-distance-top:0;mso-wrap-distance-right:9pt;mso-wrap-distance-bottom:0;mso-position-horizontal:left;mso-position-horizontal-relative:margin;mso-position-vertical:absolute;mso-position-vertical-relative:text;mso-width-percent:0;mso-height-percent:200;mso-width-relative:margin;mso-height-relative:margin;v-text-anchor:top" o:gfxdata="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">
+              <v:shape id="Tekstvak 2" style="position:absolute;margin-left:0;margin-top:2.25pt;width:452.25pt;height:97.85pt;z-index:251658240;visibility:visible;mso-wrap-style:square;mso-width-percent:0;mso-height-percent:200;mso-wrap-distance-left:9pt;mso-wrap-distance-top:0;mso-wrap-distance-right:9pt;mso-wrap-distance-bottom:0;mso-position-horizontal:left;mso-position-horizontal-relative:margin;mso-position-vertical:absolute;mso-position-vertical-relative:text;mso-width-percent:0;mso-height-percent:200;mso-width-relative:margin;mso-height-relative:margin;v-text-anchor:top" o:spid="_x0000_s1026" type="#_x0000_t202" o:gfxdata="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">
                 <v:textbox style="mso-fit-shape-to-text:t">
                   <w:txbxContent>
                     <w:p>
@@ -417,8 +343,13 @@
                       <w:r>
                         <w:t xml:space="preserve">Geschreven door (voor- en achternaam): </w:t>
                       </w:r>
+                      <w:proofErr w:type="spellStart"/>
                       <w:r>
-                        <w:t>Zeineb Ibrahim</w:t>
+                        <w:t>Zeineb</w:t>
+                      </w:r>
+                      <w:proofErr w:type="spellEnd"/>
+                      <w:r>
+                        <w:t xml:space="preserve"> Ibrahim</w:t>
                       </w:r>
                     </w:p>
                     <w:p>
@@ -428,21 +359,8 @@
                       <w:r>
                         <w:t xml:space="preserve">Gecontroleerd door (voor- en achternaam): </w:t>
                       </w:r>
-                      <w:proofErr w:type="spellStart"/>
                       <w:r>
-                        <w:t>Alkan</w:t>
-                      </w:r>
-                      <w:proofErr w:type="spellEnd"/>
-                      <w:r>
-                        <w:t xml:space="preserve"> </w:t>
-                      </w:r>
-                      <w:proofErr w:type="spellStart"/>
-                      <w:r>
-                        <w:t>Cakir</w:t>
-                      </w:r>
-                      <w:proofErr w:type="spellEnd"/>
-                      <w:r>
-                        <w:t xml:space="preserve">, </w:t>
+                        <w:t xml:space="preserve">Alkan Cakir, </w:t>
                       </w:r>
                       <w:proofErr w:type="spellStart"/>
                       <w:r>
@@ -568,7 +486,7 @@
       <w:sdtContent>
         <w:p>
           <w:pPr>
-            <w:pStyle w:val="TOCHeading"/>
+            <w:pStyle w:val="Kopvaninhoudsopgave"/>
           </w:pPr>
           <w:r>
             <w:t>Inhoud</w:t>
@@ -576,7 +494,7 @@
         </w:p>
         <w:p>
           <w:pPr>
-            <w:pStyle w:val="TOC1"/>
+            <w:pStyle w:val="Inhopg1"/>
             <w:tabs>
               <w:tab w:val="right" w:leader="dot" w:pos="9062"/>
             </w:tabs>
@@ -659,7 +577,7 @@
         </w:p>
         <w:p>
           <w:pPr>
-            <w:pStyle w:val="TOC1"/>
+            <w:pStyle w:val="Inhopg1"/>
             <w:tabs>
               <w:tab w:val="right" w:leader="dot" w:pos="9062"/>
             </w:tabs>
@@ -733,7 +651,7 @@
         </w:p>
         <w:p>
           <w:pPr>
-            <w:pStyle w:val="TOC1"/>
+            <w:pStyle w:val="Inhopg1"/>
             <w:tabs>
               <w:tab w:val="right" w:leader="dot" w:pos="9062"/>
             </w:tabs>
@@ -807,7 +725,7 @@
         </w:p>
         <w:p>
           <w:pPr>
-            <w:pStyle w:val="TOC1"/>
+            <w:pStyle w:val="Inhopg1"/>
             <w:tabs>
               <w:tab w:val="right" w:leader="dot" w:pos="9062"/>
             </w:tabs>
@@ -881,7 +799,7 @@
         </w:p>
         <w:p>
           <w:pPr>
-            <w:pStyle w:val="TOC1"/>
+            <w:pStyle w:val="Inhopg1"/>
             <w:tabs>
               <w:tab w:val="right" w:leader="dot" w:pos="9062"/>
             </w:tabs>
@@ -955,7 +873,7 @@
         </w:p>
         <w:p>
           <w:pPr>
-            <w:pStyle w:val="TOC1"/>
+            <w:pStyle w:val="Inhopg1"/>
             <w:tabs>
               <w:tab w:val="right" w:leader="dot" w:pos="9062"/>
             </w:tabs>
@@ -1029,7 +947,7 @@
         </w:p>
         <w:p>
           <w:pPr>
-            <w:pStyle w:val="TOC1"/>
+            <w:pStyle w:val="Inhopg1"/>
             <w:tabs>
               <w:tab w:val="right" w:leader="dot" w:pos="9062"/>
             </w:tabs>
@@ -1127,21 +1045,22 @@
     </w:p>
     <w:p>
       <w:pPr>
-        <w:pStyle w:val="Heading1"/>
-        <w:rPr>
-          <w:rStyle w:val="Heading1Char"/>
+        <w:pStyle w:val="Kop1"/>
+        <w:rPr>
+          <w:rStyle w:val="Kop1Char"/>
         </w:rPr>
       </w:pPr>
       <w:bookmarkStart w:id="0" w:name="_Toc183092583"/>
       <w:r>
         <w:rPr>
-          <w:rStyle w:val="Heading1Char"/>
-        </w:rPr>
+          <w:rStyle w:val="Kop1Char"/>
+        </w:rPr>
+        <w:lastRenderedPageBreak/>
         <w:t xml:space="preserve">1. </w:t>
       </w:r>
       <w:r>
         <w:rPr>
-          <w:rStyle w:val="Heading1Char"/>
+          <w:rStyle w:val="Kop1Char"/>
         </w:rPr>
         <w:t>Inleiding</w:t>
       </w:r>
@@ -1158,13 +1077,8 @@
         <w:t xml:space="preserve">, </w:t>
       </w:r>
       <w:r>
-        <w:t xml:space="preserve">product </w:t>
-      </w:r>
-      <w:proofErr w:type="spellStart"/>
-      <w:r>
-        <w:t>owners</w:t>
-      </w:r>
-      <w:proofErr w:type="spellEnd"/>
+        <w:t>product owners</w:t>
+      </w:r>
       <w:r>
         <w:t xml:space="preserve"> en projectbegeleiders.</w:t>
       </w:r>
@@ -1194,10 +1108,11 @@
     </w:p>
     <w:p>
       <w:pPr>
-        <w:pStyle w:val="Heading1"/>
+        <w:pStyle w:val="Kop1"/>
       </w:pPr>
       <w:bookmarkStart w:id="1" w:name="_Toc183092584"/>
       <w:r>
+        <w:lastRenderedPageBreak/>
         <w:t xml:space="preserve">2. </w:t>
       </w:r>
       <w:r>
@@ -1288,23 +1203,7 @@
           <w:i/>
           <w:iCs/>
         </w:rPr>
-        <w:t xml:space="preserve">Daarnaast willen we het spel </w:t>
-      </w:r>
-      <w:proofErr w:type="spellStart"/>
-      <w:r>
-        <w:rPr>
-          <w:i/>
-          <w:iCs/>
-        </w:rPr>
-        <w:t>playtesten</w:t>
-      </w:r>
-      <w:proofErr w:type="spellEnd"/>
-      <w:r>
-        <w:rPr>
-          <w:i/>
-          <w:iCs/>
-        </w:rPr>
-        <w:t xml:space="preserve"> om eventuele bugs op te sporen. </w:t>
+        <w:t xml:space="preserve">Daarnaast willen we het spel playtesten om eventuele bugs op te sporen. </w:t>
       </w:r>
     </w:p>
     <w:p>
@@ -1319,23 +1218,7 @@
           <w:i/>
           <w:iCs/>
         </w:rPr>
-        <w:t xml:space="preserve">We willen ook nagaan of de gebruikers vinden dat we onze user </w:t>
-      </w:r>
-      <w:proofErr w:type="spellStart"/>
-      <w:r>
-        <w:rPr>
-          <w:i/>
-          <w:iCs/>
-        </w:rPr>
-        <w:t>stories</w:t>
-      </w:r>
-      <w:proofErr w:type="spellEnd"/>
-      <w:r>
-        <w:rPr>
-          <w:i/>
-          <w:iCs/>
-        </w:rPr>
-        <w:t xml:space="preserve"> goed hebben verwerkt in het spel. </w:t>
+        <w:t xml:space="preserve">We willen ook nagaan of de gebruikers vinden dat we onze user stories goed hebben verwerkt in het spel. </w:t>
       </w:r>
     </w:p>
     <w:p>
@@ -1382,10 +1265,11 @@
     </w:p>
     <w:p>
       <w:pPr>
-        <w:pStyle w:val="Heading1"/>
+        <w:pStyle w:val="Kop1"/>
       </w:pPr>
       <w:bookmarkStart w:id="2" w:name="_Toc183092585"/>
       <w:r>
+        <w:lastRenderedPageBreak/>
         <w:t>3. Scope van het testplan</w:t>
       </w:r>
       <w:bookmarkEnd w:id="2"/>
@@ -1733,10 +1617,11 @@
     </w:p>
     <w:p>
       <w:pPr>
-        <w:pStyle w:val="Heading1"/>
+        <w:pStyle w:val="Kop1"/>
       </w:pPr>
       <w:bookmarkStart w:id="3" w:name="_Toc183092586"/>
       <w:r>
+        <w:lastRenderedPageBreak/>
         <w:t>4. Teststrategie</w:t>
       </w:r>
       <w:bookmarkEnd w:id="3"/>
@@ -1789,15 +1674,7 @@
           <w:i/>
           <w:iCs/>
         </w:rPr>
-        <w:t xml:space="preserve">le tests, </w:t>
-      </w:r>
-      <w:proofErr w:type="spellStart"/>
-      <w:r>
-        <w:rPr>
-          <w:i/>
-          <w:iCs/>
-        </w:rPr>
-        <w:t>usabil</w:t>
+        <w:t>le tests, usabil</w:t>
       </w:r>
       <w:r>
         <w:rPr>
@@ -1811,31 +1688,14 @@
           <w:i/>
           <w:iCs/>
         </w:rPr>
-        <w:t>ty</w:t>
-      </w:r>
-      <w:proofErr w:type="spellEnd"/>
-      <w:r>
-        <w:rPr>
-          <w:i/>
-          <w:iCs/>
-        </w:rPr>
-        <w:t xml:space="preserve"> tests, </w:t>
-      </w:r>
-      <w:proofErr w:type="spellStart"/>
-      <w:r>
-        <w:rPr>
-          <w:i/>
-          <w:iCs/>
-        </w:rPr>
-        <w:t>regression</w:t>
-      </w:r>
-      <w:proofErr w:type="spellEnd"/>
-      <w:r>
-        <w:rPr>
-          <w:i/>
-          <w:iCs/>
-        </w:rPr>
-        <w:t xml:space="preserve"> tests, etc.</w:t>
+        <w:t xml:space="preserve">ty tests, </w:t>
+      </w:r>
+      <w:r>
+        <w:rPr>
+          <w:i/>
+          <w:iCs/>
+        </w:rPr>
+        <w:t>regression tests, etc.</w:t>
       </w:r>
       <w:r>
         <w:rPr>
@@ -1911,7 +1771,6 @@
           <w:iCs/>
         </w:rPr>
       </w:pPr>
-      <w:proofErr w:type="spellStart"/>
       <w:r>
         <w:rPr>
           <w:b/>
@@ -1919,17 +1778,7 @@
           <w:i/>
           <w:iCs/>
         </w:rPr>
-        <w:t>Usability</w:t>
-      </w:r>
-      <w:proofErr w:type="spellEnd"/>
-      <w:r>
-        <w:rPr>
-          <w:b/>
-          <w:bCs/>
-          <w:i/>
-          <w:iCs/>
-        </w:rPr>
-        <w:t xml:space="preserve"> tests</w:t>
+        <w:t>Usability tests</w:t>
       </w:r>
       <w:r>
         <w:rPr>
@@ -1964,7 +1813,6 @@
           <w:iCs/>
         </w:rPr>
       </w:pPr>
-      <w:proofErr w:type="spellStart"/>
       <w:r>
         <w:rPr>
           <w:b/>
@@ -1972,17 +1820,7 @@
           <w:i/>
           <w:iCs/>
         </w:rPr>
-        <w:t>Regression</w:t>
-      </w:r>
-      <w:proofErr w:type="spellEnd"/>
-      <w:r>
-        <w:rPr>
-          <w:b/>
-          <w:bCs/>
-          <w:i/>
-          <w:iCs/>
-        </w:rPr>
-        <w:t xml:space="preserve"> tests</w:t>
+        <w:t>Regression tests</w:t>
       </w:r>
       <w:r>
         <w:rPr>
@@ -2003,7 +1841,6 @@
           <w:iCs/>
         </w:rPr>
       </w:pPr>
-      <w:proofErr w:type="spellStart"/>
       <w:r>
         <w:rPr>
           <w:b/>
@@ -2013,7 +1850,6 @@
         </w:rPr>
         <w:t>Playtesting</w:t>
       </w:r>
-      <w:proofErr w:type="spellEnd"/>
       <w:r>
         <w:rPr>
           <w:i/>
@@ -2061,7 +1897,6 @@
           <w:iCs/>
         </w:rPr>
       </w:pPr>
-      <w:proofErr w:type="spellStart"/>
       <w:r>
         <w:rPr>
           <w:b/>
@@ -2069,29 +1904,8 @@
           <w:i/>
           <w:iCs/>
         </w:rPr>
-        <w:t>Balancing</w:t>
-      </w:r>
-      <w:proofErr w:type="spellEnd"/>
-      <w:r>
-        <w:rPr>
-          <w:b/>
-          <w:bCs/>
-          <w:i/>
-          <w:iCs/>
-        </w:rPr>
-        <w:t xml:space="preserve"> </w:t>
-      </w:r>
-      <w:proofErr w:type="spellStart"/>
-      <w:r>
-        <w:rPr>
-          <w:b/>
-          <w:bCs/>
-          <w:i/>
-          <w:iCs/>
-        </w:rPr>
-        <w:t>testing</w:t>
-      </w:r>
-      <w:proofErr w:type="spellEnd"/>
+        <w:t>Balancing testing</w:t>
+      </w:r>
       <w:r>
         <w:rPr>
           <w:i/>
@@ -2149,110 +1963,14 @@
           <w:i/>
           <w:iCs/>
         </w:rPr>
-        <w:t xml:space="preserve"> tijdens het testen, denk hierbij aan de </w:t>
-      </w:r>
-      <w:proofErr w:type="spellStart"/>
-      <w:r>
-        <w:rPr>
-          <w:i/>
-          <w:iCs/>
-        </w:rPr>
-        <w:t>profiler</w:t>
-      </w:r>
-      <w:proofErr w:type="spellEnd"/>
-      <w:r>
-        <w:rPr>
-          <w:i/>
-          <w:iCs/>
-        </w:rPr>
-        <w:t xml:space="preserve"> in </w:t>
-      </w:r>
-      <w:proofErr w:type="spellStart"/>
-      <w:r>
-        <w:rPr>
-          <w:i/>
-          <w:iCs/>
-        </w:rPr>
-        <w:t>Unity</w:t>
-      </w:r>
-      <w:proofErr w:type="spellEnd"/>
-      <w:r>
-        <w:rPr>
-          <w:i/>
-          <w:iCs/>
-        </w:rPr>
-        <w:t xml:space="preserve">, een gemaakte </w:t>
-      </w:r>
-      <w:proofErr w:type="spellStart"/>
-      <w:r>
-        <w:rPr>
-          <w:i/>
-          <w:iCs/>
-        </w:rPr>
-        <w:t>build</w:t>
-      </w:r>
-      <w:proofErr w:type="spellEnd"/>
-      <w:r>
-        <w:rPr>
-          <w:i/>
-          <w:iCs/>
-        </w:rPr>
-        <w:t xml:space="preserve">, </w:t>
-      </w:r>
-      <w:r>
-        <w:rPr>
-          <w:i/>
-          <w:iCs/>
-        </w:rPr>
-        <w:t xml:space="preserve">een </w:t>
-      </w:r>
-      <w:proofErr w:type="gramStart"/>
-      <w:r>
-        <w:rPr>
-          <w:i/>
-          <w:iCs/>
-        </w:rPr>
-        <w:t>UX prototype</w:t>
-      </w:r>
-      <w:proofErr w:type="gramEnd"/>
-      <w:r>
-        <w:rPr>
-          <w:i/>
-          <w:iCs/>
-        </w:rPr>
-        <w:t xml:space="preserve"> via </w:t>
-      </w:r>
-      <w:proofErr w:type="spellStart"/>
-      <w:r>
-        <w:rPr>
-          <w:i/>
-          <w:iCs/>
-        </w:rPr>
-        <w:t>Penpot</w:t>
-      </w:r>
-      <w:proofErr w:type="spellEnd"/>
-      <w:r>
-        <w:rPr>
-          <w:i/>
-          <w:iCs/>
-        </w:rPr>
-        <w:t>/</w:t>
-      </w:r>
-      <w:proofErr w:type="spellStart"/>
-      <w:r>
-        <w:rPr>
-          <w:i/>
-          <w:iCs/>
-        </w:rPr>
-        <w:t>Figma</w:t>
-      </w:r>
-      <w:proofErr w:type="spellEnd"/>
-      <w:r>
-        <w:rPr>
-          <w:i/>
-          <w:iCs/>
-        </w:rPr>
-        <w:t>, etc.</w:t>
+        <w:t xml:space="preserve"> tijdens het testen, denk hierbij aan de profiler in Unity, een gemaakte build, </w:t>
+      </w:r>
+      <w:r>
+        <w:rPr>
+          <w:i/>
+          <w:iCs/>
+        </w:rPr>
+        <w:t>een UX prototype via Penpot/Figma, etc.</w:t>
       </w:r>
       <w:r>
         <w:rPr>
@@ -2300,7 +2018,6 @@
           <w:iCs/>
         </w:rPr>
       </w:pPr>
-      <w:proofErr w:type="spellStart"/>
       <w:r>
         <w:rPr>
           <w:b/>
@@ -2308,56 +2025,14 @@
           <w:i/>
           <w:iCs/>
         </w:rPr>
-        <w:t>Unity</w:t>
-      </w:r>
-      <w:proofErr w:type="spellEnd"/>
-      <w:r>
-        <w:rPr>
-          <w:b/>
-          <w:bCs/>
-          <w:i/>
-          <w:iCs/>
-        </w:rPr>
-        <w:t xml:space="preserve"> Profiler</w:t>
-      </w:r>
-      <w:r>
-        <w:rPr>
-          <w:i/>
-          <w:iCs/>
-        </w:rPr>
-        <w:t xml:space="preserve">: We gebruiken de </w:t>
-      </w:r>
-      <w:proofErr w:type="spellStart"/>
-      <w:r>
-        <w:rPr>
-          <w:i/>
-          <w:iCs/>
-        </w:rPr>
-        <w:t>profiler</w:t>
-      </w:r>
-      <w:proofErr w:type="spellEnd"/>
-      <w:r>
-        <w:rPr>
-          <w:i/>
-          <w:iCs/>
-        </w:rPr>
-        <w:t xml:space="preserve"> in </w:t>
-      </w:r>
-      <w:proofErr w:type="spellStart"/>
-      <w:r>
-        <w:rPr>
-          <w:i/>
-          <w:iCs/>
-        </w:rPr>
-        <w:t>Unity</w:t>
-      </w:r>
-      <w:proofErr w:type="spellEnd"/>
-      <w:r>
-        <w:rPr>
-          <w:i/>
-          <w:iCs/>
-        </w:rPr>
-        <w:t xml:space="preserve"> om de prestaties van het spel te analyseren en te optimaliseren.</w:t>
+        <w:t>Unity Profiler</w:t>
+      </w:r>
+      <w:r>
+        <w:rPr>
+          <w:i/>
+          <w:iCs/>
+        </w:rPr>
+        <w:t>: We gebruiken de profiler in Unity om de prestaties van het spel te analyseren en te optimaliseren.</w:t>
       </w:r>
     </w:p>
     <w:p>
@@ -2371,7 +2046,6 @@
           <w:iCs/>
         </w:rPr>
       </w:pPr>
-      <w:proofErr w:type="spellStart"/>
       <w:r>
         <w:rPr>
           <w:b/>
@@ -2379,40 +2053,14 @@
           <w:i/>
           <w:iCs/>
         </w:rPr>
-        <w:t>Builds</w:t>
-      </w:r>
-      <w:proofErr w:type="spellEnd"/>
-      <w:r>
-        <w:rPr>
-          <w:b/>
-          <w:bCs/>
-          <w:i/>
-          <w:iCs/>
-        </w:rPr>
-        <w:t xml:space="preserve"> van het spel</w:t>
-      </w:r>
-      <w:r>
-        <w:rPr>
-          <w:i/>
-          <w:iCs/>
-        </w:rPr>
-        <w:t xml:space="preserve">: We maken verschillende </w:t>
-      </w:r>
-      <w:proofErr w:type="spellStart"/>
-      <w:r>
-        <w:rPr>
-          <w:i/>
-          <w:iCs/>
-        </w:rPr>
-        <w:t>builds</w:t>
-      </w:r>
-      <w:proofErr w:type="spellEnd"/>
-      <w:r>
-        <w:rPr>
-          <w:i/>
-          <w:iCs/>
-        </w:rPr>
-        <w:t xml:space="preserve"> van het spel om te testen en om feedback te verzamelen.</w:t>
+        <w:t>Builds van het spel</w:t>
+      </w:r>
+      <w:r>
+        <w:rPr>
+          <w:i/>
+          <w:iCs/>
+        </w:rPr>
+        <w:t>: We maken verschillende builds van het spel om te testen en om feedback te verzamelen.</w:t>
       </w:r>
     </w:p>
     <w:p>
@@ -2468,10 +2116,11 @@
     </w:p>
     <w:p>
       <w:pPr>
-        <w:pStyle w:val="Heading1"/>
+        <w:pStyle w:val="Kop1"/>
       </w:pPr>
       <w:bookmarkStart w:id="4" w:name="_Toc183092587"/>
       <w:r>
+        <w:lastRenderedPageBreak/>
         <w:t>5. Testomgeving</w:t>
       </w:r>
       <w:bookmarkEnd w:id="4"/>
@@ -2502,7 +2151,7 @@
     </w:p>
     <w:tbl>
       <w:tblPr>
-        <w:tblStyle w:val="TableGrid"/>
+        <w:tblStyle w:val="Tabelraster"/>
         <w:tblW w:w="9144" w:type="dxa"/>
         <w:tblLook w:val="04A0" w:firstRow="1" w:lastRow="0" w:firstColumn="1" w:lastColumn="0" w:noHBand="0" w:noVBand="1"/>
       </w:tblPr>
@@ -2606,7 +2255,6 @@
                 <w:lang w:val="en-US"/>
               </w:rPr>
             </w:pPr>
-            <w:proofErr w:type="gramStart"/>
             <w:r>
               <w:rPr>
                 <w:rFonts w:cstheme="minorHAnsi"/>
@@ -2628,7 +2276,6 @@
               </w:rPr>
               <w:t>:</w:t>
             </w:r>
-            <w:proofErr w:type="gramEnd"/>
             <w:r>
               <w:rPr>
                 <w:rFonts w:cstheme="minorHAnsi"/>
@@ -2659,21 +2306,12 @@
                 <w:lang w:val="en-US"/>
               </w:rPr>
             </w:pPr>
-            <w:proofErr w:type="gramStart"/>
             <w:r>
               <w:rPr>
                 <w:rFonts w:cstheme="minorHAnsi"/>
                 <w:lang w:val="en-US"/>
               </w:rPr>
-              <w:t>CPU :</w:t>
-            </w:r>
-            <w:proofErr w:type="gramEnd"/>
-            <w:r>
-              <w:rPr>
-                <w:rFonts w:cstheme="minorHAnsi"/>
-                <w:lang w:val="en-US"/>
-              </w:rPr>
-              <w:t xml:space="preserve"> </w:t>
+              <w:t xml:space="preserve">CPU : </w:t>
             </w:r>
             <w:r>
               <w:rPr>
@@ -2753,39 +2391,7 @@
           <w:i/>
           <w:iCs/>
         </w:rPr>
-        <w:t xml:space="preserve">[Vermeld hier de gebruikte game engine, </w:t>
-      </w:r>
-      <w:proofErr w:type="spellStart"/>
-      <w:r>
-        <w:rPr>
-          <w:i/>
-          <w:iCs/>
-        </w:rPr>
-        <w:t>SDK's</w:t>
-      </w:r>
-      <w:proofErr w:type="spellEnd"/>
-      <w:r>
-        <w:rPr>
-          <w:i/>
-          <w:iCs/>
-        </w:rPr>
-        <w:t xml:space="preserve">, </w:t>
-      </w:r>
-      <w:proofErr w:type="spellStart"/>
-      <w:r>
-        <w:rPr>
-          <w:i/>
-          <w:iCs/>
-        </w:rPr>
-        <w:t>frameworks</w:t>
-      </w:r>
-      <w:proofErr w:type="spellEnd"/>
-      <w:r>
-        <w:rPr>
-          <w:i/>
-          <w:iCs/>
-        </w:rPr>
-        <w:t>.]</w:t>
+        <w:t>[Vermeld hier de gebruikte game engine, SDK's, frameworks.]</w:t>
       </w:r>
     </w:p>
     <w:p>
@@ -2813,7 +2419,7 @@
     </w:p>
     <w:p>
       <w:pPr>
-        <w:pStyle w:val="ListParagraph"/>
+        <w:pStyle w:val="Lijstalinea"/>
         <w:numPr>
           <w:ilvl w:val="0"/>
           <w:numId w:val="24"/>
@@ -2850,28 +2456,18 @@
           <w:lang w:val="en-GB"/>
         </w:rPr>
       </w:pPr>
-      <w:proofErr w:type="spellStart"/>
       <w:r>
         <w:rPr>
           <w:i/>
           <w:iCs/>
           <w:lang w:val="en-GB"/>
         </w:rPr>
-        <w:t>Besturingssysteem</w:t>
-      </w:r>
-      <w:proofErr w:type="spellEnd"/>
-      <w:r>
-        <w:rPr>
-          <w:i/>
-          <w:iCs/>
-          <w:lang w:val="en-GB"/>
-        </w:rPr>
-        <w:t>:</w:t>
+        <w:t>Besturingssysteem:</w:t>
       </w:r>
     </w:p>
     <w:p>
       <w:pPr>
-        <w:pStyle w:val="ListParagraph"/>
+        <w:pStyle w:val="Lijstalinea"/>
         <w:numPr>
           <w:ilvl w:val="0"/>
           <w:numId w:val="24"/>
@@ -2888,18 +2484,8 @@
           <w:iCs/>
           <w:lang w:val="en-GB"/>
         </w:rPr>
-        <w:t xml:space="preserve">Windows 10 of </w:t>
-      </w:r>
-      <w:proofErr w:type="spellStart"/>
-      <w:r>
-        <w:rPr>
-          <w:i/>
-          <w:iCs/>
-          <w:lang w:val="en-GB"/>
-        </w:rPr>
-        <w:t>hoger</w:t>
-      </w:r>
-      <w:proofErr w:type="spellEnd"/>
+        <w:t>Windows 10 of hoger</w:t>
+      </w:r>
     </w:p>
     <w:p>
       <w:pPr>
@@ -3016,7 +2602,7 @@
     </w:p>
     <w:p>
       <w:pPr>
-        <w:pStyle w:val="ListParagraph"/>
+        <w:pStyle w:val="Lijstalinea"/>
         <w:numPr>
           <w:ilvl w:val="0"/>
           <w:numId w:val="22"/>
@@ -3031,17 +2617,8 @@
           <w:i/>
           <w:iCs/>
         </w:rPr>
-        <w:t xml:space="preserve">Google </w:t>
-      </w:r>
-      <w:proofErr w:type="spellStart"/>
-      <w:r>
-        <w:rPr>
-          <w:i/>
-          <w:iCs/>
-        </w:rPr>
-        <w:t>forms</w:t>
-      </w:r>
-      <w:proofErr w:type="spellEnd"/>
+        <w:t>Google forms</w:t>
+      </w:r>
     </w:p>
     <w:p>
       <w:pPr>
@@ -3081,7 +2658,7 @@
     </w:p>
     <w:p>
       <w:pPr>
-        <w:pStyle w:val="ListParagraph"/>
+        <w:pStyle w:val="Lijstalinea"/>
         <w:numPr>
           <w:ilvl w:val="0"/>
           <w:numId w:val="21"/>
@@ -3097,13 +2674,12 @@
     </w:p>
     <w:p>
       <w:pPr>
-        <w:pStyle w:val="ListParagraph"/>
+        <w:pStyle w:val="Lijstalinea"/>
         <w:numPr>
           <w:ilvl w:val="0"/>
           <w:numId w:val="21"/>
         </w:numPr>
       </w:pPr>
-      <w:proofErr w:type="spellStart"/>
       <w:r>
         <w:rPr>
           <w:i/>
@@ -3111,17 +2687,15 @@
         </w:rPr>
         <w:t>Armor</w:t>
       </w:r>
-      <w:proofErr w:type="spellEnd"/>
     </w:p>
     <w:p>
       <w:pPr>
-        <w:pStyle w:val="ListParagraph"/>
+        <w:pStyle w:val="Lijstalinea"/>
         <w:numPr>
           <w:ilvl w:val="0"/>
           <w:numId w:val="21"/>
         </w:numPr>
       </w:pPr>
-      <w:proofErr w:type="spellStart"/>
       <w:r>
         <w:rPr>
           <w:i/>
@@ -3129,7 +2703,6 @@
         </w:rPr>
         <w:t>Hp</w:t>
       </w:r>
-      <w:proofErr w:type="spellEnd"/>
       <w:r>
         <w:rPr>
           <w:i/>
@@ -3140,13 +2713,12 @@
     </w:p>
     <w:p>
       <w:pPr>
-        <w:pStyle w:val="ListParagraph"/>
+        <w:pStyle w:val="Lijstalinea"/>
         <w:numPr>
           <w:ilvl w:val="0"/>
           <w:numId w:val="21"/>
         </w:numPr>
       </w:pPr>
-      <w:proofErr w:type="spellStart"/>
       <w:r>
         <w:rPr>
           <w:i/>
@@ -3154,7 +2726,6 @@
         </w:rPr>
         <w:t>Damage</w:t>
       </w:r>
-      <w:proofErr w:type="spellEnd"/>
     </w:p>
     <w:p>
       <w:r>
@@ -3163,10 +2734,11 @@
     </w:p>
     <w:p>
       <w:pPr>
-        <w:pStyle w:val="Heading1"/>
+        <w:pStyle w:val="Kop1"/>
       </w:pPr>
       <w:bookmarkStart w:id="5" w:name="_Toc183092588"/>
       <w:r>
+        <w:lastRenderedPageBreak/>
         <w:t>6. Testcases</w:t>
       </w:r>
       <w:bookmarkEnd w:id="5"/>
@@ -3218,23 +2790,7 @@
           <w:i/>
           <w:iCs/>
         </w:rPr>
-        <w:t xml:space="preserve">user </w:t>
-      </w:r>
-      <w:proofErr w:type="spellStart"/>
-      <w:r>
-        <w:rPr>
-          <w:i/>
-          <w:iCs/>
-        </w:rPr>
-        <w:t>stories</w:t>
-      </w:r>
-      <w:proofErr w:type="spellEnd"/>
-      <w:r>
-        <w:rPr>
-          <w:i/>
-          <w:iCs/>
-        </w:rPr>
-        <w:t xml:space="preserve"> weer. </w:t>
+        <w:t xml:space="preserve">user stories weer. </w:t>
       </w:r>
       <w:r>
         <w:rPr>
@@ -3356,26 +2912,16 @@
                 <w:b/>
                 <w:szCs w:val="18"/>
               </w:rPr>
-              <w:t xml:space="preserve">Sprint </w:t>
-            </w:r>
-            <w:proofErr w:type="gramStart"/>
+              <w:t xml:space="preserve">Sprint &amp; </w:t>
+            </w:r>
             <w:r>
               <w:rPr>
                 <w:rFonts w:ascii="Calibri" w:hAnsi="Calibri"/>
                 <w:b/>
                 <w:szCs w:val="18"/>
               </w:rPr>
-              <w:t xml:space="preserve">&amp; </w:t>
-            </w:r>
-            <w:r>
-              <w:rPr>
-                <w:rFonts w:ascii="Calibri" w:hAnsi="Calibri"/>
-                <w:b/>
-                <w:szCs w:val="18"/>
-              </w:rPr>
               <w:t xml:space="preserve"> ID</w:t>
             </w:r>
-            <w:proofErr w:type="gramEnd"/>
           </w:p>
         </w:tc>
         <w:tc>
@@ -3438,7 +2984,7 @@
           </w:tcPr>
           <w:p>
             <w:pPr>
-              <w:pStyle w:val="ListParagraph"/>
+              <w:pStyle w:val="Lijstalinea"/>
               <w:numPr>
                 <w:ilvl w:val="0"/>
                 <w:numId w:val="23"/>
@@ -3449,31 +2995,13 @@
                 <w:bCs/>
               </w:rPr>
             </w:pPr>
-            <w:proofErr w:type="spellStart"/>
-            <w:r>
-              <w:rPr>
-                <w:rFonts w:ascii="Calibri" w:hAnsi="Calibri"/>
-                <w:bCs/>
-              </w:rPr>
-              <w:t>Player</w:t>
-            </w:r>
-            <w:proofErr w:type="spellEnd"/>
-            <w:r>
-              <w:rPr>
-                <w:rFonts w:ascii="Calibri" w:hAnsi="Calibri"/>
-                <w:bCs/>
-              </w:rPr>
-              <w:t xml:space="preserve"> </w:t>
-            </w:r>
-            <w:proofErr w:type="spellStart"/>
-            <w:r>
-              <w:rPr>
-                <w:rFonts w:ascii="Calibri" w:hAnsi="Calibri"/>
-                <w:bCs/>
-              </w:rPr>
-              <w:t>Movement</w:t>
-            </w:r>
-            <w:proofErr w:type="spellEnd"/>
+            <w:r>
+              <w:rPr>
+                <w:rFonts w:ascii="Calibri" w:hAnsi="Calibri"/>
+                <w:bCs/>
+              </w:rPr>
+              <w:t>Player Movement</w:t>
+            </w:r>
           </w:p>
         </w:tc>
       </w:tr>
@@ -3561,7 +3089,7 @@
           </w:tcPr>
           <w:p>
             <w:pPr>
-              <w:pStyle w:val="NoSpacing"/>
+              <w:pStyle w:val="Geenafstand"/>
               <w:spacing w:before="120" w:after="120"/>
             </w:pPr>
             <w:r>
@@ -4044,17 +3572,8 @@
                 <w:rFonts w:ascii="Calibri" w:hAnsi="Calibri"/>
                 <w:bCs/>
               </w:rPr>
-              <w:t>OK/</w:t>
-            </w:r>
-            <w:proofErr w:type="spellStart"/>
-            <w:r>
-              <w:rPr>
-                <w:rFonts w:ascii="Calibri" w:hAnsi="Calibri"/>
-                <w:bCs/>
-              </w:rPr>
-              <w:t>Fail</w:t>
-            </w:r>
-            <w:proofErr w:type="spellEnd"/>
+              <w:t>OK/Fail</w:t>
+            </w:r>
             <w:r>
               <w:rPr>
                 <w:rFonts w:ascii="Calibri" w:hAnsi="Calibri"/>
@@ -4134,18 +3653,9 @@
                 <w:b/>
                 <w:bCs/>
               </w:rPr>
-              <w:t xml:space="preserve">Sprint </w:t>
-            </w:r>
-            <w:proofErr w:type="gramStart"/>
-            <w:r>
-              <w:rPr>
-                <w:rFonts w:ascii="Calibri" w:hAnsi="Calibri"/>
-                <w:b/>
-                <w:bCs/>
-              </w:rPr>
-              <w:t>&amp;  ID</w:t>
-            </w:r>
-            <w:proofErr w:type="gramEnd"/>
+              <w:lastRenderedPageBreak/>
+              <w:t>Sprint &amp;  ID</w:t>
+            </w:r>
           </w:p>
         </w:tc>
         <w:tc>
@@ -4215,7 +3725,7 @@
           </w:tcPr>
           <w:p>
             <w:pPr>
-              <w:pStyle w:val="ListParagraph"/>
+              <w:pStyle w:val="Lijstalinea"/>
               <w:numPr>
                 <w:ilvl w:val="0"/>
                 <w:numId w:val="23"/>
@@ -4321,7 +3831,7 @@
           </w:tcPr>
           <w:p>
             <w:pPr>
-              <w:pStyle w:val="NoSpacing"/>
+              <w:pStyle w:val="Geenafstand"/>
               <w:spacing w:before="120" w:after="120"/>
             </w:pPr>
             <w:r>
@@ -4385,35 +3895,7 @@
               <w:rPr>
                 <w:rFonts w:ascii="Calibri" w:hAnsi="Calibri"/>
               </w:rPr>
-              <w:t xml:space="preserve">De speler gebruikt de </w:t>
-            </w:r>
-            <w:proofErr w:type="spellStart"/>
-            <w:r>
-              <w:rPr>
-                <w:rFonts w:ascii="Calibri" w:hAnsi="Calibri"/>
-              </w:rPr>
-              <w:t>arrow</w:t>
-            </w:r>
-            <w:proofErr w:type="spellEnd"/>
-            <w:r>
-              <w:rPr>
-                <w:rFonts w:ascii="Calibri" w:hAnsi="Calibri"/>
-              </w:rPr>
-              <w:t xml:space="preserve"> </w:t>
-            </w:r>
-            <w:proofErr w:type="spellStart"/>
-            <w:r>
-              <w:rPr>
-                <w:rFonts w:ascii="Calibri" w:hAnsi="Calibri"/>
-              </w:rPr>
-              <w:t>keys</w:t>
-            </w:r>
-            <w:proofErr w:type="spellEnd"/>
-            <w:r>
-              <w:rPr>
-                <w:rFonts w:ascii="Calibri" w:hAnsi="Calibri"/>
-              </w:rPr>
-              <w:t xml:space="preserve"> om naar voren te gaan naar achter te gaan en om naar een kant te gaan.</w:t>
+              <w:t>De speler gebruikt de arrow keys om naar voren te gaan naar achter te gaan en om naar een kant te gaan.</w:t>
             </w:r>
           </w:p>
         </w:tc>
@@ -4770,21 +4252,7 @@
               <w:rPr>
                 <w:rFonts w:ascii="Calibri" w:hAnsi="Calibri"/>
               </w:rPr>
-              <w:t>[OK/</w:t>
-            </w:r>
-            <w:proofErr w:type="spellStart"/>
-            <w:r>
-              <w:rPr>
-                <w:rFonts w:ascii="Calibri" w:hAnsi="Calibri"/>
-              </w:rPr>
-              <w:t>Fail</w:t>
-            </w:r>
-            <w:proofErr w:type="spellEnd"/>
-            <w:r>
-              <w:rPr>
-                <w:rFonts w:ascii="Calibri" w:hAnsi="Calibri"/>
-              </w:rPr>
-              <w:t>/NVT]</w:t>
+              <w:t>[OK/Fail/NVT]</w:t>
             </w:r>
           </w:p>
         </w:tc>
@@ -4840,18 +4308,8 @@
                 <w:b/>
                 <w:bCs/>
               </w:rPr>
-              <w:t xml:space="preserve">Sprint </w:t>
-            </w:r>
-            <w:proofErr w:type="gramStart"/>
-            <w:r>
-              <w:rPr>
-                <w:rFonts w:ascii="Calibri" w:hAnsi="Calibri"/>
-                <w:b/>
-                <w:bCs/>
-              </w:rPr>
-              <w:t>&amp;  ID</w:t>
-            </w:r>
-            <w:proofErr w:type="gramEnd"/>
+              <w:t>Sprint &amp;  ID</w:t>
+            </w:r>
           </w:p>
         </w:tc>
         <w:tc>
@@ -4927,7 +4385,7 @@
           </w:tcPr>
           <w:p>
             <w:pPr>
-              <w:pStyle w:val="ListParagraph"/>
+              <w:pStyle w:val="Lijstalinea"/>
               <w:numPr>
                 <w:ilvl w:val="0"/>
                 <w:numId w:val="23"/>
@@ -4937,19 +4395,11 @@
                 <w:rFonts w:ascii="Calibri" w:hAnsi="Calibri"/>
               </w:rPr>
             </w:pPr>
-            <w:proofErr w:type="spellStart"/>
-            <w:r>
-              <w:rPr>
-                <w:rFonts w:ascii="Calibri" w:hAnsi="Calibri"/>
-              </w:rPr>
-              <w:t>Player</w:t>
-            </w:r>
-            <w:proofErr w:type="spellEnd"/>
-            <w:r>
-              <w:rPr>
-                <w:rFonts w:ascii="Calibri" w:hAnsi="Calibri"/>
-              </w:rPr>
-              <w:t xml:space="preserve"> kijkt naar je muis  </w:t>
+            <w:r>
+              <w:rPr>
+                <w:rFonts w:ascii="Calibri" w:hAnsi="Calibri"/>
+              </w:rPr>
+              <w:t xml:space="preserve">Player kijkt naar je muis  </w:t>
             </w:r>
           </w:p>
         </w:tc>
@@ -5003,33 +4453,11 @@
               </w:rPr>
               <w:t xml:space="preserve">Wij testen of de </w:t>
             </w:r>
-            <w:proofErr w:type="spellStart"/>
-            <w:r>
-              <w:rPr>
-                <w:rFonts w:ascii="Calibri" w:hAnsi="Calibri"/>
-              </w:rPr>
-              <w:t>player</w:t>
-            </w:r>
-            <w:proofErr w:type="spellEnd"/>
-            <w:r>
-              <w:rPr>
-                <w:rFonts w:ascii="Calibri" w:hAnsi="Calibri"/>
-              </w:rPr>
-              <w:t xml:space="preserve"> en de muis </w:t>
-            </w:r>
-            <w:proofErr w:type="spellStart"/>
-            <w:r>
-              <w:rPr>
-                <w:rFonts w:ascii="Calibri" w:hAnsi="Calibri"/>
-              </w:rPr>
-              <w:t>meerichten</w:t>
-            </w:r>
-            <w:proofErr w:type="spellEnd"/>
-            <w:r>
-              <w:rPr>
-                <w:rFonts w:ascii="Calibri" w:hAnsi="Calibri"/>
-              </w:rPr>
-              <w:t xml:space="preserve"> naar de speler.</w:t>
+            <w:r>
+              <w:rPr>
+                <w:rFonts w:ascii="Calibri" w:hAnsi="Calibri"/>
+              </w:rPr>
+              <w:t>player en de muis meerichten naar de speler.</w:t>
             </w:r>
           </w:p>
         </w:tc>
@@ -5069,7 +4497,7 @@
           </w:tcPr>
           <w:p>
             <w:pPr>
-              <w:pStyle w:val="NoSpacing"/>
+              <w:pStyle w:val="Geenafstand"/>
               <w:spacing w:before="120" w:after="120"/>
             </w:pPr>
             <w:r>
@@ -5136,35 +4564,7 @@
               <w:rPr>
                 <w:rFonts w:ascii="Calibri" w:hAnsi="Calibri"/>
               </w:rPr>
-              <w:t xml:space="preserve">beweegt zijn muis en </w:t>
-            </w:r>
-            <w:proofErr w:type="spellStart"/>
-            <w:r>
-              <w:rPr>
-                <w:rFonts w:ascii="Calibri" w:hAnsi="Calibri"/>
-              </w:rPr>
-              <w:t>en</w:t>
-            </w:r>
-            <w:proofErr w:type="spellEnd"/>
-            <w:r>
-              <w:rPr>
-                <w:rFonts w:ascii="Calibri" w:hAnsi="Calibri"/>
-              </w:rPr>
-              <w:t xml:space="preserve"> de </w:t>
-            </w:r>
-            <w:proofErr w:type="spellStart"/>
-            <w:r>
-              <w:rPr>
-                <w:rFonts w:ascii="Calibri" w:hAnsi="Calibri"/>
-              </w:rPr>
-              <w:t>player</w:t>
-            </w:r>
-            <w:proofErr w:type="spellEnd"/>
-            <w:r>
-              <w:rPr>
-                <w:rFonts w:ascii="Calibri" w:hAnsi="Calibri"/>
-              </w:rPr>
-              <w:t xml:space="preserve"> draait mee en de muis richt zoals bedoelt.</w:t>
+              <w:t>beweegt zijn muis en en de player draait mee en de muis richt zoals bedoelt.</w:t>
             </w:r>
           </w:p>
         </w:tc>
@@ -5515,21 +4915,7 @@
               <w:rPr>
                 <w:rFonts w:ascii="Calibri" w:hAnsi="Calibri"/>
               </w:rPr>
-              <w:t>[OK/</w:t>
-            </w:r>
-            <w:proofErr w:type="spellStart"/>
-            <w:r>
-              <w:rPr>
-                <w:rFonts w:ascii="Calibri" w:hAnsi="Calibri"/>
-              </w:rPr>
-              <w:t>Fail</w:t>
-            </w:r>
-            <w:proofErr w:type="spellEnd"/>
-            <w:r>
-              <w:rPr>
-                <w:rFonts w:ascii="Calibri" w:hAnsi="Calibri"/>
-              </w:rPr>
-              <w:t>/NVT]</w:t>
+              <w:t>[OK/Fail/NVT]</w:t>
             </w:r>
           </w:p>
         </w:tc>
@@ -5586,18 +4972,8 @@
                 <w:b/>
                 <w:bCs/>
               </w:rPr>
-              <w:t xml:space="preserve">Sprint </w:t>
-            </w:r>
-            <w:proofErr w:type="gramStart"/>
-            <w:r>
-              <w:rPr>
-                <w:rFonts w:ascii="Calibri" w:hAnsi="Calibri"/>
-                <w:b/>
-                <w:bCs/>
-              </w:rPr>
-              <w:t>&amp;  ID</w:t>
-            </w:r>
-            <w:proofErr w:type="gramEnd"/>
+              <w:t>Sprint &amp;  ID</w:t>
+            </w:r>
           </w:p>
         </w:tc>
         <w:tc>
@@ -5660,6 +5036,7 @@
                 <w:b/>
                 <w:bCs/>
               </w:rPr>
+              <w:lastRenderedPageBreak/>
               <w:t>User story</w:t>
             </w:r>
           </w:p>
@@ -5673,7 +5050,7 @@
           </w:tcPr>
           <w:p>
             <w:pPr>
-              <w:pStyle w:val="ListParagraph"/>
+              <w:pStyle w:val="Lijstalinea"/>
               <w:numPr>
                 <w:ilvl w:val="0"/>
                 <w:numId w:val="23"/>
@@ -5683,14 +5060,12 @@
                 <w:rFonts w:ascii="Calibri" w:hAnsi="Calibri"/>
               </w:rPr>
             </w:pPr>
-            <w:proofErr w:type="spellStart"/>
             <w:r>
               <w:rPr>
                 <w:rFonts w:ascii="Calibri" w:hAnsi="Calibri"/>
               </w:rPr>
               <w:t>Shooting</w:t>
             </w:r>
-            <w:proofErr w:type="spellEnd"/>
           </w:p>
         </w:tc>
       </w:tr>
@@ -5746,35 +5121,7 @@
               <w:rPr>
                 <w:rFonts w:ascii="Calibri" w:hAnsi="Calibri"/>
               </w:rPr>
-              <w:t xml:space="preserve">ij testen de </w:t>
-            </w:r>
-            <w:proofErr w:type="spellStart"/>
-            <w:r>
-              <w:rPr>
-                <w:rFonts w:ascii="Calibri" w:hAnsi="Calibri"/>
-              </w:rPr>
-              <w:t>shooting</w:t>
-            </w:r>
-            <w:proofErr w:type="spellEnd"/>
-            <w:r>
-              <w:rPr>
-                <w:rFonts w:ascii="Calibri" w:hAnsi="Calibri"/>
-              </w:rPr>
-              <w:t xml:space="preserve"> </w:t>
-            </w:r>
-            <w:proofErr w:type="spellStart"/>
-            <w:r>
-              <w:rPr>
-                <w:rFonts w:ascii="Calibri" w:hAnsi="Calibri"/>
-              </w:rPr>
-              <w:t>mechanic</w:t>
-            </w:r>
-            <w:proofErr w:type="spellEnd"/>
-            <w:r>
-              <w:rPr>
-                <w:rFonts w:ascii="Calibri" w:hAnsi="Calibri"/>
-              </w:rPr>
-              <w:t>, als de speler op linkermuisknop drukt, gaat hij schieten op de directie van zijn muispijl</w:t>
+              <w:t>ij testen de shooting mechanic, als de speler op linkermuisknop drukt, gaat hij schieten op de directie van zijn muispijl</w:t>
             </w:r>
             <w:r>
               <w:rPr>
@@ -5820,7 +5167,7 @@
           </w:tcPr>
           <w:p>
             <w:pPr>
-              <w:pStyle w:val="NoSpacing"/>
+              <w:pStyle w:val="Geenafstand"/>
               <w:spacing w:before="120" w:after="120"/>
             </w:pPr>
             <w:r>
@@ -6262,21 +5609,7 @@
               <w:rPr>
                 <w:rFonts w:ascii="Calibri" w:hAnsi="Calibri"/>
               </w:rPr>
-              <w:t>[OK/</w:t>
-            </w:r>
-            <w:proofErr w:type="spellStart"/>
-            <w:r>
-              <w:rPr>
-                <w:rFonts w:ascii="Calibri" w:hAnsi="Calibri"/>
-              </w:rPr>
-              <w:t>Fail</w:t>
-            </w:r>
-            <w:proofErr w:type="spellEnd"/>
-            <w:r>
-              <w:rPr>
-                <w:rFonts w:ascii="Calibri" w:hAnsi="Calibri"/>
-              </w:rPr>
-              <w:t>/NVT]</w:t>
+              <w:t>[OK/Fail/NVT]</w:t>
             </w:r>
           </w:p>
         </w:tc>
@@ -6332,18 +5665,8 @@
                 <w:b/>
                 <w:bCs/>
               </w:rPr>
-              <w:t xml:space="preserve">Sprint </w:t>
-            </w:r>
-            <w:proofErr w:type="gramStart"/>
-            <w:r>
-              <w:rPr>
-                <w:rFonts w:ascii="Calibri" w:hAnsi="Calibri"/>
-                <w:b/>
-                <w:bCs/>
-              </w:rPr>
-              <w:t>&amp;  ID</w:t>
-            </w:r>
-            <w:proofErr w:type="gramEnd"/>
+              <w:t>Sprint &amp;  ID</w:t>
+            </w:r>
           </w:p>
         </w:tc>
         <w:tc>
@@ -6419,7 +5742,7 @@
           </w:tcPr>
           <w:p>
             <w:pPr>
-              <w:pStyle w:val="ListParagraph"/>
+              <w:pStyle w:val="Lijstalinea"/>
               <w:numPr>
                 <w:ilvl w:val="0"/>
                 <w:numId w:val="23"/>
@@ -6537,7 +5860,7 @@
           </w:tcPr>
           <w:p>
             <w:pPr>
-              <w:pStyle w:val="NoSpacing"/>
+              <w:pStyle w:val="Geenafstand"/>
               <w:spacing w:before="120" w:after="120"/>
             </w:pPr>
             <w:r>
@@ -6958,21 +6281,7 @@
               <w:rPr>
                 <w:rFonts w:ascii="Calibri" w:hAnsi="Calibri"/>
               </w:rPr>
-              <w:t>[OK/</w:t>
-            </w:r>
-            <w:proofErr w:type="spellStart"/>
-            <w:r>
-              <w:rPr>
-                <w:rFonts w:ascii="Calibri" w:hAnsi="Calibri"/>
-              </w:rPr>
-              <w:t>Fail</w:t>
-            </w:r>
-            <w:proofErr w:type="spellEnd"/>
-            <w:r>
-              <w:rPr>
-                <w:rFonts w:ascii="Calibri" w:hAnsi="Calibri"/>
-              </w:rPr>
-              <w:t>/NVT]</w:t>
+              <w:t>[OK/Fail/NVT]</w:t>
             </w:r>
           </w:p>
         </w:tc>
@@ -6984,12 +6293,1985 @@
         <w:br w:type="page"/>
       </w:r>
     </w:p>
+    <w:tbl>
+      <w:tblPr>
+        <w:tblW w:w="0" w:type="auto"/>
+        <w:tblInd w:w="108" w:type="dxa"/>
+        <w:tblBorders>
+          <w:top w:val="single" w:sz="4" w:space="0" w:color="auto"/>
+          <w:left w:val="single" w:sz="4" w:space="0" w:color="auto"/>
+          <w:bottom w:val="single" w:sz="4" w:space="0" w:color="auto"/>
+          <w:right w:val="single" w:sz="4" w:space="0" w:color="auto"/>
+          <w:insideH w:val="single" w:sz="4" w:space="0" w:color="auto"/>
+          <w:insideV w:val="single" w:sz="4" w:space="0" w:color="auto"/>
+        </w:tblBorders>
+        <w:tblLook w:val="01E0" w:firstRow="1" w:lastRow="1" w:firstColumn="1" w:lastColumn="1" w:noHBand="0" w:noVBand="0"/>
+      </w:tblPr>
+      <w:tblGrid>
+        <w:gridCol w:w="2089"/>
+        <w:gridCol w:w="746"/>
+        <w:gridCol w:w="1111"/>
+        <w:gridCol w:w="1034"/>
+        <w:gridCol w:w="829"/>
+        <w:gridCol w:w="989"/>
+        <w:gridCol w:w="2156"/>
+      </w:tblGrid>
+      <w:tr>
+        <w:trPr>
+          <w:trHeight w:val="300"/>
+        </w:trPr>
+        <w:tc>
+          <w:tcPr>
+            <w:tcW w:w="2089" w:type="dxa"/>
+            <w:shd w:val="clear" w:color="auto" w:fill="9CC2E5" w:themeFill="accent1" w:themeFillTint="99"/>
+            <w:vAlign w:val="center"/>
+          </w:tcPr>
+          <w:p>
+            <w:pPr>
+              <w:spacing w:before="120" w:after="120"/>
+              <w:rPr>
+                <w:rFonts w:ascii="Calibri" w:hAnsi="Calibri"/>
+                <w:b/>
+                <w:bCs/>
+              </w:rPr>
+            </w:pPr>
+            <w:r>
+              <w:rPr>
+                <w:rFonts w:ascii="Calibri" w:hAnsi="Calibri"/>
+                <w:b/>
+                <w:bCs/>
+              </w:rPr>
+              <w:lastRenderedPageBreak/>
+              <w:t>Sprint &amp;  ID</w:t>
+            </w:r>
+          </w:p>
+        </w:tc>
+        <w:tc>
+          <w:tcPr>
+            <w:tcW w:w="6865" w:type="dxa"/>
+            <w:gridSpan w:val="6"/>
+            <w:shd w:val="clear" w:color="auto" w:fill="auto"/>
+            <w:vAlign w:val="center"/>
+          </w:tcPr>
+          <w:p>
+            <w:pPr>
+              <w:spacing w:before="120" w:after="120"/>
+              <w:rPr>
+                <w:rFonts w:ascii="Calibri" w:hAnsi="Calibri"/>
+              </w:rPr>
+            </w:pPr>
+            <w:r>
+              <w:rPr>
+                <w:rFonts w:ascii="Calibri" w:hAnsi="Calibri"/>
+              </w:rPr>
+              <w:t>Sprint 0</w:t>
+            </w:r>
+            <w:r>
+              <w:rPr>
+                <w:rFonts w:ascii="Calibri" w:hAnsi="Calibri"/>
+              </w:rPr>
+              <w:t>2</w:t>
+            </w:r>
+          </w:p>
+        </w:tc>
+      </w:tr>
+      <w:tr>
+        <w:trPr>
+          <w:trHeight w:val="300"/>
+        </w:trPr>
+        <w:tc>
+          <w:tcPr>
+            <w:tcW w:w="2089" w:type="dxa"/>
+            <w:shd w:val="clear" w:color="auto" w:fill="9CC2E5" w:themeFill="accent1" w:themeFillTint="99"/>
+            <w:vAlign w:val="center"/>
+          </w:tcPr>
+          <w:p>
+            <w:pPr>
+              <w:spacing w:before="120" w:after="120"/>
+              <w:rPr>
+                <w:rFonts w:ascii="Calibri" w:hAnsi="Calibri"/>
+                <w:b/>
+                <w:bCs/>
+              </w:rPr>
+            </w:pPr>
+            <w:r>
+              <w:rPr>
+                <w:rFonts w:ascii="Calibri" w:hAnsi="Calibri"/>
+                <w:b/>
+                <w:bCs/>
+              </w:rPr>
+              <w:t>User story</w:t>
+            </w:r>
+          </w:p>
+        </w:tc>
+        <w:tc>
+          <w:tcPr>
+            <w:tcW w:w="6865" w:type="dxa"/>
+            <w:gridSpan w:val="6"/>
+            <w:shd w:val="clear" w:color="auto" w:fill="auto"/>
+            <w:vAlign w:val="center"/>
+          </w:tcPr>
+          <w:p>
+            <w:pPr>
+              <w:pStyle w:val="Lijstalinea"/>
+              <w:numPr>
+                <w:ilvl w:val="0"/>
+                <w:numId w:val="26"/>
+              </w:numPr>
+              <w:spacing w:before="120" w:after="120"/>
+              <w:rPr>
+                <w:rFonts w:ascii="Calibri" w:hAnsi="Calibri"/>
+              </w:rPr>
+            </w:pPr>
+            <w:r>
+              <w:rPr>
+                <w:rFonts w:ascii="Calibri" w:hAnsi="Calibri"/>
+              </w:rPr>
+              <w:t>Meerdere</w:t>
+            </w:r>
+            <w:r>
+              <w:rPr>
+                <w:rFonts w:ascii="Calibri" w:hAnsi="Calibri"/>
+              </w:rPr>
+              <w:t xml:space="preserve"> NPC’s</w:t>
+            </w:r>
+          </w:p>
+        </w:tc>
+      </w:tr>
+      <w:tr>
+        <w:trPr>
+          <w:trHeight w:val="300"/>
+        </w:trPr>
+        <w:tc>
+          <w:tcPr>
+            <w:tcW w:w="2089" w:type="dxa"/>
+            <w:shd w:val="clear" w:color="auto" w:fill="9CC2E5" w:themeFill="accent1" w:themeFillTint="99"/>
+            <w:vAlign w:val="center"/>
+          </w:tcPr>
+          <w:p>
+            <w:pPr>
+              <w:spacing w:before="120" w:after="120"/>
+              <w:rPr>
+                <w:rFonts w:ascii="Calibri" w:hAnsi="Calibri"/>
+                <w:b/>
+                <w:bCs/>
+              </w:rPr>
+            </w:pPr>
+            <w:r>
+              <w:rPr>
+                <w:rFonts w:ascii="Calibri" w:hAnsi="Calibri"/>
+                <w:b/>
+                <w:bCs/>
+              </w:rPr>
+              <w:t>Omschrijving</w:t>
+            </w:r>
+          </w:p>
+        </w:tc>
+        <w:tc>
+          <w:tcPr>
+            <w:tcW w:w="6865" w:type="dxa"/>
+            <w:gridSpan w:val="6"/>
+            <w:shd w:val="clear" w:color="auto" w:fill="auto"/>
+            <w:vAlign w:val="center"/>
+          </w:tcPr>
+          <w:p>
+            <w:pPr>
+              <w:spacing w:before="120" w:after="120"/>
+              <w:rPr>
+                <w:rFonts w:ascii="Calibri" w:hAnsi="Calibri"/>
+              </w:rPr>
+            </w:pPr>
+            <w:r>
+              <w:rPr>
+                <w:rFonts w:ascii="Calibri" w:hAnsi="Calibri"/>
+              </w:rPr>
+              <w:t>Wij willen dat er meerdere NPC’s zijn</w:t>
+            </w:r>
+          </w:p>
+        </w:tc>
+      </w:tr>
+      <w:tr>
+        <w:trPr>
+          <w:trHeight w:val="300"/>
+        </w:trPr>
+        <w:tc>
+          <w:tcPr>
+            <w:tcW w:w="2089" w:type="dxa"/>
+            <w:shd w:val="clear" w:color="auto" w:fill="9CC2E5" w:themeFill="accent1" w:themeFillTint="99"/>
+            <w:vAlign w:val="center"/>
+          </w:tcPr>
+          <w:p>
+            <w:pPr>
+              <w:spacing w:before="120" w:after="120"/>
+              <w:rPr>
+                <w:rFonts w:ascii="Calibri" w:hAnsi="Calibri"/>
+              </w:rPr>
+            </w:pPr>
+            <w:r>
+              <w:rPr>
+                <w:rFonts w:ascii="Calibri" w:hAnsi="Calibri"/>
+                <w:b/>
+                <w:bCs/>
+              </w:rPr>
+              <w:t>Scenario</w:t>
+            </w:r>
+          </w:p>
+        </w:tc>
+        <w:tc>
+          <w:tcPr>
+            <w:tcW w:w="6865" w:type="dxa"/>
+            <w:gridSpan w:val="6"/>
+            <w:vAlign w:val="center"/>
+          </w:tcPr>
+          <w:p>
+            <w:pPr>
+              <w:pStyle w:val="Geenafstand"/>
+              <w:spacing w:before="120" w:after="120"/>
+            </w:pPr>
+            <w:r>
+              <w:t xml:space="preserve">Speler zit </w:t>
+            </w:r>
+            <w:r>
+              <w:t>rond de map te lopen en ziet verschillende NPC’s.</w:t>
+            </w:r>
+          </w:p>
+        </w:tc>
+      </w:tr>
+      <w:tr>
+        <w:trPr>
+          <w:trHeight w:val="300"/>
+        </w:trPr>
+        <w:tc>
+          <w:tcPr>
+            <w:tcW w:w="2089" w:type="dxa"/>
+            <w:shd w:val="clear" w:color="auto" w:fill="9CC2E5" w:themeFill="accent1" w:themeFillTint="99"/>
+            <w:vAlign w:val="center"/>
+          </w:tcPr>
+          <w:p>
+            <w:pPr>
+              <w:spacing w:before="120" w:after="120"/>
+              <w:rPr>
+                <w:rFonts w:ascii="Calibri" w:hAnsi="Calibri"/>
+                <w:b/>
+                <w:bCs/>
+              </w:rPr>
+            </w:pPr>
+            <w:r>
+              <w:rPr>
+                <w:rFonts w:ascii="Calibri" w:hAnsi="Calibri"/>
+                <w:b/>
+                <w:bCs/>
+              </w:rPr>
+              <w:t>Verwacht resultaat</w:t>
+            </w:r>
+          </w:p>
+        </w:tc>
+        <w:tc>
+          <w:tcPr>
+            <w:tcW w:w="6865" w:type="dxa"/>
+            <w:gridSpan w:val="6"/>
+            <w:vAlign w:val="center"/>
+          </w:tcPr>
+          <w:p>
+            <w:pPr>
+              <w:spacing w:before="120" w:after="120"/>
+              <w:rPr>
+                <w:rFonts w:ascii="Calibri" w:hAnsi="Calibri"/>
+              </w:rPr>
+            </w:pPr>
+            <w:r>
+              <w:rPr>
+                <w:rFonts w:ascii="Calibri" w:hAnsi="Calibri"/>
+              </w:rPr>
+              <w:t>De speler loopt rond de map en ziet verschillende NPC’s die andere dingen doen dan andere NPC’s.</w:t>
+            </w:r>
+          </w:p>
+        </w:tc>
+      </w:tr>
+      <w:tr>
+        <w:trPr>
+          <w:trHeight w:val="300"/>
+        </w:trPr>
+        <w:tc>
+          <w:tcPr>
+            <w:tcW w:w="2089" w:type="dxa"/>
+            <w:shd w:val="clear" w:color="auto" w:fill="A6A6A6" w:themeFill="background1" w:themeFillShade="A6"/>
+            <w:vAlign w:val="center"/>
+          </w:tcPr>
+          <w:p>
+            <w:pPr>
+              <w:spacing w:before="120" w:after="120"/>
+              <w:rPr>
+                <w:rFonts w:ascii="Calibri" w:hAnsi="Calibri"/>
+              </w:rPr>
+            </w:pPr>
+            <w:r>
+              <w:rPr>
+                <w:rFonts w:ascii="Calibri" w:hAnsi="Calibri"/>
+                <w:b/>
+                <w:bCs/>
+              </w:rPr>
+              <w:t>Werkelijk</w:t>
+            </w:r>
+            <w:r>
+              <w:rPr>
+                <w:rFonts w:ascii="Calibri" w:hAnsi="Calibri"/>
+              </w:rPr>
+              <w:t xml:space="preserve"> </w:t>
+            </w:r>
+            <w:r>
+              <w:rPr>
+                <w:rFonts w:ascii="Calibri" w:hAnsi="Calibri"/>
+                <w:b/>
+                <w:bCs/>
+              </w:rPr>
+              <w:t>resultaat</w:t>
+            </w:r>
+          </w:p>
+        </w:tc>
+        <w:tc>
+          <w:tcPr>
+            <w:tcW w:w="6865" w:type="dxa"/>
+            <w:gridSpan w:val="6"/>
+            <w:shd w:val="clear" w:color="auto" w:fill="D9D9D9" w:themeFill="background1" w:themeFillShade="D9"/>
+            <w:vAlign w:val="center"/>
+          </w:tcPr>
+          <w:p>
+            <w:pPr>
+              <w:spacing w:before="120" w:after="120" w:line="240" w:lineRule="auto"/>
+              <w:rPr>
+                <w:rFonts w:ascii="Calibri" w:hAnsi="Calibri"/>
+              </w:rPr>
+            </w:pPr>
+            <w:r>
+              <w:rPr>
+                <w:rFonts w:ascii="Calibri" w:hAnsi="Calibri"/>
+              </w:rPr>
+              <w:t>[Resultaat na de test]</w:t>
+            </w:r>
+          </w:p>
+        </w:tc>
+      </w:tr>
+      <w:tr>
+        <w:trPr>
+          <w:trHeight w:val="300"/>
+        </w:trPr>
+        <w:tc>
+          <w:tcPr>
+            <w:tcW w:w="2089" w:type="dxa"/>
+            <w:shd w:val="clear" w:color="auto" w:fill="A6A6A6" w:themeFill="background1" w:themeFillShade="A6"/>
+            <w:tcMar>
+              <w:right w:w="0" w:type="dxa"/>
+            </w:tcMar>
+            <w:vAlign w:val="center"/>
+          </w:tcPr>
+          <w:p>
+            <w:pPr>
+              <w:spacing w:before="120" w:after="120"/>
+              <w:rPr>
+                <w:rFonts w:ascii="Calibri" w:hAnsi="Calibri"/>
+              </w:rPr>
+            </w:pPr>
+            <w:r>
+              <w:rPr>
+                <w:rFonts w:ascii="Calibri" w:hAnsi="Calibri"/>
+                <w:b/>
+                <w:bCs/>
+              </w:rPr>
+              <w:t>Aanpassingen</w:t>
+            </w:r>
+          </w:p>
+        </w:tc>
+        <w:tc>
+          <w:tcPr>
+            <w:tcW w:w="6865" w:type="dxa"/>
+            <w:gridSpan w:val="6"/>
+            <w:shd w:val="clear" w:color="auto" w:fill="D9D9D9" w:themeFill="background1" w:themeFillShade="D9"/>
+            <w:vAlign w:val="center"/>
+          </w:tcPr>
+          <w:p>
+            <w:pPr>
+              <w:spacing w:before="120" w:after="120" w:line="240" w:lineRule="auto"/>
+              <w:rPr>
+                <w:rFonts w:ascii="Calibri" w:hAnsi="Calibri"/>
+              </w:rPr>
+            </w:pPr>
+            <w:r>
+              <w:rPr>
+                <w:rFonts w:ascii="Calibri" w:hAnsi="Calibri"/>
+              </w:rPr>
+              <w:t>[Nodige aanpassingen die door gevoerd moeten worden na de test]</w:t>
+            </w:r>
+          </w:p>
+        </w:tc>
+      </w:tr>
+      <w:tr>
+        <w:trPr>
+          <w:trHeight w:val="300"/>
+        </w:trPr>
+        <w:tc>
+          <w:tcPr>
+            <w:tcW w:w="2089" w:type="dxa"/>
+            <w:shd w:val="clear" w:color="auto" w:fill="9CC2E5" w:themeFill="accent1" w:themeFillTint="99"/>
+            <w:vAlign w:val="center"/>
+          </w:tcPr>
+          <w:p>
+            <w:pPr>
+              <w:spacing w:before="120" w:after="120"/>
+              <w:rPr>
+                <w:rFonts w:ascii="Calibri" w:hAnsi="Calibri"/>
+              </w:rPr>
+            </w:pPr>
+            <w:r>
+              <w:rPr>
+                <w:rFonts w:ascii="Calibri" w:hAnsi="Calibri"/>
+                <w:b/>
+                <w:bCs/>
+              </w:rPr>
+              <w:t>Uitvoering</w:t>
+            </w:r>
+          </w:p>
+        </w:tc>
+        <w:tc>
+          <w:tcPr>
+            <w:tcW w:w="746" w:type="dxa"/>
+            <w:shd w:val="clear" w:color="auto" w:fill="9CC2E5" w:themeFill="accent1" w:themeFillTint="99"/>
+            <w:vAlign w:val="center"/>
+          </w:tcPr>
+          <w:p>
+            <w:pPr>
+              <w:spacing w:before="120" w:after="120" w:line="256" w:lineRule="auto"/>
+              <w:rPr>
+                <w:rFonts w:ascii="Calibri" w:hAnsi="Calibri"/>
+              </w:rPr>
+            </w:pPr>
+            <w:r>
+              <w:rPr>
+                <w:rFonts w:ascii="Calibri" w:hAnsi="Calibri"/>
+                <w:b/>
+                <w:bCs/>
+              </w:rPr>
+              <w:t>Tijd</w:t>
+            </w:r>
+          </w:p>
+        </w:tc>
+        <w:tc>
+          <w:tcPr>
+            <w:tcW w:w="1111" w:type="dxa"/>
+            <w:vAlign w:val="center"/>
+          </w:tcPr>
+          <w:p>
+            <w:pPr>
+              <w:spacing w:before="120" w:after="120" w:line="256" w:lineRule="auto"/>
+              <w:rPr>
+                <w:rFonts w:ascii="Calibri" w:hAnsi="Calibri"/>
+              </w:rPr>
+            </w:pPr>
+            <w:r>
+              <w:rPr>
+                <w:rFonts w:ascii="Calibri" w:hAnsi="Calibri"/>
+              </w:rPr>
+              <w:t>5</w:t>
+            </w:r>
+            <w:r>
+              <w:rPr>
+                <w:rFonts w:ascii="Calibri" w:hAnsi="Calibri"/>
+              </w:rPr>
+              <w:t xml:space="preserve"> min</w:t>
+            </w:r>
+          </w:p>
+        </w:tc>
+        <w:tc>
+          <w:tcPr>
+            <w:tcW w:w="1034" w:type="dxa"/>
+            <w:shd w:val="clear" w:color="auto" w:fill="9CC2E5" w:themeFill="accent1" w:themeFillTint="99"/>
+            <w:vAlign w:val="center"/>
+          </w:tcPr>
+          <w:p>
+            <w:pPr>
+              <w:spacing w:before="120" w:after="120"/>
+              <w:rPr>
+                <w:rFonts w:ascii="Calibri" w:hAnsi="Calibri"/>
+              </w:rPr>
+            </w:pPr>
+            <w:r>
+              <w:rPr>
+                <w:rFonts w:ascii="Calibri" w:hAnsi="Calibri"/>
+                <w:b/>
+                <w:bCs/>
+              </w:rPr>
+              <w:t>Prioriteit</w:t>
+            </w:r>
+          </w:p>
+        </w:tc>
+        <w:tc>
+          <w:tcPr>
+            <w:tcW w:w="829" w:type="dxa"/>
+            <w:vAlign w:val="center"/>
+          </w:tcPr>
+          <w:p>
+            <w:pPr>
+              <w:spacing w:before="120" w:after="120"/>
+            </w:pPr>
+            <w:r>
+              <w:rPr>
+                <w:rFonts w:ascii="Calibri" w:hAnsi="Calibri"/>
+              </w:rPr>
+              <w:t>5</w:t>
+            </w:r>
+          </w:p>
+        </w:tc>
+        <w:tc>
+          <w:tcPr>
+            <w:tcW w:w="989" w:type="dxa"/>
+            <w:shd w:val="clear" w:color="auto" w:fill="A6A6A6" w:themeFill="background1" w:themeFillShade="A6"/>
+            <w:vAlign w:val="center"/>
+          </w:tcPr>
+          <w:p>
+            <w:pPr>
+              <w:spacing w:before="120" w:after="120"/>
+              <w:rPr>
+                <w:rFonts w:ascii="Calibri" w:hAnsi="Calibri"/>
+                <w:b/>
+                <w:bCs/>
+              </w:rPr>
+            </w:pPr>
+            <w:r>
+              <w:rPr>
+                <w:rFonts w:ascii="Calibri" w:hAnsi="Calibri"/>
+                <w:b/>
+                <w:bCs/>
+              </w:rPr>
+              <w:t>Door</w:t>
+            </w:r>
+          </w:p>
+        </w:tc>
+        <w:tc>
+          <w:tcPr>
+            <w:tcW w:w="2156" w:type="dxa"/>
+            <w:shd w:val="clear" w:color="auto" w:fill="D9D9D9" w:themeFill="background1" w:themeFillShade="D9"/>
+            <w:vAlign w:val="center"/>
+          </w:tcPr>
+          <w:p>
+            <w:pPr>
+              <w:spacing w:before="120" w:after="120"/>
+              <w:rPr>
+                <w:rFonts w:ascii="Calibri" w:hAnsi="Calibri"/>
+              </w:rPr>
+            </w:pPr>
+            <w:r>
+              <w:rPr>
+                <w:rFonts w:ascii="Calibri" w:hAnsi="Calibri"/>
+              </w:rPr>
+              <w:t>[Naam tester]</w:t>
+            </w:r>
+          </w:p>
+        </w:tc>
+      </w:tr>
+      <w:tr>
+        <w:trPr>
+          <w:trHeight w:val="300"/>
+        </w:trPr>
+        <w:tc>
+          <w:tcPr>
+            <w:tcW w:w="5809" w:type="dxa"/>
+            <w:gridSpan w:val="5"/>
+            <w:tcBorders>
+              <w:left w:val="nil"/>
+              <w:bottom w:val="nil"/>
+            </w:tcBorders>
+            <w:shd w:val="clear" w:color="auto" w:fill="auto"/>
+            <w:vAlign w:val="center"/>
+          </w:tcPr>
+          <w:p>
+            <w:pPr>
+              <w:spacing w:before="120" w:after="120"/>
+              <w:jc w:val="right"/>
+              <w:rPr>
+                <w:rFonts w:ascii="Calibri" w:hAnsi="Calibri"/>
+                <w:b/>
+                <w:bCs/>
+              </w:rPr>
+            </w:pPr>
+          </w:p>
+        </w:tc>
+        <w:tc>
+          <w:tcPr>
+            <w:tcW w:w="989" w:type="dxa"/>
+            <w:shd w:val="clear" w:color="auto" w:fill="A6A6A6" w:themeFill="background1" w:themeFillShade="A6"/>
+            <w:vAlign w:val="center"/>
+          </w:tcPr>
+          <w:p>
+            <w:pPr>
+              <w:spacing w:before="120" w:after="120"/>
+              <w:rPr>
+                <w:rFonts w:ascii="Calibri" w:hAnsi="Calibri"/>
+                <w:b/>
+                <w:bCs/>
+              </w:rPr>
+            </w:pPr>
+            <w:r>
+              <w:rPr>
+                <w:rFonts w:ascii="Calibri" w:hAnsi="Calibri"/>
+                <w:b/>
+                <w:bCs/>
+              </w:rPr>
+              <w:t>Status</w:t>
+            </w:r>
+          </w:p>
+        </w:tc>
+        <w:tc>
+          <w:tcPr>
+            <w:tcW w:w="2156" w:type="dxa"/>
+            <w:shd w:val="clear" w:color="auto" w:fill="D9D9D9" w:themeFill="background1" w:themeFillShade="D9"/>
+            <w:vAlign w:val="center"/>
+          </w:tcPr>
+          <w:p>
+            <w:pPr>
+              <w:spacing w:before="120" w:after="120"/>
+              <w:rPr>
+                <w:rFonts w:ascii="Calibri" w:hAnsi="Calibri"/>
+              </w:rPr>
+            </w:pPr>
+            <w:r>
+              <w:rPr>
+                <w:rFonts w:ascii="Calibri" w:hAnsi="Calibri"/>
+              </w:rPr>
+              <w:t>[OK/Fail/NVT]</w:t>
+            </w:r>
+          </w:p>
+        </w:tc>
+      </w:tr>
+    </w:tbl>
+    <w:p/>
+    <w:tbl>
+      <w:tblPr>
+        <w:tblW w:w="0" w:type="auto"/>
+        <w:tblInd w:w="108" w:type="dxa"/>
+        <w:tblBorders>
+          <w:top w:val="single" w:sz="4" w:space="0" w:color="auto"/>
+          <w:left w:val="single" w:sz="4" w:space="0" w:color="auto"/>
+          <w:bottom w:val="single" w:sz="4" w:space="0" w:color="auto"/>
+          <w:right w:val="single" w:sz="4" w:space="0" w:color="auto"/>
+          <w:insideH w:val="single" w:sz="4" w:space="0" w:color="auto"/>
+          <w:insideV w:val="single" w:sz="4" w:space="0" w:color="auto"/>
+        </w:tblBorders>
+        <w:tblLook w:val="01E0" w:firstRow="1" w:lastRow="1" w:firstColumn="1" w:lastColumn="1" w:noHBand="0" w:noVBand="0"/>
+      </w:tblPr>
+      <w:tblGrid>
+        <w:gridCol w:w="2089"/>
+        <w:gridCol w:w="746"/>
+        <w:gridCol w:w="1111"/>
+        <w:gridCol w:w="1034"/>
+        <w:gridCol w:w="829"/>
+        <w:gridCol w:w="989"/>
+        <w:gridCol w:w="2156"/>
+      </w:tblGrid>
+      <w:tr>
+        <w:trPr>
+          <w:trHeight w:val="300"/>
+        </w:trPr>
+        <w:tc>
+          <w:tcPr>
+            <w:tcW w:w="2089" w:type="dxa"/>
+            <w:shd w:val="clear" w:color="auto" w:fill="9CC2E5" w:themeFill="accent1" w:themeFillTint="99"/>
+            <w:vAlign w:val="center"/>
+          </w:tcPr>
+          <w:p>
+            <w:pPr>
+              <w:spacing w:before="120" w:after="120"/>
+              <w:rPr>
+                <w:rFonts w:ascii="Calibri" w:hAnsi="Calibri"/>
+                <w:b/>
+                <w:bCs/>
+              </w:rPr>
+            </w:pPr>
+            <w:r>
+              <w:rPr>
+                <w:rFonts w:ascii="Calibri" w:hAnsi="Calibri"/>
+                <w:b/>
+                <w:bCs/>
+              </w:rPr>
+              <w:t>Sprint &amp;  ID</w:t>
+            </w:r>
+          </w:p>
+        </w:tc>
+        <w:tc>
+          <w:tcPr>
+            <w:tcW w:w="6865" w:type="dxa"/>
+            <w:gridSpan w:val="6"/>
+            <w:shd w:val="clear" w:color="auto" w:fill="auto"/>
+            <w:vAlign w:val="center"/>
+          </w:tcPr>
+          <w:p>
+            <w:pPr>
+              <w:spacing w:before="120" w:after="120"/>
+              <w:rPr>
+                <w:rFonts w:ascii="Calibri" w:hAnsi="Calibri"/>
+              </w:rPr>
+            </w:pPr>
+            <w:r>
+              <w:rPr>
+                <w:rFonts w:ascii="Calibri" w:hAnsi="Calibri"/>
+              </w:rPr>
+              <w:t>Sprint 0</w:t>
+            </w:r>
+            <w:r>
+              <w:rPr>
+                <w:rFonts w:ascii="Calibri" w:hAnsi="Calibri"/>
+              </w:rPr>
+              <w:t>2</w:t>
+            </w:r>
+          </w:p>
+        </w:tc>
+      </w:tr>
+      <w:tr>
+        <w:trPr>
+          <w:trHeight w:val="300"/>
+        </w:trPr>
+        <w:tc>
+          <w:tcPr>
+            <w:tcW w:w="2089" w:type="dxa"/>
+            <w:shd w:val="clear" w:color="auto" w:fill="9CC2E5" w:themeFill="accent1" w:themeFillTint="99"/>
+            <w:vAlign w:val="center"/>
+          </w:tcPr>
+          <w:p>
+            <w:pPr>
+              <w:spacing w:before="120" w:after="120"/>
+              <w:rPr>
+                <w:rFonts w:ascii="Calibri" w:hAnsi="Calibri"/>
+                <w:b/>
+                <w:bCs/>
+              </w:rPr>
+            </w:pPr>
+            <w:r>
+              <w:rPr>
+                <w:rFonts w:ascii="Calibri" w:hAnsi="Calibri"/>
+                <w:b/>
+                <w:bCs/>
+              </w:rPr>
+              <w:t>User story</w:t>
+            </w:r>
+          </w:p>
+        </w:tc>
+        <w:tc>
+          <w:tcPr>
+            <w:tcW w:w="6865" w:type="dxa"/>
+            <w:gridSpan w:val="6"/>
+            <w:shd w:val="clear" w:color="auto" w:fill="auto"/>
+            <w:vAlign w:val="center"/>
+          </w:tcPr>
+          <w:p>
+            <w:pPr>
+              <w:pStyle w:val="Lijstalinea"/>
+              <w:numPr>
+                <w:ilvl w:val="0"/>
+                <w:numId w:val="26"/>
+              </w:numPr>
+              <w:spacing w:before="120" w:after="120"/>
+              <w:rPr>
+                <w:rFonts w:ascii="Calibri" w:hAnsi="Calibri"/>
+              </w:rPr>
+            </w:pPr>
+            <w:r>
+              <w:rPr>
+                <w:rFonts w:ascii="Calibri" w:eastAsia="Times New Roman" w:hAnsi="Calibri" w:cs="Calibri"/>
+                <w:color w:val="000000"/>
+              </w:rPr>
+              <w:t>NPC’s Bewegen</w:t>
+            </w:r>
+          </w:p>
+        </w:tc>
+      </w:tr>
+      <w:tr>
+        <w:trPr>
+          <w:trHeight w:val="300"/>
+        </w:trPr>
+        <w:tc>
+          <w:tcPr>
+            <w:tcW w:w="2089" w:type="dxa"/>
+            <w:shd w:val="clear" w:color="auto" w:fill="9CC2E5" w:themeFill="accent1" w:themeFillTint="99"/>
+            <w:vAlign w:val="center"/>
+          </w:tcPr>
+          <w:p>
+            <w:pPr>
+              <w:spacing w:before="120" w:after="120"/>
+              <w:rPr>
+                <w:rFonts w:ascii="Calibri" w:hAnsi="Calibri"/>
+                <w:b/>
+                <w:bCs/>
+              </w:rPr>
+            </w:pPr>
+            <w:r>
+              <w:rPr>
+                <w:rFonts w:ascii="Calibri" w:hAnsi="Calibri"/>
+                <w:b/>
+                <w:bCs/>
+              </w:rPr>
+              <w:t>Omschrijving</w:t>
+            </w:r>
+          </w:p>
+        </w:tc>
+        <w:tc>
+          <w:tcPr>
+            <w:tcW w:w="6865" w:type="dxa"/>
+            <w:gridSpan w:val="6"/>
+            <w:shd w:val="clear" w:color="auto" w:fill="auto"/>
+            <w:vAlign w:val="center"/>
+          </w:tcPr>
+          <w:p>
+            <w:pPr>
+              <w:spacing w:before="120" w:after="120"/>
+              <w:rPr>
+                <w:rFonts w:ascii="Calibri" w:hAnsi="Calibri"/>
+              </w:rPr>
+            </w:pPr>
+            <w:r>
+              <w:rPr>
+                <w:rFonts w:ascii="Calibri" w:hAnsi="Calibri"/>
+              </w:rPr>
+              <w:t>Wij willen dat NPC’s bewegen</w:t>
+            </w:r>
+          </w:p>
+        </w:tc>
+      </w:tr>
+      <w:tr>
+        <w:trPr>
+          <w:trHeight w:val="300"/>
+        </w:trPr>
+        <w:tc>
+          <w:tcPr>
+            <w:tcW w:w="2089" w:type="dxa"/>
+            <w:shd w:val="clear" w:color="auto" w:fill="9CC2E5" w:themeFill="accent1" w:themeFillTint="99"/>
+            <w:vAlign w:val="center"/>
+          </w:tcPr>
+          <w:p>
+            <w:pPr>
+              <w:spacing w:before="120" w:after="120"/>
+              <w:rPr>
+                <w:rFonts w:ascii="Calibri" w:hAnsi="Calibri"/>
+              </w:rPr>
+            </w:pPr>
+            <w:r>
+              <w:rPr>
+                <w:rFonts w:ascii="Calibri" w:hAnsi="Calibri"/>
+                <w:b/>
+                <w:bCs/>
+              </w:rPr>
+              <w:t>Scenario</w:t>
+            </w:r>
+          </w:p>
+        </w:tc>
+        <w:tc>
+          <w:tcPr>
+            <w:tcW w:w="6865" w:type="dxa"/>
+            <w:gridSpan w:val="6"/>
+            <w:vAlign w:val="center"/>
+          </w:tcPr>
+          <w:p>
+            <w:pPr>
+              <w:pStyle w:val="Geenafstand"/>
+              <w:spacing w:before="120" w:after="120"/>
+            </w:pPr>
+            <w:r>
+              <w:t>Speler zit rond de map te lopen en ziet verschillende NPC</w:t>
+            </w:r>
+            <w:r>
+              <w:t>’</w:t>
+            </w:r>
+            <w:r>
+              <w:t>s</w:t>
+            </w:r>
+            <w:r>
+              <w:t xml:space="preserve"> naar verschillende locaties gaan</w:t>
+            </w:r>
+            <w:r>
+              <w:t>.</w:t>
+            </w:r>
+          </w:p>
+        </w:tc>
+      </w:tr>
+      <w:tr>
+        <w:trPr>
+          <w:trHeight w:val="300"/>
+        </w:trPr>
+        <w:tc>
+          <w:tcPr>
+            <w:tcW w:w="2089" w:type="dxa"/>
+            <w:shd w:val="clear" w:color="auto" w:fill="9CC2E5" w:themeFill="accent1" w:themeFillTint="99"/>
+            <w:vAlign w:val="center"/>
+          </w:tcPr>
+          <w:p>
+            <w:pPr>
+              <w:spacing w:before="120" w:after="120"/>
+              <w:rPr>
+                <w:rFonts w:ascii="Calibri" w:hAnsi="Calibri"/>
+                <w:b/>
+                <w:bCs/>
+              </w:rPr>
+            </w:pPr>
+            <w:r>
+              <w:rPr>
+                <w:rFonts w:ascii="Calibri" w:hAnsi="Calibri"/>
+                <w:b/>
+                <w:bCs/>
+              </w:rPr>
+              <w:t>Verwacht resultaat</w:t>
+            </w:r>
+          </w:p>
+        </w:tc>
+        <w:tc>
+          <w:tcPr>
+            <w:tcW w:w="6865" w:type="dxa"/>
+            <w:gridSpan w:val="6"/>
+            <w:vAlign w:val="center"/>
+          </w:tcPr>
+          <w:p>
+            <w:pPr>
+              <w:spacing w:before="120" w:after="120"/>
+              <w:rPr>
+                <w:rFonts w:ascii="Calibri" w:hAnsi="Calibri"/>
+              </w:rPr>
+            </w:pPr>
+            <w:r>
+              <w:rPr>
+                <w:rFonts w:ascii="Calibri" w:hAnsi="Calibri"/>
+              </w:rPr>
+              <w:t xml:space="preserve">De speler loopt rond de </w:t>
+            </w:r>
+            <w:r>
+              <w:rPr>
+                <w:rFonts w:ascii="Calibri" w:hAnsi="Calibri"/>
+              </w:rPr>
+              <w:t>map en ziet NPC’s naar locaties toe lopen.</w:t>
+            </w:r>
+          </w:p>
+        </w:tc>
+      </w:tr>
+      <w:tr>
+        <w:trPr>
+          <w:trHeight w:val="300"/>
+        </w:trPr>
+        <w:tc>
+          <w:tcPr>
+            <w:tcW w:w="2089" w:type="dxa"/>
+            <w:shd w:val="clear" w:color="auto" w:fill="A6A6A6" w:themeFill="background1" w:themeFillShade="A6"/>
+            <w:vAlign w:val="center"/>
+          </w:tcPr>
+          <w:p>
+            <w:pPr>
+              <w:spacing w:before="120" w:after="120"/>
+              <w:rPr>
+                <w:rFonts w:ascii="Calibri" w:hAnsi="Calibri"/>
+              </w:rPr>
+            </w:pPr>
+            <w:r>
+              <w:rPr>
+                <w:rFonts w:ascii="Calibri" w:hAnsi="Calibri"/>
+                <w:b/>
+                <w:bCs/>
+              </w:rPr>
+              <w:t>Werkelijk</w:t>
+            </w:r>
+            <w:r>
+              <w:rPr>
+                <w:rFonts w:ascii="Calibri" w:hAnsi="Calibri"/>
+              </w:rPr>
+              <w:t xml:space="preserve"> </w:t>
+            </w:r>
+            <w:r>
+              <w:rPr>
+                <w:rFonts w:ascii="Calibri" w:hAnsi="Calibri"/>
+                <w:b/>
+                <w:bCs/>
+              </w:rPr>
+              <w:t>resultaat</w:t>
+            </w:r>
+          </w:p>
+        </w:tc>
+        <w:tc>
+          <w:tcPr>
+            <w:tcW w:w="6865" w:type="dxa"/>
+            <w:gridSpan w:val="6"/>
+            <w:shd w:val="clear" w:color="auto" w:fill="D9D9D9" w:themeFill="background1" w:themeFillShade="D9"/>
+            <w:vAlign w:val="center"/>
+          </w:tcPr>
+          <w:p>
+            <w:pPr>
+              <w:spacing w:before="120" w:after="120" w:line="240" w:lineRule="auto"/>
+              <w:rPr>
+                <w:rFonts w:ascii="Calibri" w:hAnsi="Calibri"/>
+              </w:rPr>
+            </w:pPr>
+            <w:r>
+              <w:rPr>
+                <w:rFonts w:ascii="Calibri" w:hAnsi="Calibri"/>
+              </w:rPr>
+              <w:t>[Resultaat na de test]</w:t>
+            </w:r>
+          </w:p>
+        </w:tc>
+      </w:tr>
+      <w:tr>
+        <w:trPr>
+          <w:trHeight w:val="300"/>
+        </w:trPr>
+        <w:tc>
+          <w:tcPr>
+            <w:tcW w:w="2089" w:type="dxa"/>
+            <w:shd w:val="clear" w:color="auto" w:fill="A6A6A6" w:themeFill="background1" w:themeFillShade="A6"/>
+            <w:tcMar>
+              <w:right w:w="0" w:type="dxa"/>
+            </w:tcMar>
+            <w:vAlign w:val="center"/>
+          </w:tcPr>
+          <w:p>
+            <w:pPr>
+              <w:spacing w:before="120" w:after="120"/>
+              <w:rPr>
+                <w:rFonts w:ascii="Calibri" w:hAnsi="Calibri"/>
+              </w:rPr>
+            </w:pPr>
+            <w:r>
+              <w:rPr>
+                <w:rFonts w:ascii="Calibri" w:hAnsi="Calibri"/>
+                <w:b/>
+                <w:bCs/>
+              </w:rPr>
+              <w:t>Aanpassingen</w:t>
+            </w:r>
+          </w:p>
+        </w:tc>
+        <w:tc>
+          <w:tcPr>
+            <w:tcW w:w="6865" w:type="dxa"/>
+            <w:gridSpan w:val="6"/>
+            <w:shd w:val="clear" w:color="auto" w:fill="D9D9D9" w:themeFill="background1" w:themeFillShade="D9"/>
+            <w:vAlign w:val="center"/>
+          </w:tcPr>
+          <w:p>
+            <w:pPr>
+              <w:spacing w:before="120" w:after="120" w:line="240" w:lineRule="auto"/>
+              <w:rPr>
+                <w:rFonts w:ascii="Calibri" w:hAnsi="Calibri"/>
+              </w:rPr>
+            </w:pPr>
+            <w:r>
+              <w:rPr>
+                <w:rFonts w:ascii="Calibri" w:hAnsi="Calibri"/>
+              </w:rPr>
+              <w:t>[Nodige aanpassingen die door gevoerd moeten worden na de test]</w:t>
+            </w:r>
+          </w:p>
+        </w:tc>
+      </w:tr>
+      <w:tr>
+        <w:trPr>
+          <w:trHeight w:val="300"/>
+        </w:trPr>
+        <w:tc>
+          <w:tcPr>
+            <w:tcW w:w="2089" w:type="dxa"/>
+            <w:shd w:val="clear" w:color="auto" w:fill="9CC2E5" w:themeFill="accent1" w:themeFillTint="99"/>
+            <w:vAlign w:val="center"/>
+          </w:tcPr>
+          <w:p>
+            <w:pPr>
+              <w:spacing w:before="120" w:after="120"/>
+              <w:rPr>
+                <w:rFonts w:ascii="Calibri" w:hAnsi="Calibri"/>
+              </w:rPr>
+            </w:pPr>
+            <w:r>
+              <w:rPr>
+                <w:rFonts w:ascii="Calibri" w:hAnsi="Calibri"/>
+                <w:b/>
+                <w:bCs/>
+              </w:rPr>
+              <w:t>Uitvoering</w:t>
+            </w:r>
+          </w:p>
+        </w:tc>
+        <w:tc>
+          <w:tcPr>
+            <w:tcW w:w="746" w:type="dxa"/>
+            <w:shd w:val="clear" w:color="auto" w:fill="9CC2E5" w:themeFill="accent1" w:themeFillTint="99"/>
+            <w:vAlign w:val="center"/>
+          </w:tcPr>
+          <w:p>
+            <w:pPr>
+              <w:spacing w:before="120" w:after="120" w:line="256" w:lineRule="auto"/>
+              <w:rPr>
+                <w:rFonts w:ascii="Calibri" w:hAnsi="Calibri"/>
+              </w:rPr>
+            </w:pPr>
+            <w:r>
+              <w:rPr>
+                <w:rFonts w:ascii="Calibri" w:hAnsi="Calibri"/>
+                <w:b/>
+                <w:bCs/>
+              </w:rPr>
+              <w:t>Tijd</w:t>
+            </w:r>
+          </w:p>
+        </w:tc>
+        <w:tc>
+          <w:tcPr>
+            <w:tcW w:w="1111" w:type="dxa"/>
+            <w:vAlign w:val="center"/>
+          </w:tcPr>
+          <w:p>
+            <w:pPr>
+              <w:spacing w:before="120" w:after="120" w:line="256" w:lineRule="auto"/>
+              <w:rPr>
+                <w:rFonts w:ascii="Calibri" w:hAnsi="Calibri"/>
+              </w:rPr>
+            </w:pPr>
+            <w:r>
+              <w:rPr>
+                <w:rFonts w:ascii="Calibri" w:hAnsi="Calibri"/>
+              </w:rPr>
+              <w:t>8</w:t>
+            </w:r>
+            <w:r>
+              <w:rPr>
+                <w:rFonts w:ascii="Calibri" w:hAnsi="Calibri"/>
+              </w:rPr>
+              <w:t xml:space="preserve"> min</w:t>
+            </w:r>
+          </w:p>
+        </w:tc>
+        <w:tc>
+          <w:tcPr>
+            <w:tcW w:w="1034" w:type="dxa"/>
+            <w:shd w:val="clear" w:color="auto" w:fill="9CC2E5" w:themeFill="accent1" w:themeFillTint="99"/>
+            <w:vAlign w:val="center"/>
+          </w:tcPr>
+          <w:p>
+            <w:pPr>
+              <w:spacing w:before="120" w:after="120"/>
+              <w:rPr>
+                <w:rFonts w:ascii="Calibri" w:hAnsi="Calibri"/>
+              </w:rPr>
+            </w:pPr>
+            <w:r>
+              <w:rPr>
+                <w:rFonts w:ascii="Calibri" w:hAnsi="Calibri"/>
+                <w:b/>
+                <w:bCs/>
+              </w:rPr>
+              <w:t>Prioriteit</w:t>
+            </w:r>
+          </w:p>
+        </w:tc>
+        <w:tc>
+          <w:tcPr>
+            <w:tcW w:w="829" w:type="dxa"/>
+            <w:vAlign w:val="center"/>
+          </w:tcPr>
+          <w:p>
+            <w:pPr>
+              <w:spacing w:before="120" w:after="120"/>
+            </w:pPr>
+            <w:r>
+              <w:rPr>
+                <w:rFonts w:ascii="Calibri" w:hAnsi="Calibri"/>
+              </w:rPr>
+              <w:t>5</w:t>
+            </w:r>
+          </w:p>
+        </w:tc>
+        <w:tc>
+          <w:tcPr>
+            <w:tcW w:w="989" w:type="dxa"/>
+            <w:shd w:val="clear" w:color="auto" w:fill="A6A6A6" w:themeFill="background1" w:themeFillShade="A6"/>
+            <w:vAlign w:val="center"/>
+          </w:tcPr>
+          <w:p>
+            <w:pPr>
+              <w:spacing w:before="120" w:after="120"/>
+              <w:rPr>
+                <w:rFonts w:ascii="Calibri" w:hAnsi="Calibri"/>
+                <w:b/>
+                <w:bCs/>
+              </w:rPr>
+            </w:pPr>
+            <w:r>
+              <w:rPr>
+                <w:rFonts w:ascii="Calibri" w:hAnsi="Calibri"/>
+                <w:b/>
+                <w:bCs/>
+              </w:rPr>
+              <w:t>Door</w:t>
+            </w:r>
+          </w:p>
+        </w:tc>
+        <w:tc>
+          <w:tcPr>
+            <w:tcW w:w="2156" w:type="dxa"/>
+            <w:shd w:val="clear" w:color="auto" w:fill="D9D9D9" w:themeFill="background1" w:themeFillShade="D9"/>
+            <w:vAlign w:val="center"/>
+          </w:tcPr>
+          <w:p>
+            <w:pPr>
+              <w:spacing w:before="120" w:after="120"/>
+              <w:rPr>
+                <w:rFonts w:ascii="Calibri" w:hAnsi="Calibri"/>
+              </w:rPr>
+            </w:pPr>
+            <w:r>
+              <w:rPr>
+                <w:rFonts w:ascii="Calibri" w:hAnsi="Calibri"/>
+              </w:rPr>
+              <w:t>[Naam tester]</w:t>
+            </w:r>
+          </w:p>
+        </w:tc>
+      </w:tr>
+      <w:tr>
+        <w:trPr>
+          <w:trHeight w:val="300"/>
+        </w:trPr>
+        <w:tc>
+          <w:tcPr>
+            <w:tcW w:w="5809" w:type="dxa"/>
+            <w:gridSpan w:val="5"/>
+            <w:tcBorders>
+              <w:left w:val="nil"/>
+              <w:bottom w:val="nil"/>
+            </w:tcBorders>
+            <w:shd w:val="clear" w:color="auto" w:fill="auto"/>
+            <w:vAlign w:val="center"/>
+          </w:tcPr>
+          <w:p>
+            <w:pPr>
+              <w:spacing w:before="120" w:after="120"/>
+              <w:jc w:val="right"/>
+              <w:rPr>
+                <w:rFonts w:ascii="Calibri" w:hAnsi="Calibri"/>
+                <w:b/>
+                <w:bCs/>
+              </w:rPr>
+            </w:pPr>
+          </w:p>
+        </w:tc>
+        <w:tc>
+          <w:tcPr>
+            <w:tcW w:w="989" w:type="dxa"/>
+            <w:shd w:val="clear" w:color="auto" w:fill="A6A6A6" w:themeFill="background1" w:themeFillShade="A6"/>
+            <w:vAlign w:val="center"/>
+          </w:tcPr>
+          <w:p>
+            <w:pPr>
+              <w:spacing w:before="120" w:after="120"/>
+              <w:rPr>
+                <w:rFonts w:ascii="Calibri" w:hAnsi="Calibri"/>
+                <w:b/>
+                <w:bCs/>
+              </w:rPr>
+            </w:pPr>
+            <w:r>
+              <w:rPr>
+                <w:rFonts w:ascii="Calibri" w:hAnsi="Calibri"/>
+                <w:b/>
+                <w:bCs/>
+              </w:rPr>
+              <w:t>Status</w:t>
+            </w:r>
+          </w:p>
+        </w:tc>
+        <w:tc>
+          <w:tcPr>
+            <w:tcW w:w="2156" w:type="dxa"/>
+            <w:shd w:val="clear" w:color="auto" w:fill="D9D9D9" w:themeFill="background1" w:themeFillShade="D9"/>
+            <w:vAlign w:val="center"/>
+          </w:tcPr>
+          <w:p>
+            <w:pPr>
+              <w:spacing w:before="120" w:after="120"/>
+              <w:rPr>
+                <w:rFonts w:ascii="Calibri" w:hAnsi="Calibri"/>
+              </w:rPr>
+            </w:pPr>
+            <w:r>
+              <w:rPr>
+                <w:rFonts w:ascii="Calibri" w:hAnsi="Calibri"/>
+              </w:rPr>
+              <w:t>[OK/Fail/NVT]</w:t>
+            </w:r>
+          </w:p>
+        </w:tc>
+      </w:tr>
+    </w:tbl>
+    <w:p/>
     <w:p>
-      <w:pPr>
-        <w:pStyle w:val="Heading1"/>
+      <w:r>
+        <w:br w:type="page"/>
+      </w:r>
+    </w:p>
+    <w:p/>
+    <w:tbl>
+      <w:tblPr>
+        <w:tblW w:w="0" w:type="auto"/>
+        <w:tblInd w:w="108" w:type="dxa"/>
+        <w:tblBorders>
+          <w:top w:val="single" w:sz="4" w:space="0" w:color="auto"/>
+          <w:left w:val="single" w:sz="4" w:space="0" w:color="auto"/>
+          <w:bottom w:val="single" w:sz="4" w:space="0" w:color="auto"/>
+          <w:right w:val="single" w:sz="4" w:space="0" w:color="auto"/>
+          <w:insideH w:val="single" w:sz="4" w:space="0" w:color="auto"/>
+          <w:insideV w:val="single" w:sz="4" w:space="0" w:color="auto"/>
+        </w:tblBorders>
+        <w:tblLook w:val="01E0" w:firstRow="1" w:lastRow="1" w:firstColumn="1" w:lastColumn="1" w:noHBand="0" w:noVBand="0"/>
+      </w:tblPr>
+      <w:tblGrid>
+        <w:gridCol w:w="2089"/>
+        <w:gridCol w:w="746"/>
+        <w:gridCol w:w="1111"/>
+        <w:gridCol w:w="1034"/>
+        <w:gridCol w:w="829"/>
+        <w:gridCol w:w="989"/>
+        <w:gridCol w:w="2156"/>
+      </w:tblGrid>
+      <w:tr>
+        <w:trPr>
+          <w:trHeight w:val="300"/>
+        </w:trPr>
+        <w:tc>
+          <w:tcPr>
+            <w:tcW w:w="2089" w:type="dxa"/>
+            <w:shd w:val="clear" w:color="auto" w:fill="9CC2E5" w:themeFill="accent1" w:themeFillTint="99"/>
+            <w:vAlign w:val="center"/>
+          </w:tcPr>
+          <w:p>
+            <w:pPr>
+              <w:spacing w:before="120" w:after="120"/>
+              <w:rPr>
+                <w:rFonts w:ascii="Calibri" w:hAnsi="Calibri"/>
+                <w:b/>
+                <w:bCs/>
+              </w:rPr>
+            </w:pPr>
+            <w:r>
+              <w:rPr>
+                <w:rFonts w:ascii="Calibri" w:hAnsi="Calibri"/>
+                <w:b/>
+                <w:bCs/>
+              </w:rPr>
+              <w:t>Sprint &amp;  ID</w:t>
+            </w:r>
+          </w:p>
+        </w:tc>
+        <w:tc>
+          <w:tcPr>
+            <w:tcW w:w="6865" w:type="dxa"/>
+            <w:gridSpan w:val="6"/>
+            <w:shd w:val="clear" w:color="auto" w:fill="auto"/>
+            <w:vAlign w:val="center"/>
+          </w:tcPr>
+          <w:p>
+            <w:pPr>
+              <w:spacing w:before="120" w:after="120"/>
+              <w:rPr>
+                <w:rFonts w:ascii="Calibri" w:hAnsi="Calibri"/>
+              </w:rPr>
+            </w:pPr>
+            <w:r>
+              <w:rPr>
+                <w:rFonts w:ascii="Calibri" w:hAnsi="Calibri"/>
+              </w:rPr>
+              <w:t>Sprint 0</w:t>
+            </w:r>
+            <w:r>
+              <w:rPr>
+                <w:rFonts w:ascii="Calibri" w:hAnsi="Calibri"/>
+              </w:rPr>
+              <w:t>2</w:t>
+            </w:r>
+          </w:p>
+        </w:tc>
+      </w:tr>
+      <w:tr>
+        <w:trPr>
+          <w:trHeight w:val="300"/>
+        </w:trPr>
+        <w:tc>
+          <w:tcPr>
+            <w:tcW w:w="2089" w:type="dxa"/>
+            <w:shd w:val="clear" w:color="auto" w:fill="9CC2E5" w:themeFill="accent1" w:themeFillTint="99"/>
+            <w:vAlign w:val="center"/>
+          </w:tcPr>
+          <w:p>
+            <w:pPr>
+              <w:spacing w:before="120" w:after="120"/>
+              <w:rPr>
+                <w:rFonts w:ascii="Calibri" w:hAnsi="Calibri"/>
+                <w:b/>
+                <w:bCs/>
+              </w:rPr>
+            </w:pPr>
+            <w:r>
+              <w:rPr>
+                <w:rFonts w:ascii="Calibri" w:hAnsi="Calibri"/>
+                <w:b/>
+                <w:bCs/>
+              </w:rPr>
+              <w:t>User story</w:t>
+            </w:r>
+          </w:p>
+        </w:tc>
+        <w:tc>
+          <w:tcPr>
+            <w:tcW w:w="6865" w:type="dxa"/>
+            <w:gridSpan w:val="6"/>
+            <w:shd w:val="clear" w:color="auto" w:fill="auto"/>
+            <w:vAlign w:val="center"/>
+          </w:tcPr>
+          <w:p>
+            <w:pPr>
+              <w:pStyle w:val="Lijstalinea"/>
+              <w:numPr>
+                <w:ilvl w:val="0"/>
+                <w:numId w:val="26"/>
+              </w:numPr>
+              <w:spacing w:before="120" w:after="120"/>
+              <w:rPr>
+                <w:rFonts w:ascii="Calibri" w:hAnsi="Calibri"/>
+              </w:rPr>
+            </w:pPr>
+            <w:r>
+              <w:rPr>
+                <w:rFonts w:ascii="Calibri" w:hAnsi="Calibri"/>
+              </w:rPr>
+              <w:t>Enemy hit effects</w:t>
+            </w:r>
+          </w:p>
+        </w:tc>
+      </w:tr>
+      <w:tr>
+        <w:trPr>
+          <w:trHeight w:val="300"/>
+        </w:trPr>
+        <w:tc>
+          <w:tcPr>
+            <w:tcW w:w="2089" w:type="dxa"/>
+            <w:shd w:val="clear" w:color="auto" w:fill="9CC2E5" w:themeFill="accent1" w:themeFillTint="99"/>
+            <w:vAlign w:val="center"/>
+          </w:tcPr>
+          <w:p>
+            <w:pPr>
+              <w:spacing w:before="120" w:after="120"/>
+              <w:rPr>
+                <w:rFonts w:ascii="Calibri" w:hAnsi="Calibri"/>
+                <w:b/>
+                <w:bCs/>
+              </w:rPr>
+            </w:pPr>
+            <w:r>
+              <w:rPr>
+                <w:rFonts w:ascii="Calibri" w:hAnsi="Calibri"/>
+                <w:b/>
+                <w:bCs/>
+              </w:rPr>
+              <w:t>Omschrijving</w:t>
+            </w:r>
+          </w:p>
+        </w:tc>
+        <w:tc>
+          <w:tcPr>
+            <w:tcW w:w="6865" w:type="dxa"/>
+            <w:gridSpan w:val="6"/>
+            <w:shd w:val="clear" w:color="auto" w:fill="auto"/>
+            <w:vAlign w:val="center"/>
+          </w:tcPr>
+          <w:p>
+            <w:pPr>
+              <w:spacing w:before="120" w:after="120"/>
+              <w:rPr>
+                <w:rFonts w:ascii="Calibri" w:hAnsi="Calibri"/>
+              </w:rPr>
+            </w:pPr>
+            <w:r>
+              <w:rPr>
+                <w:rFonts w:ascii="Calibri" w:hAnsi="Calibri"/>
+              </w:rPr>
+              <w:t>Wij willen dat een effect voor komt als de speler de enemy schiet.</w:t>
+            </w:r>
+          </w:p>
+        </w:tc>
+      </w:tr>
+      <w:tr>
+        <w:trPr>
+          <w:trHeight w:val="300"/>
+        </w:trPr>
+        <w:tc>
+          <w:tcPr>
+            <w:tcW w:w="2089" w:type="dxa"/>
+            <w:shd w:val="clear" w:color="auto" w:fill="9CC2E5" w:themeFill="accent1" w:themeFillTint="99"/>
+            <w:vAlign w:val="center"/>
+          </w:tcPr>
+          <w:p>
+            <w:pPr>
+              <w:spacing w:before="120" w:after="120"/>
+              <w:rPr>
+                <w:rFonts w:ascii="Calibri" w:hAnsi="Calibri"/>
+              </w:rPr>
+            </w:pPr>
+            <w:r>
+              <w:rPr>
+                <w:rFonts w:ascii="Calibri" w:hAnsi="Calibri"/>
+                <w:b/>
+                <w:bCs/>
+              </w:rPr>
+              <w:t>Scenario</w:t>
+            </w:r>
+          </w:p>
+        </w:tc>
+        <w:tc>
+          <w:tcPr>
+            <w:tcW w:w="6865" w:type="dxa"/>
+            <w:gridSpan w:val="6"/>
+            <w:vAlign w:val="center"/>
+          </w:tcPr>
+          <w:p>
+            <w:pPr>
+              <w:pStyle w:val="Geenafstand"/>
+              <w:spacing w:before="120" w:after="120"/>
+            </w:pPr>
+            <w:r>
+              <w:t xml:space="preserve">Speler zit voor de laptop met </w:t>
+            </w:r>
+            <w:r>
+              <w:t>het spel</w:t>
+            </w:r>
+            <w:r>
+              <w:t xml:space="preserve"> open en met een pistoo</w:t>
+            </w:r>
+            <w:r>
+              <w:t>l</w:t>
+            </w:r>
+            <w:r>
+              <w:t xml:space="preserve"> equipped met tegenstanders voor hem.</w:t>
+            </w:r>
+          </w:p>
+        </w:tc>
+      </w:tr>
+      <w:tr>
+        <w:trPr>
+          <w:trHeight w:val="300"/>
+        </w:trPr>
+        <w:tc>
+          <w:tcPr>
+            <w:tcW w:w="2089" w:type="dxa"/>
+            <w:shd w:val="clear" w:color="auto" w:fill="9CC2E5" w:themeFill="accent1" w:themeFillTint="99"/>
+            <w:vAlign w:val="center"/>
+          </w:tcPr>
+          <w:p>
+            <w:pPr>
+              <w:spacing w:before="120" w:after="120"/>
+              <w:rPr>
+                <w:rFonts w:ascii="Calibri" w:hAnsi="Calibri"/>
+                <w:b/>
+                <w:bCs/>
+              </w:rPr>
+            </w:pPr>
+            <w:r>
+              <w:rPr>
+                <w:rFonts w:ascii="Calibri" w:hAnsi="Calibri"/>
+                <w:b/>
+                <w:bCs/>
+              </w:rPr>
+              <w:t>Verwacht resultaat</w:t>
+            </w:r>
+          </w:p>
+        </w:tc>
+        <w:tc>
+          <w:tcPr>
+            <w:tcW w:w="6865" w:type="dxa"/>
+            <w:gridSpan w:val="6"/>
+            <w:vAlign w:val="center"/>
+          </w:tcPr>
+          <w:p>
+            <w:pPr>
+              <w:spacing w:before="120" w:after="120"/>
+            </w:pPr>
+            <w:r>
+              <w:rPr>
+                <w:rFonts w:ascii="Calibri" w:hAnsi="Calibri"/>
+              </w:rPr>
+              <w:t>Daar komt een bloedig effect uit de enemy als zij worden geschoten door de speler.</w:t>
+            </w:r>
+          </w:p>
+        </w:tc>
+      </w:tr>
+      <w:tr>
+        <w:trPr>
+          <w:trHeight w:val="300"/>
+        </w:trPr>
+        <w:tc>
+          <w:tcPr>
+            <w:tcW w:w="2089" w:type="dxa"/>
+            <w:shd w:val="clear" w:color="auto" w:fill="A6A6A6" w:themeFill="background1" w:themeFillShade="A6"/>
+            <w:vAlign w:val="center"/>
+          </w:tcPr>
+          <w:p>
+            <w:pPr>
+              <w:spacing w:before="120" w:after="120"/>
+              <w:rPr>
+                <w:rFonts w:ascii="Calibri" w:hAnsi="Calibri"/>
+              </w:rPr>
+            </w:pPr>
+            <w:r>
+              <w:rPr>
+                <w:rFonts w:ascii="Calibri" w:hAnsi="Calibri"/>
+                <w:b/>
+                <w:bCs/>
+              </w:rPr>
+              <w:t>Werkelijk</w:t>
+            </w:r>
+            <w:r>
+              <w:rPr>
+                <w:rFonts w:ascii="Calibri" w:hAnsi="Calibri"/>
+              </w:rPr>
+              <w:t xml:space="preserve"> </w:t>
+            </w:r>
+            <w:r>
+              <w:rPr>
+                <w:rFonts w:ascii="Calibri" w:hAnsi="Calibri"/>
+                <w:b/>
+                <w:bCs/>
+              </w:rPr>
+              <w:t>resultaat</w:t>
+            </w:r>
+          </w:p>
+        </w:tc>
+        <w:tc>
+          <w:tcPr>
+            <w:tcW w:w="6865" w:type="dxa"/>
+            <w:gridSpan w:val="6"/>
+            <w:shd w:val="clear" w:color="auto" w:fill="D9D9D9" w:themeFill="background1" w:themeFillShade="D9"/>
+            <w:vAlign w:val="center"/>
+          </w:tcPr>
+          <w:p>
+            <w:pPr>
+              <w:spacing w:before="120" w:after="120" w:line="240" w:lineRule="auto"/>
+              <w:rPr>
+                <w:rFonts w:ascii="Calibri" w:hAnsi="Calibri"/>
+              </w:rPr>
+            </w:pPr>
+            <w:r>
+              <w:rPr>
+                <w:rFonts w:ascii="Calibri" w:hAnsi="Calibri"/>
+              </w:rPr>
+              <w:t>[Resultaat na de test]</w:t>
+            </w:r>
+          </w:p>
+        </w:tc>
+      </w:tr>
+      <w:tr>
+        <w:trPr>
+          <w:trHeight w:val="300"/>
+        </w:trPr>
+        <w:tc>
+          <w:tcPr>
+            <w:tcW w:w="2089" w:type="dxa"/>
+            <w:shd w:val="clear" w:color="auto" w:fill="A6A6A6" w:themeFill="background1" w:themeFillShade="A6"/>
+            <w:tcMar>
+              <w:right w:w="0" w:type="dxa"/>
+            </w:tcMar>
+            <w:vAlign w:val="center"/>
+          </w:tcPr>
+          <w:p>
+            <w:pPr>
+              <w:spacing w:before="120" w:after="120"/>
+              <w:rPr>
+                <w:rFonts w:ascii="Calibri" w:hAnsi="Calibri"/>
+              </w:rPr>
+            </w:pPr>
+            <w:r>
+              <w:rPr>
+                <w:rFonts w:ascii="Calibri" w:hAnsi="Calibri"/>
+                <w:b/>
+                <w:bCs/>
+              </w:rPr>
+              <w:t>Aanpassingen</w:t>
+            </w:r>
+          </w:p>
+        </w:tc>
+        <w:tc>
+          <w:tcPr>
+            <w:tcW w:w="6865" w:type="dxa"/>
+            <w:gridSpan w:val="6"/>
+            <w:shd w:val="clear" w:color="auto" w:fill="D9D9D9" w:themeFill="background1" w:themeFillShade="D9"/>
+            <w:vAlign w:val="center"/>
+          </w:tcPr>
+          <w:p>
+            <w:pPr>
+              <w:spacing w:before="120" w:after="120" w:line="240" w:lineRule="auto"/>
+              <w:rPr>
+                <w:rFonts w:ascii="Calibri" w:hAnsi="Calibri"/>
+              </w:rPr>
+            </w:pPr>
+            <w:r>
+              <w:rPr>
+                <w:rFonts w:ascii="Calibri" w:hAnsi="Calibri"/>
+              </w:rPr>
+              <w:t>[Nodige aanpassingen die door gevoerd moeten worden na de test]</w:t>
+            </w:r>
+          </w:p>
+        </w:tc>
+      </w:tr>
+      <w:tr>
+        <w:trPr>
+          <w:trHeight w:val="300"/>
+        </w:trPr>
+        <w:tc>
+          <w:tcPr>
+            <w:tcW w:w="2089" w:type="dxa"/>
+            <w:shd w:val="clear" w:color="auto" w:fill="9CC2E5" w:themeFill="accent1" w:themeFillTint="99"/>
+            <w:vAlign w:val="center"/>
+          </w:tcPr>
+          <w:p>
+            <w:pPr>
+              <w:spacing w:before="120" w:after="120"/>
+              <w:rPr>
+                <w:rFonts w:ascii="Calibri" w:hAnsi="Calibri"/>
+              </w:rPr>
+            </w:pPr>
+            <w:r>
+              <w:rPr>
+                <w:rFonts w:ascii="Calibri" w:hAnsi="Calibri"/>
+                <w:b/>
+                <w:bCs/>
+              </w:rPr>
+              <w:t>Uitvoering</w:t>
+            </w:r>
+          </w:p>
+        </w:tc>
+        <w:tc>
+          <w:tcPr>
+            <w:tcW w:w="746" w:type="dxa"/>
+            <w:shd w:val="clear" w:color="auto" w:fill="9CC2E5" w:themeFill="accent1" w:themeFillTint="99"/>
+            <w:vAlign w:val="center"/>
+          </w:tcPr>
+          <w:p>
+            <w:pPr>
+              <w:spacing w:before="120" w:after="120" w:line="256" w:lineRule="auto"/>
+              <w:rPr>
+                <w:rFonts w:ascii="Calibri" w:hAnsi="Calibri"/>
+              </w:rPr>
+            </w:pPr>
+            <w:r>
+              <w:rPr>
+                <w:rFonts w:ascii="Calibri" w:hAnsi="Calibri"/>
+                <w:b/>
+                <w:bCs/>
+              </w:rPr>
+              <w:t>Tijd</w:t>
+            </w:r>
+          </w:p>
+        </w:tc>
+        <w:tc>
+          <w:tcPr>
+            <w:tcW w:w="1111" w:type="dxa"/>
+            <w:vAlign w:val="center"/>
+          </w:tcPr>
+          <w:p>
+            <w:pPr>
+              <w:spacing w:before="120" w:after="120" w:line="256" w:lineRule="auto"/>
+              <w:rPr>
+                <w:rFonts w:ascii="Calibri" w:hAnsi="Calibri"/>
+              </w:rPr>
+            </w:pPr>
+            <w:r>
+              <w:rPr>
+                <w:rFonts w:ascii="Calibri" w:hAnsi="Calibri"/>
+              </w:rPr>
+              <w:t>5</w:t>
+            </w:r>
+            <w:r>
+              <w:rPr>
+                <w:rFonts w:ascii="Calibri" w:hAnsi="Calibri"/>
+              </w:rPr>
+              <w:t xml:space="preserve"> min</w:t>
+            </w:r>
+          </w:p>
+        </w:tc>
+        <w:tc>
+          <w:tcPr>
+            <w:tcW w:w="1034" w:type="dxa"/>
+            <w:shd w:val="clear" w:color="auto" w:fill="9CC2E5" w:themeFill="accent1" w:themeFillTint="99"/>
+            <w:vAlign w:val="center"/>
+          </w:tcPr>
+          <w:p>
+            <w:pPr>
+              <w:spacing w:before="120" w:after="120"/>
+              <w:rPr>
+                <w:rFonts w:ascii="Calibri" w:hAnsi="Calibri"/>
+              </w:rPr>
+            </w:pPr>
+            <w:r>
+              <w:rPr>
+                <w:rFonts w:ascii="Calibri" w:hAnsi="Calibri"/>
+                <w:b/>
+                <w:bCs/>
+              </w:rPr>
+              <w:t>Prioriteit</w:t>
+            </w:r>
+          </w:p>
+        </w:tc>
+        <w:tc>
+          <w:tcPr>
+            <w:tcW w:w="829" w:type="dxa"/>
+            <w:vAlign w:val="center"/>
+          </w:tcPr>
+          <w:p>
+            <w:pPr>
+              <w:spacing w:before="120" w:after="120"/>
+            </w:pPr>
+            <w:r>
+              <w:rPr>
+                <w:rFonts w:ascii="Calibri" w:hAnsi="Calibri"/>
+              </w:rPr>
+              <w:t>5</w:t>
+            </w:r>
+          </w:p>
+        </w:tc>
+        <w:tc>
+          <w:tcPr>
+            <w:tcW w:w="989" w:type="dxa"/>
+            <w:shd w:val="clear" w:color="auto" w:fill="A6A6A6" w:themeFill="background1" w:themeFillShade="A6"/>
+            <w:vAlign w:val="center"/>
+          </w:tcPr>
+          <w:p>
+            <w:pPr>
+              <w:spacing w:before="120" w:after="120"/>
+              <w:rPr>
+                <w:rFonts w:ascii="Calibri" w:hAnsi="Calibri"/>
+                <w:b/>
+                <w:bCs/>
+              </w:rPr>
+            </w:pPr>
+            <w:r>
+              <w:rPr>
+                <w:rFonts w:ascii="Calibri" w:hAnsi="Calibri"/>
+                <w:b/>
+                <w:bCs/>
+              </w:rPr>
+              <w:t>Door</w:t>
+            </w:r>
+          </w:p>
+        </w:tc>
+        <w:tc>
+          <w:tcPr>
+            <w:tcW w:w="2156" w:type="dxa"/>
+            <w:shd w:val="clear" w:color="auto" w:fill="D9D9D9" w:themeFill="background1" w:themeFillShade="D9"/>
+            <w:vAlign w:val="center"/>
+          </w:tcPr>
+          <w:p>
+            <w:pPr>
+              <w:spacing w:before="120" w:after="120"/>
+              <w:rPr>
+                <w:rFonts w:ascii="Calibri" w:hAnsi="Calibri"/>
+              </w:rPr>
+            </w:pPr>
+            <w:r>
+              <w:rPr>
+                <w:rFonts w:ascii="Calibri" w:hAnsi="Calibri"/>
+              </w:rPr>
+              <w:t>[Naam tester]</w:t>
+            </w:r>
+          </w:p>
+        </w:tc>
+      </w:tr>
+      <w:tr>
+        <w:trPr>
+          <w:trHeight w:val="300"/>
+        </w:trPr>
+        <w:tc>
+          <w:tcPr>
+            <w:tcW w:w="5809" w:type="dxa"/>
+            <w:gridSpan w:val="5"/>
+            <w:tcBorders>
+              <w:left w:val="nil"/>
+              <w:bottom w:val="nil"/>
+            </w:tcBorders>
+            <w:shd w:val="clear" w:color="auto" w:fill="auto"/>
+            <w:vAlign w:val="center"/>
+          </w:tcPr>
+          <w:p>
+            <w:pPr>
+              <w:spacing w:before="120" w:after="120"/>
+              <w:jc w:val="right"/>
+              <w:rPr>
+                <w:rFonts w:ascii="Calibri" w:hAnsi="Calibri"/>
+                <w:b/>
+                <w:bCs/>
+              </w:rPr>
+            </w:pPr>
+          </w:p>
+        </w:tc>
+        <w:tc>
+          <w:tcPr>
+            <w:tcW w:w="989" w:type="dxa"/>
+            <w:shd w:val="clear" w:color="auto" w:fill="A6A6A6" w:themeFill="background1" w:themeFillShade="A6"/>
+            <w:vAlign w:val="center"/>
+          </w:tcPr>
+          <w:p>
+            <w:pPr>
+              <w:spacing w:before="120" w:after="120"/>
+              <w:rPr>
+                <w:rFonts w:ascii="Calibri" w:hAnsi="Calibri"/>
+                <w:b/>
+                <w:bCs/>
+              </w:rPr>
+            </w:pPr>
+            <w:r>
+              <w:rPr>
+                <w:rFonts w:ascii="Calibri" w:hAnsi="Calibri"/>
+                <w:b/>
+                <w:bCs/>
+              </w:rPr>
+              <w:t>Status</w:t>
+            </w:r>
+          </w:p>
+        </w:tc>
+        <w:tc>
+          <w:tcPr>
+            <w:tcW w:w="2156" w:type="dxa"/>
+            <w:shd w:val="clear" w:color="auto" w:fill="D9D9D9" w:themeFill="background1" w:themeFillShade="D9"/>
+            <w:vAlign w:val="center"/>
+          </w:tcPr>
+          <w:p>
+            <w:pPr>
+              <w:spacing w:before="120" w:after="120"/>
+              <w:rPr>
+                <w:rFonts w:ascii="Calibri" w:hAnsi="Calibri"/>
+              </w:rPr>
+            </w:pPr>
+            <w:r>
+              <w:rPr>
+                <w:rFonts w:ascii="Calibri" w:hAnsi="Calibri"/>
+              </w:rPr>
+              <w:t>[OK/Fail/NVT]</w:t>
+            </w:r>
+          </w:p>
+        </w:tc>
+      </w:tr>
+    </w:tbl>
+    <w:p/>
+    <w:p>
+      <w:r>
+        <w:br w:type="page"/>
+      </w:r>
+    </w:p>
+    <w:p>
+      <w:pPr>
+        <w:pStyle w:val="Kop1"/>
       </w:pPr>
       <w:bookmarkStart w:id="6" w:name="_Toc183092589"/>
       <w:r>
+        <w:lastRenderedPageBreak/>
         <w:t xml:space="preserve">7. </w:t>
       </w:r>
       <w:r>
@@ -7061,23 +8343,7 @@
           <w:i/>
           <w:iCs/>
         </w:rPr>
-        <w:t xml:space="preserve"> Elke persoon in het team is verantwoordelijk voor het testen van zijn of haar eigen user </w:t>
-      </w:r>
-      <w:proofErr w:type="spellStart"/>
-      <w:r>
-        <w:rPr>
-          <w:i/>
-          <w:iCs/>
-        </w:rPr>
-        <w:t>stories</w:t>
-      </w:r>
-      <w:proofErr w:type="spellEnd"/>
-      <w:r>
-        <w:rPr>
-          <w:i/>
-          <w:iCs/>
-        </w:rPr>
-        <w:t xml:space="preserve">. Dit betekent dat ieder teamlid de verantwoordelijkheid draagt om ervoor te zorgen dat de functionaliteiten die zij hebben ontwikkeld, </w:t>
+        <w:t xml:space="preserve"> Elke persoon in het team is verantwoordelijk voor het testen van zijn of haar eigen user stories. Dit betekent dat ieder teamlid de verantwoordelijkheid draagt om ervoor te zorgen dat de functionaliteiten die zij hebben ontwikkeld, </w:t>
       </w:r>
       <w:r>
         <w:rPr>
@@ -7127,23 +8393,7 @@
           <w:i/>
           <w:iCs/>
         </w:rPr>
-        <w:t xml:space="preserve">Testen: Elk teamlid test de user </w:t>
-      </w:r>
-      <w:proofErr w:type="spellStart"/>
-      <w:r>
-        <w:rPr>
-          <w:i/>
-          <w:iCs/>
-        </w:rPr>
-        <w:t>stories</w:t>
-      </w:r>
-      <w:proofErr w:type="spellEnd"/>
-      <w:r>
-        <w:rPr>
-          <w:i/>
-          <w:iCs/>
-        </w:rPr>
-        <w:t xml:space="preserve"> en geeft feedback op de ontwerpen.</w:t>
+        <w:t>Testen: Elk teamlid test de user stories en geeft feedback op de ontwerpen.</w:t>
       </w:r>
       <w:r>
         <w:rPr>
@@ -7208,37 +8458,19 @@
         </w:rPr>
         <w:t xml:space="preserve"> over onze </w:t>
       </w:r>
-      <w:proofErr w:type="spellStart"/>
-      <w:r>
-        <w:rPr>
-          <w:i/>
-          <w:iCs/>
-        </w:rPr>
-        <w:t>userstories</w:t>
-      </w:r>
-      <w:proofErr w:type="spellEnd"/>
-      <w:r>
-        <w:rPr>
-          <w:i/>
-          <w:iCs/>
-        </w:rPr>
-        <w:t xml:space="preserve">, </w:t>
-      </w:r>
-      <w:proofErr w:type="spellStart"/>
-      <w:r>
-        <w:rPr>
-          <w:i/>
-          <w:iCs/>
-        </w:rPr>
-        <w:t>mechanics</w:t>
-      </w:r>
-      <w:proofErr w:type="spellEnd"/>
-      <w:r>
-        <w:rPr>
-          <w:i/>
-          <w:iCs/>
-        </w:rPr>
-        <w:t xml:space="preserve"> en GD</w:t>
+      <w:r>
+        <w:rPr>
+          <w:i/>
+          <w:iCs/>
+        </w:rPr>
+        <w:t xml:space="preserve">userstories, </w:t>
+      </w:r>
+      <w:r>
+        <w:rPr>
+          <w:i/>
+          <w:iCs/>
+        </w:rPr>
+        <w:t>mechanics en GD</w:t>
       </w:r>
       <w:r>
         <w:rPr>
@@ -7286,7 +8518,6 @@
         </w:rPr>
         <w:t xml:space="preserve">het maken van </w:t>
       </w:r>
-      <w:proofErr w:type="spellStart"/>
       <w:r>
         <w:rPr>
           <w:i/>
@@ -7294,7 +8525,6 @@
         </w:rPr>
         <w:t>sprites</w:t>
       </w:r>
-      <w:proofErr w:type="spellEnd"/>
     </w:p>
     <w:p>
       <w:pPr>
@@ -7308,23 +8538,7 @@
           <w:i/>
           <w:iCs/>
         </w:rPr>
-        <w:t xml:space="preserve">Testen: Elk teamlid voert functionele tests uit op de door hen ontwikkelde onderdelen en zorgt voor de eerste ronde van </w:t>
-      </w:r>
-      <w:proofErr w:type="spellStart"/>
-      <w:r>
-        <w:rPr>
-          <w:i/>
-          <w:iCs/>
-        </w:rPr>
-        <w:t>bugfixes</w:t>
-      </w:r>
-      <w:proofErr w:type="spellEnd"/>
-      <w:r>
-        <w:rPr>
-          <w:i/>
-          <w:iCs/>
-        </w:rPr>
-        <w:t>.</w:t>
+        <w:t>Testen: Elk teamlid voert functionele tests uit op de door hen ontwikkelde onderdelen en zorgt voor de eerste ronde van bugfixes.</w:t>
       </w:r>
       <w:r>
         <w:rPr>
@@ -7352,23 +8566,7 @@
           <w:i/>
           <w:iCs/>
         </w:rPr>
-        <w:t xml:space="preserve">vinden van onze </w:t>
-      </w:r>
-      <w:proofErr w:type="spellStart"/>
-      <w:r>
-        <w:rPr>
-          <w:i/>
-          <w:iCs/>
-        </w:rPr>
-        <w:t>sprites</w:t>
-      </w:r>
-      <w:proofErr w:type="spellEnd"/>
-      <w:r>
-        <w:rPr>
-          <w:i/>
-          <w:iCs/>
-        </w:rPr>
-        <w:t xml:space="preserve"> en of verbeteringen van onze game</w:t>
+        <w:t>vinden van onze sprites en of verbeteringen van onze game</w:t>
       </w:r>
       <w:r>
         <w:rPr>
@@ -7382,23 +8580,7 @@
           <w:i/>
           <w:iCs/>
         </w:rPr>
-        <w:t xml:space="preserve"> </w:t>
-      </w:r>
-      <w:proofErr w:type="spellStart"/>
-      <w:r>
-        <w:rPr>
-          <w:i/>
-          <w:iCs/>
-        </w:rPr>
-        <w:t>bugfixes</w:t>
-      </w:r>
-      <w:proofErr w:type="spellEnd"/>
-      <w:r>
-        <w:rPr>
-          <w:i/>
-          <w:iCs/>
-        </w:rPr>
-        <w:t>.</w:t>
+        <w:t xml:space="preserve"> bugfixes.</w:t>
       </w:r>
     </w:p>
     <w:p>
@@ -7430,17 +8612,8 @@
           <w:i/>
           <w:iCs/>
         </w:rPr>
-        <w:t xml:space="preserve">en het maken van </w:t>
-      </w:r>
-      <w:proofErr w:type="spellStart"/>
-      <w:r>
-        <w:rPr>
-          <w:i/>
-          <w:iCs/>
-        </w:rPr>
-        <w:t>sprites</w:t>
-      </w:r>
-      <w:proofErr w:type="spellEnd"/>
+        <w:t>en het maken van sprites</w:t>
+      </w:r>
     </w:p>
     <w:p>
       <w:pPr>
@@ -7454,23 +8627,7 @@
           <w:i/>
           <w:iCs/>
         </w:rPr>
-        <w:t xml:space="preserve">Testen: Elk teamlid voert </w:t>
-      </w:r>
-      <w:proofErr w:type="spellStart"/>
-      <w:r>
-        <w:rPr>
-          <w:i/>
-          <w:iCs/>
-        </w:rPr>
-        <w:t>usability</w:t>
-      </w:r>
-      <w:proofErr w:type="spellEnd"/>
-      <w:r>
-        <w:rPr>
-          <w:i/>
-          <w:iCs/>
-        </w:rPr>
-        <w:t xml:space="preserve"> tests uit om te controleren of de nieuwe features goed werken en</w:t>
+        <w:t>Testen: Elk teamlid voert usability tests uit om te controleren of de nieuwe features goed werken en</w:t>
       </w:r>
       <w:r>
         <w:rPr>
@@ -7512,23 +8669,7 @@
           <w:i/>
           <w:iCs/>
         </w:rPr>
-        <w:t xml:space="preserve"> de google </w:t>
-      </w:r>
-      <w:proofErr w:type="spellStart"/>
-      <w:r>
-        <w:rPr>
-          <w:i/>
-          <w:iCs/>
-        </w:rPr>
-        <w:t>forms</w:t>
-      </w:r>
-      <w:proofErr w:type="spellEnd"/>
-      <w:r>
-        <w:rPr>
-          <w:i/>
-          <w:iCs/>
-        </w:rPr>
-        <w:t xml:space="preserve"> in</w:t>
+        <w:t xml:space="preserve"> de google forms in</w:t>
       </w:r>
       <w:r>
         <w:rPr>
@@ -7549,17 +8690,8 @@
           <w:i/>
           <w:iCs/>
         </w:rPr>
-        <w:t xml:space="preserve"> voor de game en </w:t>
-      </w:r>
-      <w:proofErr w:type="spellStart"/>
-      <w:r>
-        <w:rPr>
-          <w:i/>
-          <w:iCs/>
-        </w:rPr>
-        <w:t>sprites</w:t>
-      </w:r>
-      <w:proofErr w:type="spellEnd"/>
+        <w:t xml:space="preserve"> voor de game en sprites</w:t>
+      </w:r>
       <w:r>
         <w:rPr>
           <w:i/>
@@ -7572,33 +8704,15 @@
           <w:i/>
           <w:iCs/>
         </w:rPr>
-        <w:t xml:space="preserve"> </w:t>
-      </w:r>
-      <w:proofErr w:type="gramStart"/>
-      <w:r>
-        <w:rPr>
-          <w:i/>
-          <w:iCs/>
-        </w:rPr>
-        <w:t xml:space="preserve">of </w:t>
-      </w:r>
-      <w:r>
-        <w:rPr>
-          <w:i/>
-          <w:iCs/>
-        </w:rPr>
-        <w:t xml:space="preserve"> </w:t>
-      </w:r>
-      <w:proofErr w:type="spellStart"/>
-      <w:r>
-        <w:rPr>
-          <w:i/>
-          <w:iCs/>
-        </w:rPr>
-        <w:t>bugfixes</w:t>
-      </w:r>
-      <w:proofErr w:type="spellEnd"/>
-      <w:proofErr w:type="gramEnd"/>
+        <w:t xml:space="preserve"> of </w:t>
+      </w:r>
+      <w:r>
+        <w:rPr>
+          <w:i/>
+          <w:iCs/>
+        </w:rPr>
+        <w:t xml:space="preserve"> bugfixes</w:t>
+      </w:r>
     </w:p>
     <w:p>
       <w:r>
@@ -7820,9 +8934,8 @@
         <w:szCs w:val="16"/>
         <w:lang w:val="en-US"/>
       </w:rPr>
-      <w:t xml:space="preserve">             </w:t>
+      <w:t xml:space="preserve">             Sjabloon 4</w:t>
     </w:r>
-    <w:proofErr w:type="spellStart"/>
     <w:r>
       <w:rPr>
         <w:color w:val="000000"/>
@@ -7830,9 +8943,8 @@
         <w:szCs w:val="16"/>
         <w:lang w:val="en-US"/>
       </w:rPr>
-      <w:t>Sjabloon</w:t>
+      <w:t>a</w:t>
     </w:r>
-    <w:proofErr w:type="spellEnd"/>
     <w:r>
       <w:rPr>
         <w:color w:val="000000"/>
@@ -7840,7 +8952,7 @@
         <w:szCs w:val="16"/>
         <w:lang w:val="en-US"/>
       </w:rPr>
-      <w:t xml:space="preserve"> 4</w:t>
+      <w:t xml:space="preserve">: </w:t>
     </w:r>
     <w:r>
       <w:rPr>
@@ -7849,36 +8961,7 @@
         <w:szCs w:val="16"/>
         <w:lang w:val="en-US"/>
       </w:rPr>
-      <w:t>a</w:t>
-    </w:r>
-    <w:r>
-      <w:rPr>
-        <w:color w:val="000000"/>
-        <w:sz w:val="16"/>
-        <w:szCs w:val="16"/>
-        <w:lang w:val="en-US"/>
-      </w:rPr>
-      <w:t xml:space="preserve">: </w:t>
-    </w:r>
-    <w:proofErr w:type="spellStart"/>
-    <w:r>
-      <w:rPr>
-        <w:color w:val="000000"/>
-        <w:sz w:val="16"/>
-        <w:szCs w:val="16"/>
-        <w:lang w:val="en-US"/>
-      </w:rPr>
-      <w:t>Testplan</w:t>
-    </w:r>
-    <w:proofErr w:type="spellEnd"/>
-    <w:r>
-      <w:rPr>
-        <w:color w:val="000000"/>
-        <w:sz w:val="16"/>
-        <w:szCs w:val="16"/>
-        <w:lang w:val="en-US"/>
-      </w:rPr>
-      <w:t xml:space="preserve"> – B1-K1-W4</w:t>
+      <w:t>Testplan – B1-K1-W4</w:t>
     </w:r>
     <w:r>
       <w:rPr>
@@ -8022,7 +9105,7 @@
 <w:hdr xmlns:wpc="http://schemas.microsoft.com/office/word/2010/wordprocessingCanvas" xmlns:cx="http://schemas.microsoft.com/office/drawing/2014/chartex" xmlns:cx1="http://schemas.microsoft.com/office/drawing/2015/9/8/chartex" xmlns:cx2="http://schemas.microsoft.com/office/drawing/2015/10/21/chartex" xmlns:cx3="http://schemas.microsoft.com/office/drawing/2016/5/9/chartex" xmlns:cx4="http://schemas.microsoft.com/office/drawing/2016/5/10/chartex" xmlns:cx5="http://schemas.microsoft.com/office/drawing/2016/5/11/chartex" xmlns:cx6="http://schemas.microsoft.com/office/drawing/2016/5/12/chartex" xmlns:cx7="http://schemas.microsoft.com/office/drawing/2016/5/13/chartex" xmlns:cx8="http://schemas.microsoft.com/office/drawing/2016/5/14/chartex" xmlns:mc="http://schemas.openxmlformats.org/markup-compatibility/2006" xmlns:aink="http://schemas.microsoft.com/office/drawing/2016/ink" xmlns:am3d="http://schemas.microsoft.com/office/drawing/2017/model3d" xmlns:o="urn:schemas-microsoft-com:office:office" xmlns:oel="http://schemas.microsoft.com/office/2019/extlst" xmlns:r="http://schemas.openxmlformats.org/officeDocument/2006/relationships" xmlns:m="http://schemas.openxmlformats.org/officeDocument/2006/math" xmlns:v="urn:schemas-microsoft-com:vml" xmlns:wp14="http://schemas.microsoft.com/office/word/2010/wordprocessingDrawing" xmlns:wp="http://schemas.openxmlformats.org/drawingml/2006/wordprocessingDrawing" xmlns:w10="urn:schemas-microsoft-com:office:word" xmlns:w="http://schemas.openxmlformats.org/wordprocessingml/2006/main" xmlns:w14="http://schemas.microsoft.com/office/word/2010/wordml" xmlns:w15="http://schemas.microsoft.com/office/word/2012/wordml" xmlns:w16cex="http://schemas.microsoft.com/office/word/2018/wordml/cex" xmlns:w16cid="http://schemas.microsoft.com/office/word/2016/wordml/cid" xmlns:w16="http://schemas.microsoft.com/office/word/2018/wordml" xmlns:w16du="http://schemas.microsoft.com/office/word/2023/wordml/word16du" xmlns:w16sdtdh="http://schemas.microsoft.com/office/word/2020/wordml/sdtdatahash" xmlns:w16se="http://schemas.microsoft.com/office/word/2015/wordml/symex" xmlns:wpg="http://schemas.microsoft.com/office/word/2010/wordprocessingGroup" xmlns:wpi="http://schemas.microsoft.com/office/word/2010/wordprocessingInk" xmlns:wne="http://schemas.microsoft.com/office/word/2006/wordml" xmlns:wps="http://schemas.microsoft.com/office/word/2010/wordprocessingShape" mc:Ignorable="w14 w15 w16se w16cid w16 w16cex w16sdtdh w16du wp14">
   <w:p>
     <w:pPr>
-      <w:pStyle w:val="Header"/>
+      <w:pStyle w:val="Koptekst"/>
       <w:jc w:val="center"/>
     </w:pPr>
     <w:r>
@@ -8081,7 +9164,7 @@
   </w:p>
   <w:p>
     <w:pPr>
-      <w:pStyle w:val="Header"/>
+      <w:pStyle w:val="Koptekst"/>
     </w:pPr>
   </w:p>
 </w:hdr>
@@ -9037,6 +10120,95 @@
     </w:lvl>
   </w:abstractNum>
   <w:abstractNum w:abstractNumId="8" w15:restartNumberingAfterBreak="0">
+    <w:nsid w:val="2538152E"/>
+    <w:multiLevelType w:val="hybridMultilevel"/>
+    <w:tmpl w:val="6558476E"/>
+    <w:lvl w:ilvl="0" w:tplc="0409000F">
+      <w:start w:val="1"/>
+      <w:numFmt w:val="decimal"/>
+      <w:lvlText w:val="%1."/>
+      <w:lvlJc w:val="left"/>
+      <w:pPr>
+        <w:ind w:left="720" w:hanging="360"/>
+      </w:pPr>
+      <w:rPr>
+        <w:rFonts w:hint="default"/>
+      </w:rPr>
+    </w:lvl>
+    <w:lvl w:ilvl="1" w:tplc="04090019" w:tentative="1">
+      <w:start w:val="1"/>
+      <w:numFmt w:val="lowerLetter"/>
+      <w:lvlText w:val="%2."/>
+      <w:lvlJc w:val="left"/>
+      <w:pPr>
+        <w:ind w:left="1440" w:hanging="360"/>
+      </w:pPr>
+    </w:lvl>
+    <w:lvl w:ilvl="2" w:tplc="0409001B" w:tentative="1">
+      <w:start w:val="1"/>
+      <w:numFmt w:val="lowerRoman"/>
+      <w:lvlText w:val="%3."/>
+      <w:lvlJc w:val="right"/>
+      <w:pPr>
+        <w:ind w:left="2160" w:hanging="180"/>
+      </w:pPr>
+    </w:lvl>
+    <w:lvl w:ilvl="3" w:tplc="0409000F" w:tentative="1">
+      <w:start w:val="1"/>
+      <w:numFmt w:val="decimal"/>
+      <w:lvlText w:val="%4."/>
+      <w:lvlJc w:val="left"/>
+      <w:pPr>
+        <w:ind w:left="2880" w:hanging="360"/>
+      </w:pPr>
+    </w:lvl>
+    <w:lvl w:ilvl="4" w:tplc="04090019" w:tentative="1">
+      <w:start w:val="1"/>
+      <w:numFmt w:val="lowerLetter"/>
+      <w:lvlText w:val="%5."/>
+      <w:lvlJc w:val="left"/>
+      <w:pPr>
+        <w:ind w:left="3600" w:hanging="360"/>
+      </w:pPr>
+    </w:lvl>
+    <w:lvl w:ilvl="5" w:tplc="0409001B" w:tentative="1">
+      <w:start w:val="1"/>
+      <w:numFmt w:val="lowerRoman"/>
+      <w:lvlText w:val="%6."/>
+      <w:lvlJc w:val="right"/>
+      <w:pPr>
+        <w:ind w:left="4320" w:hanging="180"/>
+      </w:pPr>
+    </w:lvl>
+    <w:lvl w:ilvl="6" w:tplc="0409000F" w:tentative="1">
+      <w:start w:val="1"/>
+      <w:numFmt w:val="decimal"/>
+      <w:lvlText w:val="%7."/>
+      <w:lvlJc w:val="left"/>
+      <w:pPr>
+        <w:ind w:left="5040" w:hanging="360"/>
+      </w:pPr>
+    </w:lvl>
+    <w:lvl w:ilvl="7" w:tplc="04090019" w:tentative="1">
+      <w:start w:val="1"/>
+      <w:numFmt w:val="lowerLetter"/>
+      <w:lvlText w:val="%8."/>
+      <w:lvlJc w:val="left"/>
+      <w:pPr>
+        <w:ind w:left="5760" w:hanging="360"/>
+      </w:pPr>
+    </w:lvl>
+    <w:lvl w:ilvl="8" w:tplc="0409001B" w:tentative="1">
+      <w:start w:val="1"/>
+      <w:numFmt w:val="lowerRoman"/>
+      <w:lvlText w:val="%9."/>
+      <w:lvlJc w:val="right"/>
+      <w:pPr>
+        <w:ind w:left="6480" w:hanging="180"/>
+      </w:pPr>
+    </w:lvl>
+  </w:abstractNum>
+  <w:abstractNum w:abstractNumId="9" w15:restartNumberingAfterBreak="0">
     <w:nsid w:val="26070A14"/>
     <w:multiLevelType w:val="hybridMultilevel"/>
     <w:tmpl w:val="0BBA5142"/>
@@ -9149,7 +10321,96 @@
       </w:rPr>
     </w:lvl>
   </w:abstractNum>
-  <w:abstractNum w:abstractNumId="9" w15:restartNumberingAfterBreak="0">
+  <w:abstractNum w:abstractNumId="10" w15:restartNumberingAfterBreak="0">
+    <w:nsid w:val="2A0C3AFA"/>
+    <w:multiLevelType w:val="hybridMultilevel"/>
+    <w:tmpl w:val="6558476E"/>
+    <w:lvl w:ilvl="0" w:tplc="FFFFFFFF">
+      <w:start w:val="1"/>
+      <w:numFmt w:val="decimal"/>
+      <w:lvlText w:val="%1."/>
+      <w:lvlJc w:val="left"/>
+      <w:pPr>
+        <w:ind w:left="720" w:hanging="360"/>
+      </w:pPr>
+      <w:rPr>
+        <w:rFonts w:hint="default"/>
+      </w:rPr>
+    </w:lvl>
+    <w:lvl w:ilvl="1" w:tplc="FFFFFFFF" w:tentative="1">
+      <w:start w:val="1"/>
+      <w:numFmt w:val="lowerLetter"/>
+      <w:lvlText w:val="%2."/>
+      <w:lvlJc w:val="left"/>
+      <w:pPr>
+        <w:ind w:left="1440" w:hanging="360"/>
+      </w:pPr>
+    </w:lvl>
+    <w:lvl w:ilvl="2" w:tplc="FFFFFFFF" w:tentative="1">
+      <w:start w:val="1"/>
+      <w:numFmt w:val="lowerRoman"/>
+      <w:lvlText w:val="%3."/>
+      <w:lvlJc w:val="right"/>
+      <w:pPr>
+        <w:ind w:left="2160" w:hanging="180"/>
+      </w:pPr>
+    </w:lvl>
+    <w:lvl w:ilvl="3" w:tplc="FFFFFFFF" w:tentative="1">
+      <w:start w:val="1"/>
+      <w:numFmt w:val="decimal"/>
+      <w:lvlText w:val="%4."/>
+      <w:lvlJc w:val="left"/>
+      <w:pPr>
+        <w:ind w:left="2880" w:hanging="360"/>
+      </w:pPr>
+    </w:lvl>
+    <w:lvl w:ilvl="4" w:tplc="FFFFFFFF" w:tentative="1">
+      <w:start w:val="1"/>
+      <w:numFmt w:val="lowerLetter"/>
+      <w:lvlText w:val="%5."/>
+      <w:lvlJc w:val="left"/>
+      <w:pPr>
+        <w:ind w:left="3600" w:hanging="360"/>
+      </w:pPr>
+    </w:lvl>
+    <w:lvl w:ilvl="5" w:tplc="FFFFFFFF" w:tentative="1">
+      <w:start w:val="1"/>
+      <w:numFmt w:val="lowerRoman"/>
+      <w:lvlText w:val="%6."/>
+      <w:lvlJc w:val="right"/>
+      <w:pPr>
+        <w:ind w:left="4320" w:hanging="180"/>
+      </w:pPr>
+    </w:lvl>
+    <w:lvl w:ilvl="6" w:tplc="FFFFFFFF" w:tentative="1">
+      <w:start w:val="1"/>
+      <w:numFmt w:val="decimal"/>
+      <w:lvlText w:val="%7."/>
+      <w:lvlJc w:val="left"/>
+      <w:pPr>
+        <w:ind w:left="5040" w:hanging="360"/>
+      </w:pPr>
+    </w:lvl>
+    <w:lvl w:ilvl="7" w:tplc="FFFFFFFF" w:tentative="1">
+      <w:start w:val="1"/>
+      <w:numFmt w:val="lowerLetter"/>
+      <w:lvlText w:val="%8."/>
+      <w:lvlJc w:val="left"/>
+      <w:pPr>
+        <w:ind w:left="5760" w:hanging="360"/>
+      </w:pPr>
+    </w:lvl>
+    <w:lvl w:ilvl="8" w:tplc="FFFFFFFF" w:tentative="1">
+      <w:start w:val="1"/>
+      <w:numFmt w:val="lowerRoman"/>
+      <w:lvlText w:val="%9."/>
+      <w:lvlJc w:val="right"/>
+      <w:pPr>
+        <w:ind w:left="6480" w:hanging="180"/>
+      </w:pPr>
+    </w:lvl>
+  </w:abstractNum>
+  <w:abstractNum w:abstractNumId="11" w15:restartNumberingAfterBreak="0">
     <w:nsid w:val="2C725704"/>
     <w:multiLevelType w:val="hybridMultilevel"/>
     <w:tmpl w:val="BD98FAFC"/>
@@ -9238,7 +10499,7 @@
       </w:pPr>
     </w:lvl>
   </w:abstractNum>
-  <w:abstractNum w:abstractNumId="10" w15:restartNumberingAfterBreak="0">
+  <w:abstractNum w:abstractNumId="12" w15:restartNumberingAfterBreak="0">
     <w:nsid w:val="309F0379"/>
     <w:multiLevelType w:val="hybridMultilevel"/>
     <w:tmpl w:val="D8F6E07A"/>
@@ -9351,7 +10612,7 @@
       </w:rPr>
     </w:lvl>
   </w:abstractNum>
-  <w:abstractNum w:abstractNumId="11" w15:restartNumberingAfterBreak="0">
+  <w:abstractNum w:abstractNumId="13" w15:restartNumberingAfterBreak="0">
     <w:nsid w:val="386425E5"/>
     <w:multiLevelType w:val="multilevel"/>
     <w:tmpl w:val="10F84756"/>
@@ -9464,7 +10725,96 @@
       </w:pPr>
     </w:lvl>
   </w:abstractNum>
-  <w:abstractNum w:abstractNumId="12" w15:restartNumberingAfterBreak="0">
+  <w:abstractNum w:abstractNumId="14" w15:restartNumberingAfterBreak="0">
+    <w:nsid w:val="3968058C"/>
+    <w:multiLevelType w:val="hybridMultilevel"/>
+    <w:tmpl w:val="BD98FAFC"/>
+    <w:lvl w:ilvl="0" w:tplc="FFFFFFFF">
+      <w:start w:val="1"/>
+      <w:numFmt w:val="decimal"/>
+      <w:lvlText w:val="%1."/>
+      <w:lvlJc w:val="left"/>
+      <w:pPr>
+        <w:ind w:left="720" w:hanging="360"/>
+      </w:pPr>
+      <w:rPr>
+        <w:rFonts w:hint="default"/>
+      </w:rPr>
+    </w:lvl>
+    <w:lvl w:ilvl="1" w:tplc="FFFFFFFF" w:tentative="1">
+      <w:start w:val="1"/>
+      <w:numFmt w:val="lowerLetter"/>
+      <w:lvlText w:val="%2."/>
+      <w:lvlJc w:val="left"/>
+      <w:pPr>
+        <w:ind w:left="1440" w:hanging="360"/>
+      </w:pPr>
+    </w:lvl>
+    <w:lvl w:ilvl="2" w:tplc="FFFFFFFF" w:tentative="1">
+      <w:start w:val="1"/>
+      <w:numFmt w:val="lowerRoman"/>
+      <w:lvlText w:val="%3."/>
+      <w:lvlJc w:val="right"/>
+      <w:pPr>
+        <w:ind w:left="2160" w:hanging="180"/>
+      </w:pPr>
+    </w:lvl>
+    <w:lvl w:ilvl="3" w:tplc="FFFFFFFF" w:tentative="1">
+      <w:start w:val="1"/>
+      <w:numFmt w:val="decimal"/>
+      <w:lvlText w:val="%4."/>
+      <w:lvlJc w:val="left"/>
+      <w:pPr>
+        <w:ind w:left="2880" w:hanging="360"/>
+      </w:pPr>
+    </w:lvl>
+    <w:lvl w:ilvl="4" w:tplc="FFFFFFFF" w:tentative="1">
+      <w:start w:val="1"/>
+      <w:numFmt w:val="lowerLetter"/>
+      <w:lvlText w:val="%5."/>
+      <w:lvlJc w:val="left"/>
+      <w:pPr>
+        <w:ind w:left="3600" w:hanging="360"/>
+      </w:pPr>
+    </w:lvl>
+    <w:lvl w:ilvl="5" w:tplc="FFFFFFFF" w:tentative="1">
+      <w:start w:val="1"/>
+      <w:numFmt w:val="lowerRoman"/>
+      <w:lvlText w:val="%6."/>
+      <w:lvlJc w:val="right"/>
+      <w:pPr>
+        <w:ind w:left="4320" w:hanging="180"/>
+      </w:pPr>
+    </w:lvl>
+    <w:lvl w:ilvl="6" w:tplc="FFFFFFFF" w:tentative="1">
+      <w:start w:val="1"/>
+      <w:numFmt w:val="decimal"/>
+      <w:lvlText w:val="%7."/>
+      <w:lvlJc w:val="left"/>
+      <w:pPr>
+        <w:ind w:left="5040" w:hanging="360"/>
+      </w:pPr>
+    </w:lvl>
+    <w:lvl w:ilvl="7" w:tplc="FFFFFFFF" w:tentative="1">
+      <w:start w:val="1"/>
+      <w:numFmt w:val="lowerLetter"/>
+      <w:lvlText w:val="%8."/>
+      <w:lvlJc w:val="left"/>
+      <w:pPr>
+        <w:ind w:left="5760" w:hanging="360"/>
+      </w:pPr>
+    </w:lvl>
+    <w:lvl w:ilvl="8" w:tplc="FFFFFFFF" w:tentative="1">
+      <w:start w:val="1"/>
+      <w:numFmt w:val="lowerRoman"/>
+      <w:lvlText w:val="%9."/>
+      <w:lvlJc w:val="right"/>
+      <w:pPr>
+        <w:ind w:left="6480" w:hanging="180"/>
+      </w:pPr>
+    </w:lvl>
+  </w:abstractNum>
+  <w:abstractNum w:abstractNumId="15" w15:restartNumberingAfterBreak="0">
     <w:nsid w:val="3BA726CC"/>
     <w:multiLevelType w:val="hybridMultilevel"/>
     <w:tmpl w:val="5EE028DC"/>
@@ -9576,7 +10926,7 @@
       </w:rPr>
     </w:lvl>
   </w:abstractNum>
-  <w:abstractNum w:abstractNumId="13" w15:restartNumberingAfterBreak="0">
+  <w:abstractNum w:abstractNumId="16" w15:restartNumberingAfterBreak="0">
     <w:nsid w:val="3F44515B"/>
     <w:multiLevelType w:val="hybridMultilevel"/>
     <w:tmpl w:val="7850F14A"/>
@@ -9662,7 +11012,7 @@
       </w:pPr>
     </w:lvl>
   </w:abstractNum>
-  <w:abstractNum w:abstractNumId="14" w15:restartNumberingAfterBreak="0">
+  <w:abstractNum w:abstractNumId="17" w15:restartNumberingAfterBreak="0">
     <w:nsid w:val="431F4452"/>
     <w:multiLevelType w:val="multilevel"/>
     <w:tmpl w:val="9AF071E8"/>
@@ -9811,7 +11161,7 @@
       </w:rPr>
     </w:lvl>
   </w:abstractNum>
-  <w:abstractNum w:abstractNumId="15" w15:restartNumberingAfterBreak="0">
+  <w:abstractNum w:abstractNumId="18" w15:restartNumberingAfterBreak="0">
     <w:nsid w:val="43BE19BE"/>
     <w:multiLevelType w:val="multilevel"/>
     <w:tmpl w:val="6622B84A"/>
@@ -9960,7 +11310,96 @@
       </w:rPr>
     </w:lvl>
   </w:abstractNum>
-  <w:abstractNum w:abstractNumId="16" w15:restartNumberingAfterBreak="0">
+  <w:abstractNum w:abstractNumId="19" w15:restartNumberingAfterBreak="0">
+    <w:nsid w:val="46DE7A06"/>
+    <w:multiLevelType w:val="hybridMultilevel"/>
+    <w:tmpl w:val="6558476E"/>
+    <w:lvl w:ilvl="0" w:tplc="FFFFFFFF">
+      <w:start w:val="1"/>
+      <w:numFmt w:val="decimal"/>
+      <w:lvlText w:val="%1."/>
+      <w:lvlJc w:val="left"/>
+      <w:pPr>
+        <w:ind w:left="720" w:hanging="360"/>
+      </w:pPr>
+      <w:rPr>
+        <w:rFonts w:hint="default"/>
+      </w:rPr>
+    </w:lvl>
+    <w:lvl w:ilvl="1" w:tplc="FFFFFFFF" w:tentative="1">
+      <w:start w:val="1"/>
+      <w:numFmt w:val="lowerLetter"/>
+      <w:lvlText w:val="%2."/>
+      <w:lvlJc w:val="left"/>
+      <w:pPr>
+        <w:ind w:left="1440" w:hanging="360"/>
+      </w:pPr>
+    </w:lvl>
+    <w:lvl w:ilvl="2" w:tplc="FFFFFFFF" w:tentative="1">
+      <w:start w:val="1"/>
+      <w:numFmt w:val="lowerRoman"/>
+      <w:lvlText w:val="%3."/>
+      <w:lvlJc w:val="right"/>
+      <w:pPr>
+        <w:ind w:left="2160" w:hanging="180"/>
+      </w:pPr>
+    </w:lvl>
+    <w:lvl w:ilvl="3" w:tplc="FFFFFFFF" w:tentative="1">
+      <w:start w:val="1"/>
+      <w:numFmt w:val="decimal"/>
+      <w:lvlText w:val="%4."/>
+      <w:lvlJc w:val="left"/>
+      <w:pPr>
+        <w:ind w:left="2880" w:hanging="360"/>
+      </w:pPr>
+    </w:lvl>
+    <w:lvl w:ilvl="4" w:tplc="FFFFFFFF" w:tentative="1">
+      <w:start w:val="1"/>
+      <w:numFmt w:val="lowerLetter"/>
+      <w:lvlText w:val="%5."/>
+      <w:lvlJc w:val="left"/>
+      <w:pPr>
+        <w:ind w:left="3600" w:hanging="360"/>
+      </w:pPr>
+    </w:lvl>
+    <w:lvl w:ilvl="5" w:tplc="FFFFFFFF" w:tentative="1">
+      <w:start w:val="1"/>
+      <w:numFmt w:val="lowerRoman"/>
+      <w:lvlText w:val="%6."/>
+      <w:lvlJc w:val="right"/>
+      <w:pPr>
+        <w:ind w:left="4320" w:hanging="180"/>
+      </w:pPr>
+    </w:lvl>
+    <w:lvl w:ilvl="6" w:tplc="FFFFFFFF" w:tentative="1">
+      <w:start w:val="1"/>
+      <w:numFmt w:val="decimal"/>
+      <w:lvlText w:val="%7."/>
+      <w:lvlJc w:val="left"/>
+      <w:pPr>
+        <w:ind w:left="5040" w:hanging="360"/>
+      </w:pPr>
+    </w:lvl>
+    <w:lvl w:ilvl="7" w:tplc="FFFFFFFF" w:tentative="1">
+      <w:start w:val="1"/>
+      <w:numFmt w:val="lowerLetter"/>
+      <w:lvlText w:val="%8."/>
+      <w:lvlJc w:val="left"/>
+      <w:pPr>
+        <w:ind w:left="5760" w:hanging="360"/>
+      </w:pPr>
+    </w:lvl>
+    <w:lvl w:ilvl="8" w:tplc="FFFFFFFF" w:tentative="1">
+      <w:start w:val="1"/>
+      <w:numFmt w:val="lowerRoman"/>
+      <w:lvlText w:val="%9."/>
+      <w:lvlJc w:val="right"/>
+      <w:pPr>
+        <w:ind w:left="6480" w:hanging="180"/>
+      </w:pPr>
+    </w:lvl>
+  </w:abstractNum>
+  <w:abstractNum w:abstractNumId="20" w15:restartNumberingAfterBreak="0">
     <w:nsid w:val="52D32335"/>
     <w:multiLevelType w:val="multilevel"/>
     <w:tmpl w:val="A20410AA"/>
@@ -10073,7 +11512,7 @@
       </w:pPr>
     </w:lvl>
   </w:abstractNum>
-  <w:abstractNum w:abstractNumId="17" w15:restartNumberingAfterBreak="0">
+  <w:abstractNum w:abstractNumId="21" w15:restartNumberingAfterBreak="0">
     <w:nsid w:val="5AA5295F"/>
     <w:multiLevelType w:val="multilevel"/>
     <w:tmpl w:val="B13CE9AC"/>
@@ -10222,7 +11661,7 @@
       </w:rPr>
     </w:lvl>
   </w:abstractNum>
-  <w:abstractNum w:abstractNumId="18" w15:restartNumberingAfterBreak="0">
+  <w:abstractNum w:abstractNumId="22" w15:restartNumberingAfterBreak="0">
     <w:nsid w:val="5BA818CF"/>
     <w:multiLevelType w:val="multilevel"/>
     <w:tmpl w:val="0C043B6E"/>
@@ -10371,7 +11810,7 @@
       </w:rPr>
     </w:lvl>
   </w:abstractNum>
-  <w:abstractNum w:abstractNumId="19" w15:restartNumberingAfterBreak="0">
+  <w:abstractNum w:abstractNumId="23" w15:restartNumberingAfterBreak="0">
     <w:nsid w:val="5D902C32"/>
     <w:multiLevelType w:val="hybridMultilevel"/>
     <w:tmpl w:val="6EC891E8"/>
@@ -10457,7 +11896,7 @@
       </w:pPr>
     </w:lvl>
   </w:abstractNum>
-  <w:abstractNum w:abstractNumId="20" w15:restartNumberingAfterBreak="0">
+  <w:abstractNum w:abstractNumId="24" w15:restartNumberingAfterBreak="0">
     <w:nsid w:val="5EC33394"/>
     <w:multiLevelType w:val="multilevel"/>
     <w:tmpl w:val="C8261284"/>
@@ -10546,7 +11985,7 @@
       </w:pPr>
     </w:lvl>
   </w:abstractNum>
-  <w:abstractNum w:abstractNumId="21" w15:restartNumberingAfterBreak="0">
+  <w:abstractNum w:abstractNumId="25" w15:restartNumberingAfterBreak="0">
     <w:nsid w:val="6FE27D9D"/>
     <w:multiLevelType w:val="multilevel"/>
     <w:tmpl w:val="95904710"/>
@@ -10695,7 +12134,7 @@
       </w:rPr>
     </w:lvl>
   </w:abstractNum>
-  <w:abstractNum w:abstractNumId="22" w15:restartNumberingAfterBreak="0">
+  <w:abstractNum w:abstractNumId="26" w15:restartNumberingAfterBreak="0">
     <w:nsid w:val="743E3E0A"/>
     <w:multiLevelType w:val="multilevel"/>
     <w:tmpl w:val="A4689314"/>
@@ -10808,7 +12247,7 @@
       </w:pPr>
     </w:lvl>
   </w:abstractNum>
-  <w:abstractNum w:abstractNumId="23" w15:restartNumberingAfterBreak="0">
+  <w:abstractNum w:abstractNumId="27" w15:restartNumberingAfterBreak="0">
     <w:nsid w:val="7C202EF6"/>
     <w:multiLevelType w:val="multilevel"/>
     <w:tmpl w:val="BE241EE0"/>
@@ -10967,67 +12406,79 @@
     <w:abstractNumId w:val="1"/>
   </w:num>
   <w:num w:numId="4" w16cid:durableId="1852446849">
-    <w:abstractNumId w:val="13"/>
+    <w:abstractNumId w:val="16"/>
   </w:num>
   <w:num w:numId="5" w16cid:durableId="1374421500">
-    <w:abstractNumId w:val="19"/>
+    <w:abstractNumId w:val="23"/>
   </w:num>
   <w:num w:numId="6" w16cid:durableId="267205637">
-    <w:abstractNumId w:val="20"/>
+    <w:abstractNumId w:val="24"/>
   </w:num>
   <w:num w:numId="7" w16cid:durableId="2020111381">
     <w:abstractNumId w:val="3"/>
   </w:num>
   <w:num w:numId="8" w16cid:durableId="27266526">
-    <w:abstractNumId w:val="10"/>
+    <w:abstractNumId w:val="12"/>
   </w:num>
   <w:num w:numId="9" w16cid:durableId="1303265123">
     <w:abstractNumId w:val="4"/>
   </w:num>
   <w:num w:numId="10" w16cid:durableId="1785660651">
-    <w:abstractNumId w:val="23"/>
+    <w:abstractNumId w:val="27"/>
   </w:num>
   <w:num w:numId="11" w16cid:durableId="33386105">
-    <w:abstractNumId w:val="17"/>
+    <w:abstractNumId w:val="21"/>
   </w:num>
   <w:num w:numId="12" w16cid:durableId="1488669251">
-    <w:abstractNumId w:val="21"/>
+    <w:abstractNumId w:val="25"/>
   </w:num>
   <w:num w:numId="13" w16cid:durableId="1324355896">
-    <w:abstractNumId w:val="15"/>
+    <w:abstractNumId w:val="18"/>
   </w:num>
   <w:num w:numId="14" w16cid:durableId="573197671">
-    <w:abstractNumId w:val="14"/>
+    <w:abstractNumId w:val="17"/>
   </w:num>
   <w:num w:numId="15" w16cid:durableId="520168919">
     <w:abstractNumId w:val="0"/>
   </w:num>
   <w:num w:numId="16" w16cid:durableId="806049370">
-    <w:abstractNumId w:val="18"/>
+    <w:abstractNumId w:val="22"/>
   </w:num>
   <w:num w:numId="17" w16cid:durableId="183255282">
     <w:abstractNumId w:val="2"/>
   </w:num>
   <w:num w:numId="18" w16cid:durableId="1967151851">
-    <w:abstractNumId w:val="22"/>
+    <w:abstractNumId w:val="26"/>
   </w:num>
   <w:num w:numId="19" w16cid:durableId="459227852">
-    <w:abstractNumId w:val="11"/>
+    <w:abstractNumId w:val="13"/>
   </w:num>
   <w:num w:numId="20" w16cid:durableId="1475873318">
-    <w:abstractNumId w:val="16"/>
+    <w:abstractNumId w:val="20"/>
   </w:num>
   <w:num w:numId="21" w16cid:durableId="454450442">
     <w:abstractNumId w:val="7"/>
   </w:num>
   <w:num w:numId="22" w16cid:durableId="1872304145">
+    <w:abstractNumId w:val="9"/>
+  </w:num>
+  <w:num w:numId="23" w16cid:durableId="1208448256">
+    <w:abstractNumId w:val="11"/>
+  </w:num>
+  <w:num w:numId="24" w16cid:durableId="1465544890">
+    <w:abstractNumId w:val="15"/>
+  </w:num>
+  <w:num w:numId="25" w16cid:durableId="1984461427">
+    <w:abstractNumId w:val="14"/>
+  </w:num>
+  <w:num w:numId="26" w16cid:durableId="117913210">
     <w:abstractNumId w:val="8"/>
   </w:num>
-  <w:num w:numId="23" w16cid:durableId="1208448256">
-    <w:abstractNumId w:val="9"/>
+  <w:num w:numId="27" w16cid:durableId="2067603661">
+    <w:abstractNumId w:val="19"/>
   </w:num>
-  <w:num w:numId="24" w16cid:durableId="1465544890">
-    <w:abstractNumId w:val="12"/>
+  <w:num w:numId="28" w16cid:durableId="1175538397">
+    <w:abstractNumId w:val="10"/>
   </w:num>
 </w:numbering>
 </file>
@@ -11427,16 +12878,16 @@
     <w:lsdException w:name="Unresolved Mention" w:semiHidden="1" w:unhideWhenUsed="1"/>
     <w:lsdException w:name="Smart Link" w:semiHidden="1" w:unhideWhenUsed="1"/>
   </w:latentStyles>
-  <w:style w:type="paragraph" w:default="1" w:styleId="Normal">
+  <w:style w:type="paragraph" w:default="1" w:styleId="Standaard">
     <w:name w:val="Normal"/>
     <w:qFormat/>
     <w:rsid w:val="00B44264"/>
   </w:style>
-  <w:style w:type="paragraph" w:styleId="Heading1">
+  <w:style w:type="paragraph" w:styleId="Kop1">
     <w:name w:val="heading 1"/>
-    <w:basedOn w:val="Normal"/>
-    <w:next w:val="Normal"/>
-    <w:link w:val="Heading1Char"/>
+    <w:basedOn w:val="Standaard"/>
+    <w:next w:val="Standaard"/>
+    <w:link w:val="Kop1Char"/>
     <w:uiPriority w:val="9"/>
     <w:qFormat/>
     <w:rsid w:val="00B44264"/>
@@ -11454,11 +12905,11 @@
       <w:szCs w:val="32"/>
     </w:rPr>
   </w:style>
-  <w:style w:type="paragraph" w:styleId="Heading2">
+  <w:style w:type="paragraph" w:styleId="Kop2">
     <w:name w:val="heading 2"/>
-    <w:basedOn w:val="Normal"/>
-    <w:next w:val="Normal"/>
-    <w:link w:val="Heading2Char"/>
+    <w:basedOn w:val="Standaard"/>
+    <w:next w:val="Standaard"/>
+    <w:link w:val="Kop2Char"/>
     <w:uiPriority w:val="9"/>
     <w:unhideWhenUsed/>
     <w:qFormat/>
@@ -11477,11 +12928,11 @@
       <w:szCs w:val="26"/>
     </w:rPr>
   </w:style>
-  <w:style w:type="paragraph" w:styleId="Heading3">
+  <w:style w:type="paragraph" w:styleId="Kop3">
     <w:name w:val="heading 3"/>
-    <w:basedOn w:val="Normal"/>
-    <w:next w:val="Normal"/>
-    <w:link w:val="Heading3Char"/>
+    <w:basedOn w:val="Standaard"/>
+    <w:next w:val="Standaard"/>
+    <w:link w:val="Kop3Char"/>
     <w:uiPriority w:val="9"/>
     <w:unhideWhenUsed/>
     <w:qFormat/>
@@ -11499,11 +12950,11 @@
       <w:szCs w:val="24"/>
     </w:rPr>
   </w:style>
-  <w:style w:type="paragraph" w:styleId="Heading4">
+  <w:style w:type="paragraph" w:styleId="Kop4">
     <w:name w:val="heading 4"/>
-    <w:basedOn w:val="Normal"/>
-    <w:next w:val="Normal"/>
-    <w:link w:val="Heading4Char"/>
+    <w:basedOn w:val="Standaard"/>
+    <w:next w:val="Standaard"/>
+    <w:link w:val="Kop4Char"/>
     <w:uiPriority w:val="9"/>
     <w:semiHidden/>
     <w:unhideWhenUsed/>
@@ -11522,13 +12973,13 @@
       <w:color w:val="000000" w:themeColor="text1"/>
     </w:rPr>
   </w:style>
-  <w:style w:type="character" w:default="1" w:styleId="DefaultParagraphFont">
+  <w:style w:type="character" w:default="1" w:styleId="Standaardalinea-lettertype">
     <w:name w:val="Default Paragraph Font"/>
     <w:uiPriority w:val="1"/>
     <w:semiHidden/>
     <w:unhideWhenUsed/>
   </w:style>
-  <w:style w:type="table" w:default="1" w:styleId="TableNormal">
+  <w:style w:type="table" w:default="1" w:styleId="Standaardtabel">
     <w:name w:val="Normal Table"/>
     <w:uiPriority w:val="99"/>
     <w:semiHidden/>
@@ -11543,16 +12994,16 @@
       </w:tblCellMar>
     </w:tblPr>
   </w:style>
-  <w:style w:type="numbering" w:default="1" w:styleId="NoList">
+  <w:style w:type="numbering" w:default="1" w:styleId="Geenlijst">
     <w:name w:val="No List"/>
     <w:uiPriority w:val="99"/>
     <w:semiHidden/>
     <w:unhideWhenUsed/>
   </w:style>
-  <w:style w:type="paragraph" w:styleId="Header">
+  <w:style w:type="paragraph" w:styleId="Koptekst">
     <w:name w:val="header"/>
-    <w:basedOn w:val="Normal"/>
-    <w:link w:val="HeaderChar"/>
+    <w:basedOn w:val="Standaard"/>
+    <w:link w:val="KoptekstChar"/>
     <w:uiPriority w:val="99"/>
     <w:unhideWhenUsed/>
     <w:rsid w:val="003D0CAD"/>
@@ -11564,17 +13015,17 @@
       <w:spacing w:after="0" w:line="240" w:lineRule="auto"/>
     </w:pPr>
   </w:style>
-  <w:style w:type="character" w:customStyle="1" w:styleId="HeaderChar">
-    <w:name w:val="Header Char"/>
-    <w:basedOn w:val="DefaultParagraphFont"/>
-    <w:link w:val="Header"/>
+  <w:style w:type="character" w:customStyle="1" w:styleId="KoptekstChar">
+    <w:name w:val="Koptekst Char"/>
+    <w:basedOn w:val="Standaardalinea-lettertype"/>
+    <w:link w:val="Koptekst"/>
     <w:uiPriority w:val="99"/>
     <w:rsid w:val="003D0CAD"/>
   </w:style>
-  <w:style w:type="paragraph" w:styleId="Footer">
+  <w:style w:type="paragraph" w:styleId="Voettekst">
     <w:name w:val="footer"/>
-    <w:basedOn w:val="Normal"/>
-    <w:link w:val="FooterChar"/>
+    <w:basedOn w:val="Standaard"/>
+    <w:link w:val="VoettekstChar"/>
     <w:uiPriority w:val="99"/>
     <w:unhideWhenUsed/>
     <w:rsid w:val="003D0CAD"/>
@@ -11586,16 +13037,16 @@
       <w:spacing w:after="0" w:line="240" w:lineRule="auto"/>
     </w:pPr>
   </w:style>
-  <w:style w:type="character" w:customStyle="1" w:styleId="FooterChar">
-    <w:name w:val="Footer Char"/>
-    <w:basedOn w:val="DefaultParagraphFont"/>
-    <w:link w:val="Footer"/>
+  <w:style w:type="character" w:customStyle="1" w:styleId="VoettekstChar">
+    <w:name w:val="Voettekst Char"/>
+    <w:basedOn w:val="Standaardalinea-lettertype"/>
+    <w:link w:val="Voettekst"/>
     <w:uiPriority w:val="99"/>
     <w:rsid w:val="003D0CAD"/>
   </w:style>
-  <w:style w:type="table" w:styleId="TableGrid">
+  <w:style w:type="table" w:styleId="Tabelraster">
     <w:name w:val="Table Grid"/>
-    <w:basedOn w:val="TableNormal"/>
+    <w:basedOn w:val="Standaardtabel"/>
     <w:uiPriority w:val="59"/>
     <w:rsid w:val="003D0CAD"/>
     <w:pPr>
@@ -11612,9 +13063,9 @@
       </w:tblBorders>
     </w:tblPr>
   </w:style>
-  <w:style w:type="paragraph" w:styleId="ListParagraph">
+  <w:style w:type="paragraph" w:styleId="Lijstalinea">
     <w:name w:val="List Paragraph"/>
-    <w:basedOn w:val="Normal"/>
+    <w:basedOn w:val="Standaard"/>
     <w:uiPriority w:val="34"/>
     <w:qFormat/>
     <w:rsid w:val="00716F2B"/>
@@ -11623,10 +13074,10 @@
       <w:contextualSpacing/>
     </w:pPr>
   </w:style>
-  <w:style w:type="character" w:customStyle="1" w:styleId="Heading1Char">
-    <w:name w:val="Heading 1 Char"/>
-    <w:basedOn w:val="DefaultParagraphFont"/>
-    <w:link w:val="Heading1"/>
+  <w:style w:type="character" w:customStyle="1" w:styleId="Kop1Char">
+    <w:name w:val="Kop 1 Char"/>
+    <w:basedOn w:val="Standaardalinea-lettertype"/>
+    <w:link w:val="Kop1"/>
     <w:uiPriority w:val="9"/>
     <w:rsid w:val="00B44264"/>
     <w:rPr>
@@ -11636,10 +13087,10 @@
       <w:szCs w:val="32"/>
     </w:rPr>
   </w:style>
-  <w:style w:type="character" w:customStyle="1" w:styleId="Heading2Char">
-    <w:name w:val="Heading 2 Char"/>
-    <w:basedOn w:val="DefaultParagraphFont"/>
-    <w:link w:val="Heading2"/>
+  <w:style w:type="character" w:customStyle="1" w:styleId="Kop2Char">
+    <w:name w:val="Kop 2 Char"/>
+    <w:basedOn w:val="Standaardalinea-lettertype"/>
+    <w:link w:val="Kop2"/>
     <w:uiPriority w:val="9"/>
     <w:rsid w:val="00B44264"/>
     <w:rPr>
@@ -11649,10 +13100,10 @@
       <w:szCs w:val="26"/>
     </w:rPr>
   </w:style>
-  <w:style w:type="character" w:customStyle="1" w:styleId="Heading3Char">
-    <w:name w:val="Heading 3 Char"/>
-    <w:basedOn w:val="DefaultParagraphFont"/>
-    <w:link w:val="Heading3"/>
+  <w:style w:type="character" w:customStyle="1" w:styleId="Kop3Char">
+    <w:name w:val="Kop 3 Char"/>
+    <w:basedOn w:val="Standaardalinea-lettertype"/>
+    <w:link w:val="Kop3"/>
     <w:uiPriority w:val="9"/>
     <w:rsid w:val="00B44264"/>
     <w:rPr>
@@ -11662,10 +13113,10 @@
       <w:szCs w:val="24"/>
     </w:rPr>
   </w:style>
-  <w:style w:type="character" w:customStyle="1" w:styleId="Heading4Char">
-    <w:name w:val="Heading 4 Char"/>
-    <w:basedOn w:val="DefaultParagraphFont"/>
-    <w:link w:val="Heading4"/>
+  <w:style w:type="character" w:customStyle="1" w:styleId="Kop4Char">
+    <w:name w:val="Kop 4 Char"/>
+    <w:basedOn w:val="Standaardalinea-lettertype"/>
+    <w:link w:val="Kop4"/>
     <w:uiPriority w:val="9"/>
     <w:semiHidden/>
     <w:rsid w:val="00B44264"/>
@@ -11676,10 +13127,10 @@
       <w:color w:val="000000" w:themeColor="text1"/>
     </w:rPr>
   </w:style>
-  <w:style w:type="paragraph" w:styleId="BalloonText">
+  <w:style w:type="paragraph" w:styleId="Ballontekst">
     <w:name w:val="Balloon Text"/>
-    <w:basedOn w:val="Normal"/>
-    <w:link w:val="BalloonTextChar"/>
+    <w:basedOn w:val="Standaard"/>
+    <w:link w:val="BallontekstChar"/>
     <w:uiPriority w:val="99"/>
     <w:semiHidden/>
     <w:unhideWhenUsed/>
@@ -11693,10 +13144,10 @@
       <w:szCs w:val="16"/>
     </w:rPr>
   </w:style>
-  <w:style w:type="character" w:customStyle="1" w:styleId="BalloonTextChar">
-    <w:name w:val="Balloon Text Char"/>
-    <w:basedOn w:val="DefaultParagraphFont"/>
-    <w:link w:val="BalloonText"/>
+  <w:style w:type="character" w:customStyle="1" w:styleId="BallontekstChar">
+    <w:name w:val="Ballontekst Char"/>
+    <w:basedOn w:val="Standaardalinea-lettertype"/>
+    <w:link w:val="Ballontekst"/>
     <w:uiPriority w:val="99"/>
     <w:semiHidden/>
     <w:rsid w:val="00756DEF"/>
@@ -11706,10 +13157,10 @@
       <w:szCs w:val="16"/>
     </w:rPr>
   </w:style>
-  <w:style w:type="paragraph" w:styleId="TOCHeading">
+  <w:style w:type="paragraph" w:styleId="Kopvaninhoudsopgave">
     <w:name w:val="TOC Heading"/>
-    <w:basedOn w:val="Heading1"/>
-    <w:next w:val="Normal"/>
+    <w:basedOn w:val="Kop1"/>
+    <w:next w:val="Standaard"/>
     <w:uiPriority w:val="39"/>
     <w:unhideWhenUsed/>
     <w:qFormat/>
@@ -11729,10 +13180,10 @@
       <w:lang w:eastAsia="nl-NL"/>
     </w:rPr>
   </w:style>
-  <w:style w:type="paragraph" w:styleId="TOC1">
+  <w:style w:type="paragraph" w:styleId="Inhopg1">
     <w:name w:val="toc 1"/>
-    <w:basedOn w:val="Normal"/>
-    <w:next w:val="Normal"/>
+    <w:basedOn w:val="Standaard"/>
+    <w:next w:val="Standaard"/>
     <w:autoRedefine/>
     <w:uiPriority w:val="39"/>
     <w:unhideWhenUsed/>
@@ -11743,7 +13194,7 @@
   </w:style>
   <w:style w:type="character" w:styleId="Hyperlink">
     <w:name w:val="Hyperlink"/>
-    <w:basedOn w:val="DefaultParagraphFont"/>
+    <w:basedOn w:val="Standaardalinea-lettertype"/>
     <w:uiPriority w:val="99"/>
     <w:unhideWhenUsed/>
     <w:rsid w:val="00DD7202"/>
@@ -11752,11 +13203,11 @@
       <w:u w:val="single"/>
     </w:rPr>
   </w:style>
-  <w:style w:type="paragraph" w:styleId="Title">
+  <w:style w:type="paragraph" w:styleId="Titel">
     <w:name w:val="Title"/>
-    <w:basedOn w:val="Normal"/>
-    <w:next w:val="Normal"/>
-    <w:link w:val="TitleChar"/>
+    <w:basedOn w:val="Standaard"/>
+    <w:next w:val="Standaard"/>
+    <w:link w:val="TitelChar"/>
     <w:uiPriority w:val="10"/>
     <w:qFormat/>
     <w:rsid w:val="00DD7202"/>
@@ -11776,10 +13227,10 @@
       <w:szCs w:val="52"/>
     </w:rPr>
   </w:style>
-  <w:style w:type="character" w:customStyle="1" w:styleId="TitleChar">
-    <w:name w:val="Title Char"/>
-    <w:basedOn w:val="DefaultParagraphFont"/>
-    <w:link w:val="Title"/>
+  <w:style w:type="character" w:customStyle="1" w:styleId="TitelChar">
+    <w:name w:val="Titel Char"/>
+    <w:basedOn w:val="Standaardalinea-lettertype"/>
+    <w:link w:val="Titel"/>
     <w:uiPriority w:val="10"/>
     <w:rsid w:val="00DD7202"/>
     <w:rPr>
@@ -11791,11 +13242,11 @@
       <w:szCs w:val="52"/>
     </w:rPr>
   </w:style>
-  <w:style w:type="paragraph" w:styleId="Subtitle">
+  <w:style w:type="paragraph" w:styleId="Ondertitel">
     <w:name w:val="Subtitle"/>
-    <w:basedOn w:val="Normal"/>
-    <w:next w:val="Normal"/>
-    <w:link w:val="SubtitleChar"/>
+    <w:basedOn w:val="Standaard"/>
+    <w:next w:val="Standaard"/>
+    <w:link w:val="OndertitelChar"/>
     <w:uiPriority w:val="11"/>
     <w:qFormat/>
     <w:rsid w:val="00DD7202"/>
@@ -11814,10 +13265,10 @@
       <w:szCs w:val="24"/>
     </w:rPr>
   </w:style>
-  <w:style w:type="character" w:customStyle="1" w:styleId="SubtitleChar">
-    <w:name w:val="Subtitle Char"/>
-    <w:basedOn w:val="DefaultParagraphFont"/>
-    <w:link w:val="Subtitle"/>
+  <w:style w:type="character" w:customStyle="1" w:styleId="OndertitelChar">
+    <w:name w:val="Ondertitel Char"/>
+    <w:basedOn w:val="Standaardalinea-lettertype"/>
+    <w:link w:val="Ondertitel"/>
     <w:uiPriority w:val="11"/>
     <w:rsid w:val="00DD7202"/>
     <w:rPr>
@@ -11830,9 +13281,9 @@
       <w:szCs w:val="24"/>
     </w:rPr>
   </w:style>
-  <w:style w:type="character" w:styleId="CommentReference">
+  <w:style w:type="character" w:styleId="Verwijzingopmerking">
     <w:name w:val="annotation reference"/>
-    <w:basedOn w:val="DefaultParagraphFont"/>
+    <w:basedOn w:val="Standaardalinea-lettertype"/>
     <w:uiPriority w:val="99"/>
     <w:semiHidden/>
     <w:unhideWhenUsed/>
@@ -11842,10 +13293,10 @@
       <w:szCs w:val="18"/>
     </w:rPr>
   </w:style>
-  <w:style w:type="paragraph" w:styleId="CommentText">
+  <w:style w:type="paragraph" w:styleId="Tekstopmerking">
     <w:name w:val="annotation text"/>
-    <w:basedOn w:val="Normal"/>
-    <w:link w:val="CommentTextChar"/>
+    <w:basedOn w:val="Standaard"/>
+    <w:link w:val="TekstopmerkingChar"/>
     <w:uiPriority w:val="99"/>
     <w:semiHidden/>
     <w:unhideWhenUsed/>
@@ -11858,10 +13309,10 @@
       <w:szCs w:val="24"/>
     </w:rPr>
   </w:style>
-  <w:style w:type="character" w:customStyle="1" w:styleId="CommentTextChar">
-    <w:name w:val="Comment Text Char"/>
-    <w:basedOn w:val="DefaultParagraphFont"/>
-    <w:link w:val="CommentText"/>
+  <w:style w:type="character" w:customStyle="1" w:styleId="TekstopmerkingChar">
+    <w:name w:val="Tekst opmerking Char"/>
+    <w:basedOn w:val="Standaardalinea-lettertype"/>
+    <w:link w:val="Tekstopmerking"/>
     <w:uiPriority w:val="99"/>
     <w:semiHidden/>
     <w:rsid w:val="001F68CA"/>
@@ -11870,11 +13321,11 @@
       <w:szCs w:val="24"/>
     </w:rPr>
   </w:style>
-  <w:style w:type="paragraph" w:styleId="CommentSubject">
+  <w:style w:type="paragraph" w:styleId="Onderwerpvanopmerking">
     <w:name w:val="annotation subject"/>
-    <w:basedOn w:val="CommentText"/>
-    <w:next w:val="CommentText"/>
-    <w:link w:val="CommentSubjectChar"/>
+    <w:basedOn w:val="Tekstopmerking"/>
+    <w:next w:val="Tekstopmerking"/>
+    <w:link w:val="OnderwerpvanopmerkingChar"/>
     <w:uiPriority w:val="99"/>
     <w:semiHidden/>
     <w:unhideWhenUsed/>
@@ -11886,10 +13337,10 @@
       <w:szCs w:val="20"/>
     </w:rPr>
   </w:style>
-  <w:style w:type="character" w:customStyle="1" w:styleId="CommentSubjectChar">
-    <w:name w:val="Comment Subject Char"/>
-    <w:basedOn w:val="CommentTextChar"/>
-    <w:link w:val="CommentSubject"/>
+  <w:style w:type="character" w:customStyle="1" w:styleId="OnderwerpvanopmerkingChar">
+    <w:name w:val="Onderwerp van opmerking Char"/>
+    <w:basedOn w:val="TekstopmerkingChar"/>
+    <w:link w:val="Onderwerpvanopmerking"/>
     <w:uiPriority w:val="99"/>
     <w:semiHidden/>
     <w:rsid w:val="001F68CA"/>
@@ -11902,12 +13353,12 @@
   </w:style>
   <w:style w:type="character" w:customStyle="1" w:styleId="lewnzc">
     <w:name w:val="lewnzc"/>
-    <w:basedOn w:val="DefaultParagraphFont"/>
+    <w:basedOn w:val="Standaardalinea-lettertype"/>
     <w:rsid w:val="003A1469"/>
   </w:style>
-  <w:style w:type="character" w:styleId="Emphasis">
+  <w:style w:type="character" w:styleId="Nadruk">
     <w:name w:val="Emphasis"/>
-    <w:basedOn w:val="DefaultParagraphFont"/>
+    <w:basedOn w:val="Standaardalinea-lettertype"/>
     <w:uiPriority w:val="20"/>
     <w:qFormat/>
     <w:rsid w:val="003A1469"/>
@@ -11918,10 +13369,10 @@
   </w:style>
   <w:style w:type="character" w:customStyle="1" w:styleId="tlssbb">
     <w:name w:val="tlssbb"/>
-    <w:basedOn w:val="DefaultParagraphFont"/>
+    <w:basedOn w:val="Standaardalinea-lettertype"/>
     <w:rsid w:val="00B2286A"/>
   </w:style>
-  <w:style w:type="paragraph" w:styleId="NoSpacing">
+  <w:style w:type="paragraph" w:styleId="Geenafstand">
     <w:name w:val="No Spacing"/>
     <w:uiPriority w:val="1"/>
     <w:qFormat/>
@@ -12195,25 +13646,6 @@
 </file>
 
 <file path=customXml/item1.xml><?xml version="1.0" encoding="utf-8"?>
-<?mso-contentType ?>
-<FormTemplates xmlns="http://schemas.microsoft.com/sharepoint/v3/contenttype/forms">
-  <Display>DocumentLibraryForm</Display>
-  <Edit>DocumentLibraryForm</Edit>
-  <New>DocumentLibraryForm</New>
-</FormTemplates>
-</file>
-
-<file path=customXml/item2.xml><?xml version="1.0" encoding="utf-8"?>
-<p:properties xmlns:p="http://schemas.microsoft.com/office/2006/metadata/properties" xmlns:xsi="http://www.w3.org/2001/XMLSchema-instance" xmlns:pc="http://schemas.microsoft.com/office/infopath/2007/PartnerControls">
-  <documentManagement/>
-</p:properties>
-</file>
-
-<file path=customXml/item3.xml><?xml version="1.0" encoding="utf-8"?>
-<b:Sources xmlns:b="http://schemas.openxmlformats.org/officeDocument/2006/bibliography" xmlns="http://schemas.openxmlformats.org/officeDocument/2006/bibliography" SelectedStyle="\APASixthEditionOfficeOnline.xsl" StyleName="APA" Version="6"/>
-</file>
-
-<file path=customXml/item4.xml><?xml version="1.0" encoding="utf-8"?>
 <ct:contentTypeSchema xmlns:ct="http://schemas.microsoft.com/office/2006/metadata/contentType" xmlns:ma="http://schemas.microsoft.com/office/2006/metadata/properties/metaAttributes" ct:_="" ma:_="" ma:contentTypeName="Document" ma:contentTypeID="0x010100B53DE988A1348F4D805A80A64A8B1633" ma:contentTypeVersion="4" ma:contentTypeDescription="Een nieuw document maken." ma:contentTypeScope="" ma:versionID="d108988e373688ec0a801b309233a8ed">
   <xsd:schema xmlns:xsd="http://www.w3.org/2001/XMLSchema" xmlns:xs="http://www.w3.org/2001/XMLSchema" xmlns:p="http://schemas.microsoft.com/office/2006/metadata/properties" xmlns:ns2="7b10142a-cf52-4d04-b5e3-bf00b63fba52" targetNamespace="http://schemas.microsoft.com/office/2006/metadata/properties" ma:root="true" ma:fieldsID="d1301db82d66880590ab9359e6c1b0d1" ns2:_="">
     <xsd:import namespace="7b10142a-cf52-4d04-b5e3-bf00b63fba52"/>
@@ -12357,39 +13789,26 @@
 </ct:contentTypeSchema>
 </file>
 
-<file path=customXml/itemProps1.xml><?xml version="1.0" encoding="utf-8"?>
-<ds:datastoreItem xmlns:ds="http://schemas.openxmlformats.org/officeDocument/2006/customXml" ds:itemID="{785E2525-0EBE-4D7F-9AAE-49383EAD4E65}">
-  <ds:schemaRefs>
-    <ds:schemaRef ds:uri="http://schemas.microsoft.com/sharepoint/v3/contenttype/forms"/>
-  </ds:schemaRefs>
-</ds:datastoreItem>
+<file path=customXml/item2.xml><?xml version="1.0" encoding="utf-8"?>
+<b:Sources xmlns:b="http://schemas.openxmlformats.org/officeDocument/2006/bibliography" xmlns="http://schemas.openxmlformats.org/officeDocument/2006/bibliography" SelectedStyle="\APASixthEditionOfficeOnline.xsl" StyleName="APA" Version="6"/>
 </file>
 
-<file path=customXml/itemProps2.xml><?xml version="1.0" encoding="utf-8"?>
-<ds:datastoreItem xmlns:ds="http://schemas.openxmlformats.org/officeDocument/2006/customXml" ds:itemID="{BE4F2336-C780-4F46-AFFE-4DE0E8AB3C31}">
-  <ds:schemaRefs>
-    <ds:schemaRef ds:uri="http://purl.org/dc/dcmitype/"/>
-    <ds:schemaRef ds:uri="http://schemas.microsoft.com/office/2006/documentManagement/types"/>
-    <ds:schemaRef ds:uri="http://schemas.openxmlformats.org/package/2006/metadata/core-properties"/>
-    <ds:schemaRef ds:uri="http://schemas.microsoft.com/office/2006/metadata/properties"/>
-    <ds:schemaRef ds:uri="http://purl.org/dc/elements/1.1/"/>
-    <ds:schemaRef ds:uri="http://schemas.microsoft.com/office/infopath/2007/PartnerControls"/>
-    <ds:schemaRef ds:uri="http://www.w3.org/XML/1998/namespace"/>
-    <ds:schemaRef ds:uri="7b10142a-cf52-4d04-b5e3-bf00b63fba52"/>
-    <ds:schemaRef ds:uri="http://purl.org/dc/terms/"/>
-  </ds:schemaRefs>
-</ds:datastoreItem>
+<file path=customXml/item3.xml><?xml version="1.0" encoding="utf-8"?>
+<p:properties xmlns:p="http://schemas.microsoft.com/office/2006/metadata/properties" xmlns:xsi="http://www.w3.org/2001/XMLSchema-instance" xmlns:pc="http://schemas.microsoft.com/office/infopath/2007/PartnerControls">
+  <documentManagement/>
+</p:properties>
 </file>
 
-<file path=customXml/itemProps3.xml><?xml version="1.0" encoding="utf-8"?>
-<ds:datastoreItem xmlns:ds="http://schemas.openxmlformats.org/officeDocument/2006/customXml" ds:itemID="{72B7D650-2FAA-4D72-B587-235E59E6AC26}">
-  <ds:schemaRefs>
-    <ds:schemaRef ds:uri="http://schemas.openxmlformats.org/officeDocument/2006/bibliography"/>
-  </ds:schemaRefs>
-</ds:datastoreItem>
+<file path=customXml/item4.xml><?xml version="1.0" encoding="utf-8"?>
+<?mso-contentType ?>
+<FormTemplates xmlns="http://schemas.microsoft.com/sharepoint/v3/contenttype/forms">
+  <Display>DocumentLibraryForm</Display>
+  <Edit>DocumentLibraryForm</Edit>
+  <New>DocumentLibraryForm</New>
+</FormTemplates>
 </file>
 
-<file path=customXml/itemProps4.xml><?xml version="1.0" encoding="utf-8"?>
+<file path=customXml/itemProps1.xml><?xml version="1.0" encoding="utf-8"?>
 <ds:datastoreItem xmlns:ds="http://schemas.openxmlformats.org/officeDocument/2006/customXml" ds:itemID="{E5A2DDA7-7566-4D3C-81CA-858406A2A3A1}">
   <ds:schemaRefs>
     <ds:schemaRef ds:uri="http://schemas.microsoft.com/office/2006/metadata/contentType"/>
@@ -12405,4 +13824,29 @@
     <ds:schemaRef ds:uri="http://schemas.microsoft.com/internal/obd"/>
   </ds:schemaRefs>
 </ds:datastoreItem>
+</file>
+
+<file path=customXml/itemProps2.xml><?xml version="1.0" encoding="utf-8"?>
+<ds:datastoreItem xmlns:ds="http://schemas.openxmlformats.org/officeDocument/2006/customXml" ds:itemID="{72B7D650-2FAA-4D72-B587-235E59E6AC26}">
+  <ds:schemaRefs>
+    <ds:schemaRef ds:uri="http://schemas.openxmlformats.org/officeDocument/2006/bibliography"/>
+  </ds:schemaRefs>
+</ds:datastoreItem>
+</file>
+
+<file path=customXml/itemProps3.xml><?xml version="1.0" encoding="utf-8"?>
+<ds:datastoreItem xmlns:ds="http://schemas.openxmlformats.org/officeDocument/2006/customXml" ds:itemID="{BE4F2336-C780-4F46-AFFE-4DE0E8AB3C31}">
+  <ds:schemaRefs>
+    <ds:schemaRef ds:uri="http://schemas.microsoft.com/office/2006/metadata/properties"/>
+    <ds:schemaRef ds:uri="http://schemas.microsoft.com/office/infopath/2007/PartnerControls"/>
+  </ds:schemaRefs>
+</ds:datastoreItem>
+</file>
+
+<file path=customXml/itemProps4.xml><?xml version="1.0" encoding="utf-8"?>
+<ds:datastoreItem xmlns:ds="http://schemas.openxmlformats.org/officeDocument/2006/customXml" ds:itemID="{785E2525-0EBE-4D7F-9AAE-49383EAD4E65}">
+  <ds:schemaRefs>
+    <ds:schemaRef ds:uri="http://schemas.microsoft.com/sharepoint/v3/contenttype/forms"/>
+  </ds:schemaRefs>
+</ds:datastoreItem>
 </file>